--- a/resultados/Estrutura filogeográfica e diversidade genética de Nasua.docx
+++ b/resultados/Estrutura filogeográfica e diversidade genética de Nasua.docx
@@ -286,25 +286,7 @@
           <w:sz w:val="22"/>
           <w:szCs w:val="22"/>
         </w:rPr>
-        <w:t xml:space="preserve"> </w:t>
-      </w:r>
-      <w:r>
-        <w:rPr>
-          <w:rFonts w:hint="default" w:ascii="Arial" w:hAnsi="Arial" w:cs="Arial"/>
-          <w:color w:val="auto"/>
-          <w:sz w:val="22"/>
-          <w:szCs w:val="22"/>
-        </w:rPr>
-        <w:t>Em N. nasua, a Argentina mostrou predominância de um único haplótipo (H1), enquanto nenhum haplótipo foi compartilhado entre Argentina e Brasil</w:t>
-      </w:r>
-      <w:r>
-        <w:rPr>
-          <w:rFonts w:hint="default" w:ascii="Arial" w:hAnsi="Arial" w:cs="Arial"/>
-          <w:color w:val="auto"/>
-          <w:sz w:val="22"/>
-          <w:szCs w:val="22"/>
-        </w:rPr>
-        <w:t xml:space="preserve">. A baixa amostragem de </w:t>
+        <w:t xml:space="preserve"> Em N. nasua, a Argentina mostrou predominância de um único haplótipo (H1), enquanto nenhum haplótipo foi compartilhado entre Argentina e Brasil. A baixa amostragem de </w:t>
       </w:r>
       <w:r>
         <w:rPr>
@@ -1861,6 +1843,64 @@
     </w:p>
     <w:p>
       <w:pPr>
+        <w:pStyle w:val="12"/>
+        <w:keepNext w:val="0"/>
+        <w:keepLines w:val="0"/>
+        <w:pageBreakBefore w:val="0"/>
+        <w:widowControl/>
+        <w:suppressLineNumbers w:val="0"/>
+        <w:kinsoku/>
+        <w:wordWrap/>
+        <w:overflowPunct/>
+        <w:topLinePunct w:val="0"/>
+        <w:autoSpaceDE/>
+        <w:autoSpaceDN/>
+        <w:bidi w:val="0"/>
+        <w:adjustRightInd/>
+        <w:snapToGrid/>
+        <w:spacing w:before="0" w:beforeAutospacing="0" w:after="0" w:afterAutospacing="0"/>
+        <w:ind w:left="0" w:right="0" w:firstLine="709" w:firstLineChars="0"/>
+        <w:jc w:val="both"/>
+        <w:textAlignment w:val="auto"/>
+        <w:rPr>
+          <w:rFonts w:hint="default" w:ascii="Arial" w:hAnsi="Arial" w:cs="Arial"/>
+          <w:color w:val="auto"/>
+          <w:sz w:val="22"/>
+          <w:szCs w:val="22"/>
+        </w:rPr>
+      </w:pPr>
+    </w:p>
+    <w:p>
+      <w:pPr>
+        <w:pStyle w:val="12"/>
+        <w:keepNext w:val="0"/>
+        <w:keepLines w:val="0"/>
+        <w:pageBreakBefore w:val="0"/>
+        <w:widowControl/>
+        <w:suppressLineNumbers w:val="0"/>
+        <w:kinsoku/>
+        <w:wordWrap/>
+        <w:overflowPunct/>
+        <w:topLinePunct w:val="0"/>
+        <w:autoSpaceDE/>
+        <w:autoSpaceDN/>
+        <w:bidi w:val="0"/>
+        <w:adjustRightInd/>
+        <w:snapToGrid/>
+        <w:spacing w:before="0" w:beforeAutospacing="0" w:after="0" w:afterAutospacing="0"/>
+        <w:ind w:left="0" w:right="0" w:firstLine="709" w:firstLineChars="0"/>
+        <w:jc w:val="both"/>
+        <w:textAlignment w:val="auto"/>
+        <w:rPr>
+          <w:rFonts w:hint="default" w:ascii="Arial" w:hAnsi="Arial" w:cs="Arial"/>
+          <w:color w:val="auto"/>
+          <w:sz w:val="22"/>
+          <w:szCs w:val="22"/>
+        </w:rPr>
+      </w:pPr>
+    </w:p>
+    <w:p>
+      <w:pPr>
         <w:pStyle w:val="4"/>
         <w:keepNext w:val="0"/>
         <w:keepLines w:val="0"/>
@@ -1961,34 +2001,7 @@
           <w:sz w:val="22"/>
           <w:szCs w:val="22"/>
         </w:rPr>
-        <w:t>H4, H1, H18) conectando a derivados raros</w:t>
-      </w:r>
-      <w:r>
-        <w:rPr>
-          <w:rFonts w:hint="default" w:ascii="Arial" w:hAnsi="Arial" w:cs="Arial"/>
-          <w:color w:val="auto"/>
-          <w:sz w:val="22"/>
-          <w:szCs w:val="22"/>
-        </w:rPr>
-        <w:t xml:space="preserve"> (Figura 2A). H4 (Guatemala, n=20) foi o haplótipo mais frequente, enquanto H1 (Panamá, n=11) formou um clado distinto separado por múltiplas mutações. Haplótipos exclusivos foram observados em quase todas as populações: Panamá (H1, H2), Costa Rica (H3), Belize (H5, H6), Guatemala (H4), México (H7–H17) e EUA (H18–H20). </w:t>
-      </w:r>
-      <w:r>
-        <w:rPr>
-          <w:rFonts w:hint="default" w:ascii="Arial" w:hAnsi="Arial" w:cs="Arial"/>
-          <w:color w:val="auto"/>
-          <w:sz w:val="22"/>
-          <w:szCs w:val="22"/>
-        </w:rPr>
-        <w:t>Em N. narica, todos os haplótipos recuperados foram exclusivos das suas populações (nenhum haplótipo compartilhado entre países).</w:t>
-      </w:r>
-      <w:r>
-        <w:rPr>
-          <w:rFonts w:hint="default" w:ascii="Arial" w:hAnsi="Arial" w:cs="Arial"/>
-          <w:color w:val="auto"/>
-          <w:sz w:val="22"/>
-          <w:szCs w:val="22"/>
-        </w:rPr>
-        <w:t xml:space="preserve"> A ausência de compartilhamento haplotípico entre países sugere isolamento histórico ou fluxo gênico limitado (Figura 2A).</w:t>
+        <w:t>H4, H1, H18) conectando a derivados raros (Figura 2A). H4 (Guatemala, n=20) foi o haplótipo mais frequente, enquanto H1 (Panamá, n=11) formou um clado distinto separado por múltiplas mutações. Haplótipos exclusivos foram observados em quase todas as populações: Panamá (H1, H2), Costa Rica (H3), Belize (H5, H6), Guatemala (H4), México (H7–H17) e EUA (H18–H20). Em N. narica, todos os haplótipos recuperados foram exclusivos das suas populações (nenhum haplótipo compartilhado entre países). A ausência de compartilhamento haplotípico entre países sugere isolamento histórico ou fluxo gênico limitado (Figura 2A).</w:t>
       </w:r>
     </w:p>
     <w:p>
@@ -3719,51 +3732,6 @@
     </w:p>
     <w:p>
       <w:pPr>
-        <w:keepNext w:val="0"/>
-        <w:keepLines w:val="0"/>
-        <w:widowControl/>
-        <w:suppressLineNumbers w:val="0"/>
-        <w:jc w:val="both"/>
-        <w:rPr>
-          <w:rFonts w:hint="default" w:ascii="Arial" w:hAnsi="Arial" w:cs="Arial"/>
-          <w:color w:val="auto"/>
-          <w:sz w:val="22"/>
-          <w:szCs w:val="22"/>
-        </w:rPr>
-      </w:pPr>
-    </w:p>
-    <w:p>
-      <w:pPr>
-        <w:keepNext w:val="0"/>
-        <w:keepLines w:val="0"/>
-        <w:widowControl/>
-        <w:suppressLineNumbers w:val="0"/>
-        <w:jc w:val="both"/>
-        <w:rPr>
-          <w:rFonts w:hint="default" w:ascii="Arial" w:hAnsi="Arial" w:cs="Arial"/>
-          <w:color w:val="auto"/>
-          <w:sz w:val="22"/>
-          <w:szCs w:val="22"/>
-        </w:rPr>
-      </w:pPr>
-    </w:p>
-    <w:p>
-      <w:pPr>
-        <w:keepNext w:val="0"/>
-        <w:keepLines w:val="0"/>
-        <w:widowControl/>
-        <w:suppressLineNumbers w:val="0"/>
-        <w:jc w:val="both"/>
-        <w:rPr>
-          <w:rFonts w:hint="default" w:ascii="Arial" w:hAnsi="Arial" w:cs="Arial"/>
-          <w:color w:val="auto"/>
-          <w:sz w:val="22"/>
-          <w:szCs w:val="22"/>
-        </w:rPr>
-      </w:pPr>
-    </w:p>
-    <w:p>
-      <w:pPr>
         <w:pStyle w:val="3"/>
         <w:keepNext w:val="0"/>
         <w:keepLines w:val="0"/>
@@ -4097,7 +4065,6 @@
           <w:highlight w:val="none"/>
         </w:rPr>
       </w:pPr>
-      <w:bookmarkStart w:id="0" w:name="_GoBack"/>
       <w:r>
         <w:rPr>
           <w:rFonts w:hint="default" w:ascii="Arial" w:hAnsi="Arial" w:cs="Arial"/>
@@ -4106,18 +4073,7 @@
           <w:szCs w:val="22"/>
           <w:highlight w:val="none"/>
         </w:rPr>
-        <w:t>HELGEN</w:t>
-      </w:r>
-      <w:bookmarkEnd w:id="0"/>
-      <w:r>
-        <w:rPr>
-          <w:rFonts w:hint="default" w:ascii="Arial" w:hAnsi="Arial" w:cs="Arial"/>
-          <w:color w:val="auto"/>
-          <w:sz w:val="22"/>
-          <w:szCs w:val="22"/>
-          <w:highlight w:val="none"/>
-        </w:rPr>
-        <w:t>, K. M. et al. Taxonomic revision of the olingos (</w:t>
+        <w:t>HELGEN, K. M. et al. Taxonomic revision of the olingos (</w:t>
       </w:r>
       <w:r>
         <w:rPr>
@@ -4756,6 +4712,49 @@
     </w:p>
     <w:p>
       <w:pPr>
+        <w:pStyle w:val="3"/>
+        <w:keepNext w:val="0"/>
+        <w:keepLines w:val="0"/>
+        <w:widowControl/>
+        <w:suppressLineNumbers w:val="0"/>
+        <w:jc w:val="both"/>
+        <w:rPr>
+          <w:rFonts w:hint="default" w:ascii="Arial" w:hAnsi="Arial" w:cs="Arial"/>
+          <w:sz w:val="22"/>
+          <w:szCs w:val="22"/>
+        </w:rPr>
+      </w:pPr>
+      <w:bookmarkStart w:id="0" w:name="_GoBack"/>
+      <w:bookmarkEnd w:id="0"/>
+      <w:r>
+        <w:rPr>
+          <w:rFonts w:hint="default" w:ascii="Arial" w:hAnsi="Arial" w:cs="Arial"/>
+          <w:sz w:val="22"/>
+          <w:szCs w:val="22"/>
+        </w:rPr>
+        <w:t>Tabelas e Figuras</w:t>
+      </w:r>
+    </w:p>
+    <w:p>
+      <w:pPr>
+        <w:rPr>
+          <w:rFonts w:hint="default" w:ascii="Arial" w:hAnsi="Arial" w:cs="Arial"/>
+          <w:sz w:val="22"/>
+          <w:szCs w:val="22"/>
+        </w:rPr>
+      </w:pPr>
+    </w:p>
+    <w:p>
+      <w:pPr>
+        <w:rPr>
+          <w:rFonts w:hint="default" w:ascii="Arial" w:hAnsi="Arial" w:cs="Arial"/>
+          <w:sz w:val="22"/>
+          <w:szCs w:val="22"/>
+        </w:rPr>
+      </w:pPr>
+    </w:p>
+    <w:p>
+      <w:pPr>
         <w:pStyle w:val="12"/>
         <w:keepNext w:val="0"/>
         <w:keepLines w:val="0"/>
@@ -4766,497 +4765,6 @@
         <w:jc w:val="both"/>
         <w:rPr>
           <w:rFonts w:hint="default" w:ascii="Arial" w:hAnsi="Arial" w:cs="Arial"/>
-          <w:color w:val="auto"/>
-          <w:sz w:val="22"/>
-          <w:szCs w:val="22"/>
-        </w:rPr>
-      </w:pPr>
-    </w:p>
-    <w:p>
-      <w:pPr>
-        <w:pStyle w:val="12"/>
-        <w:keepNext w:val="0"/>
-        <w:keepLines w:val="0"/>
-        <w:widowControl/>
-        <w:suppressLineNumbers w:val="0"/>
-        <w:spacing w:before="0" w:beforeAutospacing="1" w:after="0" w:afterAutospacing="1"/>
-        <w:ind w:left="0" w:right="0"/>
-        <w:jc w:val="both"/>
-        <w:rPr>
-          <w:rFonts w:hint="default" w:ascii="Arial" w:hAnsi="Arial" w:cs="Arial"/>
-          <w:color w:val="auto"/>
-          <w:sz w:val="22"/>
-          <w:szCs w:val="22"/>
-        </w:rPr>
-      </w:pPr>
-    </w:p>
-    <w:p>
-      <w:pPr>
-        <w:pStyle w:val="12"/>
-        <w:keepNext w:val="0"/>
-        <w:keepLines w:val="0"/>
-        <w:widowControl/>
-        <w:suppressLineNumbers w:val="0"/>
-        <w:spacing w:before="0" w:beforeAutospacing="1" w:after="0" w:afterAutospacing="1"/>
-        <w:ind w:left="0" w:right="0"/>
-        <w:jc w:val="both"/>
-        <w:rPr>
-          <w:rFonts w:hint="default" w:ascii="Arial" w:hAnsi="Arial" w:cs="Arial"/>
-          <w:color w:val="auto"/>
-          <w:sz w:val="22"/>
-          <w:szCs w:val="22"/>
-        </w:rPr>
-      </w:pPr>
-    </w:p>
-    <w:p>
-      <w:pPr>
-        <w:pStyle w:val="12"/>
-        <w:keepNext w:val="0"/>
-        <w:keepLines w:val="0"/>
-        <w:widowControl/>
-        <w:suppressLineNumbers w:val="0"/>
-        <w:spacing w:before="0" w:beforeAutospacing="1" w:after="0" w:afterAutospacing="1"/>
-        <w:ind w:left="0" w:right="0"/>
-        <w:jc w:val="both"/>
-        <w:rPr>
-          <w:rFonts w:hint="default" w:ascii="Arial" w:hAnsi="Arial" w:cs="Arial"/>
-          <w:color w:val="auto"/>
-          <w:sz w:val="22"/>
-          <w:szCs w:val="22"/>
-        </w:rPr>
-      </w:pPr>
-    </w:p>
-    <w:p>
-      <w:pPr>
-        <w:pStyle w:val="12"/>
-        <w:keepNext w:val="0"/>
-        <w:keepLines w:val="0"/>
-        <w:widowControl/>
-        <w:suppressLineNumbers w:val="0"/>
-        <w:spacing w:before="0" w:beforeAutospacing="1" w:after="0" w:afterAutospacing="1"/>
-        <w:ind w:left="0" w:right="0"/>
-        <w:jc w:val="both"/>
-        <w:rPr>
-          <w:rFonts w:hint="default" w:ascii="Arial" w:hAnsi="Arial" w:cs="Arial"/>
-          <w:color w:val="auto"/>
-          <w:sz w:val="22"/>
-          <w:szCs w:val="22"/>
-        </w:rPr>
-      </w:pPr>
-    </w:p>
-    <w:p>
-      <w:pPr>
-        <w:pStyle w:val="12"/>
-        <w:keepNext w:val="0"/>
-        <w:keepLines w:val="0"/>
-        <w:widowControl/>
-        <w:suppressLineNumbers w:val="0"/>
-        <w:spacing w:before="0" w:beforeAutospacing="1" w:after="0" w:afterAutospacing="1"/>
-        <w:ind w:left="0" w:right="0"/>
-        <w:jc w:val="both"/>
-        <w:rPr>
-          <w:rFonts w:hint="default" w:ascii="Arial" w:hAnsi="Arial" w:cs="Arial"/>
-          <w:color w:val="auto"/>
-          <w:sz w:val="22"/>
-          <w:szCs w:val="22"/>
-        </w:rPr>
-      </w:pPr>
-    </w:p>
-    <w:p>
-      <w:pPr>
-        <w:pStyle w:val="12"/>
-        <w:keepNext w:val="0"/>
-        <w:keepLines w:val="0"/>
-        <w:widowControl/>
-        <w:suppressLineNumbers w:val="0"/>
-        <w:spacing w:before="0" w:beforeAutospacing="1" w:after="0" w:afterAutospacing="1"/>
-        <w:ind w:left="0" w:right="0"/>
-        <w:jc w:val="both"/>
-        <w:rPr>
-          <w:rFonts w:hint="default" w:ascii="Arial" w:hAnsi="Arial" w:cs="Arial"/>
-          <w:color w:val="auto"/>
-          <w:sz w:val="22"/>
-          <w:szCs w:val="22"/>
-        </w:rPr>
-      </w:pPr>
-    </w:p>
-    <w:p>
-      <w:pPr>
-        <w:pStyle w:val="12"/>
-        <w:keepNext w:val="0"/>
-        <w:keepLines w:val="0"/>
-        <w:widowControl/>
-        <w:suppressLineNumbers w:val="0"/>
-        <w:spacing w:before="0" w:beforeAutospacing="1" w:after="0" w:afterAutospacing="1"/>
-        <w:ind w:left="0" w:right="0"/>
-        <w:jc w:val="both"/>
-        <w:rPr>
-          <w:rFonts w:hint="default" w:ascii="Arial" w:hAnsi="Arial" w:cs="Arial"/>
-          <w:color w:val="auto"/>
-          <w:sz w:val="22"/>
-          <w:szCs w:val="22"/>
-        </w:rPr>
-      </w:pPr>
-    </w:p>
-    <w:p>
-      <w:pPr>
-        <w:pStyle w:val="12"/>
-        <w:keepNext w:val="0"/>
-        <w:keepLines w:val="0"/>
-        <w:widowControl/>
-        <w:suppressLineNumbers w:val="0"/>
-        <w:spacing w:before="0" w:beforeAutospacing="1" w:after="0" w:afterAutospacing="1"/>
-        <w:ind w:left="0" w:right="0"/>
-        <w:jc w:val="both"/>
-        <w:rPr>
-          <w:rFonts w:hint="default" w:ascii="Arial" w:hAnsi="Arial" w:cs="Arial"/>
-          <w:color w:val="auto"/>
-          <w:sz w:val="22"/>
-          <w:szCs w:val="22"/>
-        </w:rPr>
-      </w:pPr>
-    </w:p>
-    <w:p>
-      <w:pPr>
-        <w:pStyle w:val="12"/>
-        <w:keepNext w:val="0"/>
-        <w:keepLines w:val="0"/>
-        <w:widowControl/>
-        <w:suppressLineNumbers w:val="0"/>
-        <w:spacing w:before="0" w:beforeAutospacing="1" w:after="0" w:afterAutospacing="1"/>
-        <w:ind w:left="0" w:right="0"/>
-        <w:jc w:val="both"/>
-        <w:rPr>
-          <w:rFonts w:hint="default" w:ascii="Arial" w:hAnsi="Arial" w:cs="Arial"/>
-          <w:color w:val="auto"/>
-          <w:sz w:val="22"/>
-          <w:szCs w:val="22"/>
-        </w:rPr>
-      </w:pPr>
-    </w:p>
-    <w:p>
-      <w:pPr>
-        <w:pStyle w:val="12"/>
-        <w:keepNext w:val="0"/>
-        <w:keepLines w:val="0"/>
-        <w:widowControl/>
-        <w:suppressLineNumbers w:val="0"/>
-        <w:spacing w:before="0" w:beforeAutospacing="1" w:after="0" w:afterAutospacing="1"/>
-        <w:ind w:left="0" w:right="0"/>
-        <w:jc w:val="both"/>
-        <w:rPr>
-          <w:rFonts w:hint="default" w:ascii="Arial" w:hAnsi="Arial" w:cs="Arial"/>
-          <w:color w:val="auto"/>
-          <w:sz w:val="22"/>
-          <w:szCs w:val="22"/>
-        </w:rPr>
-      </w:pPr>
-    </w:p>
-    <w:p>
-      <w:pPr>
-        <w:pStyle w:val="12"/>
-        <w:keepNext w:val="0"/>
-        <w:keepLines w:val="0"/>
-        <w:widowControl/>
-        <w:suppressLineNumbers w:val="0"/>
-        <w:spacing w:before="0" w:beforeAutospacing="1" w:after="0" w:afterAutospacing="1"/>
-        <w:ind w:left="0" w:right="0"/>
-        <w:jc w:val="both"/>
-        <w:rPr>
-          <w:rFonts w:hint="default" w:ascii="Arial" w:hAnsi="Arial" w:cs="Arial"/>
-          <w:color w:val="auto"/>
-          <w:sz w:val="22"/>
-          <w:szCs w:val="22"/>
-        </w:rPr>
-      </w:pPr>
-    </w:p>
-    <w:p>
-      <w:pPr>
-        <w:pStyle w:val="12"/>
-        <w:keepNext w:val="0"/>
-        <w:keepLines w:val="0"/>
-        <w:widowControl/>
-        <w:suppressLineNumbers w:val="0"/>
-        <w:spacing w:before="0" w:beforeAutospacing="1" w:after="0" w:afterAutospacing="1"/>
-        <w:ind w:left="0" w:right="0"/>
-        <w:jc w:val="both"/>
-        <w:rPr>
-          <w:rFonts w:hint="default" w:ascii="Arial" w:hAnsi="Arial" w:cs="Arial"/>
-          <w:color w:val="auto"/>
-          <w:sz w:val="22"/>
-          <w:szCs w:val="22"/>
-        </w:rPr>
-      </w:pPr>
-    </w:p>
-    <w:p>
-      <w:pPr>
-        <w:pStyle w:val="12"/>
-        <w:keepNext w:val="0"/>
-        <w:keepLines w:val="0"/>
-        <w:widowControl/>
-        <w:suppressLineNumbers w:val="0"/>
-        <w:spacing w:before="0" w:beforeAutospacing="1" w:after="0" w:afterAutospacing="1"/>
-        <w:ind w:left="0" w:right="0"/>
-        <w:jc w:val="both"/>
-        <w:rPr>
-          <w:rFonts w:hint="default" w:ascii="Arial" w:hAnsi="Arial" w:cs="Arial"/>
-          <w:color w:val="auto"/>
-          <w:sz w:val="22"/>
-          <w:szCs w:val="22"/>
-        </w:rPr>
-      </w:pPr>
-    </w:p>
-    <w:p>
-      <w:pPr>
-        <w:pStyle w:val="12"/>
-        <w:keepNext w:val="0"/>
-        <w:keepLines w:val="0"/>
-        <w:widowControl/>
-        <w:suppressLineNumbers w:val="0"/>
-        <w:spacing w:before="0" w:beforeAutospacing="1" w:after="0" w:afterAutospacing="1"/>
-        <w:ind w:left="0" w:right="0"/>
-        <w:jc w:val="both"/>
-        <w:rPr>
-          <w:rFonts w:hint="default" w:ascii="Arial" w:hAnsi="Arial" w:cs="Arial"/>
-          <w:color w:val="auto"/>
-          <w:sz w:val="22"/>
-          <w:szCs w:val="22"/>
-        </w:rPr>
-      </w:pPr>
-    </w:p>
-    <w:p>
-      <w:pPr>
-        <w:pStyle w:val="12"/>
-        <w:keepNext w:val="0"/>
-        <w:keepLines w:val="0"/>
-        <w:widowControl/>
-        <w:suppressLineNumbers w:val="0"/>
-        <w:spacing w:before="0" w:beforeAutospacing="1" w:after="0" w:afterAutospacing="1"/>
-        <w:ind w:left="0" w:right="0"/>
-        <w:jc w:val="both"/>
-        <w:rPr>
-          <w:rFonts w:hint="default" w:ascii="Arial" w:hAnsi="Arial" w:cs="Arial"/>
-          <w:color w:val="auto"/>
-          <w:sz w:val="22"/>
-          <w:szCs w:val="22"/>
-        </w:rPr>
-      </w:pPr>
-    </w:p>
-    <w:p>
-      <w:pPr>
-        <w:pStyle w:val="12"/>
-        <w:keepNext w:val="0"/>
-        <w:keepLines w:val="0"/>
-        <w:widowControl/>
-        <w:suppressLineNumbers w:val="0"/>
-        <w:spacing w:before="0" w:beforeAutospacing="1" w:after="0" w:afterAutospacing="1"/>
-        <w:ind w:left="0" w:right="0"/>
-        <w:jc w:val="both"/>
-        <w:rPr>
-          <w:rFonts w:hint="default" w:ascii="Arial" w:hAnsi="Arial" w:cs="Arial"/>
-          <w:color w:val="auto"/>
-          <w:sz w:val="22"/>
-          <w:szCs w:val="22"/>
-        </w:rPr>
-      </w:pPr>
-    </w:p>
-    <w:p>
-      <w:pPr>
-        <w:pStyle w:val="12"/>
-        <w:keepNext w:val="0"/>
-        <w:keepLines w:val="0"/>
-        <w:widowControl/>
-        <w:suppressLineNumbers w:val="0"/>
-        <w:spacing w:before="0" w:beforeAutospacing="1" w:after="0" w:afterAutospacing="1"/>
-        <w:ind w:left="0" w:right="0"/>
-        <w:jc w:val="both"/>
-        <w:rPr>
-          <w:rFonts w:hint="default" w:ascii="Arial" w:hAnsi="Arial" w:cs="Arial"/>
-          <w:color w:val="auto"/>
-          <w:sz w:val="22"/>
-          <w:szCs w:val="22"/>
-        </w:rPr>
-      </w:pPr>
-    </w:p>
-    <w:p>
-      <w:pPr>
-        <w:pStyle w:val="12"/>
-        <w:keepNext w:val="0"/>
-        <w:keepLines w:val="0"/>
-        <w:widowControl/>
-        <w:suppressLineNumbers w:val="0"/>
-        <w:spacing w:before="0" w:beforeAutospacing="1" w:after="0" w:afterAutospacing="1"/>
-        <w:ind w:left="0" w:right="0"/>
-        <w:jc w:val="both"/>
-        <w:rPr>
-          <w:rFonts w:hint="default" w:ascii="Arial" w:hAnsi="Arial" w:cs="Arial"/>
-          <w:color w:val="auto"/>
-          <w:sz w:val="22"/>
-          <w:szCs w:val="22"/>
-        </w:rPr>
-      </w:pPr>
-    </w:p>
-    <w:p>
-      <w:pPr>
-        <w:pStyle w:val="12"/>
-        <w:keepNext w:val="0"/>
-        <w:keepLines w:val="0"/>
-        <w:widowControl/>
-        <w:suppressLineNumbers w:val="0"/>
-        <w:spacing w:before="0" w:beforeAutospacing="1" w:after="0" w:afterAutospacing="1"/>
-        <w:ind w:left="0" w:right="0"/>
-        <w:jc w:val="both"/>
-        <w:rPr>
-          <w:rFonts w:hint="default" w:ascii="Arial" w:hAnsi="Arial" w:cs="Arial"/>
-          <w:color w:val="auto"/>
-          <w:sz w:val="22"/>
-          <w:szCs w:val="22"/>
-        </w:rPr>
-      </w:pPr>
-    </w:p>
-    <w:p>
-      <w:pPr>
-        <w:pStyle w:val="12"/>
-        <w:keepNext w:val="0"/>
-        <w:keepLines w:val="0"/>
-        <w:widowControl/>
-        <w:suppressLineNumbers w:val="0"/>
-        <w:spacing w:before="0" w:beforeAutospacing="1" w:after="0" w:afterAutospacing="1"/>
-        <w:ind w:left="0" w:right="0"/>
-        <w:jc w:val="both"/>
-        <w:rPr>
-          <w:rFonts w:hint="default" w:ascii="Arial" w:hAnsi="Arial" w:cs="Arial"/>
-          <w:color w:val="auto"/>
-          <w:sz w:val="22"/>
-          <w:szCs w:val="22"/>
-        </w:rPr>
-      </w:pPr>
-    </w:p>
-    <w:p>
-      <w:pPr>
-        <w:pStyle w:val="12"/>
-        <w:keepNext w:val="0"/>
-        <w:keepLines w:val="0"/>
-        <w:widowControl/>
-        <w:suppressLineNumbers w:val="0"/>
-        <w:spacing w:before="0" w:beforeAutospacing="1" w:after="0" w:afterAutospacing="1"/>
-        <w:ind w:left="0" w:right="0"/>
-        <w:jc w:val="both"/>
-        <w:rPr>
-          <w:rFonts w:hint="default" w:ascii="Arial" w:hAnsi="Arial" w:cs="Arial"/>
-          <w:color w:val="auto"/>
-          <w:sz w:val="22"/>
-          <w:szCs w:val="22"/>
-        </w:rPr>
-      </w:pPr>
-    </w:p>
-    <w:p>
-      <w:pPr>
-        <w:pStyle w:val="12"/>
-        <w:keepNext w:val="0"/>
-        <w:keepLines w:val="0"/>
-        <w:widowControl/>
-        <w:suppressLineNumbers w:val="0"/>
-        <w:spacing w:before="0" w:beforeAutospacing="1" w:after="0" w:afterAutospacing="1"/>
-        <w:ind w:left="0" w:right="0"/>
-        <w:jc w:val="both"/>
-        <w:rPr>
-          <w:rFonts w:hint="default" w:ascii="Arial" w:hAnsi="Arial" w:cs="Arial"/>
-          <w:color w:val="auto"/>
-          <w:sz w:val="22"/>
-          <w:szCs w:val="22"/>
-        </w:rPr>
-      </w:pPr>
-    </w:p>
-    <w:p>
-      <w:pPr>
-        <w:pStyle w:val="12"/>
-        <w:keepNext w:val="0"/>
-        <w:keepLines w:val="0"/>
-        <w:widowControl/>
-        <w:suppressLineNumbers w:val="0"/>
-        <w:spacing w:before="0" w:beforeAutospacing="1" w:after="0" w:afterAutospacing="1"/>
-        <w:ind w:left="0" w:right="0"/>
-        <w:jc w:val="both"/>
-        <w:rPr>
-          <w:rFonts w:hint="default" w:ascii="Arial" w:hAnsi="Arial" w:cs="Arial"/>
-          <w:color w:val="auto"/>
-          <w:sz w:val="22"/>
-          <w:szCs w:val="22"/>
-        </w:rPr>
-      </w:pPr>
-    </w:p>
-    <w:p>
-      <w:pPr>
-        <w:pStyle w:val="12"/>
-        <w:keepNext w:val="0"/>
-        <w:keepLines w:val="0"/>
-        <w:widowControl/>
-        <w:suppressLineNumbers w:val="0"/>
-        <w:spacing w:before="0" w:beforeAutospacing="1" w:after="0" w:afterAutospacing="1"/>
-        <w:ind w:left="0" w:right="0"/>
-        <w:jc w:val="both"/>
-        <w:rPr>
-          <w:rFonts w:hint="default" w:ascii="Arial" w:hAnsi="Arial" w:cs="Arial"/>
-          <w:color w:val="auto"/>
-          <w:sz w:val="22"/>
-          <w:szCs w:val="22"/>
-        </w:rPr>
-      </w:pPr>
-    </w:p>
-    <w:p>
-      <w:pPr>
-        <w:pStyle w:val="3"/>
-        <w:keepNext w:val="0"/>
-        <w:keepLines w:val="0"/>
-        <w:widowControl/>
-        <w:suppressLineNumbers w:val="0"/>
-        <w:jc w:val="both"/>
-        <w:rPr>
-          <w:rFonts w:hint="default" w:ascii="Arial" w:hAnsi="Arial" w:cs="Arial"/>
-          <w:sz w:val="22"/>
-          <w:szCs w:val="22"/>
-        </w:rPr>
-      </w:pPr>
-      <w:r>
-        <w:rPr>
-          <w:rFonts w:hint="default" w:ascii="Arial" w:hAnsi="Arial" w:cs="Arial"/>
-          <w:sz w:val="22"/>
-          <w:szCs w:val="22"/>
-        </w:rPr>
-        <w:t>Tabelas e Figuras</w:t>
-      </w:r>
-    </w:p>
-    <w:p>
-      <w:pPr>
-        <w:rPr>
-          <w:rFonts w:hint="default" w:ascii="Arial" w:hAnsi="Arial" w:cs="Arial"/>
-          <w:sz w:val="22"/>
-          <w:szCs w:val="22"/>
-        </w:rPr>
-      </w:pPr>
-    </w:p>
-    <w:p>
-      <w:pPr>
-        <w:rPr>
-          <w:rFonts w:hint="default" w:ascii="Arial" w:hAnsi="Arial" w:cs="Arial"/>
-          <w:sz w:val="22"/>
-          <w:szCs w:val="22"/>
-        </w:rPr>
-      </w:pPr>
-    </w:p>
-    <w:p>
-      <w:pPr>
-        <w:pStyle w:val="12"/>
-        <w:keepNext w:val="0"/>
-        <w:keepLines w:val="0"/>
-        <w:widowControl/>
-        <w:suppressLineNumbers w:val="0"/>
-        <w:spacing w:before="0" w:beforeAutospacing="1" w:after="0" w:afterAutospacing="1"/>
-        <w:ind w:left="0" w:right="0"/>
-        <w:jc w:val="both"/>
-        <w:rPr>
-          <w:rFonts w:hint="default" w:ascii="Arial" w:hAnsi="Arial" w:cs="Arial"/>
           <w:sz w:val="22"/>
           <w:szCs w:val="22"/>
         </w:rPr>
@@ -5315,6 +4823,7 @@
     </w:p>
     <w:tbl>
       <w:tblPr>
+        <w:tblStyle w:val="6"/>
         <w:tblW w:w="0" w:type="auto"/>
         <w:tblCellSpacing w:w="15" w:type="dxa"/>
         <w:tblInd w:w="0" w:type="dxa"/>
@@ -5326,7 +4835,7 @@
           <w:insideH w:val="none" w:color="auto" w:sz="0" w:space="0"/>
           <w:insideV w:val="none" w:color="auto" w:sz="0" w:space="0"/>
         </w:tblBorders>
-        <w:shd w:val="clear"/>
+        <w:shd w:val="clear" w:color="auto" w:fill="auto"/>
         <w:tblLayout w:type="autofit"/>
         <w:tblCellMar>
           <w:top w:w="15" w:type="dxa"/>
@@ -5355,7 +4864,7 @@
             <w:insideH w:val="none" w:color="auto" w:sz="0" w:space="0"/>
             <w:insideV w:val="none" w:color="auto" w:sz="0" w:space="0"/>
           </w:tblBorders>
-          <w:shd w:val="clear"/>
+          <w:shd w:val="clear" w:color="auto" w:fill="auto"/>
           <w:tblCellMar>
             <w:top w:w="15" w:type="dxa"/>
             <w:left w:w="15" w:type="dxa"/>
@@ -5369,7 +4878,7 @@
         <w:tc>
           <w:tcPr>
             <w:tcW w:w="0" w:type="auto"/>
-            <w:shd w:val="clear"/>
+            <w:shd w:val="clear" w:color="auto" w:fill="auto"/>
             <w:vAlign w:val="center"/>
           </w:tcPr>
           <w:p>
@@ -5404,7 +4913,7 @@
         <w:tc>
           <w:tcPr>
             <w:tcW w:w="0" w:type="auto"/>
-            <w:shd w:val="clear"/>
+            <w:shd w:val="clear" w:color="auto" w:fill="auto"/>
             <w:vAlign w:val="center"/>
           </w:tcPr>
           <w:p>
@@ -5439,7 +4948,7 @@
         <w:tc>
           <w:tcPr>
             <w:tcW w:w="0" w:type="auto"/>
-            <w:shd w:val="clear"/>
+            <w:shd w:val="clear" w:color="auto" w:fill="auto"/>
             <w:vAlign w:val="center"/>
           </w:tcPr>
           <w:p>
@@ -5474,7 +4983,7 @@
         <w:tc>
           <w:tcPr>
             <w:tcW w:w="0" w:type="auto"/>
-            <w:shd w:val="clear"/>
+            <w:shd w:val="clear" w:color="auto" w:fill="auto"/>
             <w:vAlign w:val="center"/>
           </w:tcPr>
           <w:p>
@@ -5509,7 +5018,7 @@
         <w:tc>
           <w:tcPr>
             <w:tcW w:w="0" w:type="auto"/>
-            <w:shd w:val="clear"/>
+            <w:shd w:val="clear" w:color="auto" w:fill="auto"/>
             <w:vAlign w:val="center"/>
           </w:tcPr>
           <w:p>
@@ -5544,7 +5053,7 @@
         <w:tc>
           <w:tcPr>
             <w:tcW w:w="0" w:type="auto"/>
-            <w:shd w:val="clear"/>
+            <w:shd w:val="clear" w:color="auto" w:fill="auto"/>
             <w:vAlign w:val="center"/>
           </w:tcPr>
           <w:p>
@@ -5579,7 +5088,7 @@
         <w:tc>
           <w:tcPr>
             <w:tcW w:w="0" w:type="auto"/>
-            <w:shd w:val="clear"/>
+            <w:shd w:val="clear" w:color="auto" w:fill="auto"/>
             <w:vAlign w:val="center"/>
           </w:tcPr>
           <w:p>
@@ -5614,7 +5123,7 @@
         <w:tc>
           <w:tcPr>
             <w:tcW w:w="0" w:type="auto"/>
-            <w:shd w:val="clear"/>
+            <w:shd w:val="clear" w:color="auto" w:fill="auto"/>
             <w:vAlign w:val="center"/>
           </w:tcPr>
           <w:p>
@@ -5643,6 +5152,819 @@
                 <w:lang w:val="en-US" w:eastAsia="zh-CN" w:bidi="ar"/>
               </w:rPr>
               <w:t>D Tajima</w:t>
+            </w:r>
+          </w:p>
+        </w:tc>
+      </w:tr>
+      <w:tr>
+        <w:tblPrEx>
+          <w:tblBorders>
+            <w:top w:val="none" w:color="auto" w:sz="0" w:space="0"/>
+            <w:left w:val="none" w:color="auto" w:sz="0" w:space="0"/>
+            <w:bottom w:val="none" w:color="auto" w:sz="0" w:space="0"/>
+            <w:right w:val="none" w:color="auto" w:sz="0" w:space="0"/>
+            <w:insideH w:val="none" w:color="auto" w:sz="0" w:space="0"/>
+            <w:insideV w:val="none" w:color="auto" w:sz="0" w:space="0"/>
+          </w:tblBorders>
+          <w:shd w:val="clear" w:color="auto" w:fill="auto"/>
+          <w:tblCellMar>
+            <w:top w:w="15" w:type="dxa"/>
+            <w:left w:w="15" w:type="dxa"/>
+            <w:bottom w:w="15" w:type="dxa"/>
+            <w:right w:w="15" w:type="dxa"/>
+          </w:tblCellMar>
+        </w:tblPrEx>
+        <w:trPr>
+          <w:tblCellSpacing w:w="15" w:type="dxa"/>
+        </w:trPr>
+        <w:tc>
+          <w:tcPr>
+            <w:tcW w:w="0" w:type="auto"/>
+            <w:shd w:val="clear" w:color="auto" w:fill="auto"/>
+            <w:vAlign w:val="center"/>
+          </w:tcPr>
+          <w:p>
+            <w:pPr>
+              <w:keepNext w:val="0"/>
+              <w:keepLines w:val="0"/>
+              <w:widowControl/>
+              <w:suppressLineNumbers w:val="0"/>
+              <w:jc w:val="both"/>
+              <w:rPr>
+                <w:rFonts w:hint="default" w:ascii="Arial" w:hAnsi="Arial" w:cs="Arial"/>
+                <w:sz w:val="22"/>
+                <w:szCs w:val="22"/>
+              </w:rPr>
+            </w:pPr>
+            <w:r>
+              <w:rPr>
+                <w:rStyle w:val="10"/>
+                <w:rFonts w:hint="default" w:ascii="Arial" w:hAnsi="Arial" w:eastAsia="SimSun" w:cs="Arial"/>
+                <w:kern w:val="0"/>
+                <w:sz w:val="22"/>
+                <w:szCs w:val="22"/>
+                <w:lang w:val="en-US" w:eastAsia="zh-CN" w:bidi="ar"/>
+              </w:rPr>
+              <w:t>N. narica</w:t>
+            </w:r>
+          </w:p>
+        </w:tc>
+        <w:tc>
+          <w:tcPr>
+            <w:tcW w:w="0" w:type="auto"/>
+            <w:shd w:val="clear" w:color="auto" w:fill="auto"/>
+            <w:vAlign w:val="center"/>
+          </w:tcPr>
+          <w:p>
+            <w:pPr>
+              <w:keepNext w:val="0"/>
+              <w:keepLines w:val="0"/>
+              <w:widowControl/>
+              <w:suppressLineNumbers w:val="0"/>
+              <w:jc w:val="both"/>
+              <w:rPr>
+                <w:rFonts w:hint="default" w:ascii="Arial" w:hAnsi="Arial" w:cs="Arial"/>
+                <w:sz w:val="22"/>
+                <w:szCs w:val="22"/>
+              </w:rPr>
+            </w:pPr>
+            <w:r>
+              <w:rPr>
+                <w:rFonts w:hint="default" w:ascii="Arial" w:hAnsi="Arial" w:eastAsia="SimSun" w:cs="Arial"/>
+                <w:kern w:val="0"/>
+                <w:sz w:val="22"/>
+                <w:szCs w:val="22"/>
+                <w:lang w:val="en-US" w:eastAsia="zh-CN" w:bidi="ar"/>
+              </w:rPr>
+              <w:t>Belize</w:t>
+            </w:r>
+          </w:p>
+        </w:tc>
+        <w:tc>
+          <w:tcPr>
+            <w:tcW w:w="0" w:type="auto"/>
+            <w:shd w:val="clear" w:color="auto" w:fill="auto"/>
+            <w:vAlign w:val="center"/>
+          </w:tcPr>
+          <w:p>
+            <w:pPr>
+              <w:keepNext w:val="0"/>
+              <w:keepLines w:val="0"/>
+              <w:widowControl/>
+              <w:suppressLineNumbers w:val="0"/>
+              <w:jc w:val="both"/>
+              <w:rPr>
+                <w:rFonts w:hint="default" w:ascii="Arial" w:hAnsi="Arial" w:cs="Arial"/>
+                <w:sz w:val="22"/>
+                <w:szCs w:val="22"/>
+              </w:rPr>
+            </w:pPr>
+            <w:r>
+              <w:rPr>
+                <w:rFonts w:hint="default" w:ascii="Arial" w:hAnsi="Arial" w:eastAsia="SimSun" w:cs="Arial"/>
+                <w:kern w:val="0"/>
+                <w:sz w:val="22"/>
+                <w:szCs w:val="22"/>
+                <w:lang w:val="en-US" w:eastAsia="zh-CN" w:bidi="ar"/>
+              </w:rPr>
+              <w:t>2</w:t>
+            </w:r>
+          </w:p>
+        </w:tc>
+        <w:tc>
+          <w:tcPr>
+            <w:tcW w:w="0" w:type="auto"/>
+            <w:shd w:val="clear" w:color="auto" w:fill="auto"/>
+            <w:vAlign w:val="center"/>
+          </w:tcPr>
+          <w:p>
+            <w:pPr>
+              <w:keepNext w:val="0"/>
+              <w:keepLines w:val="0"/>
+              <w:widowControl/>
+              <w:suppressLineNumbers w:val="0"/>
+              <w:jc w:val="both"/>
+              <w:rPr>
+                <w:rFonts w:hint="default" w:ascii="Arial" w:hAnsi="Arial" w:cs="Arial"/>
+                <w:sz w:val="22"/>
+                <w:szCs w:val="22"/>
+              </w:rPr>
+            </w:pPr>
+            <w:r>
+              <w:rPr>
+                <w:rFonts w:hint="default" w:ascii="Arial" w:hAnsi="Arial" w:eastAsia="SimSun" w:cs="Arial"/>
+                <w:kern w:val="0"/>
+                <w:sz w:val="22"/>
+                <w:szCs w:val="22"/>
+                <w:lang w:val="en-US" w:eastAsia="zh-CN" w:bidi="ar"/>
+              </w:rPr>
+              <w:t>2</w:t>
+            </w:r>
+          </w:p>
+        </w:tc>
+        <w:tc>
+          <w:tcPr>
+            <w:tcW w:w="0" w:type="auto"/>
+            <w:shd w:val="clear" w:color="auto" w:fill="auto"/>
+            <w:vAlign w:val="center"/>
+          </w:tcPr>
+          <w:p>
+            <w:pPr>
+              <w:keepNext w:val="0"/>
+              <w:keepLines w:val="0"/>
+              <w:widowControl/>
+              <w:suppressLineNumbers w:val="0"/>
+              <w:jc w:val="both"/>
+              <w:rPr>
+                <w:rFonts w:hint="default" w:ascii="Arial" w:hAnsi="Arial" w:cs="Arial"/>
+                <w:sz w:val="22"/>
+                <w:szCs w:val="22"/>
+              </w:rPr>
+            </w:pPr>
+            <w:r>
+              <w:rPr>
+                <w:rFonts w:hint="default" w:ascii="Arial" w:hAnsi="Arial" w:eastAsia="SimSun" w:cs="Arial"/>
+                <w:kern w:val="0"/>
+                <w:sz w:val="22"/>
+                <w:szCs w:val="22"/>
+                <w:lang w:val="en-US" w:eastAsia="zh-CN" w:bidi="ar"/>
+              </w:rPr>
+              <w:t>1,00</w:t>
+            </w:r>
+          </w:p>
+        </w:tc>
+        <w:tc>
+          <w:tcPr>
+            <w:tcW w:w="0" w:type="auto"/>
+            <w:shd w:val="clear" w:color="auto" w:fill="auto"/>
+            <w:vAlign w:val="center"/>
+          </w:tcPr>
+          <w:p>
+            <w:pPr>
+              <w:keepNext w:val="0"/>
+              <w:keepLines w:val="0"/>
+              <w:widowControl/>
+              <w:suppressLineNumbers w:val="0"/>
+              <w:jc w:val="both"/>
+              <w:rPr>
+                <w:rFonts w:hint="default" w:ascii="Arial" w:hAnsi="Arial" w:cs="Arial"/>
+                <w:sz w:val="22"/>
+                <w:szCs w:val="22"/>
+              </w:rPr>
+            </w:pPr>
+            <w:r>
+              <w:rPr>
+                <w:rFonts w:hint="default" w:ascii="Arial" w:hAnsi="Arial" w:eastAsia="SimSun" w:cs="Arial"/>
+                <w:kern w:val="0"/>
+                <w:sz w:val="22"/>
+                <w:szCs w:val="22"/>
+                <w:lang w:val="en-US" w:eastAsia="zh-CN" w:bidi="ar"/>
+              </w:rPr>
+              <w:t>0,0009</w:t>
+            </w:r>
+          </w:p>
+        </w:tc>
+        <w:tc>
+          <w:tcPr>
+            <w:tcW w:w="0" w:type="auto"/>
+            <w:shd w:val="clear" w:color="auto" w:fill="auto"/>
+            <w:vAlign w:val="center"/>
+          </w:tcPr>
+          <w:p>
+            <w:pPr>
+              <w:keepNext w:val="0"/>
+              <w:keepLines w:val="0"/>
+              <w:widowControl/>
+              <w:suppressLineNumbers w:val="0"/>
+              <w:jc w:val="both"/>
+              <w:rPr>
+                <w:rFonts w:hint="default" w:ascii="Arial" w:hAnsi="Arial" w:cs="Arial"/>
+                <w:sz w:val="22"/>
+                <w:szCs w:val="22"/>
+              </w:rPr>
+            </w:pPr>
+            <w:r>
+              <w:rPr>
+                <w:rFonts w:hint="default" w:ascii="Arial" w:hAnsi="Arial" w:eastAsia="SimSun" w:cs="Arial"/>
+                <w:kern w:val="0"/>
+                <w:sz w:val="22"/>
+                <w:szCs w:val="22"/>
+                <w:lang w:val="en-US" w:eastAsia="zh-CN" w:bidi="ar"/>
+              </w:rPr>
+              <w:t>1</w:t>
+            </w:r>
+          </w:p>
+        </w:tc>
+        <w:tc>
+          <w:tcPr>
+            <w:tcW w:w="0" w:type="auto"/>
+            <w:shd w:val="clear" w:color="auto" w:fill="auto"/>
+            <w:vAlign w:val="center"/>
+          </w:tcPr>
+          <w:p>
+            <w:pPr>
+              <w:keepNext w:val="0"/>
+              <w:keepLines w:val="0"/>
+              <w:widowControl/>
+              <w:suppressLineNumbers w:val="0"/>
+              <w:jc w:val="both"/>
+              <w:rPr>
+                <w:rFonts w:hint="default" w:ascii="Arial" w:hAnsi="Arial" w:cs="Arial"/>
+                <w:sz w:val="22"/>
+                <w:szCs w:val="22"/>
+              </w:rPr>
+            </w:pPr>
+            <w:r>
+              <w:rPr>
+                <w:rFonts w:hint="default" w:ascii="Arial" w:hAnsi="Arial" w:eastAsia="SimSun" w:cs="Arial"/>
+                <w:kern w:val="0"/>
+                <w:sz w:val="22"/>
+                <w:szCs w:val="22"/>
+                <w:lang w:val="en-US" w:eastAsia="zh-CN" w:bidi="ar"/>
+              </w:rPr>
+              <w:t>—</w:t>
+            </w:r>
+          </w:p>
+        </w:tc>
+      </w:tr>
+      <w:tr>
+        <w:tblPrEx>
+          <w:tblBorders>
+            <w:top w:val="none" w:color="auto" w:sz="0" w:space="0"/>
+            <w:left w:val="none" w:color="auto" w:sz="0" w:space="0"/>
+            <w:bottom w:val="none" w:color="auto" w:sz="0" w:space="0"/>
+            <w:right w:val="none" w:color="auto" w:sz="0" w:space="0"/>
+            <w:insideH w:val="none" w:color="auto" w:sz="0" w:space="0"/>
+            <w:insideV w:val="none" w:color="auto" w:sz="0" w:space="0"/>
+          </w:tblBorders>
+          <w:shd w:val="clear" w:color="auto" w:fill="auto"/>
+          <w:tblCellMar>
+            <w:top w:w="15" w:type="dxa"/>
+            <w:left w:w="15" w:type="dxa"/>
+            <w:bottom w:w="15" w:type="dxa"/>
+            <w:right w:w="15" w:type="dxa"/>
+          </w:tblCellMar>
+        </w:tblPrEx>
+        <w:trPr>
+          <w:tblCellSpacing w:w="15" w:type="dxa"/>
+        </w:trPr>
+        <w:tc>
+          <w:tcPr>
+            <w:tcW w:w="0" w:type="auto"/>
+            <w:shd w:val="clear" w:color="auto" w:fill="auto"/>
+            <w:vAlign w:val="center"/>
+          </w:tcPr>
+          <w:p>
+            <w:pPr>
+              <w:keepNext w:val="0"/>
+              <w:keepLines w:val="0"/>
+              <w:widowControl/>
+              <w:suppressLineNumbers w:val="0"/>
+              <w:jc w:val="both"/>
+              <w:rPr>
+                <w:rFonts w:hint="default" w:ascii="Arial" w:hAnsi="Arial" w:cs="Arial"/>
+                <w:sz w:val="22"/>
+                <w:szCs w:val="22"/>
+              </w:rPr>
+            </w:pPr>
+            <w:r>
+              <w:rPr>
+                <w:rStyle w:val="10"/>
+                <w:rFonts w:hint="default" w:ascii="Arial" w:hAnsi="Arial" w:eastAsia="SimSun" w:cs="Arial"/>
+                <w:kern w:val="0"/>
+                <w:sz w:val="22"/>
+                <w:szCs w:val="22"/>
+                <w:lang w:val="en-US" w:eastAsia="zh-CN" w:bidi="ar"/>
+              </w:rPr>
+              <w:t>N. narica</w:t>
+            </w:r>
+          </w:p>
+        </w:tc>
+        <w:tc>
+          <w:tcPr>
+            <w:tcW w:w="0" w:type="auto"/>
+            <w:shd w:val="clear" w:color="auto" w:fill="auto"/>
+            <w:vAlign w:val="center"/>
+          </w:tcPr>
+          <w:p>
+            <w:pPr>
+              <w:keepNext w:val="0"/>
+              <w:keepLines w:val="0"/>
+              <w:widowControl/>
+              <w:suppressLineNumbers w:val="0"/>
+              <w:jc w:val="both"/>
+              <w:rPr>
+                <w:rFonts w:hint="default" w:ascii="Arial" w:hAnsi="Arial" w:cs="Arial"/>
+                <w:sz w:val="22"/>
+                <w:szCs w:val="22"/>
+              </w:rPr>
+            </w:pPr>
+            <w:r>
+              <w:rPr>
+                <w:rFonts w:hint="default" w:ascii="Arial" w:hAnsi="Arial" w:eastAsia="SimSun" w:cs="Arial"/>
+                <w:kern w:val="0"/>
+                <w:sz w:val="22"/>
+                <w:szCs w:val="22"/>
+                <w:lang w:val="en-US" w:eastAsia="zh-CN" w:bidi="ar"/>
+              </w:rPr>
+              <w:t>Costa Rica</w:t>
+            </w:r>
+          </w:p>
+        </w:tc>
+        <w:tc>
+          <w:tcPr>
+            <w:tcW w:w="0" w:type="auto"/>
+            <w:shd w:val="clear" w:color="auto" w:fill="auto"/>
+            <w:vAlign w:val="center"/>
+          </w:tcPr>
+          <w:p>
+            <w:pPr>
+              <w:keepNext w:val="0"/>
+              <w:keepLines w:val="0"/>
+              <w:widowControl/>
+              <w:suppressLineNumbers w:val="0"/>
+              <w:jc w:val="both"/>
+              <w:rPr>
+                <w:rFonts w:hint="default" w:ascii="Arial" w:hAnsi="Arial" w:cs="Arial"/>
+                <w:sz w:val="22"/>
+                <w:szCs w:val="22"/>
+              </w:rPr>
+            </w:pPr>
+            <w:r>
+              <w:rPr>
+                <w:rFonts w:hint="default" w:ascii="Arial" w:hAnsi="Arial" w:eastAsia="SimSun" w:cs="Arial"/>
+                <w:kern w:val="0"/>
+                <w:sz w:val="22"/>
+                <w:szCs w:val="22"/>
+                <w:lang w:val="en-US" w:eastAsia="zh-CN" w:bidi="ar"/>
+              </w:rPr>
+              <w:t>1</w:t>
+            </w:r>
+          </w:p>
+        </w:tc>
+        <w:tc>
+          <w:tcPr>
+            <w:tcW w:w="0" w:type="auto"/>
+            <w:shd w:val="clear" w:color="auto" w:fill="auto"/>
+            <w:vAlign w:val="center"/>
+          </w:tcPr>
+          <w:p>
+            <w:pPr>
+              <w:keepNext w:val="0"/>
+              <w:keepLines w:val="0"/>
+              <w:widowControl/>
+              <w:suppressLineNumbers w:val="0"/>
+              <w:jc w:val="both"/>
+              <w:rPr>
+                <w:rFonts w:hint="default" w:ascii="Arial" w:hAnsi="Arial" w:cs="Arial"/>
+                <w:sz w:val="22"/>
+                <w:szCs w:val="22"/>
+              </w:rPr>
+            </w:pPr>
+            <w:r>
+              <w:rPr>
+                <w:rFonts w:hint="default" w:ascii="Arial" w:hAnsi="Arial" w:eastAsia="SimSun" w:cs="Arial"/>
+                <w:kern w:val="0"/>
+                <w:sz w:val="22"/>
+                <w:szCs w:val="22"/>
+                <w:lang w:val="en-US" w:eastAsia="zh-CN" w:bidi="ar"/>
+              </w:rPr>
+              <w:t>1</w:t>
+            </w:r>
+          </w:p>
+        </w:tc>
+        <w:tc>
+          <w:tcPr>
+            <w:tcW w:w="0" w:type="auto"/>
+            <w:shd w:val="clear" w:color="auto" w:fill="auto"/>
+            <w:vAlign w:val="center"/>
+          </w:tcPr>
+          <w:p>
+            <w:pPr>
+              <w:keepNext w:val="0"/>
+              <w:keepLines w:val="0"/>
+              <w:widowControl/>
+              <w:suppressLineNumbers w:val="0"/>
+              <w:jc w:val="both"/>
+              <w:rPr>
+                <w:rFonts w:hint="default" w:ascii="Arial" w:hAnsi="Arial" w:cs="Arial"/>
+                <w:sz w:val="22"/>
+                <w:szCs w:val="22"/>
+              </w:rPr>
+            </w:pPr>
+            <w:r>
+              <w:rPr>
+                <w:rFonts w:hint="default" w:ascii="Arial" w:hAnsi="Arial" w:eastAsia="SimSun" w:cs="Arial"/>
+                <w:kern w:val="0"/>
+                <w:sz w:val="22"/>
+                <w:szCs w:val="22"/>
+                <w:lang w:val="en-US" w:eastAsia="zh-CN" w:bidi="ar"/>
+              </w:rPr>
+              <w:t>—</w:t>
+            </w:r>
+          </w:p>
+        </w:tc>
+        <w:tc>
+          <w:tcPr>
+            <w:tcW w:w="0" w:type="auto"/>
+            <w:shd w:val="clear" w:color="auto" w:fill="auto"/>
+            <w:vAlign w:val="center"/>
+          </w:tcPr>
+          <w:p>
+            <w:pPr>
+              <w:keepNext w:val="0"/>
+              <w:keepLines w:val="0"/>
+              <w:widowControl/>
+              <w:suppressLineNumbers w:val="0"/>
+              <w:jc w:val="both"/>
+              <w:rPr>
+                <w:rFonts w:hint="default" w:ascii="Arial" w:hAnsi="Arial" w:cs="Arial"/>
+                <w:sz w:val="22"/>
+                <w:szCs w:val="22"/>
+              </w:rPr>
+            </w:pPr>
+            <w:r>
+              <w:rPr>
+                <w:rFonts w:hint="default" w:ascii="Arial" w:hAnsi="Arial" w:eastAsia="SimSun" w:cs="Arial"/>
+                <w:kern w:val="0"/>
+                <w:sz w:val="22"/>
+                <w:szCs w:val="22"/>
+                <w:lang w:val="en-US" w:eastAsia="zh-CN" w:bidi="ar"/>
+              </w:rPr>
+              <w:t>—</w:t>
+            </w:r>
+          </w:p>
+        </w:tc>
+        <w:tc>
+          <w:tcPr>
+            <w:tcW w:w="0" w:type="auto"/>
+            <w:shd w:val="clear" w:color="auto" w:fill="auto"/>
+            <w:vAlign w:val="center"/>
+          </w:tcPr>
+          <w:p>
+            <w:pPr>
+              <w:keepNext w:val="0"/>
+              <w:keepLines w:val="0"/>
+              <w:widowControl/>
+              <w:suppressLineNumbers w:val="0"/>
+              <w:jc w:val="both"/>
+              <w:rPr>
+                <w:rFonts w:hint="default" w:ascii="Arial" w:hAnsi="Arial" w:cs="Arial"/>
+                <w:sz w:val="22"/>
+                <w:szCs w:val="22"/>
+              </w:rPr>
+            </w:pPr>
+            <w:r>
+              <w:rPr>
+                <w:rFonts w:hint="default" w:ascii="Arial" w:hAnsi="Arial" w:eastAsia="SimSun" w:cs="Arial"/>
+                <w:kern w:val="0"/>
+                <w:sz w:val="22"/>
+                <w:szCs w:val="22"/>
+                <w:lang w:val="en-US" w:eastAsia="zh-CN" w:bidi="ar"/>
+              </w:rPr>
+              <w:t>0</w:t>
+            </w:r>
+          </w:p>
+        </w:tc>
+        <w:tc>
+          <w:tcPr>
+            <w:tcW w:w="0" w:type="auto"/>
+            <w:shd w:val="clear" w:color="auto" w:fill="auto"/>
+            <w:vAlign w:val="center"/>
+          </w:tcPr>
+          <w:p>
+            <w:pPr>
+              <w:keepNext w:val="0"/>
+              <w:keepLines w:val="0"/>
+              <w:widowControl/>
+              <w:suppressLineNumbers w:val="0"/>
+              <w:jc w:val="both"/>
+              <w:rPr>
+                <w:rFonts w:hint="default" w:ascii="Arial" w:hAnsi="Arial" w:cs="Arial"/>
+                <w:sz w:val="22"/>
+                <w:szCs w:val="22"/>
+              </w:rPr>
+            </w:pPr>
+            <w:r>
+              <w:rPr>
+                <w:rFonts w:hint="default" w:ascii="Arial" w:hAnsi="Arial" w:eastAsia="SimSun" w:cs="Arial"/>
+                <w:kern w:val="0"/>
+                <w:sz w:val="22"/>
+                <w:szCs w:val="22"/>
+                <w:lang w:val="en-US" w:eastAsia="zh-CN" w:bidi="ar"/>
+              </w:rPr>
+              <w:t>—</w:t>
+            </w:r>
+          </w:p>
+        </w:tc>
+      </w:tr>
+      <w:tr>
+        <w:tblPrEx>
+          <w:tblBorders>
+            <w:top w:val="none" w:color="auto" w:sz="0" w:space="0"/>
+            <w:left w:val="none" w:color="auto" w:sz="0" w:space="0"/>
+            <w:bottom w:val="none" w:color="auto" w:sz="0" w:space="0"/>
+            <w:right w:val="none" w:color="auto" w:sz="0" w:space="0"/>
+            <w:insideH w:val="none" w:color="auto" w:sz="0" w:space="0"/>
+            <w:insideV w:val="none" w:color="auto" w:sz="0" w:space="0"/>
+          </w:tblBorders>
+          <w:shd w:val="clear" w:color="auto" w:fill="auto"/>
+          <w:tblCellMar>
+            <w:top w:w="15" w:type="dxa"/>
+            <w:left w:w="15" w:type="dxa"/>
+            <w:bottom w:w="15" w:type="dxa"/>
+            <w:right w:w="15" w:type="dxa"/>
+          </w:tblCellMar>
+        </w:tblPrEx>
+        <w:trPr>
+          <w:tblCellSpacing w:w="15" w:type="dxa"/>
+        </w:trPr>
+        <w:tc>
+          <w:tcPr>
+            <w:tcW w:w="0" w:type="auto"/>
+            <w:shd w:val="clear" w:color="auto" w:fill="auto"/>
+            <w:vAlign w:val="center"/>
+          </w:tcPr>
+          <w:p>
+            <w:pPr>
+              <w:keepNext w:val="0"/>
+              <w:keepLines w:val="0"/>
+              <w:widowControl/>
+              <w:suppressLineNumbers w:val="0"/>
+              <w:jc w:val="both"/>
+              <w:rPr>
+                <w:rFonts w:hint="default" w:ascii="Arial" w:hAnsi="Arial" w:cs="Arial"/>
+                <w:sz w:val="22"/>
+                <w:szCs w:val="22"/>
+              </w:rPr>
+            </w:pPr>
+            <w:r>
+              <w:rPr>
+                <w:rStyle w:val="10"/>
+                <w:rFonts w:hint="default" w:ascii="Arial" w:hAnsi="Arial" w:eastAsia="SimSun" w:cs="Arial"/>
+                <w:kern w:val="0"/>
+                <w:sz w:val="22"/>
+                <w:szCs w:val="22"/>
+                <w:lang w:val="en-US" w:eastAsia="zh-CN" w:bidi="ar"/>
+              </w:rPr>
+              <w:t>N. narica</w:t>
+            </w:r>
+          </w:p>
+        </w:tc>
+        <w:tc>
+          <w:tcPr>
+            <w:tcW w:w="0" w:type="auto"/>
+            <w:shd w:val="clear" w:color="auto" w:fill="auto"/>
+            <w:vAlign w:val="center"/>
+          </w:tcPr>
+          <w:p>
+            <w:pPr>
+              <w:keepNext w:val="0"/>
+              <w:keepLines w:val="0"/>
+              <w:widowControl/>
+              <w:suppressLineNumbers w:val="0"/>
+              <w:jc w:val="both"/>
+              <w:rPr>
+                <w:rFonts w:hint="default" w:ascii="Arial" w:hAnsi="Arial" w:cs="Arial"/>
+                <w:sz w:val="22"/>
+                <w:szCs w:val="22"/>
+              </w:rPr>
+            </w:pPr>
+            <w:r>
+              <w:rPr>
+                <w:rFonts w:hint="default" w:ascii="Arial" w:hAnsi="Arial" w:eastAsia="SimSun" w:cs="Arial"/>
+                <w:kern w:val="0"/>
+                <w:sz w:val="22"/>
+                <w:szCs w:val="22"/>
+                <w:lang w:val="en-US" w:eastAsia="zh-CN" w:bidi="ar"/>
+              </w:rPr>
+              <w:t>Guatemala</w:t>
+            </w:r>
+          </w:p>
+        </w:tc>
+        <w:tc>
+          <w:tcPr>
+            <w:tcW w:w="0" w:type="auto"/>
+            <w:shd w:val="clear" w:color="auto" w:fill="auto"/>
+            <w:vAlign w:val="center"/>
+          </w:tcPr>
+          <w:p>
+            <w:pPr>
+              <w:keepNext w:val="0"/>
+              <w:keepLines w:val="0"/>
+              <w:widowControl/>
+              <w:suppressLineNumbers w:val="0"/>
+              <w:jc w:val="both"/>
+              <w:rPr>
+                <w:rFonts w:hint="default" w:ascii="Arial" w:hAnsi="Arial" w:cs="Arial"/>
+                <w:sz w:val="22"/>
+                <w:szCs w:val="22"/>
+              </w:rPr>
+            </w:pPr>
+            <w:r>
+              <w:rPr>
+                <w:rFonts w:hint="default" w:ascii="Arial" w:hAnsi="Arial" w:eastAsia="SimSun" w:cs="Arial"/>
+                <w:kern w:val="0"/>
+                <w:sz w:val="22"/>
+                <w:szCs w:val="22"/>
+                <w:lang w:val="en-US" w:eastAsia="zh-CN" w:bidi="ar"/>
+              </w:rPr>
+              <w:t>20</w:t>
+            </w:r>
+          </w:p>
+        </w:tc>
+        <w:tc>
+          <w:tcPr>
+            <w:tcW w:w="0" w:type="auto"/>
+            <w:shd w:val="clear" w:color="auto" w:fill="auto"/>
+            <w:vAlign w:val="center"/>
+          </w:tcPr>
+          <w:p>
+            <w:pPr>
+              <w:keepNext w:val="0"/>
+              <w:keepLines w:val="0"/>
+              <w:widowControl/>
+              <w:suppressLineNumbers w:val="0"/>
+              <w:jc w:val="both"/>
+              <w:rPr>
+                <w:rFonts w:hint="default" w:ascii="Arial" w:hAnsi="Arial" w:cs="Arial"/>
+                <w:sz w:val="22"/>
+                <w:szCs w:val="22"/>
+              </w:rPr>
+            </w:pPr>
+            <w:r>
+              <w:rPr>
+                <w:rFonts w:hint="default" w:ascii="Arial" w:hAnsi="Arial" w:eastAsia="SimSun" w:cs="Arial"/>
+                <w:kern w:val="0"/>
+                <w:sz w:val="22"/>
+                <w:szCs w:val="22"/>
+                <w:lang w:val="en-US" w:eastAsia="zh-CN" w:bidi="ar"/>
+              </w:rPr>
+              <w:t>1</w:t>
+            </w:r>
+          </w:p>
+        </w:tc>
+        <w:tc>
+          <w:tcPr>
+            <w:tcW w:w="0" w:type="auto"/>
+            <w:shd w:val="clear" w:color="auto" w:fill="auto"/>
+            <w:vAlign w:val="center"/>
+          </w:tcPr>
+          <w:p>
+            <w:pPr>
+              <w:keepNext w:val="0"/>
+              <w:keepLines w:val="0"/>
+              <w:widowControl/>
+              <w:suppressLineNumbers w:val="0"/>
+              <w:jc w:val="both"/>
+              <w:rPr>
+                <w:rFonts w:hint="default" w:ascii="Arial" w:hAnsi="Arial" w:cs="Arial"/>
+                <w:sz w:val="22"/>
+                <w:szCs w:val="22"/>
+              </w:rPr>
+            </w:pPr>
+            <w:r>
+              <w:rPr>
+                <w:rFonts w:hint="default" w:ascii="Arial" w:hAnsi="Arial" w:eastAsia="SimSun" w:cs="Arial"/>
+                <w:kern w:val="0"/>
+                <w:sz w:val="22"/>
+                <w:szCs w:val="22"/>
+                <w:lang w:val="en-US" w:eastAsia="zh-CN" w:bidi="ar"/>
+              </w:rPr>
+              <w:t>0</w:t>
+            </w:r>
+          </w:p>
+        </w:tc>
+        <w:tc>
+          <w:tcPr>
+            <w:tcW w:w="0" w:type="auto"/>
+            <w:shd w:val="clear" w:color="auto" w:fill="auto"/>
+            <w:vAlign w:val="center"/>
+          </w:tcPr>
+          <w:p>
+            <w:pPr>
+              <w:keepNext w:val="0"/>
+              <w:keepLines w:val="0"/>
+              <w:widowControl/>
+              <w:suppressLineNumbers w:val="0"/>
+              <w:jc w:val="both"/>
+              <w:rPr>
+                <w:rFonts w:hint="default" w:ascii="Arial" w:hAnsi="Arial" w:cs="Arial"/>
+                <w:sz w:val="22"/>
+                <w:szCs w:val="22"/>
+              </w:rPr>
+            </w:pPr>
+            <w:r>
+              <w:rPr>
+                <w:rFonts w:hint="default" w:ascii="Arial" w:hAnsi="Arial" w:eastAsia="SimSun" w:cs="Arial"/>
+                <w:kern w:val="0"/>
+                <w:sz w:val="22"/>
+                <w:szCs w:val="22"/>
+                <w:lang w:val="en-US" w:eastAsia="zh-CN" w:bidi="ar"/>
+              </w:rPr>
+              <w:t>0</w:t>
+            </w:r>
+          </w:p>
+        </w:tc>
+        <w:tc>
+          <w:tcPr>
+            <w:tcW w:w="0" w:type="auto"/>
+            <w:shd w:val="clear" w:color="auto" w:fill="auto"/>
+            <w:vAlign w:val="center"/>
+          </w:tcPr>
+          <w:p>
+            <w:pPr>
+              <w:keepNext w:val="0"/>
+              <w:keepLines w:val="0"/>
+              <w:widowControl/>
+              <w:suppressLineNumbers w:val="0"/>
+              <w:jc w:val="both"/>
+              <w:rPr>
+                <w:rFonts w:hint="default" w:ascii="Arial" w:hAnsi="Arial" w:cs="Arial"/>
+                <w:sz w:val="22"/>
+                <w:szCs w:val="22"/>
+              </w:rPr>
+            </w:pPr>
+            <w:r>
+              <w:rPr>
+                <w:rFonts w:hint="default" w:ascii="Arial" w:hAnsi="Arial" w:eastAsia="SimSun" w:cs="Arial"/>
+                <w:kern w:val="0"/>
+                <w:sz w:val="22"/>
+                <w:szCs w:val="22"/>
+                <w:lang w:val="en-US" w:eastAsia="zh-CN" w:bidi="ar"/>
+              </w:rPr>
+              <w:t>0</w:t>
+            </w:r>
+          </w:p>
+        </w:tc>
+        <w:tc>
+          <w:tcPr>
+            <w:tcW w:w="0" w:type="auto"/>
+            <w:shd w:val="clear" w:color="auto" w:fill="auto"/>
+            <w:vAlign w:val="center"/>
+          </w:tcPr>
+          <w:p>
+            <w:pPr>
+              <w:keepNext w:val="0"/>
+              <w:keepLines w:val="0"/>
+              <w:widowControl/>
+              <w:suppressLineNumbers w:val="0"/>
+              <w:jc w:val="both"/>
+              <w:rPr>
+                <w:rFonts w:hint="default" w:ascii="Arial" w:hAnsi="Arial" w:cs="Arial"/>
+                <w:sz w:val="22"/>
+                <w:szCs w:val="22"/>
+              </w:rPr>
+            </w:pPr>
+            <w:r>
+              <w:rPr>
+                <w:rFonts w:hint="default" w:ascii="Arial" w:hAnsi="Arial" w:eastAsia="SimSun" w:cs="Arial"/>
+                <w:kern w:val="0"/>
+                <w:sz w:val="22"/>
+                <w:szCs w:val="22"/>
+                <w:lang w:val="en-US" w:eastAsia="zh-CN" w:bidi="ar"/>
+              </w:rPr>
+              <w:t>—</w:t>
             </w:r>
           </w:p>
         </w:tc>
@@ -5670,7 +5992,7 @@
         <w:tc>
           <w:tcPr>
             <w:tcW w:w="0" w:type="auto"/>
-            <w:shd w:val="clear"/>
+            <w:shd w:val="clear" w:color="auto" w:fill="auto"/>
             <w:vAlign w:val="center"/>
           </w:tcPr>
           <w:p>
@@ -5702,38 +6024,340 @@
         <w:tc>
           <w:tcPr>
             <w:tcW w:w="0" w:type="auto"/>
-            <w:shd w:val="clear"/>
-            <w:vAlign w:val="center"/>
-          </w:tcPr>
-          <w:p>
-            <w:pPr>
-              <w:keepNext w:val="0"/>
-              <w:keepLines w:val="0"/>
-              <w:widowControl/>
-              <w:suppressLineNumbers w:val="0"/>
-              <w:jc w:val="both"/>
-              <w:rPr>
-                <w:rFonts w:hint="default" w:ascii="Arial" w:hAnsi="Arial" w:cs="Arial"/>
-                <w:sz w:val="22"/>
-                <w:szCs w:val="22"/>
-              </w:rPr>
-            </w:pPr>
-            <w:r>
-              <w:rPr>
-                <w:rFonts w:hint="default" w:ascii="Arial" w:hAnsi="Arial" w:eastAsia="SimSun" w:cs="Arial"/>
-                <w:kern w:val="0"/>
-                <w:sz w:val="22"/>
-                <w:szCs w:val="22"/>
-                <w:lang w:val="en-US" w:eastAsia="zh-CN" w:bidi="ar"/>
-              </w:rPr>
-              <w:t>Belize</w:t>
-            </w:r>
-          </w:p>
-        </w:tc>
-        <w:tc>
-          <w:tcPr>
-            <w:tcW w:w="0" w:type="auto"/>
-            <w:shd w:val="clear"/>
+            <w:shd w:val="clear" w:color="auto" w:fill="auto"/>
+            <w:vAlign w:val="center"/>
+          </w:tcPr>
+          <w:p>
+            <w:pPr>
+              <w:keepNext w:val="0"/>
+              <w:keepLines w:val="0"/>
+              <w:widowControl/>
+              <w:suppressLineNumbers w:val="0"/>
+              <w:jc w:val="both"/>
+              <w:rPr>
+                <w:rFonts w:hint="default" w:ascii="Arial" w:hAnsi="Arial" w:cs="Arial"/>
+                <w:sz w:val="22"/>
+                <w:szCs w:val="22"/>
+              </w:rPr>
+            </w:pPr>
+            <w:r>
+              <w:rPr>
+                <w:rFonts w:hint="default" w:ascii="Arial" w:hAnsi="Arial" w:eastAsia="SimSun" w:cs="Arial"/>
+                <w:kern w:val="0"/>
+                <w:sz w:val="22"/>
+                <w:szCs w:val="22"/>
+                <w:lang w:val="en-US" w:eastAsia="zh-CN" w:bidi="ar"/>
+              </w:rPr>
+              <w:t>México</w:t>
+            </w:r>
+          </w:p>
+        </w:tc>
+        <w:tc>
+          <w:tcPr>
+            <w:tcW w:w="0" w:type="auto"/>
+            <w:shd w:val="clear" w:color="auto" w:fill="auto"/>
+            <w:vAlign w:val="center"/>
+          </w:tcPr>
+          <w:p>
+            <w:pPr>
+              <w:keepNext w:val="0"/>
+              <w:keepLines w:val="0"/>
+              <w:widowControl/>
+              <w:suppressLineNumbers w:val="0"/>
+              <w:jc w:val="both"/>
+              <w:rPr>
+                <w:rFonts w:hint="default" w:ascii="Arial" w:hAnsi="Arial" w:cs="Arial"/>
+                <w:sz w:val="22"/>
+                <w:szCs w:val="22"/>
+              </w:rPr>
+            </w:pPr>
+            <w:r>
+              <w:rPr>
+                <w:rFonts w:hint="default" w:ascii="Arial" w:hAnsi="Arial" w:eastAsia="SimSun" w:cs="Arial"/>
+                <w:kern w:val="0"/>
+                <w:sz w:val="22"/>
+                <w:szCs w:val="22"/>
+                <w:lang w:val="en-US" w:eastAsia="zh-CN" w:bidi="ar"/>
+              </w:rPr>
+              <w:t>33</w:t>
+            </w:r>
+          </w:p>
+        </w:tc>
+        <w:tc>
+          <w:tcPr>
+            <w:tcW w:w="0" w:type="auto"/>
+            <w:shd w:val="clear" w:color="auto" w:fill="auto"/>
+            <w:vAlign w:val="center"/>
+          </w:tcPr>
+          <w:p>
+            <w:pPr>
+              <w:keepNext w:val="0"/>
+              <w:keepLines w:val="0"/>
+              <w:widowControl/>
+              <w:suppressLineNumbers w:val="0"/>
+              <w:jc w:val="both"/>
+              <w:rPr>
+                <w:rFonts w:hint="default" w:ascii="Arial" w:hAnsi="Arial" w:cs="Arial"/>
+                <w:sz w:val="22"/>
+                <w:szCs w:val="22"/>
+              </w:rPr>
+            </w:pPr>
+            <w:r>
+              <w:rPr>
+                <w:rFonts w:hint="default" w:ascii="Arial" w:hAnsi="Arial" w:eastAsia="SimSun" w:cs="Arial"/>
+                <w:kern w:val="0"/>
+                <w:sz w:val="22"/>
+                <w:szCs w:val="22"/>
+                <w:lang w:val="en-US" w:eastAsia="zh-CN" w:bidi="ar"/>
+              </w:rPr>
+              <w:t>11</w:t>
+            </w:r>
+          </w:p>
+        </w:tc>
+        <w:tc>
+          <w:tcPr>
+            <w:tcW w:w="0" w:type="auto"/>
+            <w:shd w:val="clear" w:color="auto" w:fill="auto"/>
+            <w:vAlign w:val="center"/>
+          </w:tcPr>
+          <w:p>
+            <w:pPr>
+              <w:keepNext w:val="0"/>
+              <w:keepLines w:val="0"/>
+              <w:widowControl/>
+              <w:suppressLineNumbers w:val="0"/>
+              <w:jc w:val="both"/>
+              <w:rPr>
+                <w:rFonts w:hint="default" w:ascii="Arial" w:hAnsi="Arial" w:cs="Arial"/>
+                <w:sz w:val="22"/>
+                <w:szCs w:val="22"/>
+              </w:rPr>
+            </w:pPr>
+            <w:r>
+              <w:rPr>
+                <w:rFonts w:hint="default" w:ascii="Arial" w:hAnsi="Arial" w:eastAsia="SimSun" w:cs="Arial"/>
+                <w:kern w:val="0"/>
+                <w:sz w:val="22"/>
+                <w:szCs w:val="22"/>
+                <w:lang w:val="en-US" w:eastAsia="zh-CN" w:bidi="ar"/>
+              </w:rPr>
+              <w:t>0,86</w:t>
+            </w:r>
+          </w:p>
+        </w:tc>
+        <w:tc>
+          <w:tcPr>
+            <w:tcW w:w="0" w:type="auto"/>
+            <w:shd w:val="clear" w:color="auto" w:fill="auto"/>
+            <w:vAlign w:val="center"/>
+          </w:tcPr>
+          <w:p>
+            <w:pPr>
+              <w:keepNext w:val="0"/>
+              <w:keepLines w:val="0"/>
+              <w:widowControl/>
+              <w:suppressLineNumbers w:val="0"/>
+              <w:jc w:val="both"/>
+              <w:rPr>
+                <w:rFonts w:hint="default" w:ascii="Arial" w:hAnsi="Arial" w:cs="Arial"/>
+                <w:sz w:val="22"/>
+                <w:szCs w:val="22"/>
+              </w:rPr>
+            </w:pPr>
+            <w:r>
+              <w:rPr>
+                <w:rFonts w:hint="default" w:ascii="Arial" w:hAnsi="Arial" w:eastAsia="SimSun" w:cs="Arial"/>
+                <w:kern w:val="0"/>
+                <w:sz w:val="22"/>
+                <w:szCs w:val="22"/>
+                <w:lang w:val="en-US" w:eastAsia="zh-CN" w:bidi="ar"/>
+              </w:rPr>
+              <w:t>0,0305</w:t>
+            </w:r>
+          </w:p>
+        </w:tc>
+        <w:tc>
+          <w:tcPr>
+            <w:tcW w:w="0" w:type="auto"/>
+            <w:shd w:val="clear" w:color="auto" w:fill="auto"/>
+            <w:vAlign w:val="center"/>
+          </w:tcPr>
+          <w:p>
+            <w:pPr>
+              <w:keepNext w:val="0"/>
+              <w:keepLines w:val="0"/>
+              <w:widowControl/>
+              <w:suppressLineNumbers w:val="0"/>
+              <w:jc w:val="both"/>
+              <w:rPr>
+                <w:rFonts w:hint="default" w:ascii="Arial" w:hAnsi="Arial" w:cs="Arial"/>
+                <w:sz w:val="22"/>
+                <w:szCs w:val="22"/>
+              </w:rPr>
+            </w:pPr>
+            <w:r>
+              <w:rPr>
+                <w:rFonts w:hint="default" w:ascii="Arial" w:hAnsi="Arial" w:eastAsia="SimSun" w:cs="Arial"/>
+                <w:kern w:val="0"/>
+                <w:sz w:val="22"/>
+                <w:szCs w:val="22"/>
+                <w:lang w:val="en-US" w:eastAsia="zh-CN" w:bidi="ar"/>
+              </w:rPr>
+              <w:t>86</w:t>
+            </w:r>
+          </w:p>
+        </w:tc>
+        <w:tc>
+          <w:tcPr>
+            <w:tcW w:w="0" w:type="auto"/>
+            <w:shd w:val="clear" w:color="auto" w:fill="auto"/>
+            <w:vAlign w:val="center"/>
+          </w:tcPr>
+          <w:p>
+            <w:pPr>
+              <w:keepNext w:val="0"/>
+              <w:keepLines w:val="0"/>
+              <w:widowControl/>
+              <w:suppressLineNumbers w:val="0"/>
+              <w:jc w:val="both"/>
+              <w:rPr>
+                <w:rFonts w:hint="default" w:ascii="Arial" w:hAnsi="Arial" w:cs="Arial"/>
+                <w:sz w:val="22"/>
+                <w:szCs w:val="22"/>
+              </w:rPr>
+            </w:pPr>
+            <w:r>
+              <w:rPr>
+                <w:rFonts w:hint="default" w:ascii="Arial" w:hAnsi="Arial" w:eastAsia="SimSun" w:cs="Arial"/>
+                <w:kern w:val="0"/>
+                <w:sz w:val="22"/>
+                <w:szCs w:val="22"/>
+                <w:lang w:val="en-US" w:eastAsia="zh-CN" w:bidi="ar"/>
+              </w:rPr>
+              <w:t>0,002</w:t>
+            </w:r>
+          </w:p>
+        </w:tc>
+      </w:tr>
+      <w:tr>
+        <w:tblPrEx>
+          <w:tblBorders>
+            <w:top w:val="none" w:color="auto" w:sz="0" w:space="0"/>
+            <w:left w:val="none" w:color="auto" w:sz="0" w:space="0"/>
+            <w:bottom w:val="none" w:color="auto" w:sz="0" w:space="0"/>
+            <w:right w:val="none" w:color="auto" w:sz="0" w:space="0"/>
+            <w:insideH w:val="none" w:color="auto" w:sz="0" w:space="0"/>
+            <w:insideV w:val="none" w:color="auto" w:sz="0" w:space="0"/>
+          </w:tblBorders>
+          <w:shd w:val="clear" w:color="auto" w:fill="auto"/>
+          <w:tblCellMar>
+            <w:top w:w="15" w:type="dxa"/>
+            <w:left w:w="15" w:type="dxa"/>
+            <w:bottom w:w="15" w:type="dxa"/>
+            <w:right w:w="15" w:type="dxa"/>
+          </w:tblCellMar>
+        </w:tblPrEx>
+        <w:trPr>
+          <w:tblCellSpacing w:w="15" w:type="dxa"/>
+        </w:trPr>
+        <w:tc>
+          <w:tcPr>
+            <w:tcW w:w="0" w:type="auto"/>
+            <w:shd w:val="clear" w:color="auto" w:fill="auto"/>
+            <w:vAlign w:val="center"/>
+          </w:tcPr>
+          <w:p>
+            <w:pPr>
+              <w:keepNext w:val="0"/>
+              <w:keepLines w:val="0"/>
+              <w:widowControl/>
+              <w:suppressLineNumbers w:val="0"/>
+              <w:jc w:val="both"/>
+              <w:rPr>
+                <w:rFonts w:hint="default" w:ascii="Arial" w:hAnsi="Arial" w:cs="Arial"/>
+                <w:sz w:val="22"/>
+                <w:szCs w:val="22"/>
+              </w:rPr>
+            </w:pPr>
+            <w:r>
+              <w:rPr>
+                <w:rStyle w:val="10"/>
+                <w:rFonts w:hint="default" w:ascii="Arial" w:hAnsi="Arial" w:eastAsia="SimSun" w:cs="Arial"/>
+                <w:kern w:val="0"/>
+                <w:sz w:val="22"/>
+                <w:szCs w:val="22"/>
+                <w:lang w:val="en-US" w:eastAsia="zh-CN" w:bidi="ar"/>
+              </w:rPr>
+              <w:t>N. narica</w:t>
+            </w:r>
+          </w:p>
+        </w:tc>
+        <w:tc>
+          <w:tcPr>
+            <w:tcW w:w="0" w:type="auto"/>
+            <w:shd w:val="clear" w:color="auto" w:fill="auto"/>
+            <w:vAlign w:val="center"/>
+          </w:tcPr>
+          <w:p>
+            <w:pPr>
+              <w:keepNext w:val="0"/>
+              <w:keepLines w:val="0"/>
+              <w:widowControl/>
+              <w:suppressLineNumbers w:val="0"/>
+              <w:jc w:val="both"/>
+              <w:rPr>
+                <w:rFonts w:hint="default" w:ascii="Arial" w:hAnsi="Arial" w:cs="Arial"/>
+                <w:sz w:val="22"/>
+                <w:szCs w:val="22"/>
+              </w:rPr>
+            </w:pPr>
+            <w:r>
+              <w:rPr>
+                <w:rFonts w:hint="default" w:ascii="Arial" w:hAnsi="Arial" w:eastAsia="SimSun" w:cs="Arial"/>
+                <w:kern w:val="0"/>
+                <w:sz w:val="22"/>
+                <w:szCs w:val="22"/>
+                <w:lang w:val="en-US" w:eastAsia="zh-CN" w:bidi="ar"/>
+              </w:rPr>
+              <w:t>Panamá</w:t>
+            </w:r>
+          </w:p>
+        </w:tc>
+        <w:tc>
+          <w:tcPr>
+            <w:tcW w:w="0" w:type="auto"/>
+            <w:shd w:val="clear" w:color="auto" w:fill="auto"/>
+            <w:vAlign w:val="center"/>
+          </w:tcPr>
+          <w:p>
+            <w:pPr>
+              <w:keepNext w:val="0"/>
+              <w:keepLines w:val="0"/>
+              <w:widowControl/>
+              <w:suppressLineNumbers w:val="0"/>
+              <w:jc w:val="both"/>
+              <w:rPr>
+                <w:rFonts w:hint="default" w:ascii="Arial" w:hAnsi="Arial" w:cs="Arial"/>
+                <w:sz w:val="22"/>
+                <w:szCs w:val="22"/>
+              </w:rPr>
+            </w:pPr>
+            <w:r>
+              <w:rPr>
+                <w:rFonts w:hint="default" w:ascii="Arial" w:hAnsi="Arial" w:eastAsia="SimSun" w:cs="Arial"/>
+                <w:kern w:val="0"/>
+                <w:sz w:val="22"/>
+                <w:szCs w:val="22"/>
+                <w:lang w:val="en-US" w:eastAsia="zh-CN" w:bidi="ar"/>
+              </w:rPr>
+              <w:t>12</w:t>
+            </w:r>
+          </w:p>
+        </w:tc>
+        <w:tc>
+          <w:tcPr>
+            <w:tcW w:w="0" w:type="auto"/>
+            <w:shd w:val="clear" w:color="auto" w:fill="auto"/>
             <w:vAlign w:val="center"/>
           </w:tcPr>
           <w:p>
@@ -5764,155 +6388,395 @@
         <w:tc>
           <w:tcPr>
             <w:tcW w:w="0" w:type="auto"/>
-            <w:shd w:val="clear"/>
-            <w:vAlign w:val="center"/>
-          </w:tcPr>
-          <w:p>
-            <w:pPr>
-              <w:keepNext w:val="0"/>
-              <w:keepLines w:val="0"/>
-              <w:widowControl/>
-              <w:suppressLineNumbers w:val="0"/>
-              <w:jc w:val="both"/>
-              <w:rPr>
-                <w:rFonts w:hint="default" w:ascii="Arial" w:hAnsi="Arial" w:cs="Arial"/>
-                <w:sz w:val="22"/>
-                <w:szCs w:val="22"/>
-              </w:rPr>
-            </w:pPr>
-            <w:r>
-              <w:rPr>
-                <w:rFonts w:hint="default" w:ascii="Arial" w:hAnsi="Arial" w:eastAsia="SimSun" w:cs="Arial"/>
-                <w:kern w:val="0"/>
-                <w:sz w:val="22"/>
-                <w:szCs w:val="22"/>
-                <w:lang w:val="en-US" w:eastAsia="zh-CN" w:bidi="ar"/>
-              </w:rPr>
-              <w:t>2</w:t>
-            </w:r>
-          </w:p>
-        </w:tc>
-        <w:tc>
-          <w:tcPr>
-            <w:tcW w:w="0" w:type="auto"/>
-            <w:shd w:val="clear"/>
-            <w:vAlign w:val="center"/>
-          </w:tcPr>
-          <w:p>
-            <w:pPr>
-              <w:keepNext w:val="0"/>
-              <w:keepLines w:val="0"/>
-              <w:widowControl/>
-              <w:suppressLineNumbers w:val="0"/>
-              <w:jc w:val="both"/>
-              <w:rPr>
-                <w:rFonts w:hint="default" w:ascii="Arial" w:hAnsi="Arial" w:cs="Arial"/>
-                <w:sz w:val="22"/>
-                <w:szCs w:val="22"/>
-              </w:rPr>
-            </w:pPr>
-            <w:r>
-              <w:rPr>
-                <w:rFonts w:hint="default" w:ascii="Arial" w:hAnsi="Arial" w:eastAsia="SimSun" w:cs="Arial"/>
-                <w:kern w:val="0"/>
-                <w:sz w:val="22"/>
-                <w:szCs w:val="22"/>
-                <w:lang w:val="en-US" w:eastAsia="zh-CN" w:bidi="ar"/>
-              </w:rPr>
-              <w:t>1,00</w:t>
-            </w:r>
-          </w:p>
-        </w:tc>
-        <w:tc>
-          <w:tcPr>
-            <w:tcW w:w="0" w:type="auto"/>
-            <w:shd w:val="clear"/>
-            <w:vAlign w:val="center"/>
-          </w:tcPr>
-          <w:p>
-            <w:pPr>
-              <w:keepNext w:val="0"/>
-              <w:keepLines w:val="0"/>
-              <w:widowControl/>
-              <w:suppressLineNumbers w:val="0"/>
-              <w:jc w:val="both"/>
-              <w:rPr>
-                <w:rFonts w:hint="default" w:ascii="Arial" w:hAnsi="Arial" w:cs="Arial"/>
-                <w:sz w:val="22"/>
-                <w:szCs w:val="22"/>
-              </w:rPr>
-            </w:pPr>
-            <w:r>
-              <w:rPr>
-                <w:rFonts w:hint="default" w:ascii="Arial" w:hAnsi="Arial" w:eastAsia="SimSun" w:cs="Arial"/>
-                <w:kern w:val="0"/>
-                <w:sz w:val="22"/>
-                <w:szCs w:val="22"/>
-                <w:lang w:val="en-US" w:eastAsia="zh-CN" w:bidi="ar"/>
-              </w:rPr>
-              <w:t>0,0009</w:t>
-            </w:r>
-          </w:p>
-        </w:tc>
-        <w:tc>
-          <w:tcPr>
-            <w:tcW w:w="0" w:type="auto"/>
-            <w:shd w:val="clear"/>
-            <w:vAlign w:val="center"/>
-          </w:tcPr>
-          <w:p>
-            <w:pPr>
-              <w:keepNext w:val="0"/>
-              <w:keepLines w:val="0"/>
-              <w:widowControl/>
-              <w:suppressLineNumbers w:val="0"/>
-              <w:jc w:val="both"/>
-              <w:rPr>
-                <w:rFonts w:hint="default" w:ascii="Arial" w:hAnsi="Arial" w:cs="Arial"/>
-                <w:sz w:val="22"/>
-                <w:szCs w:val="22"/>
-              </w:rPr>
-            </w:pPr>
-            <w:r>
-              <w:rPr>
-                <w:rFonts w:hint="default" w:ascii="Arial" w:hAnsi="Arial" w:eastAsia="SimSun" w:cs="Arial"/>
-                <w:kern w:val="0"/>
-                <w:sz w:val="22"/>
-                <w:szCs w:val="22"/>
-                <w:lang w:val="en-US" w:eastAsia="zh-CN" w:bidi="ar"/>
-              </w:rPr>
-              <w:t>1</w:t>
-            </w:r>
-          </w:p>
-        </w:tc>
-        <w:tc>
-          <w:tcPr>
-            <w:tcW w:w="0" w:type="auto"/>
-            <w:shd w:val="clear"/>
-            <w:vAlign w:val="center"/>
-          </w:tcPr>
-          <w:p>
-            <w:pPr>
-              <w:keepNext w:val="0"/>
-              <w:keepLines w:val="0"/>
-              <w:widowControl/>
-              <w:suppressLineNumbers w:val="0"/>
-              <w:jc w:val="both"/>
-              <w:rPr>
-                <w:rFonts w:hint="default" w:ascii="Arial" w:hAnsi="Arial" w:cs="Arial"/>
-                <w:sz w:val="22"/>
-                <w:szCs w:val="22"/>
-              </w:rPr>
-            </w:pPr>
-            <w:r>
-              <w:rPr>
-                <w:rFonts w:hint="default" w:ascii="Arial" w:hAnsi="Arial" w:eastAsia="SimSun" w:cs="Arial"/>
-                <w:kern w:val="0"/>
-                <w:sz w:val="22"/>
-                <w:szCs w:val="22"/>
-                <w:lang w:val="en-US" w:eastAsia="zh-CN" w:bidi="ar"/>
-              </w:rPr>
-              <w:t>—</w:t>
+            <w:shd w:val="clear" w:color="auto" w:fill="auto"/>
+            <w:vAlign w:val="center"/>
+          </w:tcPr>
+          <w:p>
+            <w:pPr>
+              <w:keepNext w:val="0"/>
+              <w:keepLines w:val="0"/>
+              <w:widowControl/>
+              <w:suppressLineNumbers w:val="0"/>
+              <w:jc w:val="both"/>
+              <w:rPr>
+                <w:rFonts w:hint="default" w:ascii="Arial" w:hAnsi="Arial" w:cs="Arial"/>
+                <w:sz w:val="22"/>
+                <w:szCs w:val="22"/>
+              </w:rPr>
+            </w:pPr>
+            <w:r>
+              <w:rPr>
+                <w:rFonts w:hint="default" w:ascii="Arial" w:hAnsi="Arial" w:eastAsia="SimSun" w:cs="Arial"/>
+                <w:kern w:val="0"/>
+                <w:sz w:val="22"/>
+                <w:szCs w:val="22"/>
+                <w:lang w:val="en-US" w:eastAsia="zh-CN" w:bidi="ar"/>
+              </w:rPr>
+              <w:t>0,17</w:t>
+            </w:r>
+          </w:p>
+        </w:tc>
+        <w:tc>
+          <w:tcPr>
+            <w:tcW w:w="0" w:type="auto"/>
+            <w:shd w:val="clear" w:color="auto" w:fill="auto"/>
+            <w:vAlign w:val="center"/>
+          </w:tcPr>
+          <w:p>
+            <w:pPr>
+              <w:keepNext w:val="0"/>
+              <w:keepLines w:val="0"/>
+              <w:widowControl/>
+              <w:suppressLineNumbers w:val="0"/>
+              <w:jc w:val="both"/>
+              <w:rPr>
+                <w:rFonts w:hint="default" w:ascii="Arial" w:hAnsi="Arial" w:cs="Arial"/>
+                <w:sz w:val="22"/>
+                <w:szCs w:val="22"/>
+              </w:rPr>
+            </w:pPr>
+            <w:r>
+              <w:rPr>
+                <w:rFonts w:hint="default" w:ascii="Arial" w:hAnsi="Arial" w:eastAsia="SimSun" w:cs="Arial"/>
+                <w:kern w:val="0"/>
+                <w:sz w:val="22"/>
+                <w:szCs w:val="22"/>
+                <w:lang w:val="en-US" w:eastAsia="zh-CN" w:bidi="ar"/>
+              </w:rPr>
+              <w:t>0,0006</w:t>
+            </w:r>
+          </w:p>
+        </w:tc>
+        <w:tc>
+          <w:tcPr>
+            <w:tcW w:w="0" w:type="auto"/>
+            <w:shd w:val="clear" w:color="auto" w:fill="auto"/>
+            <w:vAlign w:val="center"/>
+          </w:tcPr>
+          <w:p>
+            <w:pPr>
+              <w:keepNext w:val="0"/>
+              <w:keepLines w:val="0"/>
+              <w:widowControl/>
+              <w:suppressLineNumbers w:val="0"/>
+              <w:jc w:val="both"/>
+              <w:rPr>
+                <w:rFonts w:hint="default" w:ascii="Arial" w:hAnsi="Arial" w:cs="Arial"/>
+                <w:sz w:val="22"/>
+                <w:szCs w:val="22"/>
+              </w:rPr>
+            </w:pPr>
+            <w:r>
+              <w:rPr>
+                <w:rFonts w:hint="default" w:ascii="Arial" w:hAnsi="Arial" w:eastAsia="SimSun" w:cs="Arial"/>
+                <w:kern w:val="0"/>
+                <w:sz w:val="22"/>
+                <w:szCs w:val="22"/>
+                <w:lang w:val="en-US" w:eastAsia="zh-CN" w:bidi="ar"/>
+              </w:rPr>
+              <w:t>4</w:t>
+            </w:r>
+          </w:p>
+        </w:tc>
+        <w:tc>
+          <w:tcPr>
+            <w:tcW w:w="0" w:type="auto"/>
+            <w:shd w:val="clear" w:color="auto" w:fill="auto"/>
+            <w:vAlign w:val="center"/>
+          </w:tcPr>
+          <w:p>
+            <w:pPr>
+              <w:keepNext w:val="0"/>
+              <w:keepLines w:val="0"/>
+              <w:widowControl/>
+              <w:suppressLineNumbers w:val="0"/>
+              <w:jc w:val="both"/>
+              <w:rPr>
+                <w:rFonts w:hint="default" w:ascii="Arial" w:hAnsi="Arial" w:cs="Arial"/>
+                <w:sz w:val="22"/>
+                <w:szCs w:val="22"/>
+              </w:rPr>
+            </w:pPr>
+            <w:r>
+              <w:rPr>
+                <w:rFonts w:hint="default" w:ascii="Arial" w:hAnsi="Arial" w:eastAsia="SimSun" w:cs="Arial"/>
+                <w:kern w:val="0"/>
+                <w:sz w:val="22"/>
+                <w:szCs w:val="22"/>
+                <w:lang w:val="en-US" w:eastAsia="zh-CN" w:bidi="ar"/>
+              </w:rPr>
+              <w:t>-0,002</w:t>
+            </w:r>
+          </w:p>
+        </w:tc>
+      </w:tr>
+      <w:tr>
+        <w:tblPrEx>
+          <w:tblBorders>
+            <w:top w:val="none" w:color="auto" w:sz="0" w:space="0"/>
+            <w:left w:val="none" w:color="auto" w:sz="0" w:space="0"/>
+            <w:bottom w:val="none" w:color="auto" w:sz="0" w:space="0"/>
+            <w:right w:val="none" w:color="auto" w:sz="0" w:space="0"/>
+            <w:insideH w:val="none" w:color="auto" w:sz="0" w:space="0"/>
+            <w:insideV w:val="none" w:color="auto" w:sz="0" w:space="0"/>
+          </w:tblBorders>
+          <w:shd w:val="clear" w:color="auto" w:fill="auto"/>
+          <w:tblCellMar>
+            <w:top w:w="15" w:type="dxa"/>
+            <w:left w:w="15" w:type="dxa"/>
+            <w:bottom w:w="15" w:type="dxa"/>
+            <w:right w:w="15" w:type="dxa"/>
+          </w:tblCellMar>
+        </w:tblPrEx>
+        <w:trPr>
+          <w:tblCellSpacing w:w="15" w:type="dxa"/>
+        </w:trPr>
+        <w:tc>
+          <w:tcPr>
+            <w:tcW w:w="0" w:type="auto"/>
+            <w:shd w:val="clear" w:color="auto" w:fill="auto"/>
+            <w:vAlign w:val="center"/>
+          </w:tcPr>
+          <w:p>
+            <w:pPr>
+              <w:keepNext w:val="0"/>
+              <w:keepLines w:val="0"/>
+              <w:widowControl/>
+              <w:suppressLineNumbers w:val="0"/>
+              <w:jc w:val="both"/>
+              <w:rPr>
+                <w:rFonts w:hint="default" w:ascii="Arial" w:hAnsi="Arial" w:cs="Arial"/>
+                <w:sz w:val="22"/>
+                <w:szCs w:val="22"/>
+              </w:rPr>
+            </w:pPr>
+            <w:r>
+              <w:rPr>
+                <w:rStyle w:val="10"/>
+                <w:rFonts w:hint="default" w:ascii="Arial" w:hAnsi="Arial" w:eastAsia="SimSun" w:cs="Arial"/>
+                <w:kern w:val="0"/>
+                <w:sz w:val="22"/>
+                <w:szCs w:val="22"/>
+                <w:lang w:val="en-US" w:eastAsia="zh-CN" w:bidi="ar"/>
+              </w:rPr>
+              <w:t>N. narica</w:t>
+            </w:r>
+          </w:p>
+        </w:tc>
+        <w:tc>
+          <w:tcPr>
+            <w:tcW w:w="0" w:type="auto"/>
+            <w:shd w:val="clear" w:color="auto" w:fill="auto"/>
+            <w:vAlign w:val="center"/>
+          </w:tcPr>
+          <w:p>
+            <w:pPr>
+              <w:keepNext w:val="0"/>
+              <w:keepLines w:val="0"/>
+              <w:widowControl/>
+              <w:suppressLineNumbers w:val="0"/>
+              <w:jc w:val="both"/>
+              <w:rPr>
+                <w:rFonts w:hint="default" w:ascii="Arial" w:hAnsi="Arial" w:cs="Arial"/>
+                <w:sz w:val="22"/>
+                <w:szCs w:val="22"/>
+              </w:rPr>
+            </w:pPr>
+            <w:r>
+              <w:rPr>
+                <w:rFonts w:hint="default" w:ascii="Arial" w:hAnsi="Arial" w:eastAsia="SimSun" w:cs="Arial"/>
+                <w:kern w:val="0"/>
+                <w:sz w:val="22"/>
+                <w:szCs w:val="22"/>
+                <w:lang w:val="en-US" w:eastAsia="zh-CN" w:bidi="ar"/>
+              </w:rPr>
+              <w:t>EUA</w:t>
+            </w:r>
+          </w:p>
+        </w:tc>
+        <w:tc>
+          <w:tcPr>
+            <w:tcW w:w="0" w:type="auto"/>
+            <w:shd w:val="clear" w:color="auto" w:fill="auto"/>
+            <w:vAlign w:val="center"/>
+          </w:tcPr>
+          <w:p>
+            <w:pPr>
+              <w:keepNext w:val="0"/>
+              <w:keepLines w:val="0"/>
+              <w:widowControl/>
+              <w:suppressLineNumbers w:val="0"/>
+              <w:jc w:val="both"/>
+              <w:rPr>
+                <w:rFonts w:hint="default" w:ascii="Arial" w:hAnsi="Arial" w:cs="Arial"/>
+                <w:sz w:val="22"/>
+                <w:szCs w:val="22"/>
+              </w:rPr>
+            </w:pPr>
+            <w:r>
+              <w:rPr>
+                <w:rFonts w:hint="default" w:ascii="Arial" w:hAnsi="Arial" w:eastAsia="SimSun" w:cs="Arial"/>
+                <w:kern w:val="0"/>
+                <w:sz w:val="22"/>
+                <w:szCs w:val="22"/>
+                <w:lang w:val="en-US" w:eastAsia="zh-CN" w:bidi="ar"/>
+              </w:rPr>
+              <w:t>15</w:t>
+            </w:r>
+          </w:p>
+        </w:tc>
+        <w:tc>
+          <w:tcPr>
+            <w:tcW w:w="0" w:type="auto"/>
+            <w:shd w:val="clear" w:color="auto" w:fill="auto"/>
+            <w:vAlign w:val="center"/>
+          </w:tcPr>
+          <w:p>
+            <w:pPr>
+              <w:keepNext w:val="0"/>
+              <w:keepLines w:val="0"/>
+              <w:widowControl/>
+              <w:suppressLineNumbers w:val="0"/>
+              <w:jc w:val="both"/>
+              <w:rPr>
+                <w:rFonts w:hint="default" w:ascii="Arial" w:hAnsi="Arial" w:cs="Arial"/>
+                <w:sz w:val="22"/>
+                <w:szCs w:val="22"/>
+              </w:rPr>
+            </w:pPr>
+            <w:r>
+              <w:rPr>
+                <w:rFonts w:hint="default" w:ascii="Arial" w:hAnsi="Arial" w:eastAsia="SimSun" w:cs="Arial"/>
+                <w:kern w:val="0"/>
+                <w:sz w:val="22"/>
+                <w:szCs w:val="22"/>
+                <w:lang w:val="en-US" w:eastAsia="zh-CN" w:bidi="ar"/>
+              </w:rPr>
+              <w:t>3</w:t>
+            </w:r>
+          </w:p>
+        </w:tc>
+        <w:tc>
+          <w:tcPr>
+            <w:tcW w:w="0" w:type="auto"/>
+            <w:shd w:val="clear" w:color="auto" w:fill="auto"/>
+            <w:vAlign w:val="center"/>
+          </w:tcPr>
+          <w:p>
+            <w:pPr>
+              <w:keepNext w:val="0"/>
+              <w:keepLines w:val="0"/>
+              <w:widowControl/>
+              <w:suppressLineNumbers w:val="0"/>
+              <w:jc w:val="both"/>
+              <w:rPr>
+                <w:rFonts w:hint="default" w:ascii="Arial" w:hAnsi="Arial" w:cs="Arial"/>
+                <w:sz w:val="22"/>
+                <w:szCs w:val="22"/>
+              </w:rPr>
+            </w:pPr>
+            <w:r>
+              <w:rPr>
+                <w:rFonts w:hint="default" w:ascii="Arial" w:hAnsi="Arial" w:eastAsia="SimSun" w:cs="Arial"/>
+                <w:kern w:val="0"/>
+                <w:sz w:val="22"/>
+                <w:szCs w:val="22"/>
+                <w:lang w:val="en-US" w:eastAsia="zh-CN" w:bidi="ar"/>
+              </w:rPr>
+              <w:t>0,45</w:t>
+            </w:r>
+          </w:p>
+        </w:tc>
+        <w:tc>
+          <w:tcPr>
+            <w:tcW w:w="0" w:type="auto"/>
+            <w:shd w:val="clear" w:color="auto" w:fill="auto"/>
+            <w:vAlign w:val="center"/>
+          </w:tcPr>
+          <w:p>
+            <w:pPr>
+              <w:keepNext w:val="0"/>
+              <w:keepLines w:val="0"/>
+              <w:widowControl/>
+              <w:suppressLineNumbers w:val="0"/>
+              <w:jc w:val="both"/>
+              <w:rPr>
+                <w:rFonts w:hint="default" w:ascii="Arial" w:hAnsi="Arial" w:cs="Arial"/>
+                <w:sz w:val="22"/>
+                <w:szCs w:val="22"/>
+              </w:rPr>
+            </w:pPr>
+            <w:r>
+              <w:rPr>
+                <w:rFonts w:hint="default" w:ascii="Arial" w:hAnsi="Arial" w:eastAsia="SimSun" w:cs="Arial"/>
+                <w:kern w:val="0"/>
+                <w:sz w:val="22"/>
+                <w:szCs w:val="22"/>
+                <w:lang w:val="en-US" w:eastAsia="zh-CN" w:bidi="ar"/>
+              </w:rPr>
+              <w:t>0,0012</w:t>
+            </w:r>
+          </w:p>
+        </w:tc>
+        <w:tc>
+          <w:tcPr>
+            <w:tcW w:w="0" w:type="auto"/>
+            <w:shd w:val="clear" w:color="auto" w:fill="auto"/>
+            <w:vAlign w:val="center"/>
+          </w:tcPr>
+          <w:p>
+            <w:pPr>
+              <w:keepNext w:val="0"/>
+              <w:keepLines w:val="0"/>
+              <w:widowControl/>
+              <w:suppressLineNumbers w:val="0"/>
+              <w:jc w:val="both"/>
+              <w:rPr>
+                <w:rFonts w:hint="default" w:ascii="Arial" w:hAnsi="Arial" w:cs="Arial"/>
+                <w:sz w:val="22"/>
+                <w:szCs w:val="22"/>
+              </w:rPr>
+            </w:pPr>
+            <w:r>
+              <w:rPr>
+                <w:rFonts w:hint="default" w:ascii="Arial" w:hAnsi="Arial" w:eastAsia="SimSun" w:cs="Arial"/>
+                <w:kern w:val="0"/>
+                <w:sz w:val="22"/>
+                <w:szCs w:val="22"/>
+                <w:lang w:val="en-US" w:eastAsia="zh-CN" w:bidi="ar"/>
+              </w:rPr>
+              <w:t>4</w:t>
+            </w:r>
+          </w:p>
+        </w:tc>
+        <w:tc>
+          <w:tcPr>
+            <w:tcW w:w="0" w:type="auto"/>
+            <w:shd w:val="clear" w:color="auto" w:fill="auto"/>
+            <w:vAlign w:val="center"/>
+          </w:tcPr>
+          <w:p>
+            <w:pPr>
+              <w:keepNext w:val="0"/>
+              <w:keepLines w:val="0"/>
+              <w:widowControl/>
+              <w:suppressLineNumbers w:val="0"/>
+              <w:jc w:val="both"/>
+              <w:rPr>
+                <w:rFonts w:hint="default" w:ascii="Arial" w:hAnsi="Arial" w:cs="Arial"/>
+                <w:sz w:val="22"/>
+                <w:szCs w:val="22"/>
+              </w:rPr>
+            </w:pPr>
+            <w:r>
+              <w:rPr>
+                <w:rFonts w:hint="default" w:ascii="Arial" w:hAnsi="Arial" w:eastAsia="SimSun" w:cs="Arial"/>
+                <w:kern w:val="0"/>
+                <w:sz w:val="22"/>
+                <w:szCs w:val="22"/>
+                <w:lang w:val="en-US" w:eastAsia="zh-CN" w:bidi="ar"/>
+              </w:rPr>
+              <w:t>0,0003</w:t>
             </w:r>
           </w:p>
         </w:tc>
@@ -5940,7 +6804,7 @@
         <w:tc>
           <w:tcPr>
             <w:tcW w:w="0" w:type="auto"/>
-            <w:shd w:val="clear"/>
+            <w:shd w:val="clear" w:color="auto" w:fill="auto"/>
             <w:vAlign w:val="center"/>
           </w:tcPr>
           <w:p>
@@ -5965,169 +6829,138 @@
                 <w:szCs w:val="22"/>
                 <w:lang w:val="en-US" w:eastAsia="zh-CN" w:bidi="ar"/>
               </w:rPr>
-              <w:t>N. narica</w:t>
-            </w:r>
-          </w:p>
-        </w:tc>
-        <w:tc>
-          <w:tcPr>
-            <w:tcW w:w="0" w:type="auto"/>
-            <w:shd w:val="clear"/>
-            <w:vAlign w:val="center"/>
-          </w:tcPr>
-          <w:p>
-            <w:pPr>
-              <w:keepNext w:val="0"/>
-              <w:keepLines w:val="0"/>
-              <w:widowControl/>
-              <w:suppressLineNumbers w:val="0"/>
-              <w:jc w:val="both"/>
-              <w:rPr>
-                <w:rFonts w:hint="default" w:ascii="Arial" w:hAnsi="Arial" w:cs="Arial"/>
-                <w:sz w:val="22"/>
-                <w:szCs w:val="22"/>
-              </w:rPr>
-            </w:pPr>
-            <w:r>
-              <w:rPr>
-                <w:rFonts w:hint="default" w:ascii="Arial" w:hAnsi="Arial" w:eastAsia="SimSun" w:cs="Arial"/>
-                <w:kern w:val="0"/>
-                <w:sz w:val="22"/>
-                <w:szCs w:val="22"/>
-                <w:lang w:val="en-US" w:eastAsia="zh-CN" w:bidi="ar"/>
-              </w:rPr>
-              <w:t>Costa Rica</w:t>
-            </w:r>
-          </w:p>
-        </w:tc>
-        <w:tc>
-          <w:tcPr>
-            <w:tcW w:w="0" w:type="auto"/>
-            <w:shd w:val="clear"/>
-            <w:vAlign w:val="center"/>
-          </w:tcPr>
-          <w:p>
-            <w:pPr>
-              <w:keepNext w:val="0"/>
-              <w:keepLines w:val="0"/>
-              <w:widowControl/>
-              <w:suppressLineNumbers w:val="0"/>
-              <w:jc w:val="both"/>
-              <w:rPr>
-                <w:rFonts w:hint="default" w:ascii="Arial" w:hAnsi="Arial" w:cs="Arial"/>
-                <w:sz w:val="22"/>
-                <w:szCs w:val="22"/>
-              </w:rPr>
-            </w:pPr>
-            <w:r>
-              <w:rPr>
-                <w:rFonts w:hint="default" w:ascii="Arial" w:hAnsi="Arial" w:eastAsia="SimSun" w:cs="Arial"/>
-                <w:kern w:val="0"/>
-                <w:sz w:val="22"/>
-                <w:szCs w:val="22"/>
-                <w:lang w:val="en-US" w:eastAsia="zh-CN" w:bidi="ar"/>
-              </w:rPr>
-              <w:t>1</w:t>
-            </w:r>
-          </w:p>
-        </w:tc>
-        <w:tc>
-          <w:tcPr>
-            <w:tcW w:w="0" w:type="auto"/>
-            <w:shd w:val="clear"/>
-            <w:vAlign w:val="center"/>
-          </w:tcPr>
-          <w:p>
-            <w:pPr>
-              <w:keepNext w:val="0"/>
-              <w:keepLines w:val="0"/>
-              <w:widowControl/>
-              <w:suppressLineNumbers w:val="0"/>
-              <w:jc w:val="both"/>
-              <w:rPr>
-                <w:rFonts w:hint="default" w:ascii="Arial" w:hAnsi="Arial" w:cs="Arial"/>
-                <w:sz w:val="22"/>
-                <w:szCs w:val="22"/>
-              </w:rPr>
-            </w:pPr>
-            <w:r>
-              <w:rPr>
-                <w:rFonts w:hint="default" w:ascii="Arial" w:hAnsi="Arial" w:eastAsia="SimSun" w:cs="Arial"/>
-                <w:kern w:val="0"/>
-                <w:sz w:val="22"/>
-                <w:szCs w:val="22"/>
-                <w:lang w:val="en-US" w:eastAsia="zh-CN" w:bidi="ar"/>
-              </w:rPr>
-              <w:t>1</w:t>
-            </w:r>
-          </w:p>
-        </w:tc>
-        <w:tc>
-          <w:tcPr>
-            <w:tcW w:w="0" w:type="auto"/>
-            <w:shd w:val="clear"/>
-            <w:vAlign w:val="center"/>
-          </w:tcPr>
-          <w:p>
-            <w:pPr>
-              <w:keepNext w:val="0"/>
-              <w:keepLines w:val="0"/>
-              <w:widowControl/>
-              <w:suppressLineNumbers w:val="0"/>
-              <w:jc w:val="both"/>
-              <w:rPr>
-                <w:rFonts w:hint="default" w:ascii="Arial" w:hAnsi="Arial" w:cs="Arial"/>
-                <w:sz w:val="22"/>
-                <w:szCs w:val="22"/>
-              </w:rPr>
-            </w:pPr>
-            <w:r>
-              <w:rPr>
-                <w:rFonts w:hint="default" w:ascii="Arial" w:hAnsi="Arial" w:eastAsia="SimSun" w:cs="Arial"/>
-                <w:kern w:val="0"/>
-                <w:sz w:val="22"/>
-                <w:szCs w:val="22"/>
-                <w:lang w:val="en-US" w:eastAsia="zh-CN" w:bidi="ar"/>
-              </w:rPr>
-              <w:t>—</w:t>
-            </w:r>
-          </w:p>
-        </w:tc>
-        <w:tc>
-          <w:tcPr>
-            <w:tcW w:w="0" w:type="auto"/>
-            <w:shd w:val="clear"/>
-            <w:vAlign w:val="center"/>
-          </w:tcPr>
-          <w:p>
-            <w:pPr>
-              <w:keepNext w:val="0"/>
-              <w:keepLines w:val="0"/>
-              <w:widowControl/>
-              <w:suppressLineNumbers w:val="0"/>
-              <w:jc w:val="both"/>
-              <w:rPr>
-                <w:rFonts w:hint="default" w:ascii="Arial" w:hAnsi="Arial" w:cs="Arial"/>
-                <w:sz w:val="22"/>
-                <w:szCs w:val="22"/>
-              </w:rPr>
-            </w:pPr>
-            <w:r>
-              <w:rPr>
-                <w:rFonts w:hint="default" w:ascii="Arial" w:hAnsi="Arial" w:eastAsia="SimSun" w:cs="Arial"/>
-                <w:kern w:val="0"/>
-                <w:sz w:val="22"/>
-                <w:szCs w:val="22"/>
-                <w:lang w:val="en-US" w:eastAsia="zh-CN" w:bidi="ar"/>
-              </w:rPr>
-              <w:t>—</w:t>
-            </w:r>
-          </w:p>
-        </w:tc>
-        <w:tc>
-          <w:tcPr>
-            <w:tcW w:w="0" w:type="auto"/>
-            <w:shd w:val="clear"/>
+              <w:t>N. nasua</w:t>
+            </w:r>
+          </w:p>
+        </w:tc>
+        <w:tc>
+          <w:tcPr>
+            <w:tcW w:w="0" w:type="auto"/>
+            <w:shd w:val="clear" w:color="auto" w:fill="auto"/>
+            <w:vAlign w:val="center"/>
+          </w:tcPr>
+          <w:p>
+            <w:pPr>
+              <w:keepNext w:val="0"/>
+              <w:keepLines w:val="0"/>
+              <w:widowControl/>
+              <w:suppressLineNumbers w:val="0"/>
+              <w:jc w:val="both"/>
+              <w:rPr>
+                <w:rFonts w:hint="default" w:ascii="Arial" w:hAnsi="Arial" w:cs="Arial"/>
+                <w:sz w:val="22"/>
+                <w:szCs w:val="22"/>
+              </w:rPr>
+            </w:pPr>
+            <w:r>
+              <w:rPr>
+                <w:rFonts w:hint="default" w:ascii="Arial" w:hAnsi="Arial" w:eastAsia="SimSun" w:cs="Arial"/>
+                <w:kern w:val="0"/>
+                <w:sz w:val="22"/>
+                <w:szCs w:val="22"/>
+                <w:lang w:val="en-US" w:eastAsia="zh-CN" w:bidi="ar"/>
+              </w:rPr>
+              <w:t>Argentina</w:t>
+            </w:r>
+          </w:p>
+        </w:tc>
+        <w:tc>
+          <w:tcPr>
+            <w:tcW w:w="0" w:type="auto"/>
+            <w:shd w:val="clear" w:color="auto" w:fill="auto"/>
+            <w:vAlign w:val="center"/>
+          </w:tcPr>
+          <w:p>
+            <w:pPr>
+              <w:keepNext w:val="0"/>
+              <w:keepLines w:val="0"/>
+              <w:widowControl/>
+              <w:suppressLineNumbers w:val="0"/>
+              <w:jc w:val="both"/>
+              <w:rPr>
+                <w:rFonts w:hint="default" w:ascii="Arial" w:hAnsi="Arial" w:cs="Arial"/>
+                <w:sz w:val="22"/>
+                <w:szCs w:val="22"/>
+              </w:rPr>
+            </w:pPr>
+            <w:r>
+              <w:rPr>
+                <w:rFonts w:hint="default" w:ascii="Arial" w:hAnsi="Arial" w:eastAsia="SimSun" w:cs="Arial"/>
+                <w:kern w:val="0"/>
+                <w:sz w:val="22"/>
+                <w:szCs w:val="22"/>
+                <w:lang w:val="en-US" w:eastAsia="zh-CN" w:bidi="ar"/>
+              </w:rPr>
+              <w:t>7</w:t>
+            </w:r>
+          </w:p>
+        </w:tc>
+        <w:tc>
+          <w:tcPr>
+            <w:tcW w:w="0" w:type="auto"/>
+            <w:shd w:val="clear" w:color="auto" w:fill="auto"/>
+            <w:vAlign w:val="center"/>
+          </w:tcPr>
+          <w:p>
+            <w:pPr>
+              <w:keepNext w:val="0"/>
+              <w:keepLines w:val="0"/>
+              <w:widowControl/>
+              <w:suppressLineNumbers w:val="0"/>
+              <w:jc w:val="both"/>
+              <w:rPr>
+                <w:rFonts w:hint="default" w:ascii="Arial" w:hAnsi="Arial" w:cs="Arial"/>
+                <w:sz w:val="22"/>
+                <w:szCs w:val="22"/>
+              </w:rPr>
+            </w:pPr>
+            <w:r>
+              <w:rPr>
+                <w:rFonts w:hint="default" w:ascii="Arial" w:hAnsi="Arial" w:eastAsia="SimSun" w:cs="Arial"/>
+                <w:kern w:val="0"/>
+                <w:sz w:val="22"/>
+                <w:szCs w:val="22"/>
+                <w:lang w:val="en-US" w:eastAsia="zh-CN" w:bidi="ar"/>
+              </w:rPr>
+              <w:t>2</w:t>
+            </w:r>
+          </w:p>
+        </w:tc>
+        <w:tc>
+          <w:tcPr>
+            <w:tcW w:w="0" w:type="auto"/>
+            <w:shd w:val="clear" w:color="auto" w:fill="auto"/>
+            <w:vAlign w:val="center"/>
+          </w:tcPr>
+          <w:p>
+            <w:pPr>
+              <w:keepNext w:val="0"/>
+              <w:keepLines w:val="0"/>
+              <w:widowControl/>
+              <w:suppressLineNumbers w:val="0"/>
+              <w:jc w:val="both"/>
+              <w:rPr>
+                <w:rFonts w:hint="default" w:ascii="Arial" w:hAnsi="Arial" w:cs="Arial"/>
+                <w:sz w:val="22"/>
+                <w:szCs w:val="22"/>
+              </w:rPr>
+            </w:pPr>
+            <w:r>
+              <w:rPr>
+                <w:rFonts w:hint="default" w:ascii="Arial" w:hAnsi="Arial" w:eastAsia="SimSun" w:cs="Arial"/>
+                <w:kern w:val="0"/>
+                <w:sz w:val="22"/>
+                <w:szCs w:val="22"/>
+                <w:lang w:val="en-US" w:eastAsia="zh-CN" w:bidi="ar"/>
+              </w:rPr>
+              <w:t>0,29</w:t>
+            </w:r>
+          </w:p>
+        </w:tc>
+        <w:tc>
+          <w:tcPr>
+            <w:tcW w:w="0" w:type="auto"/>
+            <w:shd w:val="clear" w:color="auto" w:fill="auto"/>
             <w:vAlign w:val="center"/>
           </w:tcPr>
           <w:p>
@@ -6158,7 +6991,38 @@
         <w:tc>
           <w:tcPr>
             <w:tcW w:w="0" w:type="auto"/>
-            <w:shd w:val="clear"/>
+            <w:shd w:val="clear" w:color="auto" w:fill="auto"/>
+            <w:vAlign w:val="center"/>
+          </w:tcPr>
+          <w:p>
+            <w:pPr>
+              <w:keepNext w:val="0"/>
+              <w:keepLines w:val="0"/>
+              <w:widowControl/>
+              <w:suppressLineNumbers w:val="0"/>
+              <w:jc w:val="both"/>
+              <w:rPr>
+                <w:rFonts w:hint="default" w:ascii="Arial" w:hAnsi="Arial" w:cs="Arial"/>
+                <w:sz w:val="22"/>
+                <w:szCs w:val="22"/>
+              </w:rPr>
+            </w:pPr>
+            <w:r>
+              <w:rPr>
+                <w:rFonts w:hint="default" w:ascii="Arial" w:hAnsi="Arial" w:eastAsia="SimSun" w:cs="Arial"/>
+                <w:kern w:val="0"/>
+                <w:sz w:val="22"/>
+                <w:szCs w:val="22"/>
+                <w:lang w:val="en-US" w:eastAsia="zh-CN" w:bidi="ar"/>
+              </w:rPr>
+              <w:t>0</w:t>
+            </w:r>
+          </w:p>
+        </w:tc>
+        <w:tc>
+          <w:tcPr>
+            <w:tcW w:w="0" w:type="auto"/>
+            <w:shd w:val="clear" w:color="auto" w:fill="auto"/>
             <w:vAlign w:val="center"/>
           </w:tcPr>
           <w:p>
@@ -6210,7 +7074,7 @@
         <w:tc>
           <w:tcPr>
             <w:tcW w:w="0" w:type="auto"/>
-            <w:shd w:val="clear"/>
+            <w:shd w:val="clear" w:color="auto" w:fill="auto"/>
             <w:vAlign w:val="center"/>
           </w:tcPr>
           <w:p>
@@ -6235,888 +7099,45 @@
                 <w:szCs w:val="22"/>
                 <w:lang w:val="en-US" w:eastAsia="zh-CN" w:bidi="ar"/>
               </w:rPr>
-              <w:t>N. narica</w:t>
-            </w:r>
-          </w:p>
-        </w:tc>
-        <w:tc>
-          <w:tcPr>
-            <w:tcW w:w="0" w:type="auto"/>
-            <w:shd w:val="clear"/>
-            <w:vAlign w:val="center"/>
-          </w:tcPr>
-          <w:p>
-            <w:pPr>
-              <w:keepNext w:val="0"/>
-              <w:keepLines w:val="0"/>
-              <w:widowControl/>
-              <w:suppressLineNumbers w:val="0"/>
-              <w:jc w:val="both"/>
-              <w:rPr>
-                <w:rFonts w:hint="default" w:ascii="Arial" w:hAnsi="Arial" w:cs="Arial"/>
-                <w:sz w:val="22"/>
-                <w:szCs w:val="22"/>
-              </w:rPr>
-            </w:pPr>
-            <w:r>
-              <w:rPr>
-                <w:rFonts w:hint="default" w:ascii="Arial" w:hAnsi="Arial" w:eastAsia="SimSun" w:cs="Arial"/>
-                <w:kern w:val="0"/>
-                <w:sz w:val="22"/>
-                <w:szCs w:val="22"/>
-                <w:lang w:val="en-US" w:eastAsia="zh-CN" w:bidi="ar"/>
-              </w:rPr>
-              <w:t>Guatemala</w:t>
-            </w:r>
-          </w:p>
-        </w:tc>
-        <w:tc>
-          <w:tcPr>
-            <w:tcW w:w="0" w:type="auto"/>
-            <w:shd w:val="clear"/>
-            <w:vAlign w:val="center"/>
-          </w:tcPr>
-          <w:p>
-            <w:pPr>
-              <w:keepNext w:val="0"/>
-              <w:keepLines w:val="0"/>
-              <w:widowControl/>
-              <w:suppressLineNumbers w:val="0"/>
-              <w:jc w:val="both"/>
-              <w:rPr>
-                <w:rFonts w:hint="default" w:ascii="Arial" w:hAnsi="Arial" w:cs="Arial"/>
-                <w:sz w:val="22"/>
-                <w:szCs w:val="22"/>
-              </w:rPr>
-            </w:pPr>
-            <w:r>
-              <w:rPr>
-                <w:rFonts w:hint="default" w:ascii="Arial" w:hAnsi="Arial" w:eastAsia="SimSun" w:cs="Arial"/>
-                <w:kern w:val="0"/>
-                <w:sz w:val="22"/>
-                <w:szCs w:val="22"/>
-                <w:lang w:val="en-US" w:eastAsia="zh-CN" w:bidi="ar"/>
-              </w:rPr>
-              <w:t>20</w:t>
-            </w:r>
-          </w:p>
-        </w:tc>
-        <w:tc>
-          <w:tcPr>
-            <w:tcW w:w="0" w:type="auto"/>
-            <w:shd w:val="clear"/>
-            <w:vAlign w:val="center"/>
-          </w:tcPr>
-          <w:p>
-            <w:pPr>
-              <w:keepNext w:val="0"/>
-              <w:keepLines w:val="0"/>
-              <w:widowControl/>
-              <w:suppressLineNumbers w:val="0"/>
-              <w:jc w:val="both"/>
-              <w:rPr>
-                <w:rFonts w:hint="default" w:ascii="Arial" w:hAnsi="Arial" w:cs="Arial"/>
-                <w:sz w:val="22"/>
-                <w:szCs w:val="22"/>
-              </w:rPr>
-            </w:pPr>
-            <w:r>
-              <w:rPr>
-                <w:rFonts w:hint="default" w:ascii="Arial" w:hAnsi="Arial" w:eastAsia="SimSun" w:cs="Arial"/>
-                <w:kern w:val="0"/>
-                <w:sz w:val="22"/>
-                <w:szCs w:val="22"/>
-                <w:lang w:val="en-US" w:eastAsia="zh-CN" w:bidi="ar"/>
-              </w:rPr>
-              <w:t>1</w:t>
-            </w:r>
-          </w:p>
-        </w:tc>
-        <w:tc>
-          <w:tcPr>
-            <w:tcW w:w="0" w:type="auto"/>
-            <w:shd w:val="clear"/>
-            <w:vAlign w:val="center"/>
-          </w:tcPr>
-          <w:p>
-            <w:pPr>
-              <w:keepNext w:val="0"/>
-              <w:keepLines w:val="0"/>
-              <w:widowControl/>
-              <w:suppressLineNumbers w:val="0"/>
-              <w:jc w:val="both"/>
-              <w:rPr>
-                <w:rFonts w:hint="default" w:ascii="Arial" w:hAnsi="Arial" w:cs="Arial"/>
-                <w:sz w:val="22"/>
-                <w:szCs w:val="22"/>
-              </w:rPr>
-            </w:pPr>
-            <w:r>
-              <w:rPr>
-                <w:rFonts w:hint="default" w:ascii="Arial" w:hAnsi="Arial" w:eastAsia="SimSun" w:cs="Arial"/>
-                <w:kern w:val="0"/>
-                <w:sz w:val="22"/>
-                <w:szCs w:val="22"/>
-                <w:lang w:val="en-US" w:eastAsia="zh-CN" w:bidi="ar"/>
-              </w:rPr>
-              <w:t>0</w:t>
-            </w:r>
-          </w:p>
-        </w:tc>
-        <w:tc>
-          <w:tcPr>
-            <w:tcW w:w="0" w:type="auto"/>
-            <w:shd w:val="clear"/>
-            <w:vAlign w:val="center"/>
-          </w:tcPr>
-          <w:p>
-            <w:pPr>
-              <w:keepNext w:val="0"/>
-              <w:keepLines w:val="0"/>
-              <w:widowControl/>
-              <w:suppressLineNumbers w:val="0"/>
-              <w:jc w:val="both"/>
-              <w:rPr>
-                <w:rFonts w:hint="default" w:ascii="Arial" w:hAnsi="Arial" w:cs="Arial"/>
-                <w:sz w:val="22"/>
-                <w:szCs w:val="22"/>
-              </w:rPr>
-            </w:pPr>
-            <w:r>
-              <w:rPr>
-                <w:rFonts w:hint="default" w:ascii="Arial" w:hAnsi="Arial" w:eastAsia="SimSun" w:cs="Arial"/>
-                <w:kern w:val="0"/>
-                <w:sz w:val="22"/>
-                <w:szCs w:val="22"/>
-                <w:lang w:val="en-US" w:eastAsia="zh-CN" w:bidi="ar"/>
-              </w:rPr>
-              <w:t>0</w:t>
-            </w:r>
-          </w:p>
-        </w:tc>
-        <w:tc>
-          <w:tcPr>
-            <w:tcW w:w="0" w:type="auto"/>
-            <w:shd w:val="clear"/>
-            <w:vAlign w:val="center"/>
-          </w:tcPr>
-          <w:p>
-            <w:pPr>
-              <w:keepNext w:val="0"/>
-              <w:keepLines w:val="0"/>
-              <w:widowControl/>
-              <w:suppressLineNumbers w:val="0"/>
-              <w:jc w:val="both"/>
-              <w:rPr>
-                <w:rFonts w:hint="default" w:ascii="Arial" w:hAnsi="Arial" w:cs="Arial"/>
-                <w:sz w:val="22"/>
-                <w:szCs w:val="22"/>
-              </w:rPr>
-            </w:pPr>
-            <w:r>
-              <w:rPr>
-                <w:rFonts w:hint="default" w:ascii="Arial" w:hAnsi="Arial" w:eastAsia="SimSun" w:cs="Arial"/>
-                <w:kern w:val="0"/>
-                <w:sz w:val="22"/>
-                <w:szCs w:val="22"/>
-                <w:lang w:val="en-US" w:eastAsia="zh-CN" w:bidi="ar"/>
-              </w:rPr>
-              <w:t>0</w:t>
-            </w:r>
-          </w:p>
-        </w:tc>
-        <w:tc>
-          <w:tcPr>
-            <w:tcW w:w="0" w:type="auto"/>
-            <w:shd w:val="clear"/>
-            <w:vAlign w:val="center"/>
-          </w:tcPr>
-          <w:p>
-            <w:pPr>
-              <w:keepNext w:val="0"/>
-              <w:keepLines w:val="0"/>
-              <w:widowControl/>
-              <w:suppressLineNumbers w:val="0"/>
-              <w:jc w:val="both"/>
-              <w:rPr>
-                <w:rFonts w:hint="default" w:ascii="Arial" w:hAnsi="Arial" w:cs="Arial"/>
-                <w:sz w:val="22"/>
-                <w:szCs w:val="22"/>
-              </w:rPr>
-            </w:pPr>
-            <w:r>
-              <w:rPr>
-                <w:rFonts w:hint="default" w:ascii="Arial" w:hAnsi="Arial" w:eastAsia="SimSun" w:cs="Arial"/>
-                <w:kern w:val="0"/>
-                <w:sz w:val="22"/>
-                <w:szCs w:val="22"/>
-                <w:lang w:val="en-US" w:eastAsia="zh-CN" w:bidi="ar"/>
-              </w:rPr>
-              <w:t>—</w:t>
-            </w:r>
-          </w:p>
-        </w:tc>
-      </w:tr>
-      <w:tr>
-        <w:tblPrEx>
-          <w:tblBorders>
-            <w:top w:val="none" w:color="auto" w:sz="0" w:space="0"/>
-            <w:left w:val="none" w:color="auto" w:sz="0" w:space="0"/>
-            <w:bottom w:val="none" w:color="auto" w:sz="0" w:space="0"/>
-            <w:right w:val="none" w:color="auto" w:sz="0" w:space="0"/>
-            <w:insideH w:val="none" w:color="auto" w:sz="0" w:space="0"/>
-            <w:insideV w:val="none" w:color="auto" w:sz="0" w:space="0"/>
-          </w:tblBorders>
-          <w:tblCellMar>
-            <w:top w:w="15" w:type="dxa"/>
-            <w:left w:w="15" w:type="dxa"/>
-            <w:bottom w:w="15" w:type="dxa"/>
-            <w:right w:w="15" w:type="dxa"/>
-          </w:tblCellMar>
-        </w:tblPrEx>
-        <w:trPr>
-          <w:tblCellSpacing w:w="15" w:type="dxa"/>
-        </w:trPr>
-        <w:tc>
-          <w:tcPr>
-            <w:tcW w:w="0" w:type="auto"/>
-            <w:shd w:val="clear"/>
-            <w:vAlign w:val="center"/>
-          </w:tcPr>
-          <w:p>
-            <w:pPr>
-              <w:keepNext w:val="0"/>
-              <w:keepLines w:val="0"/>
-              <w:widowControl/>
-              <w:suppressLineNumbers w:val="0"/>
-              <w:jc w:val="both"/>
-              <w:rPr>
-                <w:rFonts w:hint="default" w:ascii="Arial" w:hAnsi="Arial" w:cs="Arial"/>
-                <w:sz w:val="22"/>
-                <w:szCs w:val="22"/>
-              </w:rPr>
-            </w:pPr>
-            <w:r>
-              <w:rPr>
-                <w:rStyle w:val="10"/>
-                <w:rFonts w:hint="default" w:ascii="Arial" w:hAnsi="Arial" w:eastAsia="SimSun" w:cs="Arial"/>
-                <w:kern w:val="0"/>
-                <w:sz w:val="22"/>
-                <w:szCs w:val="22"/>
-                <w:lang w:val="en-US" w:eastAsia="zh-CN" w:bidi="ar"/>
-              </w:rPr>
-              <w:t>N. narica</w:t>
-            </w:r>
-          </w:p>
-        </w:tc>
-        <w:tc>
-          <w:tcPr>
-            <w:tcW w:w="0" w:type="auto"/>
-            <w:shd w:val="clear"/>
-            <w:vAlign w:val="center"/>
-          </w:tcPr>
-          <w:p>
-            <w:pPr>
-              <w:keepNext w:val="0"/>
-              <w:keepLines w:val="0"/>
-              <w:widowControl/>
-              <w:suppressLineNumbers w:val="0"/>
-              <w:jc w:val="both"/>
-              <w:rPr>
-                <w:rFonts w:hint="default" w:ascii="Arial" w:hAnsi="Arial" w:cs="Arial"/>
-                <w:sz w:val="22"/>
-                <w:szCs w:val="22"/>
-              </w:rPr>
-            </w:pPr>
-            <w:r>
-              <w:rPr>
-                <w:rFonts w:hint="default" w:ascii="Arial" w:hAnsi="Arial" w:eastAsia="SimSun" w:cs="Arial"/>
-                <w:kern w:val="0"/>
-                <w:sz w:val="22"/>
-                <w:szCs w:val="22"/>
-                <w:lang w:val="en-US" w:eastAsia="zh-CN" w:bidi="ar"/>
-              </w:rPr>
-              <w:t>México</w:t>
-            </w:r>
-          </w:p>
-        </w:tc>
-        <w:tc>
-          <w:tcPr>
-            <w:tcW w:w="0" w:type="auto"/>
-            <w:shd w:val="clear"/>
-            <w:vAlign w:val="center"/>
-          </w:tcPr>
-          <w:p>
-            <w:pPr>
-              <w:keepNext w:val="0"/>
-              <w:keepLines w:val="0"/>
-              <w:widowControl/>
-              <w:suppressLineNumbers w:val="0"/>
-              <w:jc w:val="both"/>
-              <w:rPr>
-                <w:rFonts w:hint="default" w:ascii="Arial" w:hAnsi="Arial" w:cs="Arial"/>
-                <w:sz w:val="22"/>
-                <w:szCs w:val="22"/>
-              </w:rPr>
-            </w:pPr>
-            <w:r>
-              <w:rPr>
-                <w:rFonts w:hint="default" w:ascii="Arial" w:hAnsi="Arial" w:eastAsia="SimSun" w:cs="Arial"/>
-                <w:kern w:val="0"/>
-                <w:sz w:val="22"/>
-                <w:szCs w:val="22"/>
-                <w:lang w:val="en-US" w:eastAsia="zh-CN" w:bidi="ar"/>
-              </w:rPr>
-              <w:t>33</w:t>
-            </w:r>
-          </w:p>
-        </w:tc>
-        <w:tc>
-          <w:tcPr>
-            <w:tcW w:w="0" w:type="auto"/>
-            <w:shd w:val="clear"/>
-            <w:vAlign w:val="center"/>
-          </w:tcPr>
-          <w:p>
-            <w:pPr>
-              <w:keepNext w:val="0"/>
-              <w:keepLines w:val="0"/>
-              <w:widowControl/>
-              <w:suppressLineNumbers w:val="0"/>
-              <w:jc w:val="both"/>
-              <w:rPr>
-                <w:rFonts w:hint="default" w:ascii="Arial" w:hAnsi="Arial" w:cs="Arial"/>
-                <w:sz w:val="22"/>
-                <w:szCs w:val="22"/>
-              </w:rPr>
-            </w:pPr>
-            <w:r>
-              <w:rPr>
-                <w:rFonts w:hint="default" w:ascii="Arial" w:hAnsi="Arial" w:eastAsia="SimSun" w:cs="Arial"/>
-                <w:kern w:val="0"/>
-                <w:sz w:val="22"/>
-                <w:szCs w:val="22"/>
-                <w:lang w:val="en-US" w:eastAsia="zh-CN" w:bidi="ar"/>
-              </w:rPr>
-              <w:t>11</w:t>
-            </w:r>
-          </w:p>
-        </w:tc>
-        <w:tc>
-          <w:tcPr>
-            <w:tcW w:w="0" w:type="auto"/>
-            <w:shd w:val="clear"/>
-            <w:vAlign w:val="center"/>
-          </w:tcPr>
-          <w:p>
-            <w:pPr>
-              <w:keepNext w:val="0"/>
-              <w:keepLines w:val="0"/>
-              <w:widowControl/>
-              <w:suppressLineNumbers w:val="0"/>
-              <w:jc w:val="both"/>
-              <w:rPr>
-                <w:rFonts w:hint="default" w:ascii="Arial" w:hAnsi="Arial" w:cs="Arial"/>
-                <w:sz w:val="22"/>
-                <w:szCs w:val="22"/>
-              </w:rPr>
-            </w:pPr>
-            <w:r>
-              <w:rPr>
-                <w:rFonts w:hint="default" w:ascii="Arial" w:hAnsi="Arial" w:eastAsia="SimSun" w:cs="Arial"/>
-                <w:kern w:val="0"/>
-                <w:sz w:val="22"/>
-                <w:szCs w:val="22"/>
-                <w:lang w:val="en-US" w:eastAsia="zh-CN" w:bidi="ar"/>
-              </w:rPr>
-              <w:t>0,86</w:t>
-            </w:r>
-          </w:p>
-        </w:tc>
-        <w:tc>
-          <w:tcPr>
-            <w:tcW w:w="0" w:type="auto"/>
-            <w:shd w:val="clear"/>
-            <w:vAlign w:val="center"/>
-          </w:tcPr>
-          <w:p>
-            <w:pPr>
-              <w:keepNext w:val="0"/>
-              <w:keepLines w:val="0"/>
-              <w:widowControl/>
-              <w:suppressLineNumbers w:val="0"/>
-              <w:jc w:val="both"/>
-              <w:rPr>
-                <w:rFonts w:hint="default" w:ascii="Arial" w:hAnsi="Arial" w:cs="Arial"/>
-                <w:sz w:val="22"/>
-                <w:szCs w:val="22"/>
-              </w:rPr>
-            </w:pPr>
-            <w:r>
-              <w:rPr>
-                <w:rFonts w:hint="default" w:ascii="Arial" w:hAnsi="Arial" w:eastAsia="SimSun" w:cs="Arial"/>
-                <w:kern w:val="0"/>
-                <w:sz w:val="22"/>
-                <w:szCs w:val="22"/>
-                <w:lang w:val="en-US" w:eastAsia="zh-CN" w:bidi="ar"/>
-              </w:rPr>
-              <w:t>0,0305</w:t>
-            </w:r>
-          </w:p>
-        </w:tc>
-        <w:tc>
-          <w:tcPr>
-            <w:tcW w:w="0" w:type="auto"/>
-            <w:shd w:val="clear"/>
-            <w:vAlign w:val="center"/>
-          </w:tcPr>
-          <w:p>
-            <w:pPr>
-              <w:keepNext w:val="0"/>
-              <w:keepLines w:val="0"/>
-              <w:widowControl/>
-              <w:suppressLineNumbers w:val="0"/>
-              <w:jc w:val="both"/>
-              <w:rPr>
-                <w:rFonts w:hint="default" w:ascii="Arial" w:hAnsi="Arial" w:cs="Arial"/>
-                <w:sz w:val="22"/>
-                <w:szCs w:val="22"/>
-              </w:rPr>
-            </w:pPr>
-            <w:r>
-              <w:rPr>
-                <w:rFonts w:hint="default" w:ascii="Arial" w:hAnsi="Arial" w:eastAsia="SimSun" w:cs="Arial"/>
-                <w:kern w:val="0"/>
-                <w:sz w:val="22"/>
-                <w:szCs w:val="22"/>
-                <w:lang w:val="en-US" w:eastAsia="zh-CN" w:bidi="ar"/>
-              </w:rPr>
-              <w:t>86</w:t>
-            </w:r>
-          </w:p>
-        </w:tc>
-        <w:tc>
-          <w:tcPr>
-            <w:tcW w:w="0" w:type="auto"/>
-            <w:shd w:val="clear"/>
-            <w:vAlign w:val="center"/>
-          </w:tcPr>
-          <w:p>
-            <w:pPr>
-              <w:keepNext w:val="0"/>
-              <w:keepLines w:val="0"/>
-              <w:widowControl/>
-              <w:suppressLineNumbers w:val="0"/>
-              <w:jc w:val="both"/>
-              <w:rPr>
-                <w:rFonts w:hint="default" w:ascii="Arial" w:hAnsi="Arial" w:cs="Arial"/>
-                <w:sz w:val="22"/>
-                <w:szCs w:val="22"/>
-              </w:rPr>
-            </w:pPr>
-            <w:r>
-              <w:rPr>
-                <w:rFonts w:hint="default" w:ascii="Arial" w:hAnsi="Arial" w:eastAsia="SimSun" w:cs="Arial"/>
-                <w:kern w:val="0"/>
-                <w:sz w:val="22"/>
-                <w:szCs w:val="22"/>
-                <w:lang w:val="en-US" w:eastAsia="zh-CN" w:bidi="ar"/>
-              </w:rPr>
-              <w:t>0,002</w:t>
-            </w:r>
-          </w:p>
-        </w:tc>
-      </w:tr>
-      <w:tr>
-        <w:tblPrEx>
-          <w:tblBorders>
-            <w:top w:val="none" w:color="auto" w:sz="0" w:space="0"/>
-            <w:left w:val="none" w:color="auto" w:sz="0" w:space="0"/>
-            <w:bottom w:val="none" w:color="auto" w:sz="0" w:space="0"/>
-            <w:right w:val="none" w:color="auto" w:sz="0" w:space="0"/>
-            <w:insideH w:val="none" w:color="auto" w:sz="0" w:space="0"/>
-            <w:insideV w:val="none" w:color="auto" w:sz="0" w:space="0"/>
-          </w:tblBorders>
-          <w:shd w:val="clear"/>
-          <w:tblCellMar>
-            <w:top w:w="15" w:type="dxa"/>
-            <w:left w:w="15" w:type="dxa"/>
-            <w:bottom w:w="15" w:type="dxa"/>
-            <w:right w:w="15" w:type="dxa"/>
-          </w:tblCellMar>
-        </w:tblPrEx>
-        <w:trPr>
-          <w:tblCellSpacing w:w="15" w:type="dxa"/>
-        </w:trPr>
-        <w:tc>
-          <w:tcPr>
-            <w:tcW w:w="0" w:type="auto"/>
-            <w:shd w:val="clear"/>
-            <w:vAlign w:val="center"/>
-          </w:tcPr>
-          <w:p>
-            <w:pPr>
-              <w:keepNext w:val="0"/>
-              <w:keepLines w:val="0"/>
-              <w:widowControl/>
-              <w:suppressLineNumbers w:val="0"/>
-              <w:jc w:val="both"/>
-              <w:rPr>
-                <w:rFonts w:hint="default" w:ascii="Arial" w:hAnsi="Arial" w:cs="Arial"/>
-                <w:sz w:val="22"/>
-                <w:szCs w:val="22"/>
-              </w:rPr>
-            </w:pPr>
-            <w:r>
-              <w:rPr>
-                <w:rStyle w:val="10"/>
-                <w:rFonts w:hint="default" w:ascii="Arial" w:hAnsi="Arial" w:eastAsia="SimSun" w:cs="Arial"/>
-                <w:kern w:val="0"/>
-                <w:sz w:val="22"/>
-                <w:szCs w:val="22"/>
-                <w:lang w:val="en-US" w:eastAsia="zh-CN" w:bidi="ar"/>
-              </w:rPr>
-              <w:t>N. narica</w:t>
-            </w:r>
-          </w:p>
-        </w:tc>
-        <w:tc>
-          <w:tcPr>
-            <w:tcW w:w="0" w:type="auto"/>
-            <w:shd w:val="clear"/>
-            <w:vAlign w:val="center"/>
-          </w:tcPr>
-          <w:p>
-            <w:pPr>
-              <w:keepNext w:val="0"/>
-              <w:keepLines w:val="0"/>
-              <w:widowControl/>
-              <w:suppressLineNumbers w:val="0"/>
-              <w:jc w:val="both"/>
-              <w:rPr>
-                <w:rFonts w:hint="default" w:ascii="Arial" w:hAnsi="Arial" w:cs="Arial"/>
-                <w:sz w:val="22"/>
-                <w:szCs w:val="22"/>
-              </w:rPr>
-            </w:pPr>
-            <w:r>
-              <w:rPr>
-                <w:rFonts w:hint="default" w:ascii="Arial" w:hAnsi="Arial" w:eastAsia="SimSun" w:cs="Arial"/>
-                <w:kern w:val="0"/>
-                <w:sz w:val="22"/>
-                <w:szCs w:val="22"/>
-                <w:lang w:val="en-US" w:eastAsia="zh-CN" w:bidi="ar"/>
-              </w:rPr>
-              <w:t>Panamá</w:t>
-            </w:r>
-          </w:p>
-        </w:tc>
-        <w:tc>
-          <w:tcPr>
-            <w:tcW w:w="0" w:type="auto"/>
-            <w:shd w:val="clear"/>
-            <w:vAlign w:val="center"/>
-          </w:tcPr>
-          <w:p>
-            <w:pPr>
-              <w:keepNext w:val="0"/>
-              <w:keepLines w:val="0"/>
-              <w:widowControl/>
-              <w:suppressLineNumbers w:val="0"/>
-              <w:jc w:val="both"/>
-              <w:rPr>
-                <w:rFonts w:hint="default" w:ascii="Arial" w:hAnsi="Arial" w:cs="Arial"/>
-                <w:sz w:val="22"/>
-                <w:szCs w:val="22"/>
-              </w:rPr>
-            </w:pPr>
-            <w:r>
-              <w:rPr>
-                <w:rFonts w:hint="default" w:ascii="Arial" w:hAnsi="Arial" w:eastAsia="SimSun" w:cs="Arial"/>
-                <w:kern w:val="0"/>
-                <w:sz w:val="22"/>
-                <w:szCs w:val="22"/>
-                <w:lang w:val="en-US" w:eastAsia="zh-CN" w:bidi="ar"/>
-              </w:rPr>
-              <w:t>12</w:t>
-            </w:r>
-          </w:p>
-        </w:tc>
-        <w:tc>
-          <w:tcPr>
-            <w:tcW w:w="0" w:type="auto"/>
-            <w:shd w:val="clear"/>
-            <w:vAlign w:val="center"/>
-          </w:tcPr>
-          <w:p>
-            <w:pPr>
-              <w:keepNext w:val="0"/>
-              <w:keepLines w:val="0"/>
-              <w:widowControl/>
-              <w:suppressLineNumbers w:val="0"/>
-              <w:jc w:val="both"/>
-              <w:rPr>
-                <w:rFonts w:hint="default" w:ascii="Arial" w:hAnsi="Arial" w:cs="Arial"/>
-                <w:sz w:val="22"/>
-                <w:szCs w:val="22"/>
-              </w:rPr>
-            </w:pPr>
-            <w:r>
-              <w:rPr>
-                <w:rFonts w:hint="default" w:ascii="Arial" w:hAnsi="Arial" w:eastAsia="SimSun" w:cs="Arial"/>
-                <w:kern w:val="0"/>
-                <w:sz w:val="22"/>
-                <w:szCs w:val="22"/>
-                <w:lang w:val="en-US" w:eastAsia="zh-CN" w:bidi="ar"/>
-              </w:rPr>
-              <w:t>2</w:t>
-            </w:r>
-          </w:p>
-        </w:tc>
-        <w:tc>
-          <w:tcPr>
-            <w:tcW w:w="0" w:type="auto"/>
-            <w:shd w:val="clear"/>
-            <w:vAlign w:val="center"/>
-          </w:tcPr>
-          <w:p>
-            <w:pPr>
-              <w:keepNext w:val="0"/>
-              <w:keepLines w:val="0"/>
-              <w:widowControl/>
-              <w:suppressLineNumbers w:val="0"/>
-              <w:jc w:val="both"/>
-              <w:rPr>
-                <w:rFonts w:hint="default" w:ascii="Arial" w:hAnsi="Arial" w:cs="Arial"/>
-                <w:sz w:val="22"/>
-                <w:szCs w:val="22"/>
-              </w:rPr>
-            </w:pPr>
-            <w:r>
-              <w:rPr>
-                <w:rFonts w:hint="default" w:ascii="Arial" w:hAnsi="Arial" w:eastAsia="SimSun" w:cs="Arial"/>
-                <w:kern w:val="0"/>
-                <w:sz w:val="22"/>
-                <w:szCs w:val="22"/>
-                <w:lang w:val="en-US" w:eastAsia="zh-CN" w:bidi="ar"/>
-              </w:rPr>
-              <w:t>0,17</w:t>
-            </w:r>
-          </w:p>
-        </w:tc>
-        <w:tc>
-          <w:tcPr>
-            <w:tcW w:w="0" w:type="auto"/>
-            <w:shd w:val="clear"/>
-            <w:vAlign w:val="center"/>
-          </w:tcPr>
-          <w:p>
-            <w:pPr>
-              <w:keepNext w:val="0"/>
-              <w:keepLines w:val="0"/>
-              <w:widowControl/>
-              <w:suppressLineNumbers w:val="0"/>
-              <w:jc w:val="both"/>
-              <w:rPr>
-                <w:rFonts w:hint="default" w:ascii="Arial" w:hAnsi="Arial" w:cs="Arial"/>
-                <w:sz w:val="22"/>
-                <w:szCs w:val="22"/>
-              </w:rPr>
-            </w:pPr>
-            <w:r>
-              <w:rPr>
-                <w:rFonts w:hint="default" w:ascii="Arial" w:hAnsi="Arial" w:eastAsia="SimSun" w:cs="Arial"/>
-                <w:kern w:val="0"/>
-                <w:sz w:val="22"/>
-                <w:szCs w:val="22"/>
-                <w:lang w:val="en-US" w:eastAsia="zh-CN" w:bidi="ar"/>
-              </w:rPr>
-              <w:t>0,0006</w:t>
-            </w:r>
-          </w:p>
-        </w:tc>
-        <w:tc>
-          <w:tcPr>
-            <w:tcW w:w="0" w:type="auto"/>
-            <w:shd w:val="clear"/>
-            <w:vAlign w:val="center"/>
-          </w:tcPr>
-          <w:p>
-            <w:pPr>
-              <w:keepNext w:val="0"/>
-              <w:keepLines w:val="0"/>
-              <w:widowControl/>
-              <w:suppressLineNumbers w:val="0"/>
-              <w:jc w:val="both"/>
-              <w:rPr>
-                <w:rFonts w:hint="default" w:ascii="Arial" w:hAnsi="Arial" w:cs="Arial"/>
-                <w:sz w:val="22"/>
-                <w:szCs w:val="22"/>
-              </w:rPr>
-            </w:pPr>
-            <w:r>
-              <w:rPr>
-                <w:rFonts w:hint="default" w:ascii="Arial" w:hAnsi="Arial" w:eastAsia="SimSun" w:cs="Arial"/>
-                <w:kern w:val="0"/>
-                <w:sz w:val="22"/>
-                <w:szCs w:val="22"/>
-                <w:lang w:val="en-US" w:eastAsia="zh-CN" w:bidi="ar"/>
-              </w:rPr>
-              <w:t>4</w:t>
-            </w:r>
-          </w:p>
-        </w:tc>
-        <w:tc>
-          <w:tcPr>
-            <w:tcW w:w="0" w:type="auto"/>
-            <w:shd w:val="clear"/>
-            <w:vAlign w:val="center"/>
-          </w:tcPr>
-          <w:p>
-            <w:pPr>
-              <w:keepNext w:val="0"/>
-              <w:keepLines w:val="0"/>
-              <w:widowControl/>
-              <w:suppressLineNumbers w:val="0"/>
-              <w:jc w:val="both"/>
-              <w:rPr>
-                <w:rFonts w:hint="default" w:ascii="Arial" w:hAnsi="Arial" w:cs="Arial"/>
-                <w:sz w:val="22"/>
-                <w:szCs w:val="22"/>
-              </w:rPr>
-            </w:pPr>
-            <w:r>
-              <w:rPr>
-                <w:rFonts w:hint="default" w:ascii="Arial" w:hAnsi="Arial" w:eastAsia="SimSun" w:cs="Arial"/>
-                <w:kern w:val="0"/>
-                <w:sz w:val="22"/>
-                <w:szCs w:val="22"/>
-                <w:lang w:val="en-US" w:eastAsia="zh-CN" w:bidi="ar"/>
-              </w:rPr>
-              <w:t>-0,002</w:t>
-            </w:r>
-          </w:p>
-        </w:tc>
-      </w:tr>
-      <w:tr>
-        <w:tblPrEx>
-          <w:tblBorders>
-            <w:top w:val="none" w:color="auto" w:sz="0" w:space="0"/>
-            <w:left w:val="none" w:color="auto" w:sz="0" w:space="0"/>
-            <w:bottom w:val="none" w:color="auto" w:sz="0" w:space="0"/>
-            <w:right w:val="none" w:color="auto" w:sz="0" w:space="0"/>
-            <w:insideH w:val="none" w:color="auto" w:sz="0" w:space="0"/>
-            <w:insideV w:val="none" w:color="auto" w:sz="0" w:space="0"/>
-          </w:tblBorders>
-          <w:shd w:val="clear"/>
-          <w:tblCellMar>
-            <w:top w:w="15" w:type="dxa"/>
-            <w:left w:w="15" w:type="dxa"/>
-            <w:bottom w:w="15" w:type="dxa"/>
-            <w:right w:w="15" w:type="dxa"/>
-          </w:tblCellMar>
-        </w:tblPrEx>
-        <w:trPr>
-          <w:tblCellSpacing w:w="15" w:type="dxa"/>
-        </w:trPr>
-        <w:tc>
-          <w:tcPr>
-            <w:tcW w:w="0" w:type="auto"/>
-            <w:shd w:val="clear"/>
-            <w:vAlign w:val="center"/>
-          </w:tcPr>
-          <w:p>
-            <w:pPr>
-              <w:keepNext w:val="0"/>
-              <w:keepLines w:val="0"/>
-              <w:widowControl/>
-              <w:suppressLineNumbers w:val="0"/>
-              <w:jc w:val="both"/>
-              <w:rPr>
-                <w:rFonts w:hint="default" w:ascii="Arial" w:hAnsi="Arial" w:cs="Arial"/>
-                <w:sz w:val="22"/>
-                <w:szCs w:val="22"/>
-              </w:rPr>
-            </w:pPr>
-            <w:r>
-              <w:rPr>
-                <w:rStyle w:val="10"/>
-                <w:rFonts w:hint="default" w:ascii="Arial" w:hAnsi="Arial" w:eastAsia="SimSun" w:cs="Arial"/>
-                <w:kern w:val="0"/>
-                <w:sz w:val="22"/>
-                <w:szCs w:val="22"/>
-                <w:lang w:val="en-US" w:eastAsia="zh-CN" w:bidi="ar"/>
-              </w:rPr>
-              <w:t>N. narica</w:t>
-            </w:r>
-          </w:p>
-        </w:tc>
-        <w:tc>
-          <w:tcPr>
-            <w:tcW w:w="0" w:type="auto"/>
-            <w:shd w:val="clear"/>
-            <w:vAlign w:val="center"/>
-          </w:tcPr>
-          <w:p>
-            <w:pPr>
-              <w:keepNext w:val="0"/>
-              <w:keepLines w:val="0"/>
-              <w:widowControl/>
-              <w:suppressLineNumbers w:val="0"/>
-              <w:jc w:val="both"/>
-              <w:rPr>
-                <w:rFonts w:hint="default" w:ascii="Arial" w:hAnsi="Arial" w:cs="Arial"/>
-                <w:sz w:val="22"/>
-                <w:szCs w:val="22"/>
-              </w:rPr>
-            </w:pPr>
-            <w:r>
-              <w:rPr>
-                <w:rFonts w:hint="default" w:ascii="Arial" w:hAnsi="Arial" w:eastAsia="SimSun" w:cs="Arial"/>
-                <w:kern w:val="0"/>
-                <w:sz w:val="22"/>
-                <w:szCs w:val="22"/>
-                <w:lang w:val="en-US" w:eastAsia="zh-CN" w:bidi="ar"/>
-              </w:rPr>
-              <w:t>EUA</w:t>
-            </w:r>
-          </w:p>
-        </w:tc>
-        <w:tc>
-          <w:tcPr>
-            <w:tcW w:w="0" w:type="auto"/>
-            <w:shd w:val="clear"/>
-            <w:vAlign w:val="center"/>
-          </w:tcPr>
-          <w:p>
-            <w:pPr>
-              <w:keepNext w:val="0"/>
-              <w:keepLines w:val="0"/>
-              <w:widowControl/>
-              <w:suppressLineNumbers w:val="0"/>
-              <w:jc w:val="both"/>
-              <w:rPr>
-                <w:rFonts w:hint="default" w:ascii="Arial" w:hAnsi="Arial" w:cs="Arial"/>
-                <w:sz w:val="22"/>
-                <w:szCs w:val="22"/>
-              </w:rPr>
-            </w:pPr>
-            <w:r>
-              <w:rPr>
-                <w:rFonts w:hint="default" w:ascii="Arial" w:hAnsi="Arial" w:eastAsia="SimSun" w:cs="Arial"/>
-                <w:kern w:val="0"/>
-                <w:sz w:val="22"/>
-                <w:szCs w:val="22"/>
-                <w:lang w:val="en-US" w:eastAsia="zh-CN" w:bidi="ar"/>
-              </w:rPr>
-              <w:t>15</w:t>
-            </w:r>
-          </w:p>
-        </w:tc>
-        <w:tc>
-          <w:tcPr>
-            <w:tcW w:w="0" w:type="auto"/>
-            <w:shd w:val="clear"/>
+              <w:t>N. nasua</w:t>
+            </w:r>
+          </w:p>
+        </w:tc>
+        <w:tc>
+          <w:tcPr>
+            <w:tcW w:w="0" w:type="auto"/>
+            <w:shd w:val="clear" w:color="auto" w:fill="auto"/>
+            <w:vAlign w:val="center"/>
+          </w:tcPr>
+          <w:p>
+            <w:pPr>
+              <w:keepNext w:val="0"/>
+              <w:keepLines w:val="0"/>
+              <w:widowControl/>
+              <w:suppressLineNumbers w:val="0"/>
+              <w:jc w:val="both"/>
+              <w:rPr>
+                <w:rFonts w:hint="default" w:ascii="Arial" w:hAnsi="Arial" w:cs="Arial"/>
+                <w:sz w:val="22"/>
+                <w:szCs w:val="22"/>
+              </w:rPr>
+            </w:pPr>
+            <w:r>
+              <w:rPr>
+                <w:rFonts w:hint="default" w:ascii="Arial" w:hAnsi="Arial" w:eastAsia="SimSun" w:cs="Arial"/>
+                <w:kern w:val="0"/>
+                <w:sz w:val="22"/>
+                <w:szCs w:val="22"/>
+                <w:lang w:val="en-US" w:eastAsia="zh-CN" w:bidi="ar"/>
+              </w:rPr>
+              <w:t>Brasil</w:t>
+            </w:r>
+          </w:p>
+        </w:tc>
+        <w:tc>
+          <w:tcPr>
+            <w:tcW w:w="0" w:type="auto"/>
+            <w:shd w:val="clear" w:color="auto" w:fill="auto"/>
             <w:vAlign w:val="center"/>
           </w:tcPr>
           <w:p>
@@ -7147,487 +7168,7 @@
         <w:tc>
           <w:tcPr>
             <w:tcW w:w="0" w:type="auto"/>
-            <w:shd w:val="clear"/>
-            <w:vAlign w:val="center"/>
-          </w:tcPr>
-          <w:p>
-            <w:pPr>
-              <w:keepNext w:val="0"/>
-              <w:keepLines w:val="0"/>
-              <w:widowControl/>
-              <w:suppressLineNumbers w:val="0"/>
-              <w:jc w:val="both"/>
-              <w:rPr>
-                <w:rFonts w:hint="default" w:ascii="Arial" w:hAnsi="Arial" w:cs="Arial"/>
-                <w:sz w:val="22"/>
-                <w:szCs w:val="22"/>
-              </w:rPr>
-            </w:pPr>
-            <w:r>
-              <w:rPr>
-                <w:rFonts w:hint="default" w:ascii="Arial" w:hAnsi="Arial" w:eastAsia="SimSun" w:cs="Arial"/>
-                <w:kern w:val="0"/>
-                <w:sz w:val="22"/>
-                <w:szCs w:val="22"/>
-                <w:lang w:val="en-US" w:eastAsia="zh-CN" w:bidi="ar"/>
-              </w:rPr>
-              <w:t>0,45</w:t>
-            </w:r>
-          </w:p>
-        </w:tc>
-        <w:tc>
-          <w:tcPr>
-            <w:tcW w:w="0" w:type="auto"/>
-            <w:shd w:val="clear"/>
-            <w:vAlign w:val="center"/>
-          </w:tcPr>
-          <w:p>
-            <w:pPr>
-              <w:keepNext w:val="0"/>
-              <w:keepLines w:val="0"/>
-              <w:widowControl/>
-              <w:suppressLineNumbers w:val="0"/>
-              <w:jc w:val="both"/>
-              <w:rPr>
-                <w:rFonts w:hint="default" w:ascii="Arial" w:hAnsi="Arial" w:cs="Arial"/>
-                <w:sz w:val="22"/>
-                <w:szCs w:val="22"/>
-              </w:rPr>
-            </w:pPr>
-            <w:r>
-              <w:rPr>
-                <w:rFonts w:hint="default" w:ascii="Arial" w:hAnsi="Arial" w:eastAsia="SimSun" w:cs="Arial"/>
-                <w:kern w:val="0"/>
-                <w:sz w:val="22"/>
-                <w:szCs w:val="22"/>
-                <w:lang w:val="en-US" w:eastAsia="zh-CN" w:bidi="ar"/>
-              </w:rPr>
-              <w:t>0,0012</w:t>
-            </w:r>
-          </w:p>
-        </w:tc>
-        <w:tc>
-          <w:tcPr>
-            <w:tcW w:w="0" w:type="auto"/>
-            <w:shd w:val="clear"/>
-            <w:vAlign w:val="center"/>
-          </w:tcPr>
-          <w:p>
-            <w:pPr>
-              <w:keepNext w:val="0"/>
-              <w:keepLines w:val="0"/>
-              <w:widowControl/>
-              <w:suppressLineNumbers w:val="0"/>
-              <w:jc w:val="both"/>
-              <w:rPr>
-                <w:rFonts w:hint="default" w:ascii="Arial" w:hAnsi="Arial" w:cs="Arial"/>
-                <w:sz w:val="22"/>
-                <w:szCs w:val="22"/>
-              </w:rPr>
-            </w:pPr>
-            <w:r>
-              <w:rPr>
-                <w:rFonts w:hint="default" w:ascii="Arial" w:hAnsi="Arial" w:eastAsia="SimSun" w:cs="Arial"/>
-                <w:kern w:val="0"/>
-                <w:sz w:val="22"/>
-                <w:szCs w:val="22"/>
-                <w:lang w:val="en-US" w:eastAsia="zh-CN" w:bidi="ar"/>
-              </w:rPr>
-              <w:t>4</w:t>
-            </w:r>
-          </w:p>
-        </w:tc>
-        <w:tc>
-          <w:tcPr>
-            <w:tcW w:w="0" w:type="auto"/>
-            <w:shd w:val="clear"/>
-            <w:vAlign w:val="center"/>
-          </w:tcPr>
-          <w:p>
-            <w:pPr>
-              <w:keepNext w:val="0"/>
-              <w:keepLines w:val="0"/>
-              <w:widowControl/>
-              <w:suppressLineNumbers w:val="0"/>
-              <w:jc w:val="both"/>
-              <w:rPr>
-                <w:rFonts w:hint="default" w:ascii="Arial" w:hAnsi="Arial" w:cs="Arial"/>
-                <w:sz w:val="22"/>
-                <w:szCs w:val="22"/>
-              </w:rPr>
-            </w:pPr>
-            <w:r>
-              <w:rPr>
-                <w:rFonts w:hint="default" w:ascii="Arial" w:hAnsi="Arial" w:eastAsia="SimSun" w:cs="Arial"/>
-                <w:kern w:val="0"/>
-                <w:sz w:val="22"/>
-                <w:szCs w:val="22"/>
-                <w:lang w:val="en-US" w:eastAsia="zh-CN" w:bidi="ar"/>
-              </w:rPr>
-              <w:t>0,0003</w:t>
-            </w:r>
-          </w:p>
-        </w:tc>
-      </w:tr>
-      <w:tr>
-        <w:tblPrEx>
-          <w:tblBorders>
-            <w:top w:val="none" w:color="auto" w:sz="0" w:space="0"/>
-            <w:left w:val="none" w:color="auto" w:sz="0" w:space="0"/>
-            <w:bottom w:val="none" w:color="auto" w:sz="0" w:space="0"/>
-            <w:right w:val="none" w:color="auto" w:sz="0" w:space="0"/>
-            <w:insideH w:val="none" w:color="auto" w:sz="0" w:space="0"/>
-            <w:insideV w:val="none" w:color="auto" w:sz="0" w:space="0"/>
-          </w:tblBorders>
-          <w:shd w:val="clear"/>
-          <w:tblCellMar>
-            <w:top w:w="15" w:type="dxa"/>
-            <w:left w:w="15" w:type="dxa"/>
-            <w:bottom w:w="15" w:type="dxa"/>
-            <w:right w:w="15" w:type="dxa"/>
-          </w:tblCellMar>
-        </w:tblPrEx>
-        <w:trPr>
-          <w:tblCellSpacing w:w="15" w:type="dxa"/>
-        </w:trPr>
-        <w:tc>
-          <w:tcPr>
-            <w:tcW w:w="0" w:type="auto"/>
-            <w:shd w:val="clear"/>
-            <w:vAlign w:val="center"/>
-          </w:tcPr>
-          <w:p>
-            <w:pPr>
-              <w:keepNext w:val="0"/>
-              <w:keepLines w:val="0"/>
-              <w:widowControl/>
-              <w:suppressLineNumbers w:val="0"/>
-              <w:jc w:val="both"/>
-              <w:rPr>
-                <w:rFonts w:hint="default" w:ascii="Arial" w:hAnsi="Arial" w:cs="Arial"/>
-                <w:sz w:val="22"/>
-                <w:szCs w:val="22"/>
-              </w:rPr>
-            </w:pPr>
-            <w:r>
-              <w:rPr>
-                <w:rStyle w:val="10"/>
-                <w:rFonts w:hint="default" w:ascii="Arial" w:hAnsi="Arial" w:eastAsia="SimSun" w:cs="Arial"/>
-                <w:kern w:val="0"/>
-                <w:sz w:val="22"/>
-                <w:szCs w:val="22"/>
-                <w:lang w:val="en-US" w:eastAsia="zh-CN" w:bidi="ar"/>
-              </w:rPr>
-              <w:t>N. nasua</w:t>
-            </w:r>
-          </w:p>
-        </w:tc>
-        <w:tc>
-          <w:tcPr>
-            <w:tcW w:w="0" w:type="auto"/>
-            <w:shd w:val="clear"/>
-            <w:vAlign w:val="center"/>
-          </w:tcPr>
-          <w:p>
-            <w:pPr>
-              <w:keepNext w:val="0"/>
-              <w:keepLines w:val="0"/>
-              <w:widowControl/>
-              <w:suppressLineNumbers w:val="0"/>
-              <w:jc w:val="both"/>
-              <w:rPr>
-                <w:rFonts w:hint="default" w:ascii="Arial" w:hAnsi="Arial" w:cs="Arial"/>
-                <w:sz w:val="22"/>
-                <w:szCs w:val="22"/>
-              </w:rPr>
-            </w:pPr>
-            <w:r>
-              <w:rPr>
-                <w:rFonts w:hint="default" w:ascii="Arial" w:hAnsi="Arial" w:eastAsia="SimSun" w:cs="Arial"/>
-                <w:kern w:val="0"/>
-                <w:sz w:val="22"/>
-                <w:szCs w:val="22"/>
-                <w:lang w:val="en-US" w:eastAsia="zh-CN" w:bidi="ar"/>
-              </w:rPr>
-              <w:t>Argentina</w:t>
-            </w:r>
-          </w:p>
-        </w:tc>
-        <w:tc>
-          <w:tcPr>
-            <w:tcW w:w="0" w:type="auto"/>
-            <w:shd w:val="clear"/>
-            <w:vAlign w:val="center"/>
-          </w:tcPr>
-          <w:p>
-            <w:pPr>
-              <w:keepNext w:val="0"/>
-              <w:keepLines w:val="0"/>
-              <w:widowControl/>
-              <w:suppressLineNumbers w:val="0"/>
-              <w:jc w:val="both"/>
-              <w:rPr>
-                <w:rFonts w:hint="default" w:ascii="Arial" w:hAnsi="Arial" w:cs="Arial"/>
-                <w:sz w:val="22"/>
-                <w:szCs w:val="22"/>
-              </w:rPr>
-            </w:pPr>
-            <w:r>
-              <w:rPr>
-                <w:rFonts w:hint="default" w:ascii="Arial" w:hAnsi="Arial" w:eastAsia="SimSun" w:cs="Arial"/>
-                <w:kern w:val="0"/>
-                <w:sz w:val="22"/>
-                <w:szCs w:val="22"/>
-                <w:lang w:val="en-US" w:eastAsia="zh-CN" w:bidi="ar"/>
-              </w:rPr>
-              <w:t>7</w:t>
-            </w:r>
-          </w:p>
-        </w:tc>
-        <w:tc>
-          <w:tcPr>
-            <w:tcW w:w="0" w:type="auto"/>
-            <w:shd w:val="clear"/>
-            <w:vAlign w:val="center"/>
-          </w:tcPr>
-          <w:p>
-            <w:pPr>
-              <w:keepNext w:val="0"/>
-              <w:keepLines w:val="0"/>
-              <w:widowControl/>
-              <w:suppressLineNumbers w:val="0"/>
-              <w:jc w:val="both"/>
-              <w:rPr>
-                <w:rFonts w:hint="default" w:ascii="Arial" w:hAnsi="Arial" w:cs="Arial"/>
-                <w:sz w:val="22"/>
-                <w:szCs w:val="22"/>
-              </w:rPr>
-            </w:pPr>
-            <w:r>
-              <w:rPr>
-                <w:rFonts w:hint="default" w:ascii="Arial" w:hAnsi="Arial" w:eastAsia="SimSun" w:cs="Arial"/>
-                <w:kern w:val="0"/>
-                <w:sz w:val="22"/>
-                <w:szCs w:val="22"/>
-                <w:lang w:val="en-US" w:eastAsia="zh-CN" w:bidi="ar"/>
-              </w:rPr>
-              <w:t>2</w:t>
-            </w:r>
-          </w:p>
-        </w:tc>
-        <w:tc>
-          <w:tcPr>
-            <w:tcW w:w="0" w:type="auto"/>
-            <w:shd w:val="clear"/>
-            <w:vAlign w:val="center"/>
-          </w:tcPr>
-          <w:p>
-            <w:pPr>
-              <w:keepNext w:val="0"/>
-              <w:keepLines w:val="0"/>
-              <w:widowControl/>
-              <w:suppressLineNumbers w:val="0"/>
-              <w:jc w:val="both"/>
-              <w:rPr>
-                <w:rFonts w:hint="default" w:ascii="Arial" w:hAnsi="Arial" w:cs="Arial"/>
-                <w:sz w:val="22"/>
-                <w:szCs w:val="22"/>
-              </w:rPr>
-            </w:pPr>
-            <w:r>
-              <w:rPr>
-                <w:rFonts w:hint="default" w:ascii="Arial" w:hAnsi="Arial" w:eastAsia="SimSun" w:cs="Arial"/>
-                <w:kern w:val="0"/>
-                <w:sz w:val="22"/>
-                <w:szCs w:val="22"/>
-                <w:lang w:val="en-US" w:eastAsia="zh-CN" w:bidi="ar"/>
-              </w:rPr>
-              <w:t>0,29</w:t>
-            </w:r>
-          </w:p>
-        </w:tc>
-        <w:tc>
-          <w:tcPr>
-            <w:tcW w:w="0" w:type="auto"/>
-            <w:shd w:val="clear"/>
-            <w:vAlign w:val="center"/>
-          </w:tcPr>
-          <w:p>
-            <w:pPr>
-              <w:keepNext w:val="0"/>
-              <w:keepLines w:val="0"/>
-              <w:widowControl/>
-              <w:suppressLineNumbers w:val="0"/>
-              <w:jc w:val="both"/>
-              <w:rPr>
-                <w:rFonts w:hint="default" w:ascii="Arial" w:hAnsi="Arial" w:cs="Arial"/>
-                <w:sz w:val="22"/>
-                <w:szCs w:val="22"/>
-              </w:rPr>
-            </w:pPr>
-            <w:r>
-              <w:rPr>
-                <w:rFonts w:hint="default" w:ascii="Arial" w:hAnsi="Arial" w:eastAsia="SimSun" w:cs="Arial"/>
-                <w:kern w:val="0"/>
-                <w:sz w:val="22"/>
-                <w:szCs w:val="22"/>
-                <w:lang w:val="en-US" w:eastAsia="zh-CN" w:bidi="ar"/>
-              </w:rPr>
-              <w:t>0</w:t>
-            </w:r>
-          </w:p>
-        </w:tc>
-        <w:tc>
-          <w:tcPr>
-            <w:tcW w:w="0" w:type="auto"/>
-            <w:shd w:val="clear"/>
-            <w:vAlign w:val="center"/>
-          </w:tcPr>
-          <w:p>
-            <w:pPr>
-              <w:keepNext w:val="0"/>
-              <w:keepLines w:val="0"/>
-              <w:widowControl/>
-              <w:suppressLineNumbers w:val="0"/>
-              <w:jc w:val="both"/>
-              <w:rPr>
-                <w:rFonts w:hint="default" w:ascii="Arial" w:hAnsi="Arial" w:cs="Arial"/>
-                <w:sz w:val="22"/>
-                <w:szCs w:val="22"/>
-              </w:rPr>
-            </w:pPr>
-            <w:r>
-              <w:rPr>
-                <w:rFonts w:hint="default" w:ascii="Arial" w:hAnsi="Arial" w:eastAsia="SimSun" w:cs="Arial"/>
-                <w:kern w:val="0"/>
-                <w:sz w:val="22"/>
-                <w:szCs w:val="22"/>
-                <w:lang w:val="en-US" w:eastAsia="zh-CN" w:bidi="ar"/>
-              </w:rPr>
-              <w:t>0</w:t>
-            </w:r>
-          </w:p>
-        </w:tc>
-        <w:tc>
-          <w:tcPr>
-            <w:tcW w:w="0" w:type="auto"/>
-            <w:shd w:val="clear"/>
-            <w:vAlign w:val="center"/>
-          </w:tcPr>
-          <w:p>
-            <w:pPr>
-              <w:keepNext w:val="0"/>
-              <w:keepLines w:val="0"/>
-              <w:widowControl/>
-              <w:suppressLineNumbers w:val="0"/>
-              <w:jc w:val="both"/>
-              <w:rPr>
-                <w:rFonts w:hint="default" w:ascii="Arial" w:hAnsi="Arial" w:cs="Arial"/>
-                <w:sz w:val="22"/>
-                <w:szCs w:val="22"/>
-              </w:rPr>
-            </w:pPr>
-            <w:r>
-              <w:rPr>
-                <w:rFonts w:hint="default" w:ascii="Arial" w:hAnsi="Arial" w:eastAsia="SimSun" w:cs="Arial"/>
-                <w:kern w:val="0"/>
-                <w:sz w:val="22"/>
-                <w:szCs w:val="22"/>
-                <w:lang w:val="en-US" w:eastAsia="zh-CN" w:bidi="ar"/>
-              </w:rPr>
-              <w:t>—</w:t>
-            </w:r>
-          </w:p>
-        </w:tc>
-      </w:tr>
-      <w:tr>
-        <w:tblPrEx>
-          <w:tblBorders>
-            <w:top w:val="none" w:color="auto" w:sz="0" w:space="0"/>
-            <w:left w:val="none" w:color="auto" w:sz="0" w:space="0"/>
-            <w:bottom w:val="none" w:color="auto" w:sz="0" w:space="0"/>
-            <w:right w:val="none" w:color="auto" w:sz="0" w:space="0"/>
-            <w:insideH w:val="none" w:color="auto" w:sz="0" w:space="0"/>
-            <w:insideV w:val="none" w:color="auto" w:sz="0" w:space="0"/>
-          </w:tblBorders>
-          <w:shd w:val="clear"/>
-          <w:tblCellMar>
-            <w:top w:w="15" w:type="dxa"/>
-            <w:left w:w="15" w:type="dxa"/>
-            <w:bottom w:w="15" w:type="dxa"/>
-            <w:right w:w="15" w:type="dxa"/>
-          </w:tblCellMar>
-        </w:tblPrEx>
-        <w:trPr>
-          <w:tblCellSpacing w:w="15" w:type="dxa"/>
-        </w:trPr>
-        <w:tc>
-          <w:tcPr>
-            <w:tcW w:w="0" w:type="auto"/>
-            <w:shd w:val="clear"/>
-            <w:vAlign w:val="center"/>
-          </w:tcPr>
-          <w:p>
-            <w:pPr>
-              <w:keepNext w:val="0"/>
-              <w:keepLines w:val="0"/>
-              <w:widowControl/>
-              <w:suppressLineNumbers w:val="0"/>
-              <w:jc w:val="both"/>
-              <w:rPr>
-                <w:rFonts w:hint="default" w:ascii="Arial" w:hAnsi="Arial" w:cs="Arial"/>
-                <w:sz w:val="22"/>
-                <w:szCs w:val="22"/>
-              </w:rPr>
-            </w:pPr>
-            <w:r>
-              <w:rPr>
-                <w:rStyle w:val="10"/>
-                <w:rFonts w:hint="default" w:ascii="Arial" w:hAnsi="Arial" w:eastAsia="SimSun" w:cs="Arial"/>
-                <w:kern w:val="0"/>
-                <w:sz w:val="22"/>
-                <w:szCs w:val="22"/>
-                <w:lang w:val="en-US" w:eastAsia="zh-CN" w:bidi="ar"/>
-              </w:rPr>
-              <w:t>N. nasua</w:t>
-            </w:r>
-          </w:p>
-        </w:tc>
-        <w:tc>
-          <w:tcPr>
-            <w:tcW w:w="0" w:type="auto"/>
-            <w:shd w:val="clear"/>
-            <w:vAlign w:val="center"/>
-          </w:tcPr>
-          <w:p>
-            <w:pPr>
-              <w:keepNext w:val="0"/>
-              <w:keepLines w:val="0"/>
-              <w:widowControl/>
-              <w:suppressLineNumbers w:val="0"/>
-              <w:jc w:val="both"/>
-              <w:rPr>
-                <w:rFonts w:hint="default" w:ascii="Arial" w:hAnsi="Arial" w:cs="Arial"/>
-                <w:sz w:val="22"/>
-                <w:szCs w:val="22"/>
-              </w:rPr>
-            </w:pPr>
-            <w:r>
-              <w:rPr>
-                <w:rFonts w:hint="default" w:ascii="Arial" w:hAnsi="Arial" w:eastAsia="SimSun" w:cs="Arial"/>
-                <w:kern w:val="0"/>
-                <w:sz w:val="22"/>
-                <w:szCs w:val="22"/>
-                <w:lang w:val="en-US" w:eastAsia="zh-CN" w:bidi="ar"/>
-              </w:rPr>
-              <w:t>Brasil</w:t>
-            </w:r>
-          </w:p>
-        </w:tc>
-        <w:tc>
-          <w:tcPr>
-            <w:tcW w:w="0" w:type="auto"/>
-            <w:shd w:val="clear"/>
+            <w:shd w:val="clear" w:color="auto" w:fill="auto"/>
             <w:vAlign w:val="center"/>
           </w:tcPr>
           <w:p>
@@ -7658,38 +7199,7 @@
         <w:tc>
           <w:tcPr>
             <w:tcW w:w="0" w:type="auto"/>
-            <w:shd w:val="clear"/>
-            <w:vAlign w:val="center"/>
-          </w:tcPr>
-          <w:p>
-            <w:pPr>
-              <w:keepNext w:val="0"/>
-              <w:keepLines w:val="0"/>
-              <w:widowControl/>
-              <w:suppressLineNumbers w:val="0"/>
-              <w:jc w:val="both"/>
-              <w:rPr>
-                <w:rFonts w:hint="default" w:ascii="Arial" w:hAnsi="Arial" w:cs="Arial"/>
-                <w:sz w:val="22"/>
-                <w:szCs w:val="22"/>
-              </w:rPr>
-            </w:pPr>
-            <w:r>
-              <w:rPr>
-                <w:rFonts w:hint="default" w:ascii="Arial" w:hAnsi="Arial" w:eastAsia="SimSun" w:cs="Arial"/>
-                <w:kern w:val="0"/>
-                <w:sz w:val="22"/>
-                <w:szCs w:val="22"/>
-                <w:lang w:val="en-US" w:eastAsia="zh-CN" w:bidi="ar"/>
-              </w:rPr>
-              <w:t>3</w:t>
-            </w:r>
-          </w:p>
-        </w:tc>
-        <w:tc>
-          <w:tcPr>
-            <w:tcW w:w="0" w:type="auto"/>
-            <w:shd w:val="clear"/>
+            <w:shd w:val="clear" w:color="auto" w:fill="auto"/>
             <w:vAlign w:val="center"/>
           </w:tcPr>
           <w:p>
@@ -7720,7 +7230,7 @@
         <w:tc>
           <w:tcPr>
             <w:tcW w:w="0" w:type="auto"/>
-            <w:shd w:val="clear"/>
+            <w:shd w:val="clear" w:color="auto" w:fill="auto"/>
             <w:vAlign w:val="center"/>
           </w:tcPr>
           <w:p>
@@ -7751,7 +7261,7 @@
         <w:tc>
           <w:tcPr>
             <w:tcW w:w="0" w:type="auto"/>
-            <w:shd w:val="clear"/>
+            <w:shd w:val="clear" w:color="auto" w:fill="auto"/>
             <w:vAlign w:val="center"/>
           </w:tcPr>
           <w:p>
@@ -7782,7 +7292,7 @@
         <w:tc>
           <w:tcPr>
             <w:tcW w:w="0" w:type="auto"/>
-            <w:shd w:val="clear"/>
+            <w:shd w:val="clear" w:color="auto" w:fill="auto"/>
             <w:vAlign w:val="center"/>
           </w:tcPr>
           <w:p>
@@ -7941,6 +7451,7 @@
     </w:p>
     <w:tbl>
       <w:tblPr>
+        <w:tblStyle w:val="6"/>
         <w:tblW w:w="0" w:type="auto"/>
         <w:tblCellSpacing w:w="15" w:type="dxa"/>
         <w:tblInd w:w="0" w:type="dxa"/>
@@ -7952,7 +7463,7 @@
           <w:insideH w:val="none" w:color="auto" w:sz="0" w:space="0"/>
           <w:insideV w:val="none" w:color="auto" w:sz="0" w:space="0"/>
         </w:tblBorders>
-        <w:shd w:val="clear"/>
+        <w:shd w:val="clear" w:color="auto" w:fill="auto"/>
         <w:tblLayout w:type="autofit"/>
         <w:tblCellMar>
           <w:top w:w="15" w:type="dxa"/>
@@ -7978,7 +7489,7 @@
             <w:insideH w:val="none" w:color="auto" w:sz="0" w:space="0"/>
             <w:insideV w:val="none" w:color="auto" w:sz="0" w:space="0"/>
           </w:tblBorders>
-          <w:shd w:val="clear"/>
+          <w:shd w:val="clear" w:color="auto" w:fill="auto"/>
           <w:tblCellMar>
             <w:top w:w="15" w:type="dxa"/>
             <w:left w:w="15" w:type="dxa"/>
@@ -7992,7 +7503,7 @@
         <w:tc>
           <w:tcPr>
             <w:tcW w:w="0" w:type="auto"/>
-            <w:shd w:val="clear"/>
+            <w:shd w:val="clear" w:color="auto" w:fill="auto"/>
             <w:vAlign w:val="center"/>
           </w:tcPr>
           <w:p>
@@ -8011,7 +7522,7 @@
         <w:tc>
           <w:tcPr>
             <w:tcW w:w="0" w:type="auto"/>
-            <w:shd w:val="clear"/>
+            <w:shd w:val="clear" w:color="auto" w:fill="auto"/>
             <w:vAlign w:val="center"/>
           </w:tcPr>
           <w:p>
@@ -8046,7 +7557,7 @@
         <w:tc>
           <w:tcPr>
             <w:tcW w:w="0" w:type="auto"/>
-            <w:shd w:val="clear"/>
+            <w:shd w:val="clear" w:color="auto" w:fill="auto"/>
             <w:vAlign w:val="center"/>
           </w:tcPr>
           <w:p>
@@ -8081,7 +7592,7 @@
         <w:tc>
           <w:tcPr>
             <w:tcW w:w="0" w:type="auto"/>
-            <w:shd w:val="clear"/>
+            <w:shd w:val="clear" w:color="auto" w:fill="auto"/>
             <w:vAlign w:val="center"/>
           </w:tcPr>
           <w:p>
@@ -8116,7 +7627,7 @@
         <w:tc>
           <w:tcPr>
             <w:tcW w:w="0" w:type="auto"/>
-            <w:shd w:val="clear"/>
+            <w:shd w:val="clear" w:color="auto" w:fill="auto"/>
             <w:vAlign w:val="center"/>
           </w:tcPr>
           <w:p>
@@ -8159,7 +7670,7 @@
             <w:insideH w:val="none" w:color="auto" w:sz="0" w:space="0"/>
             <w:insideV w:val="none" w:color="auto" w:sz="0" w:space="0"/>
           </w:tblBorders>
-          <w:shd w:val="clear"/>
+          <w:shd w:val="clear" w:color="auto" w:fill="auto"/>
           <w:tblCellMar>
             <w:top w:w="15" w:type="dxa"/>
             <w:left w:w="15" w:type="dxa"/>
@@ -8173,7 +7684,7 @@
         <w:tc>
           <w:tcPr>
             <w:tcW w:w="0" w:type="auto"/>
-            <w:shd w:val="clear"/>
+            <w:shd w:val="clear" w:color="auto" w:fill="auto"/>
             <w:vAlign w:val="center"/>
           </w:tcPr>
           <w:p>
@@ -8205,7 +7716,7 @@
         <w:tc>
           <w:tcPr>
             <w:tcW w:w="0" w:type="auto"/>
-            <w:shd w:val="clear"/>
+            <w:shd w:val="clear" w:color="auto" w:fill="auto"/>
             <w:vAlign w:val="center"/>
           </w:tcPr>
           <w:p>
@@ -8236,7 +7747,7 @@
         <w:tc>
           <w:tcPr>
             <w:tcW w:w="0" w:type="auto"/>
-            <w:shd w:val="clear"/>
+            <w:shd w:val="clear" w:color="auto" w:fill="auto"/>
             <w:vAlign w:val="center"/>
           </w:tcPr>
           <w:p>
@@ -8267,7 +7778,7 @@
         <w:tc>
           <w:tcPr>
             <w:tcW w:w="0" w:type="auto"/>
-            <w:shd w:val="clear"/>
+            <w:shd w:val="clear" w:color="auto" w:fill="auto"/>
             <w:vAlign w:val="center"/>
           </w:tcPr>
           <w:p>
@@ -8298,7 +7809,7 @@
         <w:tc>
           <w:tcPr>
             <w:tcW w:w="0" w:type="auto"/>
-            <w:shd w:val="clear"/>
+            <w:shd w:val="clear" w:color="auto" w:fill="auto"/>
             <w:vAlign w:val="center"/>
           </w:tcPr>
           <w:p>
@@ -8337,7 +7848,7 @@
             <w:insideH w:val="none" w:color="auto" w:sz="0" w:space="0"/>
             <w:insideV w:val="none" w:color="auto" w:sz="0" w:space="0"/>
           </w:tblBorders>
-          <w:shd w:val="clear"/>
+          <w:shd w:val="clear" w:color="auto" w:fill="auto"/>
           <w:tblCellMar>
             <w:top w:w="15" w:type="dxa"/>
             <w:left w:w="15" w:type="dxa"/>
@@ -8351,7 +7862,7 @@
         <w:tc>
           <w:tcPr>
             <w:tcW w:w="0" w:type="auto"/>
-            <w:shd w:val="clear"/>
+            <w:shd w:val="clear" w:color="auto" w:fill="auto"/>
             <w:vAlign w:val="center"/>
           </w:tcPr>
           <w:p>
@@ -8383,7 +7894,7 @@
         <w:tc>
           <w:tcPr>
             <w:tcW w:w="0" w:type="auto"/>
-            <w:shd w:val="clear"/>
+            <w:shd w:val="clear" w:color="auto" w:fill="auto"/>
             <w:vAlign w:val="center"/>
           </w:tcPr>
           <w:p>
@@ -8414,7 +7925,7 @@
         <w:tc>
           <w:tcPr>
             <w:tcW w:w="0" w:type="auto"/>
-            <w:shd w:val="clear"/>
+            <w:shd w:val="clear" w:color="auto" w:fill="auto"/>
             <w:vAlign w:val="center"/>
           </w:tcPr>
           <w:p>
@@ -8445,7 +7956,7 @@
         <w:tc>
           <w:tcPr>
             <w:tcW w:w="0" w:type="auto"/>
-            <w:shd w:val="clear"/>
+            <w:shd w:val="clear" w:color="auto" w:fill="auto"/>
             <w:vAlign w:val="center"/>
           </w:tcPr>
           <w:p>
@@ -8476,7 +7987,7 @@
         <w:tc>
           <w:tcPr>
             <w:tcW w:w="0" w:type="auto"/>
-            <w:shd w:val="clear"/>
+            <w:shd w:val="clear" w:color="auto" w:fill="auto"/>
             <w:vAlign w:val="center"/>
           </w:tcPr>
           <w:p>
@@ -8528,7 +8039,7 @@
         <w:tc>
           <w:tcPr>
             <w:tcW w:w="0" w:type="auto"/>
-            <w:shd w:val="clear"/>
+            <w:shd w:val="clear" w:color="auto" w:fill="auto"/>
             <w:vAlign w:val="center"/>
           </w:tcPr>
           <w:p>
@@ -8560,7 +8071,7 @@
         <w:tc>
           <w:tcPr>
             <w:tcW w:w="0" w:type="auto"/>
-            <w:shd w:val="clear"/>
+            <w:shd w:val="clear" w:color="auto" w:fill="auto"/>
             <w:vAlign w:val="center"/>
           </w:tcPr>
           <w:p>
@@ -8591,7 +8102,7 @@
         <w:tc>
           <w:tcPr>
             <w:tcW w:w="0" w:type="auto"/>
-            <w:shd w:val="clear"/>
+            <w:shd w:val="clear" w:color="auto" w:fill="auto"/>
             <w:vAlign w:val="center"/>
           </w:tcPr>
           <w:p>
@@ -8622,7 +8133,7 @@
         <w:tc>
           <w:tcPr>
             <w:tcW w:w="0" w:type="auto"/>
-            <w:shd w:val="clear"/>
+            <w:shd w:val="clear" w:color="auto" w:fill="auto"/>
             <w:vAlign w:val="center"/>
           </w:tcPr>
           <w:p>
@@ -8653,7 +8164,7 @@
         <w:tc>
           <w:tcPr>
             <w:tcW w:w="0" w:type="auto"/>
-            <w:shd w:val="clear"/>
+            <w:shd w:val="clear" w:color="auto" w:fill="auto"/>
             <w:vAlign w:val="center"/>
           </w:tcPr>
           <w:p>
@@ -8692,6 +8203,7 @@
             <w:insideH w:val="none" w:color="auto" w:sz="0" w:space="0"/>
             <w:insideV w:val="none" w:color="auto" w:sz="0" w:space="0"/>
           </w:tblBorders>
+          <w:shd w:val="clear" w:color="auto" w:fill="auto"/>
           <w:tblCellMar>
             <w:top w:w="15" w:type="dxa"/>
             <w:left w:w="15" w:type="dxa"/>
@@ -8705,7 +8217,7 @@
         <w:tc>
           <w:tcPr>
             <w:tcW w:w="0" w:type="auto"/>
-            <w:shd w:val="clear"/>
+            <w:shd w:val="clear" w:color="auto" w:fill="auto"/>
             <w:vAlign w:val="center"/>
           </w:tcPr>
           <w:p>
@@ -8737,7 +8249,7 @@
         <w:tc>
           <w:tcPr>
             <w:tcW w:w="0" w:type="auto"/>
-            <w:shd w:val="clear"/>
+            <w:shd w:val="clear" w:color="auto" w:fill="auto"/>
             <w:vAlign w:val="center"/>
           </w:tcPr>
           <w:p>
@@ -8768,7 +8280,7 @@
         <w:tc>
           <w:tcPr>
             <w:tcW w:w="0" w:type="auto"/>
-            <w:shd w:val="clear"/>
+            <w:shd w:val="clear" w:color="auto" w:fill="auto"/>
             <w:vAlign w:val="center"/>
           </w:tcPr>
           <w:p>
@@ -8799,7 +8311,7 @@
         <w:tc>
           <w:tcPr>
             <w:tcW w:w="0" w:type="auto"/>
-            <w:shd w:val="clear"/>
+            <w:shd w:val="clear" w:color="auto" w:fill="auto"/>
             <w:vAlign w:val="center"/>
           </w:tcPr>
           <w:p>
@@ -8830,7 +8342,7 @@
         <w:tc>
           <w:tcPr>
             <w:tcW w:w="0" w:type="auto"/>
-            <w:shd w:val="clear"/>
+            <w:shd w:val="clear" w:color="auto" w:fill="auto"/>
             <w:vAlign w:val="center"/>
           </w:tcPr>
           <w:p>
@@ -8972,6 +8484,7 @@
     </w:p>
     <w:tbl>
       <w:tblPr>
+        <w:tblStyle w:val="6"/>
         <w:tblW w:w="0" w:type="auto"/>
         <w:tblCellSpacing w:w="15" w:type="dxa"/>
         <w:tblInd w:w="0" w:type="dxa"/>
@@ -8983,7 +8496,7 @@
           <w:insideH w:val="none" w:color="auto" w:sz="0" w:space="0"/>
           <w:insideV w:val="none" w:color="auto" w:sz="0" w:space="0"/>
         </w:tblBorders>
-        <w:shd w:val="clear"/>
+        <w:shd w:val="clear" w:color="auto" w:fill="auto"/>
         <w:tblLayout w:type="autofit"/>
         <w:tblCellMar>
           <w:top w:w="15" w:type="dxa"/>
@@ -9009,7 +8522,7 @@
             <w:insideH w:val="none" w:color="auto" w:sz="0" w:space="0"/>
             <w:insideV w:val="none" w:color="auto" w:sz="0" w:space="0"/>
           </w:tblBorders>
-          <w:shd w:val="clear"/>
+          <w:shd w:val="clear" w:color="auto" w:fill="auto"/>
           <w:tblCellMar>
             <w:top w:w="15" w:type="dxa"/>
             <w:left w:w="15" w:type="dxa"/>
@@ -9023,7 +8536,7 @@
         <w:tc>
           <w:tcPr>
             <w:tcW w:w="0" w:type="auto"/>
-            <w:shd w:val="clear"/>
+            <w:shd w:val="clear" w:color="auto" w:fill="auto"/>
             <w:vAlign w:val="center"/>
           </w:tcPr>
           <w:p>
@@ -9058,7 +8571,7 @@
         <w:tc>
           <w:tcPr>
             <w:tcW w:w="0" w:type="auto"/>
-            <w:shd w:val="clear"/>
+            <w:shd w:val="clear" w:color="auto" w:fill="auto"/>
             <w:vAlign w:val="center"/>
           </w:tcPr>
           <w:p>
@@ -9093,7 +8606,7 @@
         <w:tc>
           <w:tcPr>
             <w:tcW w:w="0" w:type="auto"/>
-            <w:shd w:val="clear"/>
+            <w:shd w:val="clear" w:color="auto" w:fill="auto"/>
             <w:vAlign w:val="center"/>
           </w:tcPr>
           <w:p>
@@ -9128,7 +8641,7 @@
         <w:tc>
           <w:tcPr>
             <w:tcW w:w="0" w:type="auto"/>
-            <w:shd w:val="clear"/>
+            <w:shd w:val="clear" w:color="auto" w:fill="auto"/>
             <w:vAlign w:val="center"/>
           </w:tcPr>
           <w:p>
@@ -9163,7 +8676,7 @@
         <w:tc>
           <w:tcPr>
             <w:tcW w:w="0" w:type="auto"/>
-            <w:shd w:val="clear"/>
+            <w:shd w:val="clear" w:color="auto" w:fill="auto"/>
             <w:vAlign w:val="center"/>
           </w:tcPr>
           <w:p>
@@ -9206,7 +8719,6 @@
             <w:insideH w:val="none" w:color="auto" w:sz="0" w:space="0"/>
             <w:insideV w:val="none" w:color="auto" w:sz="0" w:space="0"/>
           </w:tblBorders>
-          <w:shd w:val="clear"/>
           <w:tblCellMar>
             <w:top w:w="15" w:type="dxa"/>
             <w:left w:w="15" w:type="dxa"/>
@@ -9220,7 +8732,7 @@
         <w:tc>
           <w:tcPr>
             <w:tcW w:w="0" w:type="auto"/>
-            <w:shd w:val="clear"/>
+            <w:shd w:val="clear" w:color="auto" w:fill="auto"/>
             <w:vAlign w:val="center"/>
           </w:tcPr>
           <w:p>
@@ -9251,7 +8763,7 @@
         <w:tc>
           <w:tcPr>
             <w:tcW w:w="0" w:type="auto"/>
-            <w:shd w:val="clear"/>
+            <w:shd w:val="clear" w:color="auto" w:fill="auto"/>
             <w:vAlign w:val="center"/>
           </w:tcPr>
           <w:p>
@@ -9282,7 +8794,7 @@
         <w:tc>
           <w:tcPr>
             <w:tcW w:w="0" w:type="auto"/>
-            <w:shd w:val="clear"/>
+            <w:shd w:val="clear" w:color="auto" w:fill="auto"/>
             <w:vAlign w:val="center"/>
           </w:tcPr>
           <w:p>
@@ -9313,7 +8825,7 @@
         <w:tc>
           <w:tcPr>
             <w:tcW w:w="0" w:type="auto"/>
-            <w:shd w:val="clear"/>
+            <w:shd w:val="clear" w:color="auto" w:fill="auto"/>
             <w:vAlign w:val="center"/>
           </w:tcPr>
           <w:p>
@@ -9344,7 +8856,7 @@
         <w:tc>
           <w:tcPr>
             <w:tcW w:w="0" w:type="auto"/>
-            <w:shd w:val="clear"/>
+            <w:shd w:val="clear" w:color="auto" w:fill="auto"/>
             <w:vAlign w:val="center"/>
           </w:tcPr>
           <w:p>
@@ -10048,6 +9560,7 @@
     </w:p>
     <w:tbl>
       <w:tblPr>
+        <w:tblStyle w:val="6"/>
         <w:tblW w:w="0" w:type="auto"/>
         <w:tblCellSpacing w:w="15" w:type="dxa"/>
         <w:tblInd w:w="0" w:type="dxa"/>
@@ -10059,7 +9572,7 @@
           <w:insideH w:val="none" w:color="auto" w:sz="0" w:space="0"/>
           <w:insideV w:val="none" w:color="auto" w:sz="0" w:space="0"/>
         </w:tblBorders>
-        <w:shd w:val="clear"/>
+        <w:shd w:val="clear" w:color="auto" w:fill="auto"/>
         <w:tblLayout w:type="autofit"/>
         <w:tblCellMar>
           <w:top w:w="15" w:type="dxa"/>
@@ -10087,7 +9600,7 @@
             <w:insideH w:val="none" w:color="auto" w:sz="0" w:space="0"/>
             <w:insideV w:val="none" w:color="auto" w:sz="0" w:space="0"/>
           </w:tblBorders>
-          <w:shd w:val="clear"/>
+          <w:shd w:val="clear" w:color="auto" w:fill="auto"/>
           <w:tblCellMar>
             <w:top w:w="15" w:type="dxa"/>
             <w:left w:w="15" w:type="dxa"/>
@@ -10101,7 +9614,7 @@
         <w:tc>
           <w:tcPr>
             <w:tcW w:w="0" w:type="auto"/>
-            <w:shd w:val="clear"/>
+            <w:shd w:val="clear" w:color="auto" w:fill="auto"/>
             <w:vAlign w:val="center"/>
           </w:tcPr>
           <w:p>
@@ -10136,7 +9649,7 @@
         <w:tc>
           <w:tcPr>
             <w:tcW w:w="0" w:type="auto"/>
-            <w:shd w:val="clear"/>
+            <w:shd w:val="clear" w:color="auto" w:fill="auto"/>
             <w:vAlign w:val="center"/>
           </w:tcPr>
           <w:p>
@@ -10171,7 +9684,7 @@
         <w:tc>
           <w:tcPr>
             <w:tcW w:w="0" w:type="auto"/>
-            <w:shd w:val="clear"/>
+            <w:shd w:val="clear" w:color="auto" w:fill="auto"/>
             <w:vAlign w:val="center"/>
           </w:tcPr>
           <w:p>
@@ -10206,7 +9719,7 @@
         <w:tc>
           <w:tcPr>
             <w:tcW w:w="0" w:type="auto"/>
-            <w:shd w:val="clear"/>
+            <w:shd w:val="clear" w:color="auto" w:fill="auto"/>
             <w:vAlign w:val="center"/>
           </w:tcPr>
           <w:p>
@@ -10241,7 +9754,7 @@
         <w:tc>
           <w:tcPr>
             <w:tcW w:w="0" w:type="auto"/>
-            <w:shd w:val="clear"/>
+            <w:shd w:val="clear" w:color="auto" w:fill="auto"/>
             <w:vAlign w:val="center"/>
           </w:tcPr>
           <w:p>
@@ -10276,7 +9789,7 @@
         <w:tc>
           <w:tcPr>
             <w:tcW w:w="0" w:type="auto"/>
-            <w:shd w:val="clear"/>
+            <w:shd w:val="clear" w:color="auto" w:fill="auto"/>
             <w:vAlign w:val="center"/>
           </w:tcPr>
           <w:p>
@@ -10311,7 +9824,7 @@
         <w:tc>
           <w:tcPr>
             <w:tcW w:w="0" w:type="auto"/>
-            <w:shd w:val="clear"/>
+            <w:shd w:val="clear" w:color="auto" w:fill="auto"/>
             <w:vAlign w:val="center"/>
           </w:tcPr>
           <w:p>
@@ -10354,7 +9867,7 @@
             <w:insideH w:val="none" w:color="auto" w:sz="0" w:space="0"/>
             <w:insideV w:val="none" w:color="auto" w:sz="0" w:space="0"/>
           </w:tblBorders>
-          <w:shd w:val="clear"/>
+          <w:shd w:val="clear" w:color="auto" w:fill="auto"/>
           <w:tblCellMar>
             <w:top w:w="15" w:type="dxa"/>
             <w:left w:w="15" w:type="dxa"/>
@@ -10368,7 +9881,7 @@
         <w:tc>
           <w:tcPr>
             <w:tcW w:w="0" w:type="auto"/>
-            <w:shd w:val="clear"/>
+            <w:shd w:val="clear" w:color="auto" w:fill="auto"/>
             <w:vAlign w:val="center"/>
           </w:tcPr>
           <w:p>
@@ -10400,7 +9913,7 @@
         <w:tc>
           <w:tcPr>
             <w:tcW w:w="0" w:type="auto"/>
-            <w:shd w:val="clear"/>
+            <w:shd w:val="clear" w:color="auto" w:fill="auto"/>
             <w:vAlign w:val="center"/>
           </w:tcPr>
           <w:p>
@@ -10431,7 +9944,7 @@
         <w:tc>
           <w:tcPr>
             <w:tcW w:w="0" w:type="auto"/>
-            <w:shd w:val="clear"/>
+            <w:shd w:val="clear" w:color="auto" w:fill="auto"/>
             <w:vAlign w:val="center"/>
           </w:tcPr>
           <w:p>
@@ -10462,7 +9975,7 @@
         <w:tc>
           <w:tcPr>
             <w:tcW w:w="0" w:type="auto"/>
-            <w:shd w:val="clear"/>
+            <w:shd w:val="clear" w:color="auto" w:fill="auto"/>
             <w:vAlign w:val="center"/>
           </w:tcPr>
           <w:p>
@@ -10493,7 +10006,7 @@
         <w:tc>
           <w:tcPr>
             <w:tcW w:w="0" w:type="auto"/>
-            <w:shd w:val="clear"/>
+            <w:shd w:val="clear" w:color="auto" w:fill="auto"/>
             <w:vAlign w:val="center"/>
           </w:tcPr>
           <w:p>
@@ -10524,7 +10037,7 @@
         <w:tc>
           <w:tcPr>
             <w:tcW w:w="0" w:type="auto"/>
-            <w:shd w:val="clear"/>
+            <w:shd w:val="clear" w:color="auto" w:fill="auto"/>
             <w:vAlign w:val="center"/>
           </w:tcPr>
           <w:p>
@@ -10555,7 +10068,7 @@
         <w:tc>
           <w:tcPr>
             <w:tcW w:w="0" w:type="auto"/>
-            <w:shd w:val="clear"/>
+            <w:shd w:val="clear" w:color="auto" w:fill="auto"/>
             <w:vAlign w:val="center"/>
           </w:tcPr>
           <w:p>
@@ -10594,7 +10107,7 @@
             <w:insideH w:val="none" w:color="auto" w:sz="0" w:space="0"/>
             <w:insideV w:val="none" w:color="auto" w:sz="0" w:space="0"/>
           </w:tblBorders>
-          <w:shd w:val="clear"/>
+          <w:shd w:val="clear" w:color="auto" w:fill="auto"/>
           <w:tblCellMar>
             <w:top w:w="15" w:type="dxa"/>
             <w:left w:w="15" w:type="dxa"/>
@@ -10608,7 +10121,7 @@
         <w:tc>
           <w:tcPr>
             <w:tcW w:w="0" w:type="auto"/>
-            <w:shd w:val="clear"/>
+            <w:shd w:val="clear" w:color="auto" w:fill="auto"/>
             <w:vAlign w:val="center"/>
           </w:tcPr>
           <w:p>
@@ -10640,7 +10153,7 @@
         <w:tc>
           <w:tcPr>
             <w:tcW w:w="0" w:type="auto"/>
-            <w:shd w:val="clear"/>
+            <w:shd w:val="clear" w:color="auto" w:fill="auto"/>
             <w:vAlign w:val="center"/>
           </w:tcPr>
           <w:p>
@@ -10671,7 +10184,7 @@
         <w:tc>
           <w:tcPr>
             <w:tcW w:w="0" w:type="auto"/>
-            <w:shd w:val="clear"/>
+            <w:shd w:val="clear" w:color="auto" w:fill="auto"/>
             <w:vAlign w:val="center"/>
           </w:tcPr>
           <w:p>
@@ -10702,7 +10215,7 @@
         <w:tc>
           <w:tcPr>
             <w:tcW w:w="0" w:type="auto"/>
-            <w:shd w:val="clear"/>
+            <w:shd w:val="clear" w:color="auto" w:fill="auto"/>
             <w:vAlign w:val="center"/>
           </w:tcPr>
           <w:p>
@@ -10733,7 +10246,7 @@
         <w:tc>
           <w:tcPr>
             <w:tcW w:w="0" w:type="auto"/>
-            <w:shd w:val="clear"/>
+            <w:shd w:val="clear" w:color="auto" w:fill="auto"/>
             <w:vAlign w:val="center"/>
           </w:tcPr>
           <w:p>
@@ -10764,7 +10277,7 @@
         <w:tc>
           <w:tcPr>
             <w:tcW w:w="0" w:type="auto"/>
-            <w:shd w:val="clear"/>
+            <w:shd w:val="clear" w:color="auto" w:fill="auto"/>
             <w:vAlign w:val="center"/>
           </w:tcPr>
           <w:p>
@@ -10795,7 +10308,7 @@
         <w:tc>
           <w:tcPr>
             <w:tcW w:w="0" w:type="auto"/>
-            <w:shd w:val="clear"/>
+            <w:shd w:val="clear" w:color="auto" w:fill="auto"/>
             <w:vAlign w:val="center"/>
           </w:tcPr>
           <w:p>
@@ -10834,7 +10347,7 @@
             <w:insideH w:val="none" w:color="auto" w:sz="0" w:space="0"/>
             <w:insideV w:val="none" w:color="auto" w:sz="0" w:space="0"/>
           </w:tblBorders>
-          <w:shd w:val="clear"/>
+          <w:shd w:val="clear" w:color="auto" w:fill="auto"/>
           <w:tblCellMar>
             <w:top w:w="15" w:type="dxa"/>
             <w:left w:w="15" w:type="dxa"/>
@@ -10848,7 +10361,7 @@
         <w:tc>
           <w:tcPr>
             <w:tcW w:w="0" w:type="auto"/>
-            <w:shd w:val="clear"/>
+            <w:shd w:val="clear" w:color="auto" w:fill="auto"/>
             <w:vAlign w:val="center"/>
           </w:tcPr>
           <w:p>
@@ -10880,7 +10393,7 @@
         <w:tc>
           <w:tcPr>
             <w:tcW w:w="0" w:type="auto"/>
-            <w:shd w:val="clear"/>
+            <w:shd w:val="clear" w:color="auto" w:fill="auto"/>
             <w:vAlign w:val="center"/>
           </w:tcPr>
           <w:p>
@@ -10911,7 +10424,7 @@
         <w:tc>
           <w:tcPr>
             <w:tcW w:w="0" w:type="auto"/>
-            <w:shd w:val="clear"/>
+            <w:shd w:val="clear" w:color="auto" w:fill="auto"/>
             <w:vAlign w:val="center"/>
           </w:tcPr>
           <w:p>
@@ -10942,7 +10455,7 @@
         <w:tc>
           <w:tcPr>
             <w:tcW w:w="0" w:type="auto"/>
-            <w:shd w:val="clear"/>
+            <w:shd w:val="clear" w:color="auto" w:fill="auto"/>
             <w:vAlign w:val="center"/>
           </w:tcPr>
           <w:p>
@@ -10973,7 +10486,7 @@
         <w:tc>
           <w:tcPr>
             <w:tcW w:w="0" w:type="auto"/>
-            <w:shd w:val="clear"/>
+            <w:shd w:val="clear" w:color="auto" w:fill="auto"/>
             <w:vAlign w:val="center"/>
           </w:tcPr>
           <w:p>
@@ -11004,7 +10517,7 @@
         <w:tc>
           <w:tcPr>
             <w:tcW w:w="0" w:type="auto"/>
-            <w:shd w:val="clear"/>
+            <w:shd w:val="clear" w:color="auto" w:fill="auto"/>
             <w:vAlign w:val="center"/>
           </w:tcPr>
           <w:p>
@@ -11035,7 +10548,7 @@
         <w:tc>
           <w:tcPr>
             <w:tcW w:w="0" w:type="auto"/>
-            <w:shd w:val="clear"/>
+            <w:shd w:val="clear" w:color="auto" w:fill="auto"/>
             <w:vAlign w:val="center"/>
           </w:tcPr>
           <w:p>
@@ -11074,7 +10587,7 @@
             <w:insideH w:val="none" w:color="auto" w:sz="0" w:space="0"/>
             <w:insideV w:val="none" w:color="auto" w:sz="0" w:space="0"/>
           </w:tblBorders>
-          <w:shd w:val="clear"/>
+          <w:shd w:val="clear" w:color="auto" w:fill="auto"/>
           <w:tblCellMar>
             <w:top w:w="15" w:type="dxa"/>
             <w:left w:w="15" w:type="dxa"/>
@@ -11088,7 +10601,7 @@
         <w:tc>
           <w:tcPr>
             <w:tcW w:w="0" w:type="auto"/>
-            <w:shd w:val="clear"/>
+            <w:shd w:val="clear" w:color="auto" w:fill="auto"/>
             <w:vAlign w:val="center"/>
           </w:tcPr>
           <w:p>
@@ -11120,7 +10633,7 @@
         <w:tc>
           <w:tcPr>
             <w:tcW w:w="0" w:type="auto"/>
-            <w:shd w:val="clear"/>
+            <w:shd w:val="clear" w:color="auto" w:fill="auto"/>
             <w:vAlign w:val="center"/>
           </w:tcPr>
           <w:p>
@@ -11151,7 +10664,7 @@
         <w:tc>
           <w:tcPr>
             <w:tcW w:w="0" w:type="auto"/>
-            <w:shd w:val="clear"/>
+            <w:shd w:val="clear" w:color="auto" w:fill="auto"/>
             <w:vAlign w:val="center"/>
           </w:tcPr>
           <w:p>
@@ -11182,7 +10695,7 @@
         <w:tc>
           <w:tcPr>
             <w:tcW w:w="0" w:type="auto"/>
-            <w:shd w:val="clear"/>
+            <w:shd w:val="clear" w:color="auto" w:fill="auto"/>
             <w:vAlign w:val="center"/>
           </w:tcPr>
           <w:p>
@@ -11213,7 +10726,7 @@
         <w:tc>
           <w:tcPr>
             <w:tcW w:w="0" w:type="auto"/>
-            <w:shd w:val="clear"/>
+            <w:shd w:val="clear" w:color="auto" w:fill="auto"/>
             <w:vAlign w:val="center"/>
           </w:tcPr>
           <w:p>
@@ -11244,7 +10757,7 @@
         <w:tc>
           <w:tcPr>
             <w:tcW w:w="0" w:type="auto"/>
-            <w:shd w:val="clear"/>
+            <w:shd w:val="clear" w:color="auto" w:fill="auto"/>
             <w:vAlign w:val="center"/>
           </w:tcPr>
           <w:p>
@@ -11275,7 +10788,7 @@
         <w:tc>
           <w:tcPr>
             <w:tcW w:w="0" w:type="auto"/>
-            <w:shd w:val="clear"/>
+            <w:shd w:val="clear" w:color="auto" w:fill="auto"/>
             <w:vAlign w:val="center"/>
           </w:tcPr>
           <w:p>
@@ -11314,7 +10827,7 @@
             <w:insideH w:val="none" w:color="auto" w:sz="0" w:space="0"/>
             <w:insideV w:val="none" w:color="auto" w:sz="0" w:space="0"/>
           </w:tblBorders>
-          <w:shd w:val="clear"/>
+          <w:shd w:val="clear" w:color="auto" w:fill="auto"/>
           <w:tblCellMar>
             <w:top w:w="15" w:type="dxa"/>
             <w:left w:w="15" w:type="dxa"/>
@@ -11328,7 +10841,7 @@
         <w:tc>
           <w:tcPr>
             <w:tcW w:w="0" w:type="auto"/>
-            <w:shd w:val="clear"/>
+            <w:shd w:val="clear" w:color="auto" w:fill="auto"/>
             <w:vAlign w:val="center"/>
           </w:tcPr>
           <w:p>
@@ -11360,7 +10873,7 @@
         <w:tc>
           <w:tcPr>
             <w:tcW w:w="0" w:type="auto"/>
-            <w:shd w:val="clear"/>
+            <w:shd w:val="clear" w:color="auto" w:fill="auto"/>
             <w:vAlign w:val="center"/>
           </w:tcPr>
           <w:p>
@@ -11391,7 +10904,7 @@
         <w:tc>
           <w:tcPr>
             <w:tcW w:w="0" w:type="auto"/>
-            <w:shd w:val="clear"/>
+            <w:shd w:val="clear" w:color="auto" w:fill="auto"/>
             <w:vAlign w:val="center"/>
           </w:tcPr>
           <w:p>
@@ -11422,7 +10935,7 @@
         <w:tc>
           <w:tcPr>
             <w:tcW w:w="0" w:type="auto"/>
-            <w:shd w:val="clear"/>
+            <w:shd w:val="clear" w:color="auto" w:fill="auto"/>
             <w:vAlign w:val="center"/>
           </w:tcPr>
           <w:p>
@@ -11453,7 +10966,7 @@
         <w:tc>
           <w:tcPr>
             <w:tcW w:w="0" w:type="auto"/>
-            <w:shd w:val="clear"/>
+            <w:shd w:val="clear" w:color="auto" w:fill="auto"/>
             <w:vAlign w:val="center"/>
           </w:tcPr>
           <w:p>
@@ -11484,7 +10997,7 @@
         <w:tc>
           <w:tcPr>
             <w:tcW w:w="0" w:type="auto"/>
-            <w:shd w:val="clear"/>
+            <w:shd w:val="clear" w:color="auto" w:fill="auto"/>
             <w:vAlign w:val="center"/>
           </w:tcPr>
           <w:p>
@@ -11515,7 +11028,7 @@
         <w:tc>
           <w:tcPr>
             <w:tcW w:w="0" w:type="auto"/>
-            <w:shd w:val="clear"/>
+            <w:shd w:val="clear" w:color="auto" w:fill="auto"/>
             <w:vAlign w:val="center"/>
           </w:tcPr>
           <w:p>
@@ -11554,7 +11067,6 @@
             <w:insideH w:val="none" w:color="auto" w:sz="0" w:space="0"/>
             <w:insideV w:val="none" w:color="auto" w:sz="0" w:space="0"/>
           </w:tblBorders>
-          <w:shd w:val="clear"/>
           <w:tblCellMar>
             <w:top w:w="15" w:type="dxa"/>
             <w:left w:w="15" w:type="dxa"/>
@@ -11568,7 +11080,7 @@
         <w:tc>
           <w:tcPr>
             <w:tcW w:w="0" w:type="auto"/>
-            <w:shd w:val="clear"/>
+            <w:shd w:val="clear" w:color="auto" w:fill="auto"/>
             <w:vAlign w:val="center"/>
           </w:tcPr>
           <w:p>
@@ -11600,7 +11112,7 @@
         <w:tc>
           <w:tcPr>
             <w:tcW w:w="0" w:type="auto"/>
-            <w:shd w:val="clear"/>
+            <w:shd w:val="clear" w:color="auto" w:fill="auto"/>
             <w:vAlign w:val="center"/>
           </w:tcPr>
           <w:p>
@@ -11631,7 +11143,7 @@
         <w:tc>
           <w:tcPr>
             <w:tcW w:w="0" w:type="auto"/>
-            <w:shd w:val="clear"/>
+            <w:shd w:val="clear" w:color="auto" w:fill="auto"/>
             <w:vAlign w:val="center"/>
           </w:tcPr>
           <w:p>
@@ -11662,7 +11174,7 @@
         <w:tc>
           <w:tcPr>
             <w:tcW w:w="0" w:type="auto"/>
-            <w:shd w:val="clear"/>
+            <w:shd w:val="clear" w:color="auto" w:fill="auto"/>
             <w:vAlign w:val="center"/>
           </w:tcPr>
           <w:p>
@@ -11693,7 +11205,7 @@
         <w:tc>
           <w:tcPr>
             <w:tcW w:w="0" w:type="auto"/>
-            <w:shd w:val="clear"/>
+            <w:shd w:val="clear" w:color="auto" w:fill="auto"/>
             <w:vAlign w:val="center"/>
           </w:tcPr>
           <w:p>
@@ -11724,7 +11236,7 @@
         <w:tc>
           <w:tcPr>
             <w:tcW w:w="0" w:type="auto"/>
-            <w:shd w:val="clear"/>
+            <w:shd w:val="clear" w:color="auto" w:fill="auto"/>
             <w:vAlign w:val="center"/>
           </w:tcPr>
           <w:p>
@@ -11755,7 +11267,7 @@
         <w:tc>
           <w:tcPr>
             <w:tcW w:w="0" w:type="auto"/>
-            <w:shd w:val="clear"/>
+            <w:shd w:val="clear" w:color="auto" w:fill="auto"/>
             <w:vAlign w:val="center"/>
           </w:tcPr>
           <w:p>
@@ -11794,7 +11306,7 @@
             <w:insideH w:val="none" w:color="auto" w:sz="0" w:space="0"/>
             <w:insideV w:val="none" w:color="auto" w:sz="0" w:space="0"/>
           </w:tblBorders>
-          <w:shd w:val="clear"/>
+          <w:shd w:val="clear" w:color="auto" w:fill="auto"/>
           <w:tblCellMar>
             <w:top w:w="15" w:type="dxa"/>
             <w:left w:w="15" w:type="dxa"/>
@@ -11808,7 +11320,7 @@
         <w:tc>
           <w:tcPr>
             <w:tcW w:w="0" w:type="auto"/>
-            <w:shd w:val="clear"/>
+            <w:shd w:val="clear" w:color="auto" w:fill="auto"/>
             <w:vAlign w:val="center"/>
           </w:tcPr>
           <w:p>
@@ -11840,7 +11352,7 @@
         <w:tc>
           <w:tcPr>
             <w:tcW w:w="0" w:type="auto"/>
-            <w:shd w:val="clear"/>
+            <w:shd w:val="clear" w:color="auto" w:fill="auto"/>
             <w:vAlign w:val="center"/>
           </w:tcPr>
           <w:p>
@@ -11871,7 +11383,7 @@
         <w:tc>
           <w:tcPr>
             <w:tcW w:w="0" w:type="auto"/>
-            <w:shd w:val="clear"/>
+            <w:shd w:val="clear" w:color="auto" w:fill="auto"/>
             <w:vAlign w:val="center"/>
           </w:tcPr>
           <w:p>
@@ -11902,7 +11414,7 @@
         <w:tc>
           <w:tcPr>
             <w:tcW w:w="0" w:type="auto"/>
-            <w:shd w:val="clear"/>
+            <w:shd w:val="clear" w:color="auto" w:fill="auto"/>
             <w:vAlign w:val="center"/>
           </w:tcPr>
           <w:p>
@@ -11933,7 +11445,7 @@
         <w:tc>
           <w:tcPr>
             <w:tcW w:w="0" w:type="auto"/>
-            <w:shd w:val="clear"/>
+            <w:shd w:val="clear" w:color="auto" w:fill="auto"/>
             <w:vAlign w:val="center"/>
           </w:tcPr>
           <w:p>
@@ -11964,7 +11476,7 @@
         <w:tc>
           <w:tcPr>
             <w:tcW w:w="0" w:type="auto"/>
-            <w:shd w:val="clear"/>
+            <w:shd w:val="clear" w:color="auto" w:fill="auto"/>
             <w:vAlign w:val="center"/>
           </w:tcPr>
           <w:p>
@@ -11995,7 +11507,7 @@
         <w:tc>
           <w:tcPr>
             <w:tcW w:w="0" w:type="auto"/>
-            <w:shd w:val="clear"/>
+            <w:shd w:val="clear" w:color="auto" w:fill="auto"/>
             <w:vAlign w:val="center"/>
           </w:tcPr>
           <w:p>
@@ -12034,7 +11546,7 @@
             <w:insideH w:val="none" w:color="auto" w:sz="0" w:space="0"/>
             <w:insideV w:val="none" w:color="auto" w:sz="0" w:space="0"/>
           </w:tblBorders>
-          <w:shd w:val="clear"/>
+          <w:shd w:val="clear" w:color="auto" w:fill="auto"/>
           <w:tblCellMar>
             <w:top w:w="15" w:type="dxa"/>
             <w:left w:w="15" w:type="dxa"/>
@@ -12048,7 +11560,7 @@
         <w:tc>
           <w:tcPr>
             <w:tcW w:w="0" w:type="auto"/>
-            <w:shd w:val="clear"/>
+            <w:shd w:val="clear" w:color="auto" w:fill="auto"/>
             <w:vAlign w:val="center"/>
           </w:tcPr>
           <w:p>
@@ -12080,7 +11592,7 @@
         <w:tc>
           <w:tcPr>
             <w:tcW w:w="0" w:type="auto"/>
-            <w:shd w:val="clear"/>
+            <w:shd w:val="clear" w:color="auto" w:fill="auto"/>
             <w:vAlign w:val="center"/>
           </w:tcPr>
           <w:p>
@@ -12111,7 +11623,7 @@
         <w:tc>
           <w:tcPr>
             <w:tcW w:w="0" w:type="auto"/>
-            <w:shd w:val="clear"/>
+            <w:shd w:val="clear" w:color="auto" w:fill="auto"/>
             <w:vAlign w:val="center"/>
           </w:tcPr>
           <w:p>
@@ -12142,7 +11654,7 @@
         <w:tc>
           <w:tcPr>
             <w:tcW w:w="0" w:type="auto"/>
-            <w:shd w:val="clear"/>
+            <w:shd w:val="clear" w:color="auto" w:fill="auto"/>
             <w:vAlign w:val="center"/>
           </w:tcPr>
           <w:p>
@@ -12173,7 +11685,7 @@
         <w:tc>
           <w:tcPr>
             <w:tcW w:w="0" w:type="auto"/>
-            <w:shd w:val="clear"/>
+            <w:shd w:val="clear" w:color="auto" w:fill="auto"/>
             <w:vAlign w:val="center"/>
           </w:tcPr>
           <w:p>
@@ -12204,7 +11716,7 @@
         <w:tc>
           <w:tcPr>
             <w:tcW w:w="0" w:type="auto"/>
-            <w:shd w:val="clear"/>
+            <w:shd w:val="clear" w:color="auto" w:fill="auto"/>
             <w:vAlign w:val="center"/>
           </w:tcPr>
           <w:p>
@@ -12235,7 +11747,7 @@
         <w:tc>
           <w:tcPr>
             <w:tcW w:w="0" w:type="auto"/>
-            <w:shd w:val="clear"/>
+            <w:shd w:val="clear" w:color="auto" w:fill="auto"/>
             <w:vAlign w:val="center"/>
           </w:tcPr>
           <w:p>
@@ -12274,7 +11786,7 @@
             <w:insideH w:val="none" w:color="auto" w:sz="0" w:space="0"/>
             <w:insideV w:val="none" w:color="auto" w:sz="0" w:space="0"/>
           </w:tblBorders>
-          <w:shd w:val="clear"/>
+          <w:shd w:val="clear" w:color="auto" w:fill="auto"/>
           <w:tblCellMar>
             <w:top w:w="15" w:type="dxa"/>
             <w:left w:w="15" w:type="dxa"/>
@@ -12288,7 +11800,7 @@
         <w:tc>
           <w:tcPr>
             <w:tcW w:w="0" w:type="auto"/>
-            <w:shd w:val="clear"/>
+            <w:shd w:val="clear" w:color="auto" w:fill="auto"/>
             <w:vAlign w:val="center"/>
           </w:tcPr>
           <w:p>
@@ -12320,7 +11832,7 @@
         <w:tc>
           <w:tcPr>
             <w:tcW w:w="0" w:type="auto"/>
-            <w:shd w:val="clear"/>
+            <w:shd w:val="clear" w:color="auto" w:fill="auto"/>
             <w:vAlign w:val="center"/>
           </w:tcPr>
           <w:p>
@@ -12351,7 +11863,7 @@
         <w:tc>
           <w:tcPr>
             <w:tcW w:w="0" w:type="auto"/>
-            <w:shd w:val="clear"/>
+            <w:shd w:val="clear" w:color="auto" w:fill="auto"/>
             <w:vAlign w:val="center"/>
           </w:tcPr>
           <w:p>
@@ -12382,7 +11894,7 @@
         <w:tc>
           <w:tcPr>
             <w:tcW w:w="0" w:type="auto"/>
-            <w:shd w:val="clear"/>
+            <w:shd w:val="clear" w:color="auto" w:fill="auto"/>
             <w:vAlign w:val="center"/>
           </w:tcPr>
           <w:p>
@@ -12413,7 +11925,7 @@
         <w:tc>
           <w:tcPr>
             <w:tcW w:w="0" w:type="auto"/>
-            <w:shd w:val="clear"/>
+            <w:shd w:val="clear" w:color="auto" w:fill="auto"/>
             <w:vAlign w:val="center"/>
           </w:tcPr>
           <w:p>
@@ -12444,7 +11956,7 @@
         <w:tc>
           <w:tcPr>
             <w:tcW w:w="0" w:type="auto"/>
-            <w:shd w:val="clear"/>
+            <w:shd w:val="clear" w:color="auto" w:fill="auto"/>
             <w:vAlign w:val="center"/>
           </w:tcPr>
           <w:p>
@@ -12475,7 +11987,7 @@
         <w:tc>
           <w:tcPr>
             <w:tcW w:w="0" w:type="auto"/>
-            <w:shd w:val="clear"/>
+            <w:shd w:val="clear" w:color="auto" w:fill="auto"/>
             <w:vAlign w:val="center"/>
           </w:tcPr>
           <w:p>
@@ -12514,7 +12026,7 @@
             <w:insideH w:val="none" w:color="auto" w:sz="0" w:space="0"/>
             <w:insideV w:val="none" w:color="auto" w:sz="0" w:space="0"/>
           </w:tblBorders>
-          <w:shd w:val="clear"/>
+          <w:shd w:val="clear" w:color="auto" w:fill="auto"/>
           <w:tblCellMar>
             <w:top w:w="15" w:type="dxa"/>
             <w:left w:w="15" w:type="dxa"/>
@@ -12528,7 +12040,7 @@
         <w:tc>
           <w:tcPr>
             <w:tcW w:w="0" w:type="auto"/>
-            <w:shd w:val="clear"/>
+            <w:shd w:val="clear" w:color="auto" w:fill="auto"/>
             <w:vAlign w:val="center"/>
           </w:tcPr>
           <w:p>
@@ -12560,7 +12072,7 @@
         <w:tc>
           <w:tcPr>
             <w:tcW w:w="0" w:type="auto"/>
-            <w:shd w:val="clear"/>
+            <w:shd w:val="clear" w:color="auto" w:fill="auto"/>
             <w:vAlign w:val="center"/>
           </w:tcPr>
           <w:p>
@@ -12591,7 +12103,7 @@
         <w:tc>
           <w:tcPr>
             <w:tcW w:w="0" w:type="auto"/>
-            <w:shd w:val="clear"/>
+            <w:shd w:val="clear" w:color="auto" w:fill="auto"/>
             <w:vAlign w:val="center"/>
           </w:tcPr>
           <w:p>
@@ -12622,7 +12134,7 @@
         <w:tc>
           <w:tcPr>
             <w:tcW w:w="0" w:type="auto"/>
-            <w:shd w:val="clear"/>
+            <w:shd w:val="clear" w:color="auto" w:fill="auto"/>
             <w:vAlign w:val="center"/>
           </w:tcPr>
           <w:p>
@@ -12653,7 +12165,7 @@
         <w:tc>
           <w:tcPr>
             <w:tcW w:w="0" w:type="auto"/>
-            <w:shd w:val="clear"/>
+            <w:shd w:val="clear" w:color="auto" w:fill="auto"/>
             <w:vAlign w:val="center"/>
           </w:tcPr>
           <w:p>
@@ -12684,7 +12196,7 @@
         <w:tc>
           <w:tcPr>
             <w:tcW w:w="0" w:type="auto"/>
-            <w:shd w:val="clear"/>
+            <w:shd w:val="clear" w:color="auto" w:fill="auto"/>
             <w:vAlign w:val="center"/>
           </w:tcPr>
           <w:p>
@@ -12715,7 +12227,7 @@
         <w:tc>
           <w:tcPr>
             <w:tcW w:w="0" w:type="auto"/>
-            <w:shd w:val="clear"/>
+            <w:shd w:val="clear" w:color="auto" w:fill="auto"/>
             <w:vAlign w:val="center"/>
           </w:tcPr>
           <w:p>
@@ -12754,7 +12266,7 @@
             <w:insideH w:val="none" w:color="auto" w:sz="0" w:space="0"/>
             <w:insideV w:val="none" w:color="auto" w:sz="0" w:space="0"/>
           </w:tblBorders>
-          <w:shd w:val="clear"/>
+          <w:shd w:val="clear" w:color="auto" w:fill="auto"/>
           <w:tblCellMar>
             <w:top w:w="15" w:type="dxa"/>
             <w:left w:w="15" w:type="dxa"/>
@@ -12768,7 +12280,7 @@
         <w:tc>
           <w:tcPr>
             <w:tcW w:w="0" w:type="auto"/>
-            <w:shd w:val="clear"/>
+            <w:shd w:val="clear" w:color="auto" w:fill="auto"/>
             <w:vAlign w:val="center"/>
           </w:tcPr>
           <w:p>
@@ -12800,7 +12312,7 @@
         <w:tc>
           <w:tcPr>
             <w:tcW w:w="0" w:type="auto"/>
-            <w:shd w:val="clear"/>
+            <w:shd w:val="clear" w:color="auto" w:fill="auto"/>
             <w:vAlign w:val="center"/>
           </w:tcPr>
           <w:p>
@@ -12831,7 +12343,7 @@
         <w:tc>
           <w:tcPr>
             <w:tcW w:w="0" w:type="auto"/>
-            <w:shd w:val="clear"/>
+            <w:shd w:val="clear" w:color="auto" w:fill="auto"/>
             <w:vAlign w:val="center"/>
           </w:tcPr>
           <w:p>
@@ -12862,7 +12374,7 @@
         <w:tc>
           <w:tcPr>
             <w:tcW w:w="0" w:type="auto"/>
-            <w:shd w:val="clear"/>
+            <w:shd w:val="clear" w:color="auto" w:fill="auto"/>
             <w:vAlign w:val="center"/>
           </w:tcPr>
           <w:p>
@@ -12893,7 +12405,7 @@
         <w:tc>
           <w:tcPr>
             <w:tcW w:w="0" w:type="auto"/>
-            <w:shd w:val="clear"/>
+            <w:shd w:val="clear" w:color="auto" w:fill="auto"/>
             <w:vAlign w:val="center"/>
           </w:tcPr>
           <w:p>
@@ -12924,7 +12436,7 @@
         <w:tc>
           <w:tcPr>
             <w:tcW w:w="0" w:type="auto"/>
-            <w:shd w:val="clear"/>
+            <w:shd w:val="clear" w:color="auto" w:fill="auto"/>
             <w:vAlign w:val="center"/>
           </w:tcPr>
           <w:p>
@@ -12955,7 +12467,7 @@
         <w:tc>
           <w:tcPr>
             <w:tcW w:w="0" w:type="auto"/>
-            <w:shd w:val="clear"/>
+            <w:shd w:val="clear" w:color="auto" w:fill="auto"/>
             <w:vAlign w:val="center"/>
           </w:tcPr>
           <w:p>
@@ -12994,7 +12506,7 @@
             <w:insideH w:val="none" w:color="auto" w:sz="0" w:space="0"/>
             <w:insideV w:val="none" w:color="auto" w:sz="0" w:space="0"/>
           </w:tblBorders>
-          <w:shd w:val="clear"/>
+          <w:shd w:val="clear" w:color="auto" w:fill="auto"/>
           <w:tblCellMar>
             <w:top w:w="15" w:type="dxa"/>
             <w:left w:w="15" w:type="dxa"/>
@@ -13008,7 +12520,7 @@
         <w:tc>
           <w:tcPr>
             <w:tcW w:w="0" w:type="auto"/>
-            <w:shd w:val="clear"/>
+            <w:shd w:val="clear" w:color="auto" w:fill="auto"/>
             <w:vAlign w:val="center"/>
           </w:tcPr>
           <w:p>
@@ -13040,7 +12552,7 @@
         <w:tc>
           <w:tcPr>
             <w:tcW w:w="0" w:type="auto"/>
-            <w:shd w:val="clear"/>
+            <w:shd w:val="clear" w:color="auto" w:fill="auto"/>
             <w:vAlign w:val="center"/>
           </w:tcPr>
           <w:p>
@@ -13071,7 +12583,7 @@
         <w:tc>
           <w:tcPr>
             <w:tcW w:w="0" w:type="auto"/>
-            <w:shd w:val="clear"/>
+            <w:shd w:val="clear" w:color="auto" w:fill="auto"/>
             <w:vAlign w:val="center"/>
           </w:tcPr>
           <w:p>
@@ -13102,7 +12614,7 @@
         <w:tc>
           <w:tcPr>
             <w:tcW w:w="0" w:type="auto"/>
-            <w:shd w:val="clear"/>
+            <w:shd w:val="clear" w:color="auto" w:fill="auto"/>
             <w:vAlign w:val="center"/>
           </w:tcPr>
           <w:p>
@@ -13133,7 +12645,7 @@
         <w:tc>
           <w:tcPr>
             <w:tcW w:w="0" w:type="auto"/>
-            <w:shd w:val="clear"/>
+            <w:shd w:val="clear" w:color="auto" w:fill="auto"/>
             <w:vAlign w:val="center"/>
           </w:tcPr>
           <w:p>
@@ -13164,7 +12676,7 @@
         <w:tc>
           <w:tcPr>
             <w:tcW w:w="0" w:type="auto"/>
-            <w:shd w:val="clear"/>
+            <w:shd w:val="clear" w:color="auto" w:fill="auto"/>
             <w:vAlign w:val="center"/>
           </w:tcPr>
           <w:p>
@@ -13195,7 +12707,7 @@
         <w:tc>
           <w:tcPr>
             <w:tcW w:w="0" w:type="auto"/>
-            <w:shd w:val="clear"/>
+            <w:shd w:val="clear" w:color="auto" w:fill="auto"/>
             <w:vAlign w:val="center"/>
           </w:tcPr>
           <w:p>
@@ -13234,7 +12746,7 @@
             <w:insideH w:val="none" w:color="auto" w:sz="0" w:space="0"/>
             <w:insideV w:val="none" w:color="auto" w:sz="0" w:space="0"/>
           </w:tblBorders>
-          <w:shd w:val="clear"/>
+          <w:shd w:val="clear" w:color="auto" w:fill="auto"/>
           <w:tblCellMar>
             <w:top w:w="15" w:type="dxa"/>
             <w:left w:w="15" w:type="dxa"/>
@@ -13248,7 +12760,7 @@
         <w:tc>
           <w:tcPr>
             <w:tcW w:w="0" w:type="auto"/>
-            <w:shd w:val="clear"/>
+            <w:shd w:val="clear" w:color="auto" w:fill="auto"/>
             <w:vAlign w:val="center"/>
           </w:tcPr>
           <w:p>
@@ -13280,7 +12792,7 @@
         <w:tc>
           <w:tcPr>
             <w:tcW w:w="0" w:type="auto"/>
-            <w:shd w:val="clear"/>
+            <w:shd w:val="clear" w:color="auto" w:fill="auto"/>
             <w:vAlign w:val="center"/>
           </w:tcPr>
           <w:p>
@@ -13311,7 +12823,7 @@
         <w:tc>
           <w:tcPr>
             <w:tcW w:w="0" w:type="auto"/>
-            <w:shd w:val="clear"/>
+            <w:shd w:val="clear" w:color="auto" w:fill="auto"/>
             <w:vAlign w:val="center"/>
           </w:tcPr>
           <w:p>
@@ -13342,7 +12854,7 @@
         <w:tc>
           <w:tcPr>
             <w:tcW w:w="0" w:type="auto"/>
-            <w:shd w:val="clear"/>
+            <w:shd w:val="clear" w:color="auto" w:fill="auto"/>
             <w:vAlign w:val="center"/>
           </w:tcPr>
           <w:p>
@@ -13373,7 +12885,7 @@
         <w:tc>
           <w:tcPr>
             <w:tcW w:w="0" w:type="auto"/>
-            <w:shd w:val="clear"/>
+            <w:shd w:val="clear" w:color="auto" w:fill="auto"/>
             <w:vAlign w:val="center"/>
           </w:tcPr>
           <w:p>
@@ -13404,7 +12916,7 @@
         <w:tc>
           <w:tcPr>
             <w:tcW w:w="0" w:type="auto"/>
-            <w:shd w:val="clear"/>
+            <w:shd w:val="clear" w:color="auto" w:fill="auto"/>
             <w:vAlign w:val="center"/>
           </w:tcPr>
           <w:p>
@@ -13435,7 +12947,7 @@
         <w:tc>
           <w:tcPr>
             <w:tcW w:w="0" w:type="auto"/>
-            <w:shd w:val="clear"/>
+            <w:shd w:val="clear" w:color="auto" w:fill="auto"/>
             <w:vAlign w:val="center"/>
           </w:tcPr>
           <w:p>
@@ -13474,7 +12986,7 @@
             <w:insideH w:val="none" w:color="auto" w:sz="0" w:space="0"/>
             <w:insideV w:val="none" w:color="auto" w:sz="0" w:space="0"/>
           </w:tblBorders>
-          <w:shd w:val="clear"/>
+          <w:shd w:val="clear" w:color="auto" w:fill="auto"/>
           <w:tblCellMar>
             <w:top w:w="15" w:type="dxa"/>
             <w:left w:w="15" w:type="dxa"/>
@@ -13488,7 +13000,7 @@
         <w:tc>
           <w:tcPr>
             <w:tcW w:w="0" w:type="auto"/>
-            <w:shd w:val="clear"/>
+            <w:shd w:val="clear" w:color="auto" w:fill="auto"/>
             <w:vAlign w:val="center"/>
           </w:tcPr>
           <w:p>
@@ -13520,7 +13032,7 @@
         <w:tc>
           <w:tcPr>
             <w:tcW w:w="0" w:type="auto"/>
-            <w:shd w:val="clear"/>
+            <w:shd w:val="clear" w:color="auto" w:fill="auto"/>
             <w:vAlign w:val="center"/>
           </w:tcPr>
           <w:p>
@@ -13551,7 +13063,7 @@
         <w:tc>
           <w:tcPr>
             <w:tcW w:w="0" w:type="auto"/>
-            <w:shd w:val="clear"/>
+            <w:shd w:val="clear" w:color="auto" w:fill="auto"/>
             <w:vAlign w:val="center"/>
           </w:tcPr>
           <w:p>
@@ -13582,7 +13094,7 @@
         <w:tc>
           <w:tcPr>
             <w:tcW w:w="0" w:type="auto"/>
-            <w:shd w:val="clear"/>
+            <w:shd w:val="clear" w:color="auto" w:fill="auto"/>
             <w:vAlign w:val="center"/>
           </w:tcPr>
           <w:p>
@@ -13613,7 +13125,7 @@
         <w:tc>
           <w:tcPr>
             <w:tcW w:w="0" w:type="auto"/>
-            <w:shd w:val="clear"/>
+            <w:shd w:val="clear" w:color="auto" w:fill="auto"/>
             <w:vAlign w:val="center"/>
           </w:tcPr>
           <w:p>
@@ -13644,7 +13156,7 @@
         <w:tc>
           <w:tcPr>
             <w:tcW w:w="0" w:type="auto"/>
-            <w:shd w:val="clear"/>
+            <w:shd w:val="clear" w:color="auto" w:fill="auto"/>
             <w:vAlign w:val="center"/>
           </w:tcPr>
           <w:p>
@@ -13675,7 +13187,7 @@
         <w:tc>
           <w:tcPr>
             <w:tcW w:w="0" w:type="auto"/>
-            <w:shd w:val="clear"/>
+            <w:shd w:val="clear" w:color="auto" w:fill="auto"/>
             <w:vAlign w:val="center"/>
           </w:tcPr>
           <w:p>
@@ -13714,7 +13226,7 @@
             <w:insideH w:val="none" w:color="auto" w:sz="0" w:space="0"/>
             <w:insideV w:val="none" w:color="auto" w:sz="0" w:space="0"/>
           </w:tblBorders>
-          <w:shd w:val="clear"/>
+          <w:shd w:val="clear" w:color="auto" w:fill="auto"/>
           <w:tblCellMar>
             <w:top w:w="15" w:type="dxa"/>
             <w:left w:w="15" w:type="dxa"/>
@@ -13728,7 +13240,7 @@
         <w:tc>
           <w:tcPr>
             <w:tcW w:w="0" w:type="auto"/>
-            <w:shd w:val="clear"/>
+            <w:shd w:val="clear" w:color="auto" w:fill="auto"/>
             <w:vAlign w:val="center"/>
           </w:tcPr>
           <w:p>
@@ -13760,7 +13272,7 @@
         <w:tc>
           <w:tcPr>
             <w:tcW w:w="0" w:type="auto"/>
-            <w:shd w:val="clear"/>
+            <w:shd w:val="clear" w:color="auto" w:fill="auto"/>
             <w:vAlign w:val="center"/>
           </w:tcPr>
           <w:p>
@@ -13791,7 +13303,7 @@
         <w:tc>
           <w:tcPr>
             <w:tcW w:w="0" w:type="auto"/>
-            <w:shd w:val="clear"/>
+            <w:shd w:val="clear" w:color="auto" w:fill="auto"/>
             <w:vAlign w:val="center"/>
           </w:tcPr>
           <w:p>
@@ -13822,7 +13334,7 @@
         <w:tc>
           <w:tcPr>
             <w:tcW w:w="0" w:type="auto"/>
-            <w:shd w:val="clear"/>
+            <w:shd w:val="clear" w:color="auto" w:fill="auto"/>
             <w:vAlign w:val="center"/>
           </w:tcPr>
           <w:p>
@@ -13853,7 +13365,7 @@
         <w:tc>
           <w:tcPr>
             <w:tcW w:w="0" w:type="auto"/>
-            <w:shd w:val="clear"/>
+            <w:shd w:val="clear" w:color="auto" w:fill="auto"/>
             <w:vAlign w:val="center"/>
           </w:tcPr>
           <w:p>
@@ -13884,7 +13396,7 @@
         <w:tc>
           <w:tcPr>
             <w:tcW w:w="0" w:type="auto"/>
-            <w:shd w:val="clear"/>
+            <w:shd w:val="clear" w:color="auto" w:fill="auto"/>
             <w:vAlign w:val="center"/>
           </w:tcPr>
           <w:p>
@@ -13915,7 +13427,7 @@
         <w:tc>
           <w:tcPr>
             <w:tcW w:w="0" w:type="auto"/>
-            <w:shd w:val="clear"/>
+            <w:shd w:val="clear" w:color="auto" w:fill="auto"/>
             <w:vAlign w:val="center"/>
           </w:tcPr>
           <w:p>
@@ -13954,7 +13466,7 @@
             <w:insideH w:val="none" w:color="auto" w:sz="0" w:space="0"/>
             <w:insideV w:val="none" w:color="auto" w:sz="0" w:space="0"/>
           </w:tblBorders>
-          <w:shd w:val="clear"/>
+          <w:shd w:val="clear" w:color="auto" w:fill="auto"/>
           <w:tblCellMar>
             <w:top w:w="15" w:type="dxa"/>
             <w:left w:w="15" w:type="dxa"/>
@@ -13968,7 +13480,7 @@
         <w:tc>
           <w:tcPr>
             <w:tcW w:w="0" w:type="auto"/>
-            <w:shd w:val="clear"/>
+            <w:shd w:val="clear" w:color="auto" w:fill="auto"/>
             <w:vAlign w:val="center"/>
           </w:tcPr>
           <w:p>
@@ -14000,7 +13512,7 @@
         <w:tc>
           <w:tcPr>
             <w:tcW w:w="0" w:type="auto"/>
-            <w:shd w:val="clear"/>
+            <w:shd w:val="clear" w:color="auto" w:fill="auto"/>
             <w:vAlign w:val="center"/>
           </w:tcPr>
           <w:p>
@@ -14031,7 +13543,7 @@
         <w:tc>
           <w:tcPr>
             <w:tcW w:w="0" w:type="auto"/>
-            <w:shd w:val="clear"/>
+            <w:shd w:val="clear" w:color="auto" w:fill="auto"/>
             <w:vAlign w:val="center"/>
           </w:tcPr>
           <w:p>
@@ -14062,7 +13574,7 @@
         <w:tc>
           <w:tcPr>
             <w:tcW w:w="0" w:type="auto"/>
-            <w:shd w:val="clear"/>
+            <w:shd w:val="clear" w:color="auto" w:fill="auto"/>
             <w:vAlign w:val="center"/>
           </w:tcPr>
           <w:p>
@@ -14093,7 +13605,7 @@
         <w:tc>
           <w:tcPr>
             <w:tcW w:w="0" w:type="auto"/>
-            <w:shd w:val="clear"/>
+            <w:shd w:val="clear" w:color="auto" w:fill="auto"/>
             <w:vAlign w:val="center"/>
           </w:tcPr>
           <w:p>
@@ -14124,7 +13636,7 @@
         <w:tc>
           <w:tcPr>
             <w:tcW w:w="0" w:type="auto"/>
-            <w:shd w:val="clear"/>
+            <w:shd w:val="clear" w:color="auto" w:fill="auto"/>
             <w:vAlign w:val="center"/>
           </w:tcPr>
           <w:p>
@@ -14155,7 +13667,7 @@
         <w:tc>
           <w:tcPr>
             <w:tcW w:w="0" w:type="auto"/>
-            <w:shd w:val="clear"/>
+            <w:shd w:val="clear" w:color="auto" w:fill="auto"/>
             <w:vAlign w:val="center"/>
           </w:tcPr>
           <w:p>
@@ -14289,6 +13801,7 @@
     </w:p>
     <w:tbl>
       <w:tblPr>
+        <w:tblStyle w:val="6"/>
         <w:tblW w:w="0" w:type="auto"/>
         <w:tblCellSpacing w:w="15" w:type="dxa"/>
         <w:tblInd w:w="0" w:type="dxa"/>
@@ -14300,7 +13813,7 @@
           <w:insideH w:val="none" w:color="auto" w:sz="0" w:space="0"/>
           <w:insideV w:val="none" w:color="auto" w:sz="0" w:space="0"/>
         </w:tblBorders>
-        <w:shd w:val="clear"/>
+        <w:shd w:val="clear" w:color="auto" w:fill="auto"/>
         <w:tblLayout w:type="autofit"/>
         <w:tblCellMar>
           <w:top w:w="15" w:type="dxa"/>
@@ -14328,6 +13841,7 @@
             <w:insideH w:val="none" w:color="auto" w:sz="0" w:space="0"/>
             <w:insideV w:val="none" w:color="auto" w:sz="0" w:space="0"/>
           </w:tblBorders>
+          <w:shd w:val="clear" w:color="auto" w:fill="auto"/>
           <w:tblCellMar>
             <w:top w:w="15" w:type="dxa"/>
             <w:left w:w="15" w:type="dxa"/>
@@ -14341,7 +13855,7 @@
         <w:tc>
           <w:tcPr>
             <w:tcW w:w="0" w:type="auto"/>
-            <w:shd w:val="clear"/>
+            <w:shd w:val="clear" w:color="auto" w:fill="auto"/>
             <w:vAlign w:val="center"/>
           </w:tcPr>
           <w:p>
@@ -14360,7 +13874,7 @@
         <w:tc>
           <w:tcPr>
             <w:tcW w:w="0" w:type="auto"/>
-            <w:shd w:val="clear"/>
+            <w:shd w:val="clear" w:color="auto" w:fill="auto"/>
             <w:vAlign w:val="center"/>
           </w:tcPr>
           <w:p>
@@ -14395,7 +13909,7 @@
         <w:tc>
           <w:tcPr>
             <w:tcW w:w="0" w:type="auto"/>
-            <w:shd w:val="clear"/>
+            <w:shd w:val="clear" w:color="auto" w:fill="auto"/>
             <w:vAlign w:val="center"/>
           </w:tcPr>
           <w:p>
@@ -14430,7 +13944,7 @@
         <w:tc>
           <w:tcPr>
             <w:tcW w:w="0" w:type="auto"/>
-            <w:shd w:val="clear"/>
+            <w:shd w:val="clear" w:color="auto" w:fill="auto"/>
             <w:vAlign w:val="center"/>
           </w:tcPr>
           <w:p>
@@ -14465,7 +13979,7 @@
         <w:tc>
           <w:tcPr>
             <w:tcW w:w="0" w:type="auto"/>
-            <w:shd w:val="clear"/>
+            <w:shd w:val="clear" w:color="auto" w:fill="auto"/>
             <w:vAlign w:val="center"/>
           </w:tcPr>
           <w:p>
@@ -14500,7 +14014,7 @@
         <w:tc>
           <w:tcPr>
             <w:tcW w:w="0" w:type="auto"/>
-            <w:shd w:val="clear"/>
+            <w:shd w:val="clear" w:color="auto" w:fill="auto"/>
             <w:vAlign w:val="center"/>
           </w:tcPr>
           <w:p>
@@ -14535,7 +14049,7 @@
         <w:tc>
           <w:tcPr>
             <w:tcW w:w="0" w:type="auto"/>
-            <w:shd w:val="clear"/>
+            <w:shd w:val="clear" w:color="auto" w:fill="auto"/>
             <w:vAlign w:val="center"/>
           </w:tcPr>
           <w:p>
@@ -14564,486 +14078,6 @@
                 <w:lang w:val="en-US" w:eastAsia="zh-CN" w:bidi="ar"/>
               </w:rPr>
               <w:t>EUA</w:t>
-            </w:r>
-          </w:p>
-        </w:tc>
-      </w:tr>
-      <w:tr>
-        <w:tblPrEx>
-          <w:tblBorders>
-            <w:top w:val="none" w:color="auto" w:sz="0" w:space="0"/>
-            <w:left w:val="none" w:color="auto" w:sz="0" w:space="0"/>
-            <w:bottom w:val="none" w:color="auto" w:sz="0" w:space="0"/>
-            <w:right w:val="none" w:color="auto" w:sz="0" w:space="0"/>
-            <w:insideH w:val="none" w:color="auto" w:sz="0" w:space="0"/>
-            <w:insideV w:val="none" w:color="auto" w:sz="0" w:space="0"/>
-          </w:tblBorders>
-          <w:shd w:val="clear"/>
-          <w:tblCellMar>
-            <w:top w:w="15" w:type="dxa"/>
-            <w:left w:w="15" w:type="dxa"/>
-            <w:bottom w:w="15" w:type="dxa"/>
-            <w:right w:w="15" w:type="dxa"/>
-          </w:tblCellMar>
-        </w:tblPrEx>
-        <w:trPr>
-          <w:tblCellSpacing w:w="15" w:type="dxa"/>
-        </w:trPr>
-        <w:tc>
-          <w:tcPr>
-            <w:tcW w:w="0" w:type="auto"/>
-            <w:shd w:val="clear"/>
-            <w:vAlign w:val="center"/>
-          </w:tcPr>
-          <w:p>
-            <w:pPr>
-              <w:keepNext w:val="0"/>
-              <w:keepLines w:val="0"/>
-              <w:widowControl/>
-              <w:suppressLineNumbers w:val="0"/>
-              <w:jc w:val="both"/>
-              <w:rPr>
-                <w:rFonts w:hint="default" w:ascii="Arial" w:hAnsi="Arial" w:cs="Arial"/>
-                <w:sz w:val="22"/>
-                <w:szCs w:val="22"/>
-              </w:rPr>
-            </w:pPr>
-            <w:r>
-              <w:rPr>
-                <w:rStyle w:val="7"/>
-                <w:rFonts w:hint="default" w:ascii="Arial" w:hAnsi="Arial" w:eastAsia="SimSun" w:cs="Arial"/>
-                <w:kern w:val="0"/>
-                <w:sz w:val="22"/>
-                <w:szCs w:val="22"/>
-                <w:lang w:val="en-US" w:eastAsia="zh-CN" w:bidi="ar"/>
-              </w:rPr>
-              <w:t>Belize</w:t>
-            </w:r>
-          </w:p>
-        </w:tc>
-        <w:tc>
-          <w:tcPr>
-            <w:tcW w:w="0" w:type="auto"/>
-            <w:shd w:val="clear"/>
-            <w:vAlign w:val="center"/>
-          </w:tcPr>
-          <w:p>
-            <w:pPr>
-              <w:keepNext w:val="0"/>
-              <w:keepLines w:val="0"/>
-              <w:widowControl/>
-              <w:suppressLineNumbers w:val="0"/>
-              <w:jc w:val="both"/>
-              <w:rPr>
-                <w:rFonts w:hint="default" w:ascii="Arial" w:hAnsi="Arial" w:cs="Arial"/>
-                <w:sz w:val="22"/>
-                <w:szCs w:val="22"/>
-              </w:rPr>
-            </w:pPr>
-            <w:r>
-              <w:rPr>
-                <w:rFonts w:hint="default" w:ascii="Arial" w:hAnsi="Arial" w:eastAsia="SimSun" w:cs="Arial"/>
-                <w:kern w:val="0"/>
-                <w:sz w:val="22"/>
-                <w:szCs w:val="22"/>
-                <w:lang w:val="en-US" w:eastAsia="zh-CN" w:bidi="ar"/>
-              </w:rPr>
-              <w:t>—</w:t>
-            </w:r>
-          </w:p>
-        </w:tc>
-        <w:tc>
-          <w:tcPr>
-            <w:tcW w:w="0" w:type="auto"/>
-            <w:shd w:val="clear"/>
-            <w:vAlign w:val="center"/>
-          </w:tcPr>
-          <w:p>
-            <w:pPr>
-              <w:keepNext w:val="0"/>
-              <w:keepLines w:val="0"/>
-              <w:widowControl/>
-              <w:suppressLineNumbers w:val="0"/>
-              <w:jc w:val="both"/>
-              <w:rPr>
-                <w:rFonts w:hint="default" w:ascii="Arial" w:hAnsi="Arial" w:cs="Arial"/>
-                <w:sz w:val="22"/>
-                <w:szCs w:val="22"/>
-              </w:rPr>
-            </w:pPr>
-            <w:r>
-              <w:rPr>
-                <w:rFonts w:hint="default" w:ascii="Arial" w:hAnsi="Arial" w:eastAsia="SimSun" w:cs="Arial"/>
-                <w:kern w:val="0"/>
-                <w:sz w:val="22"/>
-                <w:szCs w:val="22"/>
-                <w:lang w:val="en-US" w:eastAsia="zh-CN" w:bidi="ar"/>
-              </w:rPr>
-              <w:t>0,0203</w:t>
-            </w:r>
-          </w:p>
-        </w:tc>
-        <w:tc>
-          <w:tcPr>
-            <w:tcW w:w="0" w:type="auto"/>
-            <w:shd w:val="clear"/>
-            <w:vAlign w:val="center"/>
-          </w:tcPr>
-          <w:p>
-            <w:pPr>
-              <w:keepNext w:val="0"/>
-              <w:keepLines w:val="0"/>
-              <w:widowControl/>
-              <w:suppressLineNumbers w:val="0"/>
-              <w:jc w:val="both"/>
-              <w:rPr>
-                <w:rFonts w:hint="default" w:ascii="Arial" w:hAnsi="Arial" w:cs="Arial"/>
-                <w:sz w:val="22"/>
-                <w:szCs w:val="22"/>
-              </w:rPr>
-            </w:pPr>
-            <w:r>
-              <w:rPr>
-                <w:rFonts w:hint="default" w:ascii="Arial" w:hAnsi="Arial" w:eastAsia="SimSun" w:cs="Arial"/>
-                <w:kern w:val="0"/>
-                <w:sz w:val="22"/>
-                <w:szCs w:val="22"/>
-                <w:lang w:val="en-US" w:eastAsia="zh-CN" w:bidi="ar"/>
-              </w:rPr>
-              <w:t>0,0091</w:t>
-            </w:r>
-          </w:p>
-        </w:tc>
-        <w:tc>
-          <w:tcPr>
-            <w:tcW w:w="0" w:type="auto"/>
-            <w:shd w:val="clear"/>
-            <w:vAlign w:val="center"/>
-          </w:tcPr>
-          <w:p>
-            <w:pPr>
-              <w:keepNext w:val="0"/>
-              <w:keepLines w:val="0"/>
-              <w:widowControl/>
-              <w:suppressLineNumbers w:val="0"/>
-              <w:jc w:val="both"/>
-              <w:rPr>
-                <w:rFonts w:hint="default" w:ascii="Arial" w:hAnsi="Arial" w:cs="Arial"/>
-                <w:sz w:val="22"/>
-                <w:szCs w:val="22"/>
-              </w:rPr>
-            </w:pPr>
-            <w:r>
-              <w:rPr>
-                <w:rFonts w:hint="default" w:ascii="Arial" w:hAnsi="Arial" w:eastAsia="SimSun" w:cs="Arial"/>
-                <w:kern w:val="0"/>
-                <w:sz w:val="22"/>
-                <w:szCs w:val="22"/>
-                <w:lang w:val="en-US" w:eastAsia="zh-CN" w:bidi="ar"/>
-              </w:rPr>
-              <w:t>0,0282</w:t>
-            </w:r>
-          </w:p>
-        </w:tc>
-        <w:tc>
-          <w:tcPr>
-            <w:tcW w:w="0" w:type="auto"/>
-            <w:shd w:val="clear"/>
-            <w:vAlign w:val="center"/>
-          </w:tcPr>
-          <w:p>
-            <w:pPr>
-              <w:keepNext w:val="0"/>
-              <w:keepLines w:val="0"/>
-              <w:widowControl/>
-              <w:suppressLineNumbers w:val="0"/>
-              <w:jc w:val="both"/>
-              <w:rPr>
-                <w:rFonts w:hint="default" w:ascii="Arial" w:hAnsi="Arial" w:cs="Arial"/>
-                <w:sz w:val="22"/>
-                <w:szCs w:val="22"/>
-              </w:rPr>
-            </w:pPr>
-            <w:r>
-              <w:rPr>
-                <w:rFonts w:hint="default" w:ascii="Arial" w:hAnsi="Arial" w:eastAsia="SimSun" w:cs="Arial"/>
-                <w:kern w:val="0"/>
-                <w:sz w:val="22"/>
-                <w:szCs w:val="22"/>
-                <w:lang w:val="en-US" w:eastAsia="zh-CN" w:bidi="ar"/>
-              </w:rPr>
-              <w:t>0,1065</w:t>
-            </w:r>
-          </w:p>
-        </w:tc>
-        <w:tc>
-          <w:tcPr>
-            <w:tcW w:w="0" w:type="auto"/>
-            <w:shd w:val="clear"/>
-            <w:vAlign w:val="center"/>
-          </w:tcPr>
-          <w:p>
-            <w:pPr>
-              <w:keepNext w:val="0"/>
-              <w:keepLines w:val="0"/>
-              <w:widowControl/>
-              <w:suppressLineNumbers w:val="0"/>
-              <w:jc w:val="both"/>
-              <w:rPr>
-                <w:rFonts w:hint="default" w:ascii="Arial" w:hAnsi="Arial" w:cs="Arial"/>
-                <w:sz w:val="22"/>
-                <w:szCs w:val="22"/>
-              </w:rPr>
-            </w:pPr>
-            <w:r>
-              <w:rPr>
-                <w:rFonts w:hint="default" w:ascii="Arial" w:hAnsi="Arial" w:eastAsia="SimSun" w:cs="Arial"/>
-                <w:kern w:val="0"/>
-                <w:sz w:val="22"/>
-                <w:szCs w:val="22"/>
-                <w:lang w:val="en-US" w:eastAsia="zh-CN" w:bidi="ar"/>
-              </w:rPr>
-              <w:t>0,0466</w:t>
-            </w:r>
-          </w:p>
-        </w:tc>
-      </w:tr>
-      <w:tr>
-        <w:tblPrEx>
-          <w:tblBorders>
-            <w:top w:val="none" w:color="auto" w:sz="0" w:space="0"/>
-            <w:left w:val="none" w:color="auto" w:sz="0" w:space="0"/>
-            <w:bottom w:val="none" w:color="auto" w:sz="0" w:space="0"/>
-            <w:right w:val="none" w:color="auto" w:sz="0" w:space="0"/>
-            <w:insideH w:val="none" w:color="auto" w:sz="0" w:space="0"/>
-            <w:insideV w:val="none" w:color="auto" w:sz="0" w:space="0"/>
-          </w:tblBorders>
-          <w:shd w:val="clear"/>
-          <w:tblCellMar>
-            <w:top w:w="15" w:type="dxa"/>
-            <w:left w:w="15" w:type="dxa"/>
-            <w:bottom w:w="15" w:type="dxa"/>
-            <w:right w:w="15" w:type="dxa"/>
-          </w:tblCellMar>
-        </w:tblPrEx>
-        <w:trPr>
-          <w:tblCellSpacing w:w="15" w:type="dxa"/>
-        </w:trPr>
-        <w:tc>
-          <w:tcPr>
-            <w:tcW w:w="0" w:type="auto"/>
-            <w:shd w:val="clear"/>
-            <w:vAlign w:val="center"/>
-          </w:tcPr>
-          <w:p>
-            <w:pPr>
-              <w:keepNext w:val="0"/>
-              <w:keepLines w:val="0"/>
-              <w:widowControl/>
-              <w:suppressLineNumbers w:val="0"/>
-              <w:jc w:val="both"/>
-              <w:rPr>
-                <w:rFonts w:hint="default" w:ascii="Arial" w:hAnsi="Arial" w:cs="Arial"/>
-                <w:sz w:val="22"/>
-                <w:szCs w:val="22"/>
-              </w:rPr>
-            </w:pPr>
-            <w:r>
-              <w:rPr>
-                <w:rStyle w:val="7"/>
-                <w:rFonts w:hint="default" w:ascii="Arial" w:hAnsi="Arial" w:eastAsia="SimSun" w:cs="Arial"/>
-                <w:kern w:val="0"/>
-                <w:sz w:val="22"/>
-                <w:szCs w:val="22"/>
-                <w:lang w:val="en-US" w:eastAsia="zh-CN" w:bidi="ar"/>
-              </w:rPr>
-              <w:t>Costa Rica</w:t>
-            </w:r>
-          </w:p>
-        </w:tc>
-        <w:tc>
-          <w:tcPr>
-            <w:tcW w:w="0" w:type="auto"/>
-            <w:shd w:val="clear"/>
-            <w:vAlign w:val="center"/>
-          </w:tcPr>
-          <w:p>
-            <w:pPr>
-              <w:keepNext w:val="0"/>
-              <w:keepLines w:val="0"/>
-              <w:widowControl/>
-              <w:suppressLineNumbers w:val="0"/>
-              <w:jc w:val="both"/>
-              <w:rPr>
-                <w:rFonts w:hint="default" w:ascii="Arial" w:hAnsi="Arial" w:cs="Arial"/>
-                <w:sz w:val="22"/>
-                <w:szCs w:val="22"/>
-              </w:rPr>
-            </w:pPr>
-            <w:r>
-              <w:rPr>
-                <w:rFonts w:hint="default" w:ascii="Arial" w:hAnsi="Arial" w:eastAsia="SimSun" w:cs="Arial"/>
-                <w:kern w:val="0"/>
-                <w:sz w:val="22"/>
-                <w:szCs w:val="22"/>
-                <w:lang w:val="en-US" w:eastAsia="zh-CN" w:bidi="ar"/>
-              </w:rPr>
-              <w:t>0,0203</w:t>
-            </w:r>
-          </w:p>
-        </w:tc>
-        <w:tc>
-          <w:tcPr>
-            <w:tcW w:w="0" w:type="auto"/>
-            <w:shd w:val="clear"/>
-            <w:vAlign w:val="center"/>
-          </w:tcPr>
-          <w:p>
-            <w:pPr>
-              <w:keepNext w:val="0"/>
-              <w:keepLines w:val="0"/>
-              <w:widowControl/>
-              <w:suppressLineNumbers w:val="0"/>
-              <w:jc w:val="both"/>
-              <w:rPr>
-                <w:rFonts w:hint="default" w:ascii="Arial" w:hAnsi="Arial" w:cs="Arial"/>
-                <w:sz w:val="22"/>
-                <w:szCs w:val="22"/>
-              </w:rPr>
-            </w:pPr>
-            <w:r>
-              <w:rPr>
-                <w:rFonts w:hint="default" w:ascii="Arial" w:hAnsi="Arial" w:eastAsia="SimSun" w:cs="Arial"/>
-                <w:kern w:val="0"/>
-                <w:sz w:val="22"/>
-                <w:szCs w:val="22"/>
-                <w:lang w:val="en-US" w:eastAsia="zh-CN" w:bidi="ar"/>
-              </w:rPr>
-              <w:t>—</w:t>
-            </w:r>
-          </w:p>
-        </w:tc>
-        <w:tc>
-          <w:tcPr>
-            <w:tcW w:w="0" w:type="auto"/>
-            <w:shd w:val="clear"/>
-            <w:vAlign w:val="center"/>
-          </w:tcPr>
-          <w:p>
-            <w:pPr>
-              <w:keepNext w:val="0"/>
-              <w:keepLines w:val="0"/>
-              <w:widowControl/>
-              <w:suppressLineNumbers w:val="0"/>
-              <w:jc w:val="both"/>
-              <w:rPr>
-                <w:rFonts w:hint="default" w:ascii="Arial" w:hAnsi="Arial" w:cs="Arial"/>
-                <w:sz w:val="22"/>
-                <w:szCs w:val="22"/>
-              </w:rPr>
-            </w:pPr>
-            <w:r>
-              <w:rPr>
-                <w:rFonts w:hint="default" w:ascii="Arial" w:hAnsi="Arial" w:eastAsia="SimSun" w:cs="Arial"/>
-                <w:kern w:val="0"/>
-                <w:sz w:val="22"/>
-                <w:szCs w:val="22"/>
-                <w:lang w:val="en-US" w:eastAsia="zh-CN" w:bidi="ar"/>
-              </w:rPr>
-              <w:t>0,0233</w:t>
-            </w:r>
-          </w:p>
-        </w:tc>
-        <w:tc>
-          <w:tcPr>
-            <w:tcW w:w="0" w:type="auto"/>
-            <w:shd w:val="clear"/>
-            <w:vAlign w:val="center"/>
-          </w:tcPr>
-          <w:p>
-            <w:pPr>
-              <w:keepNext w:val="0"/>
-              <w:keepLines w:val="0"/>
-              <w:widowControl/>
-              <w:suppressLineNumbers w:val="0"/>
-              <w:jc w:val="both"/>
-              <w:rPr>
-                <w:rFonts w:hint="default" w:ascii="Arial" w:hAnsi="Arial" w:cs="Arial"/>
-                <w:sz w:val="22"/>
-                <w:szCs w:val="22"/>
-              </w:rPr>
-            </w:pPr>
-            <w:r>
-              <w:rPr>
-                <w:rFonts w:hint="default" w:ascii="Arial" w:hAnsi="Arial" w:eastAsia="SimSun" w:cs="Arial"/>
-                <w:kern w:val="0"/>
-                <w:sz w:val="22"/>
-                <w:szCs w:val="22"/>
-                <w:lang w:val="en-US" w:eastAsia="zh-CN" w:bidi="ar"/>
-              </w:rPr>
-              <w:t>0,0370</w:t>
-            </w:r>
-          </w:p>
-        </w:tc>
-        <w:tc>
-          <w:tcPr>
-            <w:tcW w:w="0" w:type="auto"/>
-            <w:shd w:val="clear"/>
-            <w:vAlign w:val="center"/>
-          </w:tcPr>
-          <w:p>
-            <w:pPr>
-              <w:keepNext w:val="0"/>
-              <w:keepLines w:val="0"/>
-              <w:widowControl/>
-              <w:suppressLineNumbers w:val="0"/>
-              <w:jc w:val="both"/>
-              <w:rPr>
-                <w:rFonts w:hint="default" w:ascii="Arial" w:hAnsi="Arial" w:cs="Arial"/>
-                <w:sz w:val="22"/>
-                <w:szCs w:val="22"/>
-              </w:rPr>
-            </w:pPr>
-            <w:r>
-              <w:rPr>
-                <w:rFonts w:hint="default" w:ascii="Arial" w:hAnsi="Arial" w:eastAsia="SimSun" w:cs="Arial"/>
-                <w:kern w:val="0"/>
-                <w:sz w:val="22"/>
-                <w:szCs w:val="22"/>
-                <w:lang w:val="en-US" w:eastAsia="zh-CN" w:bidi="ar"/>
-              </w:rPr>
-              <w:t>0,1130</w:t>
-            </w:r>
-          </w:p>
-        </w:tc>
-        <w:tc>
-          <w:tcPr>
-            <w:tcW w:w="0" w:type="auto"/>
-            <w:shd w:val="clear"/>
-            <w:vAlign w:val="center"/>
-          </w:tcPr>
-          <w:p>
-            <w:pPr>
-              <w:keepNext w:val="0"/>
-              <w:keepLines w:val="0"/>
-              <w:widowControl/>
-              <w:suppressLineNumbers w:val="0"/>
-              <w:jc w:val="both"/>
-              <w:rPr>
-                <w:rFonts w:hint="default" w:ascii="Arial" w:hAnsi="Arial" w:cs="Arial"/>
-                <w:sz w:val="22"/>
-                <w:szCs w:val="22"/>
-              </w:rPr>
-            </w:pPr>
-            <w:r>
-              <w:rPr>
-                <w:rFonts w:hint="default" w:ascii="Arial" w:hAnsi="Arial" w:eastAsia="SimSun" w:cs="Arial"/>
-                <w:kern w:val="0"/>
-                <w:sz w:val="22"/>
-                <w:szCs w:val="22"/>
-                <w:lang w:val="en-US" w:eastAsia="zh-CN" w:bidi="ar"/>
-              </w:rPr>
-              <w:t>0,0505</w:t>
             </w:r>
           </w:p>
         </w:tc>
@@ -15071,7 +14105,7 @@
         <w:tc>
           <w:tcPr>
             <w:tcW w:w="0" w:type="auto"/>
-            <w:shd w:val="clear"/>
+            <w:shd w:val="clear" w:color="auto" w:fill="auto"/>
             <w:vAlign w:val="center"/>
           </w:tcPr>
           <w:p>
@@ -15096,6 +14130,486 @@
                 <w:szCs w:val="22"/>
                 <w:lang w:val="en-US" w:eastAsia="zh-CN" w:bidi="ar"/>
               </w:rPr>
+              <w:t>Belize</w:t>
+            </w:r>
+          </w:p>
+        </w:tc>
+        <w:tc>
+          <w:tcPr>
+            <w:tcW w:w="0" w:type="auto"/>
+            <w:shd w:val="clear" w:color="auto" w:fill="auto"/>
+            <w:vAlign w:val="center"/>
+          </w:tcPr>
+          <w:p>
+            <w:pPr>
+              <w:keepNext w:val="0"/>
+              <w:keepLines w:val="0"/>
+              <w:widowControl/>
+              <w:suppressLineNumbers w:val="0"/>
+              <w:jc w:val="both"/>
+              <w:rPr>
+                <w:rFonts w:hint="default" w:ascii="Arial" w:hAnsi="Arial" w:cs="Arial"/>
+                <w:sz w:val="22"/>
+                <w:szCs w:val="22"/>
+              </w:rPr>
+            </w:pPr>
+            <w:r>
+              <w:rPr>
+                <w:rFonts w:hint="default" w:ascii="Arial" w:hAnsi="Arial" w:eastAsia="SimSun" w:cs="Arial"/>
+                <w:kern w:val="0"/>
+                <w:sz w:val="22"/>
+                <w:szCs w:val="22"/>
+                <w:lang w:val="en-US" w:eastAsia="zh-CN" w:bidi="ar"/>
+              </w:rPr>
+              <w:t>—</w:t>
+            </w:r>
+          </w:p>
+        </w:tc>
+        <w:tc>
+          <w:tcPr>
+            <w:tcW w:w="0" w:type="auto"/>
+            <w:shd w:val="clear" w:color="auto" w:fill="auto"/>
+            <w:vAlign w:val="center"/>
+          </w:tcPr>
+          <w:p>
+            <w:pPr>
+              <w:keepNext w:val="0"/>
+              <w:keepLines w:val="0"/>
+              <w:widowControl/>
+              <w:suppressLineNumbers w:val="0"/>
+              <w:jc w:val="both"/>
+              <w:rPr>
+                <w:rFonts w:hint="default" w:ascii="Arial" w:hAnsi="Arial" w:cs="Arial"/>
+                <w:sz w:val="22"/>
+                <w:szCs w:val="22"/>
+              </w:rPr>
+            </w:pPr>
+            <w:r>
+              <w:rPr>
+                <w:rFonts w:hint="default" w:ascii="Arial" w:hAnsi="Arial" w:eastAsia="SimSun" w:cs="Arial"/>
+                <w:kern w:val="0"/>
+                <w:sz w:val="22"/>
+                <w:szCs w:val="22"/>
+                <w:lang w:val="en-US" w:eastAsia="zh-CN" w:bidi="ar"/>
+              </w:rPr>
+              <w:t>0,0203</w:t>
+            </w:r>
+          </w:p>
+        </w:tc>
+        <w:tc>
+          <w:tcPr>
+            <w:tcW w:w="0" w:type="auto"/>
+            <w:shd w:val="clear" w:color="auto" w:fill="auto"/>
+            <w:vAlign w:val="center"/>
+          </w:tcPr>
+          <w:p>
+            <w:pPr>
+              <w:keepNext w:val="0"/>
+              <w:keepLines w:val="0"/>
+              <w:widowControl/>
+              <w:suppressLineNumbers w:val="0"/>
+              <w:jc w:val="both"/>
+              <w:rPr>
+                <w:rFonts w:hint="default" w:ascii="Arial" w:hAnsi="Arial" w:cs="Arial"/>
+                <w:sz w:val="22"/>
+                <w:szCs w:val="22"/>
+              </w:rPr>
+            </w:pPr>
+            <w:r>
+              <w:rPr>
+                <w:rFonts w:hint="default" w:ascii="Arial" w:hAnsi="Arial" w:eastAsia="SimSun" w:cs="Arial"/>
+                <w:kern w:val="0"/>
+                <w:sz w:val="22"/>
+                <w:szCs w:val="22"/>
+                <w:lang w:val="en-US" w:eastAsia="zh-CN" w:bidi="ar"/>
+              </w:rPr>
+              <w:t>0,0091</w:t>
+            </w:r>
+          </w:p>
+        </w:tc>
+        <w:tc>
+          <w:tcPr>
+            <w:tcW w:w="0" w:type="auto"/>
+            <w:shd w:val="clear" w:color="auto" w:fill="auto"/>
+            <w:vAlign w:val="center"/>
+          </w:tcPr>
+          <w:p>
+            <w:pPr>
+              <w:keepNext w:val="0"/>
+              <w:keepLines w:val="0"/>
+              <w:widowControl/>
+              <w:suppressLineNumbers w:val="0"/>
+              <w:jc w:val="both"/>
+              <w:rPr>
+                <w:rFonts w:hint="default" w:ascii="Arial" w:hAnsi="Arial" w:cs="Arial"/>
+                <w:sz w:val="22"/>
+                <w:szCs w:val="22"/>
+              </w:rPr>
+            </w:pPr>
+            <w:r>
+              <w:rPr>
+                <w:rFonts w:hint="default" w:ascii="Arial" w:hAnsi="Arial" w:eastAsia="SimSun" w:cs="Arial"/>
+                <w:kern w:val="0"/>
+                <w:sz w:val="22"/>
+                <w:szCs w:val="22"/>
+                <w:lang w:val="en-US" w:eastAsia="zh-CN" w:bidi="ar"/>
+              </w:rPr>
+              <w:t>0,0282</w:t>
+            </w:r>
+          </w:p>
+        </w:tc>
+        <w:tc>
+          <w:tcPr>
+            <w:tcW w:w="0" w:type="auto"/>
+            <w:shd w:val="clear" w:color="auto" w:fill="auto"/>
+            <w:vAlign w:val="center"/>
+          </w:tcPr>
+          <w:p>
+            <w:pPr>
+              <w:keepNext w:val="0"/>
+              <w:keepLines w:val="0"/>
+              <w:widowControl/>
+              <w:suppressLineNumbers w:val="0"/>
+              <w:jc w:val="both"/>
+              <w:rPr>
+                <w:rFonts w:hint="default" w:ascii="Arial" w:hAnsi="Arial" w:cs="Arial"/>
+                <w:sz w:val="22"/>
+                <w:szCs w:val="22"/>
+              </w:rPr>
+            </w:pPr>
+            <w:r>
+              <w:rPr>
+                <w:rFonts w:hint="default" w:ascii="Arial" w:hAnsi="Arial" w:eastAsia="SimSun" w:cs="Arial"/>
+                <w:kern w:val="0"/>
+                <w:sz w:val="22"/>
+                <w:szCs w:val="22"/>
+                <w:lang w:val="en-US" w:eastAsia="zh-CN" w:bidi="ar"/>
+              </w:rPr>
+              <w:t>0,1065</w:t>
+            </w:r>
+          </w:p>
+        </w:tc>
+        <w:tc>
+          <w:tcPr>
+            <w:tcW w:w="0" w:type="auto"/>
+            <w:shd w:val="clear" w:color="auto" w:fill="auto"/>
+            <w:vAlign w:val="center"/>
+          </w:tcPr>
+          <w:p>
+            <w:pPr>
+              <w:keepNext w:val="0"/>
+              <w:keepLines w:val="0"/>
+              <w:widowControl/>
+              <w:suppressLineNumbers w:val="0"/>
+              <w:jc w:val="both"/>
+              <w:rPr>
+                <w:rFonts w:hint="default" w:ascii="Arial" w:hAnsi="Arial" w:cs="Arial"/>
+                <w:sz w:val="22"/>
+                <w:szCs w:val="22"/>
+              </w:rPr>
+            </w:pPr>
+            <w:r>
+              <w:rPr>
+                <w:rFonts w:hint="default" w:ascii="Arial" w:hAnsi="Arial" w:eastAsia="SimSun" w:cs="Arial"/>
+                <w:kern w:val="0"/>
+                <w:sz w:val="22"/>
+                <w:szCs w:val="22"/>
+                <w:lang w:val="en-US" w:eastAsia="zh-CN" w:bidi="ar"/>
+              </w:rPr>
+              <w:t>0,0466</w:t>
+            </w:r>
+          </w:p>
+        </w:tc>
+      </w:tr>
+      <w:tr>
+        <w:tblPrEx>
+          <w:tblBorders>
+            <w:top w:val="none" w:color="auto" w:sz="0" w:space="0"/>
+            <w:left w:val="none" w:color="auto" w:sz="0" w:space="0"/>
+            <w:bottom w:val="none" w:color="auto" w:sz="0" w:space="0"/>
+            <w:right w:val="none" w:color="auto" w:sz="0" w:space="0"/>
+            <w:insideH w:val="none" w:color="auto" w:sz="0" w:space="0"/>
+            <w:insideV w:val="none" w:color="auto" w:sz="0" w:space="0"/>
+          </w:tblBorders>
+          <w:shd w:val="clear" w:color="auto" w:fill="auto"/>
+          <w:tblCellMar>
+            <w:top w:w="15" w:type="dxa"/>
+            <w:left w:w="15" w:type="dxa"/>
+            <w:bottom w:w="15" w:type="dxa"/>
+            <w:right w:w="15" w:type="dxa"/>
+          </w:tblCellMar>
+        </w:tblPrEx>
+        <w:trPr>
+          <w:tblCellSpacing w:w="15" w:type="dxa"/>
+        </w:trPr>
+        <w:tc>
+          <w:tcPr>
+            <w:tcW w:w="0" w:type="auto"/>
+            <w:shd w:val="clear" w:color="auto" w:fill="auto"/>
+            <w:vAlign w:val="center"/>
+          </w:tcPr>
+          <w:p>
+            <w:pPr>
+              <w:keepNext w:val="0"/>
+              <w:keepLines w:val="0"/>
+              <w:widowControl/>
+              <w:suppressLineNumbers w:val="0"/>
+              <w:jc w:val="both"/>
+              <w:rPr>
+                <w:rFonts w:hint="default" w:ascii="Arial" w:hAnsi="Arial" w:cs="Arial"/>
+                <w:sz w:val="22"/>
+                <w:szCs w:val="22"/>
+              </w:rPr>
+            </w:pPr>
+            <w:r>
+              <w:rPr>
+                <w:rStyle w:val="7"/>
+                <w:rFonts w:hint="default" w:ascii="Arial" w:hAnsi="Arial" w:eastAsia="SimSun" w:cs="Arial"/>
+                <w:kern w:val="0"/>
+                <w:sz w:val="22"/>
+                <w:szCs w:val="22"/>
+                <w:lang w:val="en-US" w:eastAsia="zh-CN" w:bidi="ar"/>
+              </w:rPr>
+              <w:t>Costa Rica</w:t>
+            </w:r>
+          </w:p>
+        </w:tc>
+        <w:tc>
+          <w:tcPr>
+            <w:tcW w:w="0" w:type="auto"/>
+            <w:shd w:val="clear" w:color="auto" w:fill="auto"/>
+            <w:vAlign w:val="center"/>
+          </w:tcPr>
+          <w:p>
+            <w:pPr>
+              <w:keepNext w:val="0"/>
+              <w:keepLines w:val="0"/>
+              <w:widowControl/>
+              <w:suppressLineNumbers w:val="0"/>
+              <w:jc w:val="both"/>
+              <w:rPr>
+                <w:rFonts w:hint="default" w:ascii="Arial" w:hAnsi="Arial" w:cs="Arial"/>
+                <w:sz w:val="22"/>
+                <w:szCs w:val="22"/>
+              </w:rPr>
+            </w:pPr>
+            <w:r>
+              <w:rPr>
+                <w:rFonts w:hint="default" w:ascii="Arial" w:hAnsi="Arial" w:eastAsia="SimSun" w:cs="Arial"/>
+                <w:kern w:val="0"/>
+                <w:sz w:val="22"/>
+                <w:szCs w:val="22"/>
+                <w:lang w:val="en-US" w:eastAsia="zh-CN" w:bidi="ar"/>
+              </w:rPr>
+              <w:t>0,0203</w:t>
+            </w:r>
+          </w:p>
+        </w:tc>
+        <w:tc>
+          <w:tcPr>
+            <w:tcW w:w="0" w:type="auto"/>
+            <w:shd w:val="clear" w:color="auto" w:fill="auto"/>
+            <w:vAlign w:val="center"/>
+          </w:tcPr>
+          <w:p>
+            <w:pPr>
+              <w:keepNext w:val="0"/>
+              <w:keepLines w:val="0"/>
+              <w:widowControl/>
+              <w:suppressLineNumbers w:val="0"/>
+              <w:jc w:val="both"/>
+              <w:rPr>
+                <w:rFonts w:hint="default" w:ascii="Arial" w:hAnsi="Arial" w:cs="Arial"/>
+                <w:sz w:val="22"/>
+                <w:szCs w:val="22"/>
+              </w:rPr>
+            </w:pPr>
+            <w:r>
+              <w:rPr>
+                <w:rFonts w:hint="default" w:ascii="Arial" w:hAnsi="Arial" w:eastAsia="SimSun" w:cs="Arial"/>
+                <w:kern w:val="0"/>
+                <w:sz w:val="22"/>
+                <w:szCs w:val="22"/>
+                <w:lang w:val="en-US" w:eastAsia="zh-CN" w:bidi="ar"/>
+              </w:rPr>
+              <w:t>—</w:t>
+            </w:r>
+          </w:p>
+        </w:tc>
+        <w:tc>
+          <w:tcPr>
+            <w:tcW w:w="0" w:type="auto"/>
+            <w:shd w:val="clear" w:color="auto" w:fill="auto"/>
+            <w:vAlign w:val="center"/>
+          </w:tcPr>
+          <w:p>
+            <w:pPr>
+              <w:keepNext w:val="0"/>
+              <w:keepLines w:val="0"/>
+              <w:widowControl/>
+              <w:suppressLineNumbers w:val="0"/>
+              <w:jc w:val="both"/>
+              <w:rPr>
+                <w:rFonts w:hint="default" w:ascii="Arial" w:hAnsi="Arial" w:cs="Arial"/>
+                <w:sz w:val="22"/>
+                <w:szCs w:val="22"/>
+              </w:rPr>
+            </w:pPr>
+            <w:r>
+              <w:rPr>
+                <w:rFonts w:hint="default" w:ascii="Arial" w:hAnsi="Arial" w:eastAsia="SimSun" w:cs="Arial"/>
+                <w:kern w:val="0"/>
+                <w:sz w:val="22"/>
+                <w:szCs w:val="22"/>
+                <w:lang w:val="en-US" w:eastAsia="zh-CN" w:bidi="ar"/>
+              </w:rPr>
+              <w:t>0,0233</w:t>
+            </w:r>
+          </w:p>
+        </w:tc>
+        <w:tc>
+          <w:tcPr>
+            <w:tcW w:w="0" w:type="auto"/>
+            <w:shd w:val="clear" w:color="auto" w:fill="auto"/>
+            <w:vAlign w:val="center"/>
+          </w:tcPr>
+          <w:p>
+            <w:pPr>
+              <w:keepNext w:val="0"/>
+              <w:keepLines w:val="0"/>
+              <w:widowControl/>
+              <w:suppressLineNumbers w:val="0"/>
+              <w:jc w:val="both"/>
+              <w:rPr>
+                <w:rFonts w:hint="default" w:ascii="Arial" w:hAnsi="Arial" w:cs="Arial"/>
+                <w:sz w:val="22"/>
+                <w:szCs w:val="22"/>
+              </w:rPr>
+            </w:pPr>
+            <w:r>
+              <w:rPr>
+                <w:rFonts w:hint="default" w:ascii="Arial" w:hAnsi="Arial" w:eastAsia="SimSun" w:cs="Arial"/>
+                <w:kern w:val="0"/>
+                <w:sz w:val="22"/>
+                <w:szCs w:val="22"/>
+                <w:lang w:val="en-US" w:eastAsia="zh-CN" w:bidi="ar"/>
+              </w:rPr>
+              <w:t>0,0370</w:t>
+            </w:r>
+          </w:p>
+        </w:tc>
+        <w:tc>
+          <w:tcPr>
+            <w:tcW w:w="0" w:type="auto"/>
+            <w:shd w:val="clear" w:color="auto" w:fill="auto"/>
+            <w:vAlign w:val="center"/>
+          </w:tcPr>
+          <w:p>
+            <w:pPr>
+              <w:keepNext w:val="0"/>
+              <w:keepLines w:val="0"/>
+              <w:widowControl/>
+              <w:suppressLineNumbers w:val="0"/>
+              <w:jc w:val="both"/>
+              <w:rPr>
+                <w:rFonts w:hint="default" w:ascii="Arial" w:hAnsi="Arial" w:cs="Arial"/>
+                <w:sz w:val="22"/>
+                <w:szCs w:val="22"/>
+              </w:rPr>
+            </w:pPr>
+            <w:r>
+              <w:rPr>
+                <w:rFonts w:hint="default" w:ascii="Arial" w:hAnsi="Arial" w:eastAsia="SimSun" w:cs="Arial"/>
+                <w:kern w:val="0"/>
+                <w:sz w:val="22"/>
+                <w:szCs w:val="22"/>
+                <w:lang w:val="en-US" w:eastAsia="zh-CN" w:bidi="ar"/>
+              </w:rPr>
+              <w:t>0,1130</w:t>
+            </w:r>
+          </w:p>
+        </w:tc>
+        <w:tc>
+          <w:tcPr>
+            <w:tcW w:w="0" w:type="auto"/>
+            <w:shd w:val="clear" w:color="auto" w:fill="auto"/>
+            <w:vAlign w:val="center"/>
+          </w:tcPr>
+          <w:p>
+            <w:pPr>
+              <w:keepNext w:val="0"/>
+              <w:keepLines w:val="0"/>
+              <w:widowControl/>
+              <w:suppressLineNumbers w:val="0"/>
+              <w:jc w:val="both"/>
+              <w:rPr>
+                <w:rFonts w:hint="default" w:ascii="Arial" w:hAnsi="Arial" w:cs="Arial"/>
+                <w:sz w:val="22"/>
+                <w:szCs w:val="22"/>
+              </w:rPr>
+            </w:pPr>
+            <w:r>
+              <w:rPr>
+                <w:rFonts w:hint="default" w:ascii="Arial" w:hAnsi="Arial" w:eastAsia="SimSun" w:cs="Arial"/>
+                <w:kern w:val="0"/>
+                <w:sz w:val="22"/>
+                <w:szCs w:val="22"/>
+                <w:lang w:val="en-US" w:eastAsia="zh-CN" w:bidi="ar"/>
+              </w:rPr>
+              <w:t>0,0505</w:t>
+            </w:r>
+          </w:p>
+        </w:tc>
+      </w:tr>
+      <w:tr>
+        <w:tblPrEx>
+          <w:tblBorders>
+            <w:top w:val="none" w:color="auto" w:sz="0" w:space="0"/>
+            <w:left w:val="none" w:color="auto" w:sz="0" w:space="0"/>
+            <w:bottom w:val="none" w:color="auto" w:sz="0" w:space="0"/>
+            <w:right w:val="none" w:color="auto" w:sz="0" w:space="0"/>
+            <w:insideH w:val="none" w:color="auto" w:sz="0" w:space="0"/>
+            <w:insideV w:val="none" w:color="auto" w:sz="0" w:space="0"/>
+          </w:tblBorders>
+          <w:shd w:val="clear" w:color="auto" w:fill="auto"/>
+          <w:tblCellMar>
+            <w:top w:w="15" w:type="dxa"/>
+            <w:left w:w="15" w:type="dxa"/>
+            <w:bottom w:w="15" w:type="dxa"/>
+            <w:right w:w="15" w:type="dxa"/>
+          </w:tblCellMar>
+        </w:tblPrEx>
+        <w:trPr>
+          <w:tblCellSpacing w:w="15" w:type="dxa"/>
+        </w:trPr>
+        <w:tc>
+          <w:tcPr>
+            <w:tcW w:w="0" w:type="auto"/>
+            <w:shd w:val="clear" w:color="auto" w:fill="auto"/>
+            <w:vAlign w:val="center"/>
+          </w:tcPr>
+          <w:p>
+            <w:pPr>
+              <w:keepNext w:val="0"/>
+              <w:keepLines w:val="0"/>
+              <w:widowControl/>
+              <w:suppressLineNumbers w:val="0"/>
+              <w:jc w:val="both"/>
+              <w:rPr>
+                <w:rFonts w:hint="default" w:ascii="Arial" w:hAnsi="Arial" w:cs="Arial"/>
+                <w:sz w:val="22"/>
+                <w:szCs w:val="22"/>
+              </w:rPr>
+            </w:pPr>
+            <w:r>
+              <w:rPr>
+                <w:rStyle w:val="7"/>
+                <w:rFonts w:hint="default" w:ascii="Arial" w:hAnsi="Arial" w:eastAsia="SimSun" w:cs="Arial"/>
+                <w:kern w:val="0"/>
+                <w:sz w:val="22"/>
+                <w:szCs w:val="22"/>
+                <w:lang w:val="en-US" w:eastAsia="zh-CN" w:bidi="ar"/>
+              </w:rPr>
               <w:t>Guatemala</w:t>
             </w:r>
           </w:p>
@@ -15103,7 +14617,7 @@
         <w:tc>
           <w:tcPr>
             <w:tcW w:w="0" w:type="auto"/>
-            <w:shd w:val="clear"/>
+            <w:shd w:val="clear" w:color="auto" w:fill="auto"/>
             <w:vAlign w:val="center"/>
           </w:tcPr>
           <w:p>
@@ -15134,7 +14648,7 @@
         <w:tc>
           <w:tcPr>
             <w:tcW w:w="0" w:type="auto"/>
-            <w:shd w:val="clear"/>
+            <w:shd w:val="clear" w:color="auto" w:fill="auto"/>
             <w:vAlign w:val="center"/>
           </w:tcPr>
           <w:p>
@@ -15165,7 +14679,7 @@
         <w:tc>
           <w:tcPr>
             <w:tcW w:w="0" w:type="auto"/>
-            <w:shd w:val="clear"/>
+            <w:shd w:val="clear" w:color="auto" w:fill="auto"/>
             <w:vAlign w:val="center"/>
           </w:tcPr>
           <w:p>
@@ -15196,7 +14710,7 @@
         <w:tc>
           <w:tcPr>
             <w:tcW w:w="0" w:type="auto"/>
-            <w:shd w:val="clear"/>
+            <w:shd w:val="clear" w:color="auto" w:fill="auto"/>
             <w:vAlign w:val="center"/>
           </w:tcPr>
           <w:p>
@@ -15227,7 +14741,7 @@
         <w:tc>
           <w:tcPr>
             <w:tcW w:w="0" w:type="auto"/>
-            <w:shd w:val="clear"/>
+            <w:shd w:val="clear" w:color="auto" w:fill="auto"/>
             <w:vAlign w:val="center"/>
           </w:tcPr>
           <w:p>
@@ -15258,7 +14772,7 @@
         <w:tc>
           <w:tcPr>
             <w:tcW w:w="0" w:type="auto"/>
-            <w:shd w:val="clear"/>
+            <w:shd w:val="clear" w:color="auto" w:fill="auto"/>
             <w:vAlign w:val="center"/>
           </w:tcPr>
           <w:p>
@@ -15283,6 +14797,246 @@
                 <w:lang w:val="en-US" w:eastAsia="zh-CN" w:bidi="ar"/>
               </w:rPr>
               <w:t>0,0496</w:t>
+            </w:r>
+          </w:p>
+        </w:tc>
+      </w:tr>
+      <w:tr>
+        <w:tblPrEx>
+          <w:tblBorders>
+            <w:top w:val="none" w:color="auto" w:sz="0" w:space="0"/>
+            <w:left w:val="none" w:color="auto" w:sz="0" w:space="0"/>
+            <w:bottom w:val="none" w:color="auto" w:sz="0" w:space="0"/>
+            <w:right w:val="none" w:color="auto" w:sz="0" w:space="0"/>
+            <w:insideH w:val="none" w:color="auto" w:sz="0" w:space="0"/>
+            <w:insideV w:val="none" w:color="auto" w:sz="0" w:space="0"/>
+          </w:tblBorders>
+          <w:shd w:val="clear" w:color="auto" w:fill="auto"/>
+          <w:tblCellMar>
+            <w:top w:w="15" w:type="dxa"/>
+            <w:left w:w="15" w:type="dxa"/>
+            <w:bottom w:w="15" w:type="dxa"/>
+            <w:right w:w="15" w:type="dxa"/>
+          </w:tblCellMar>
+        </w:tblPrEx>
+        <w:trPr>
+          <w:tblCellSpacing w:w="15" w:type="dxa"/>
+        </w:trPr>
+        <w:tc>
+          <w:tcPr>
+            <w:tcW w:w="0" w:type="auto"/>
+            <w:shd w:val="clear" w:color="auto" w:fill="auto"/>
+            <w:vAlign w:val="center"/>
+          </w:tcPr>
+          <w:p>
+            <w:pPr>
+              <w:keepNext w:val="0"/>
+              <w:keepLines w:val="0"/>
+              <w:widowControl/>
+              <w:suppressLineNumbers w:val="0"/>
+              <w:jc w:val="both"/>
+              <w:rPr>
+                <w:rFonts w:hint="default" w:ascii="Arial" w:hAnsi="Arial" w:cs="Arial"/>
+                <w:sz w:val="22"/>
+                <w:szCs w:val="22"/>
+              </w:rPr>
+            </w:pPr>
+            <w:r>
+              <w:rPr>
+                <w:rStyle w:val="7"/>
+                <w:rFonts w:hint="default" w:ascii="Arial" w:hAnsi="Arial" w:eastAsia="SimSun" w:cs="Arial"/>
+                <w:kern w:val="0"/>
+                <w:sz w:val="22"/>
+                <w:szCs w:val="22"/>
+                <w:lang w:val="en-US" w:eastAsia="zh-CN" w:bidi="ar"/>
+              </w:rPr>
+              <w:t>México</w:t>
+            </w:r>
+          </w:p>
+        </w:tc>
+        <w:tc>
+          <w:tcPr>
+            <w:tcW w:w="0" w:type="auto"/>
+            <w:shd w:val="clear" w:color="auto" w:fill="auto"/>
+            <w:vAlign w:val="center"/>
+          </w:tcPr>
+          <w:p>
+            <w:pPr>
+              <w:keepNext w:val="0"/>
+              <w:keepLines w:val="0"/>
+              <w:widowControl/>
+              <w:suppressLineNumbers w:val="0"/>
+              <w:jc w:val="both"/>
+              <w:rPr>
+                <w:rFonts w:hint="default" w:ascii="Arial" w:hAnsi="Arial" w:cs="Arial"/>
+                <w:sz w:val="22"/>
+                <w:szCs w:val="22"/>
+              </w:rPr>
+            </w:pPr>
+            <w:r>
+              <w:rPr>
+                <w:rFonts w:hint="default" w:ascii="Arial" w:hAnsi="Arial" w:eastAsia="SimSun" w:cs="Arial"/>
+                <w:kern w:val="0"/>
+                <w:sz w:val="22"/>
+                <w:szCs w:val="22"/>
+                <w:lang w:val="en-US" w:eastAsia="zh-CN" w:bidi="ar"/>
+              </w:rPr>
+              <w:t>0,0282</w:t>
+            </w:r>
+          </w:p>
+        </w:tc>
+        <w:tc>
+          <w:tcPr>
+            <w:tcW w:w="0" w:type="auto"/>
+            <w:shd w:val="clear" w:color="auto" w:fill="auto"/>
+            <w:vAlign w:val="center"/>
+          </w:tcPr>
+          <w:p>
+            <w:pPr>
+              <w:keepNext w:val="0"/>
+              <w:keepLines w:val="0"/>
+              <w:widowControl/>
+              <w:suppressLineNumbers w:val="0"/>
+              <w:jc w:val="both"/>
+              <w:rPr>
+                <w:rFonts w:hint="default" w:ascii="Arial" w:hAnsi="Arial" w:cs="Arial"/>
+                <w:sz w:val="22"/>
+                <w:szCs w:val="22"/>
+              </w:rPr>
+            </w:pPr>
+            <w:r>
+              <w:rPr>
+                <w:rFonts w:hint="default" w:ascii="Arial" w:hAnsi="Arial" w:eastAsia="SimSun" w:cs="Arial"/>
+                <w:kern w:val="0"/>
+                <w:sz w:val="22"/>
+                <w:szCs w:val="22"/>
+                <w:lang w:val="en-US" w:eastAsia="zh-CN" w:bidi="ar"/>
+              </w:rPr>
+              <w:t>0,0370</w:t>
+            </w:r>
+          </w:p>
+        </w:tc>
+        <w:tc>
+          <w:tcPr>
+            <w:tcW w:w="0" w:type="auto"/>
+            <w:shd w:val="clear" w:color="auto" w:fill="auto"/>
+            <w:vAlign w:val="center"/>
+          </w:tcPr>
+          <w:p>
+            <w:pPr>
+              <w:keepNext w:val="0"/>
+              <w:keepLines w:val="0"/>
+              <w:widowControl/>
+              <w:suppressLineNumbers w:val="0"/>
+              <w:jc w:val="both"/>
+              <w:rPr>
+                <w:rFonts w:hint="default" w:ascii="Arial" w:hAnsi="Arial" w:cs="Arial"/>
+                <w:sz w:val="22"/>
+                <w:szCs w:val="22"/>
+              </w:rPr>
+            </w:pPr>
+            <w:r>
+              <w:rPr>
+                <w:rFonts w:hint="default" w:ascii="Arial" w:hAnsi="Arial" w:eastAsia="SimSun" w:cs="Arial"/>
+                <w:kern w:val="0"/>
+                <w:sz w:val="22"/>
+                <w:szCs w:val="22"/>
+                <w:lang w:val="en-US" w:eastAsia="zh-CN" w:bidi="ar"/>
+              </w:rPr>
+              <w:t>0,0312</w:t>
+            </w:r>
+          </w:p>
+        </w:tc>
+        <w:tc>
+          <w:tcPr>
+            <w:tcW w:w="0" w:type="auto"/>
+            <w:shd w:val="clear" w:color="auto" w:fill="auto"/>
+            <w:vAlign w:val="center"/>
+          </w:tcPr>
+          <w:p>
+            <w:pPr>
+              <w:keepNext w:val="0"/>
+              <w:keepLines w:val="0"/>
+              <w:widowControl/>
+              <w:suppressLineNumbers w:val="0"/>
+              <w:jc w:val="both"/>
+              <w:rPr>
+                <w:rFonts w:hint="default" w:ascii="Arial" w:hAnsi="Arial" w:cs="Arial"/>
+                <w:sz w:val="22"/>
+                <w:szCs w:val="22"/>
+              </w:rPr>
+            </w:pPr>
+            <w:r>
+              <w:rPr>
+                <w:rFonts w:hint="default" w:ascii="Arial" w:hAnsi="Arial" w:eastAsia="SimSun" w:cs="Arial"/>
+                <w:kern w:val="0"/>
+                <w:sz w:val="22"/>
+                <w:szCs w:val="22"/>
+                <w:lang w:val="en-US" w:eastAsia="zh-CN" w:bidi="ar"/>
+              </w:rPr>
+              <w:t>—</w:t>
+            </w:r>
+          </w:p>
+        </w:tc>
+        <w:tc>
+          <w:tcPr>
+            <w:tcW w:w="0" w:type="auto"/>
+            <w:shd w:val="clear" w:color="auto" w:fill="auto"/>
+            <w:vAlign w:val="center"/>
+          </w:tcPr>
+          <w:p>
+            <w:pPr>
+              <w:keepNext w:val="0"/>
+              <w:keepLines w:val="0"/>
+              <w:widowControl/>
+              <w:suppressLineNumbers w:val="0"/>
+              <w:jc w:val="both"/>
+              <w:rPr>
+                <w:rFonts w:hint="default" w:ascii="Arial" w:hAnsi="Arial" w:cs="Arial"/>
+                <w:sz w:val="22"/>
+                <w:szCs w:val="22"/>
+              </w:rPr>
+            </w:pPr>
+            <w:r>
+              <w:rPr>
+                <w:rFonts w:hint="default" w:ascii="Arial" w:hAnsi="Arial" w:eastAsia="SimSun" w:cs="Arial"/>
+                <w:kern w:val="0"/>
+                <w:sz w:val="22"/>
+                <w:szCs w:val="22"/>
+                <w:lang w:val="en-US" w:eastAsia="zh-CN" w:bidi="ar"/>
+              </w:rPr>
+              <w:t>0,1111</w:t>
+            </w:r>
+          </w:p>
+        </w:tc>
+        <w:tc>
+          <w:tcPr>
+            <w:tcW w:w="0" w:type="auto"/>
+            <w:shd w:val="clear" w:color="auto" w:fill="auto"/>
+            <w:vAlign w:val="center"/>
+          </w:tcPr>
+          <w:p>
+            <w:pPr>
+              <w:keepNext w:val="0"/>
+              <w:keepLines w:val="0"/>
+              <w:widowControl/>
+              <w:suppressLineNumbers w:val="0"/>
+              <w:jc w:val="both"/>
+              <w:rPr>
+                <w:rFonts w:hint="default" w:ascii="Arial" w:hAnsi="Arial" w:cs="Arial"/>
+                <w:sz w:val="22"/>
+                <w:szCs w:val="22"/>
+              </w:rPr>
+            </w:pPr>
+            <w:r>
+              <w:rPr>
+                <w:rFonts w:hint="default" w:ascii="Arial" w:hAnsi="Arial" w:eastAsia="SimSun" w:cs="Arial"/>
+                <w:kern w:val="0"/>
+                <w:sz w:val="22"/>
+                <w:szCs w:val="22"/>
+                <w:lang w:val="en-US" w:eastAsia="zh-CN" w:bidi="ar"/>
+              </w:rPr>
+              <w:t>0,0314</w:t>
             </w:r>
           </w:p>
         </w:tc>
@@ -15310,7 +15064,7 @@
         <w:tc>
           <w:tcPr>
             <w:tcW w:w="0" w:type="auto"/>
-            <w:shd w:val="clear"/>
+            <w:shd w:val="clear" w:color="auto" w:fill="auto"/>
             <w:vAlign w:val="center"/>
           </w:tcPr>
           <w:p>
@@ -15335,107 +15089,138 @@
                 <w:szCs w:val="22"/>
                 <w:lang w:val="en-US" w:eastAsia="zh-CN" w:bidi="ar"/>
               </w:rPr>
-              <w:t>México</w:t>
-            </w:r>
-          </w:p>
-        </w:tc>
-        <w:tc>
-          <w:tcPr>
-            <w:tcW w:w="0" w:type="auto"/>
-            <w:shd w:val="clear"/>
-            <w:vAlign w:val="center"/>
-          </w:tcPr>
-          <w:p>
-            <w:pPr>
-              <w:keepNext w:val="0"/>
-              <w:keepLines w:val="0"/>
-              <w:widowControl/>
-              <w:suppressLineNumbers w:val="0"/>
-              <w:jc w:val="both"/>
-              <w:rPr>
-                <w:rFonts w:hint="default" w:ascii="Arial" w:hAnsi="Arial" w:cs="Arial"/>
-                <w:sz w:val="22"/>
-                <w:szCs w:val="22"/>
-              </w:rPr>
-            </w:pPr>
-            <w:r>
-              <w:rPr>
-                <w:rFonts w:hint="default" w:ascii="Arial" w:hAnsi="Arial" w:eastAsia="SimSun" w:cs="Arial"/>
-                <w:kern w:val="0"/>
-                <w:sz w:val="22"/>
-                <w:szCs w:val="22"/>
-                <w:lang w:val="en-US" w:eastAsia="zh-CN" w:bidi="ar"/>
-              </w:rPr>
-              <w:t>0,0282</w:t>
-            </w:r>
-          </w:p>
-        </w:tc>
-        <w:tc>
-          <w:tcPr>
-            <w:tcW w:w="0" w:type="auto"/>
-            <w:shd w:val="clear"/>
-            <w:vAlign w:val="center"/>
-          </w:tcPr>
-          <w:p>
-            <w:pPr>
-              <w:keepNext w:val="0"/>
-              <w:keepLines w:val="0"/>
-              <w:widowControl/>
-              <w:suppressLineNumbers w:val="0"/>
-              <w:jc w:val="both"/>
-              <w:rPr>
-                <w:rFonts w:hint="default" w:ascii="Arial" w:hAnsi="Arial" w:cs="Arial"/>
-                <w:sz w:val="22"/>
-                <w:szCs w:val="22"/>
-              </w:rPr>
-            </w:pPr>
-            <w:r>
-              <w:rPr>
-                <w:rFonts w:hint="default" w:ascii="Arial" w:hAnsi="Arial" w:eastAsia="SimSun" w:cs="Arial"/>
-                <w:kern w:val="0"/>
-                <w:sz w:val="22"/>
-                <w:szCs w:val="22"/>
-                <w:lang w:val="en-US" w:eastAsia="zh-CN" w:bidi="ar"/>
-              </w:rPr>
-              <w:t>0,0370</w:t>
-            </w:r>
-          </w:p>
-        </w:tc>
-        <w:tc>
-          <w:tcPr>
-            <w:tcW w:w="0" w:type="auto"/>
-            <w:shd w:val="clear"/>
-            <w:vAlign w:val="center"/>
-          </w:tcPr>
-          <w:p>
-            <w:pPr>
-              <w:keepNext w:val="0"/>
-              <w:keepLines w:val="0"/>
-              <w:widowControl/>
-              <w:suppressLineNumbers w:val="0"/>
-              <w:jc w:val="both"/>
-              <w:rPr>
-                <w:rFonts w:hint="default" w:ascii="Arial" w:hAnsi="Arial" w:cs="Arial"/>
-                <w:sz w:val="22"/>
-                <w:szCs w:val="22"/>
-              </w:rPr>
-            </w:pPr>
-            <w:r>
-              <w:rPr>
-                <w:rFonts w:hint="default" w:ascii="Arial" w:hAnsi="Arial" w:eastAsia="SimSun" w:cs="Arial"/>
-                <w:kern w:val="0"/>
-                <w:sz w:val="22"/>
-                <w:szCs w:val="22"/>
-                <w:lang w:val="en-US" w:eastAsia="zh-CN" w:bidi="ar"/>
-              </w:rPr>
-              <w:t>0,0312</w:t>
-            </w:r>
-          </w:p>
-        </w:tc>
-        <w:tc>
-          <w:tcPr>
-            <w:tcW w:w="0" w:type="auto"/>
-            <w:shd w:val="clear"/>
+              <w:t>Panamá</w:t>
+            </w:r>
+          </w:p>
+        </w:tc>
+        <w:tc>
+          <w:tcPr>
+            <w:tcW w:w="0" w:type="auto"/>
+            <w:shd w:val="clear" w:color="auto" w:fill="auto"/>
+            <w:vAlign w:val="center"/>
+          </w:tcPr>
+          <w:p>
+            <w:pPr>
+              <w:keepNext w:val="0"/>
+              <w:keepLines w:val="0"/>
+              <w:widowControl/>
+              <w:suppressLineNumbers w:val="0"/>
+              <w:jc w:val="both"/>
+              <w:rPr>
+                <w:rFonts w:hint="default" w:ascii="Arial" w:hAnsi="Arial" w:cs="Arial"/>
+                <w:sz w:val="22"/>
+                <w:szCs w:val="22"/>
+              </w:rPr>
+            </w:pPr>
+            <w:r>
+              <w:rPr>
+                <w:rFonts w:hint="default" w:ascii="Arial" w:hAnsi="Arial" w:eastAsia="SimSun" w:cs="Arial"/>
+                <w:kern w:val="0"/>
+                <w:sz w:val="22"/>
+                <w:szCs w:val="22"/>
+                <w:lang w:val="en-US" w:eastAsia="zh-CN" w:bidi="ar"/>
+              </w:rPr>
+              <w:t>0,1065</w:t>
+            </w:r>
+          </w:p>
+        </w:tc>
+        <w:tc>
+          <w:tcPr>
+            <w:tcW w:w="0" w:type="auto"/>
+            <w:shd w:val="clear" w:color="auto" w:fill="auto"/>
+            <w:vAlign w:val="center"/>
+          </w:tcPr>
+          <w:p>
+            <w:pPr>
+              <w:keepNext w:val="0"/>
+              <w:keepLines w:val="0"/>
+              <w:widowControl/>
+              <w:suppressLineNumbers w:val="0"/>
+              <w:jc w:val="both"/>
+              <w:rPr>
+                <w:rFonts w:hint="default" w:ascii="Arial" w:hAnsi="Arial" w:cs="Arial"/>
+                <w:sz w:val="22"/>
+                <w:szCs w:val="22"/>
+              </w:rPr>
+            </w:pPr>
+            <w:r>
+              <w:rPr>
+                <w:rFonts w:hint="default" w:ascii="Arial" w:hAnsi="Arial" w:eastAsia="SimSun" w:cs="Arial"/>
+                <w:kern w:val="0"/>
+                <w:sz w:val="22"/>
+                <w:szCs w:val="22"/>
+                <w:lang w:val="en-US" w:eastAsia="zh-CN" w:bidi="ar"/>
+              </w:rPr>
+              <w:t>0,1130</w:t>
+            </w:r>
+          </w:p>
+        </w:tc>
+        <w:tc>
+          <w:tcPr>
+            <w:tcW w:w="0" w:type="auto"/>
+            <w:shd w:val="clear" w:color="auto" w:fill="auto"/>
+            <w:vAlign w:val="center"/>
+          </w:tcPr>
+          <w:p>
+            <w:pPr>
+              <w:keepNext w:val="0"/>
+              <w:keepLines w:val="0"/>
+              <w:widowControl/>
+              <w:suppressLineNumbers w:val="0"/>
+              <w:jc w:val="both"/>
+              <w:rPr>
+                <w:rFonts w:hint="default" w:ascii="Arial" w:hAnsi="Arial" w:cs="Arial"/>
+                <w:sz w:val="22"/>
+                <w:szCs w:val="22"/>
+              </w:rPr>
+            </w:pPr>
+            <w:r>
+              <w:rPr>
+                <w:rFonts w:hint="default" w:ascii="Arial" w:hAnsi="Arial" w:eastAsia="SimSun" w:cs="Arial"/>
+                <w:kern w:val="0"/>
+                <w:sz w:val="22"/>
+                <w:szCs w:val="22"/>
+                <w:lang w:val="en-US" w:eastAsia="zh-CN" w:bidi="ar"/>
+              </w:rPr>
+              <w:t>0,1061</w:t>
+            </w:r>
+          </w:p>
+        </w:tc>
+        <w:tc>
+          <w:tcPr>
+            <w:tcW w:w="0" w:type="auto"/>
+            <w:shd w:val="clear" w:color="auto" w:fill="auto"/>
+            <w:vAlign w:val="center"/>
+          </w:tcPr>
+          <w:p>
+            <w:pPr>
+              <w:keepNext w:val="0"/>
+              <w:keepLines w:val="0"/>
+              <w:widowControl/>
+              <w:suppressLineNumbers w:val="0"/>
+              <w:jc w:val="both"/>
+              <w:rPr>
+                <w:rFonts w:hint="default" w:ascii="Arial" w:hAnsi="Arial" w:cs="Arial"/>
+                <w:sz w:val="22"/>
+                <w:szCs w:val="22"/>
+              </w:rPr>
+            </w:pPr>
+            <w:r>
+              <w:rPr>
+                <w:rFonts w:hint="default" w:ascii="Arial" w:hAnsi="Arial" w:eastAsia="SimSun" w:cs="Arial"/>
+                <w:kern w:val="0"/>
+                <w:sz w:val="22"/>
+                <w:szCs w:val="22"/>
+                <w:lang w:val="en-US" w:eastAsia="zh-CN" w:bidi="ar"/>
+              </w:rPr>
+              <w:t>0,1111</w:t>
+            </w:r>
+          </w:p>
+        </w:tc>
+        <w:tc>
+          <w:tcPr>
+            <w:tcW w:w="0" w:type="auto"/>
+            <w:shd w:val="clear" w:color="auto" w:fill="auto"/>
             <w:vAlign w:val="center"/>
           </w:tcPr>
           <w:p>
@@ -15466,62 +15251,31 @@
         <w:tc>
           <w:tcPr>
             <w:tcW w:w="0" w:type="auto"/>
-            <w:shd w:val="clear"/>
-            <w:vAlign w:val="center"/>
-          </w:tcPr>
-          <w:p>
-            <w:pPr>
-              <w:keepNext w:val="0"/>
-              <w:keepLines w:val="0"/>
-              <w:widowControl/>
-              <w:suppressLineNumbers w:val="0"/>
-              <w:jc w:val="both"/>
-              <w:rPr>
-                <w:rFonts w:hint="default" w:ascii="Arial" w:hAnsi="Arial" w:cs="Arial"/>
-                <w:sz w:val="22"/>
-                <w:szCs w:val="22"/>
-              </w:rPr>
-            </w:pPr>
-            <w:r>
-              <w:rPr>
-                <w:rFonts w:hint="default" w:ascii="Arial" w:hAnsi="Arial" w:eastAsia="SimSun" w:cs="Arial"/>
-                <w:kern w:val="0"/>
-                <w:sz w:val="22"/>
-                <w:szCs w:val="22"/>
-                <w:lang w:val="en-US" w:eastAsia="zh-CN" w:bidi="ar"/>
-              </w:rPr>
-              <w:t>0,1111</w:t>
-            </w:r>
-          </w:p>
-        </w:tc>
-        <w:tc>
-          <w:tcPr>
-            <w:tcW w:w="0" w:type="auto"/>
-            <w:shd w:val="clear"/>
-            <w:vAlign w:val="center"/>
-          </w:tcPr>
-          <w:p>
-            <w:pPr>
-              <w:keepNext w:val="0"/>
-              <w:keepLines w:val="0"/>
-              <w:widowControl/>
-              <w:suppressLineNumbers w:val="0"/>
-              <w:jc w:val="both"/>
-              <w:rPr>
-                <w:rFonts w:hint="default" w:ascii="Arial" w:hAnsi="Arial" w:cs="Arial"/>
-                <w:sz w:val="22"/>
-                <w:szCs w:val="22"/>
-              </w:rPr>
-            </w:pPr>
-            <w:r>
-              <w:rPr>
-                <w:rFonts w:hint="default" w:ascii="Arial" w:hAnsi="Arial" w:eastAsia="SimSun" w:cs="Arial"/>
-                <w:kern w:val="0"/>
-                <w:sz w:val="22"/>
-                <w:szCs w:val="22"/>
-                <w:lang w:val="en-US" w:eastAsia="zh-CN" w:bidi="ar"/>
-              </w:rPr>
-              <w:t>0,0314</w:t>
+            <w:shd w:val="clear" w:color="auto" w:fill="auto"/>
+            <w:vAlign w:val="center"/>
+          </w:tcPr>
+          <w:p>
+            <w:pPr>
+              <w:keepNext w:val="0"/>
+              <w:keepLines w:val="0"/>
+              <w:widowControl/>
+              <w:suppressLineNumbers w:val="0"/>
+              <w:jc w:val="both"/>
+              <w:rPr>
+                <w:rFonts w:hint="default" w:ascii="Arial" w:hAnsi="Arial" w:cs="Arial"/>
+                <w:sz w:val="22"/>
+                <w:szCs w:val="22"/>
+              </w:rPr>
+            </w:pPr>
+            <w:r>
+              <w:rPr>
+                <w:rFonts w:hint="default" w:ascii="Arial" w:hAnsi="Arial" w:eastAsia="SimSun" w:cs="Arial"/>
+                <w:kern w:val="0"/>
+                <w:sz w:val="22"/>
+                <w:szCs w:val="22"/>
+                <w:lang w:val="en-US" w:eastAsia="zh-CN" w:bidi="ar"/>
+              </w:rPr>
+              <w:t>0,1148</w:t>
             </w:r>
           </w:p>
         </w:tc>
@@ -15549,7 +15303,7 @@
         <w:tc>
           <w:tcPr>
             <w:tcW w:w="0" w:type="auto"/>
-            <w:shd w:val="clear"/>
+            <w:shd w:val="clear" w:color="auto" w:fill="auto"/>
             <w:vAlign w:val="center"/>
           </w:tcPr>
           <w:p>
@@ -15574,169 +15328,138 @@
                 <w:szCs w:val="22"/>
                 <w:lang w:val="en-US" w:eastAsia="zh-CN" w:bidi="ar"/>
               </w:rPr>
-              <w:t>Panamá</w:t>
-            </w:r>
-          </w:p>
-        </w:tc>
-        <w:tc>
-          <w:tcPr>
-            <w:tcW w:w="0" w:type="auto"/>
-            <w:shd w:val="clear"/>
-            <w:vAlign w:val="center"/>
-          </w:tcPr>
-          <w:p>
-            <w:pPr>
-              <w:keepNext w:val="0"/>
-              <w:keepLines w:val="0"/>
-              <w:widowControl/>
-              <w:suppressLineNumbers w:val="0"/>
-              <w:jc w:val="both"/>
-              <w:rPr>
-                <w:rFonts w:hint="default" w:ascii="Arial" w:hAnsi="Arial" w:cs="Arial"/>
-                <w:sz w:val="22"/>
-                <w:szCs w:val="22"/>
-              </w:rPr>
-            </w:pPr>
-            <w:r>
-              <w:rPr>
-                <w:rFonts w:hint="default" w:ascii="Arial" w:hAnsi="Arial" w:eastAsia="SimSun" w:cs="Arial"/>
-                <w:kern w:val="0"/>
-                <w:sz w:val="22"/>
-                <w:szCs w:val="22"/>
-                <w:lang w:val="en-US" w:eastAsia="zh-CN" w:bidi="ar"/>
-              </w:rPr>
-              <w:t>0,1065</w:t>
-            </w:r>
-          </w:p>
-        </w:tc>
-        <w:tc>
-          <w:tcPr>
-            <w:tcW w:w="0" w:type="auto"/>
-            <w:shd w:val="clear"/>
-            <w:vAlign w:val="center"/>
-          </w:tcPr>
-          <w:p>
-            <w:pPr>
-              <w:keepNext w:val="0"/>
-              <w:keepLines w:val="0"/>
-              <w:widowControl/>
-              <w:suppressLineNumbers w:val="0"/>
-              <w:jc w:val="both"/>
-              <w:rPr>
-                <w:rFonts w:hint="default" w:ascii="Arial" w:hAnsi="Arial" w:cs="Arial"/>
-                <w:sz w:val="22"/>
-                <w:szCs w:val="22"/>
-              </w:rPr>
-            </w:pPr>
-            <w:r>
-              <w:rPr>
-                <w:rFonts w:hint="default" w:ascii="Arial" w:hAnsi="Arial" w:eastAsia="SimSun" w:cs="Arial"/>
-                <w:kern w:val="0"/>
-                <w:sz w:val="22"/>
-                <w:szCs w:val="22"/>
-                <w:lang w:val="en-US" w:eastAsia="zh-CN" w:bidi="ar"/>
-              </w:rPr>
-              <w:t>0,1130</w:t>
-            </w:r>
-          </w:p>
-        </w:tc>
-        <w:tc>
-          <w:tcPr>
-            <w:tcW w:w="0" w:type="auto"/>
-            <w:shd w:val="clear"/>
-            <w:vAlign w:val="center"/>
-          </w:tcPr>
-          <w:p>
-            <w:pPr>
-              <w:keepNext w:val="0"/>
-              <w:keepLines w:val="0"/>
-              <w:widowControl/>
-              <w:suppressLineNumbers w:val="0"/>
-              <w:jc w:val="both"/>
-              <w:rPr>
-                <w:rFonts w:hint="default" w:ascii="Arial" w:hAnsi="Arial" w:cs="Arial"/>
-                <w:sz w:val="22"/>
-                <w:szCs w:val="22"/>
-              </w:rPr>
-            </w:pPr>
-            <w:r>
-              <w:rPr>
-                <w:rFonts w:hint="default" w:ascii="Arial" w:hAnsi="Arial" w:eastAsia="SimSun" w:cs="Arial"/>
-                <w:kern w:val="0"/>
-                <w:sz w:val="22"/>
-                <w:szCs w:val="22"/>
-                <w:lang w:val="en-US" w:eastAsia="zh-CN" w:bidi="ar"/>
-              </w:rPr>
-              <w:t>0,1061</w:t>
-            </w:r>
-          </w:p>
-        </w:tc>
-        <w:tc>
-          <w:tcPr>
-            <w:tcW w:w="0" w:type="auto"/>
-            <w:shd w:val="clear"/>
-            <w:vAlign w:val="center"/>
-          </w:tcPr>
-          <w:p>
-            <w:pPr>
-              <w:keepNext w:val="0"/>
-              <w:keepLines w:val="0"/>
-              <w:widowControl/>
-              <w:suppressLineNumbers w:val="0"/>
-              <w:jc w:val="both"/>
-              <w:rPr>
-                <w:rFonts w:hint="default" w:ascii="Arial" w:hAnsi="Arial" w:cs="Arial"/>
-                <w:sz w:val="22"/>
-                <w:szCs w:val="22"/>
-              </w:rPr>
-            </w:pPr>
-            <w:r>
-              <w:rPr>
-                <w:rFonts w:hint="default" w:ascii="Arial" w:hAnsi="Arial" w:eastAsia="SimSun" w:cs="Arial"/>
-                <w:kern w:val="0"/>
-                <w:sz w:val="22"/>
-                <w:szCs w:val="22"/>
-                <w:lang w:val="en-US" w:eastAsia="zh-CN" w:bidi="ar"/>
-              </w:rPr>
-              <w:t>0,1111</w:t>
-            </w:r>
-          </w:p>
-        </w:tc>
-        <w:tc>
-          <w:tcPr>
-            <w:tcW w:w="0" w:type="auto"/>
-            <w:shd w:val="clear"/>
-            <w:vAlign w:val="center"/>
-          </w:tcPr>
-          <w:p>
-            <w:pPr>
-              <w:keepNext w:val="0"/>
-              <w:keepLines w:val="0"/>
-              <w:widowControl/>
-              <w:suppressLineNumbers w:val="0"/>
-              <w:jc w:val="both"/>
-              <w:rPr>
-                <w:rFonts w:hint="default" w:ascii="Arial" w:hAnsi="Arial" w:cs="Arial"/>
-                <w:sz w:val="22"/>
-                <w:szCs w:val="22"/>
-              </w:rPr>
-            </w:pPr>
-            <w:r>
-              <w:rPr>
-                <w:rFonts w:hint="default" w:ascii="Arial" w:hAnsi="Arial" w:eastAsia="SimSun" w:cs="Arial"/>
-                <w:kern w:val="0"/>
-                <w:sz w:val="22"/>
-                <w:szCs w:val="22"/>
-                <w:lang w:val="en-US" w:eastAsia="zh-CN" w:bidi="ar"/>
-              </w:rPr>
-              <w:t>—</w:t>
-            </w:r>
-          </w:p>
-        </w:tc>
-        <w:tc>
-          <w:tcPr>
-            <w:tcW w:w="0" w:type="auto"/>
-            <w:shd w:val="clear"/>
+              <w:t>EUA</w:t>
+            </w:r>
+          </w:p>
+        </w:tc>
+        <w:tc>
+          <w:tcPr>
+            <w:tcW w:w="0" w:type="auto"/>
+            <w:shd w:val="clear" w:color="auto" w:fill="auto"/>
+            <w:vAlign w:val="center"/>
+          </w:tcPr>
+          <w:p>
+            <w:pPr>
+              <w:keepNext w:val="0"/>
+              <w:keepLines w:val="0"/>
+              <w:widowControl/>
+              <w:suppressLineNumbers w:val="0"/>
+              <w:jc w:val="both"/>
+              <w:rPr>
+                <w:rFonts w:hint="default" w:ascii="Arial" w:hAnsi="Arial" w:cs="Arial"/>
+                <w:sz w:val="22"/>
+                <w:szCs w:val="22"/>
+              </w:rPr>
+            </w:pPr>
+            <w:r>
+              <w:rPr>
+                <w:rFonts w:hint="default" w:ascii="Arial" w:hAnsi="Arial" w:eastAsia="SimSun" w:cs="Arial"/>
+                <w:kern w:val="0"/>
+                <w:sz w:val="22"/>
+                <w:szCs w:val="22"/>
+                <w:lang w:val="en-US" w:eastAsia="zh-CN" w:bidi="ar"/>
+              </w:rPr>
+              <w:t>0,0466</w:t>
+            </w:r>
+          </w:p>
+        </w:tc>
+        <w:tc>
+          <w:tcPr>
+            <w:tcW w:w="0" w:type="auto"/>
+            <w:shd w:val="clear" w:color="auto" w:fill="auto"/>
+            <w:vAlign w:val="center"/>
+          </w:tcPr>
+          <w:p>
+            <w:pPr>
+              <w:keepNext w:val="0"/>
+              <w:keepLines w:val="0"/>
+              <w:widowControl/>
+              <w:suppressLineNumbers w:val="0"/>
+              <w:jc w:val="both"/>
+              <w:rPr>
+                <w:rFonts w:hint="default" w:ascii="Arial" w:hAnsi="Arial" w:cs="Arial"/>
+                <w:sz w:val="22"/>
+                <w:szCs w:val="22"/>
+              </w:rPr>
+            </w:pPr>
+            <w:r>
+              <w:rPr>
+                <w:rFonts w:hint="default" w:ascii="Arial" w:hAnsi="Arial" w:eastAsia="SimSun" w:cs="Arial"/>
+                <w:kern w:val="0"/>
+                <w:sz w:val="22"/>
+                <w:szCs w:val="22"/>
+                <w:lang w:val="en-US" w:eastAsia="zh-CN" w:bidi="ar"/>
+              </w:rPr>
+              <w:t>0,0505</w:t>
+            </w:r>
+          </w:p>
+        </w:tc>
+        <w:tc>
+          <w:tcPr>
+            <w:tcW w:w="0" w:type="auto"/>
+            <w:shd w:val="clear" w:color="auto" w:fill="auto"/>
+            <w:vAlign w:val="center"/>
+          </w:tcPr>
+          <w:p>
+            <w:pPr>
+              <w:keepNext w:val="0"/>
+              <w:keepLines w:val="0"/>
+              <w:widowControl/>
+              <w:suppressLineNumbers w:val="0"/>
+              <w:jc w:val="both"/>
+              <w:rPr>
+                <w:rFonts w:hint="default" w:ascii="Arial" w:hAnsi="Arial" w:cs="Arial"/>
+                <w:sz w:val="22"/>
+                <w:szCs w:val="22"/>
+              </w:rPr>
+            </w:pPr>
+            <w:r>
+              <w:rPr>
+                <w:rFonts w:hint="default" w:ascii="Arial" w:hAnsi="Arial" w:eastAsia="SimSun" w:cs="Arial"/>
+                <w:kern w:val="0"/>
+                <w:sz w:val="22"/>
+                <w:szCs w:val="22"/>
+                <w:lang w:val="en-US" w:eastAsia="zh-CN" w:bidi="ar"/>
+              </w:rPr>
+              <w:t>0,0496</w:t>
+            </w:r>
+          </w:p>
+        </w:tc>
+        <w:tc>
+          <w:tcPr>
+            <w:tcW w:w="0" w:type="auto"/>
+            <w:shd w:val="clear" w:color="auto" w:fill="auto"/>
+            <w:vAlign w:val="center"/>
+          </w:tcPr>
+          <w:p>
+            <w:pPr>
+              <w:keepNext w:val="0"/>
+              <w:keepLines w:val="0"/>
+              <w:widowControl/>
+              <w:suppressLineNumbers w:val="0"/>
+              <w:jc w:val="both"/>
+              <w:rPr>
+                <w:rFonts w:hint="default" w:ascii="Arial" w:hAnsi="Arial" w:cs="Arial"/>
+                <w:sz w:val="22"/>
+                <w:szCs w:val="22"/>
+              </w:rPr>
+            </w:pPr>
+            <w:r>
+              <w:rPr>
+                <w:rFonts w:hint="default" w:ascii="Arial" w:hAnsi="Arial" w:eastAsia="SimSun" w:cs="Arial"/>
+                <w:kern w:val="0"/>
+                <w:sz w:val="22"/>
+                <w:szCs w:val="22"/>
+                <w:lang w:val="en-US" w:eastAsia="zh-CN" w:bidi="ar"/>
+              </w:rPr>
+              <w:t>0,0314</w:t>
+            </w:r>
+          </w:p>
+        </w:tc>
+        <w:tc>
+          <w:tcPr>
+            <w:tcW w:w="0" w:type="auto"/>
+            <w:shd w:val="clear" w:color="auto" w:fill="auto"/>
             <w:vAlign w:val="center"/>
           </w:tcPr>
           <w:p>
@@ -15764,218 +15487,10 @@
             </w:r>
           </w:p>
         </w:tc>
-      </w:tr>
-      <w:tr>
-        <w:tblPrEx>
-          <w:tblBorders>
-            <w:top w:val="none" w:color="auto" w:sz="0" w:space="0"/>
-            <w:left w:val="none" w:color="auto" w:sz="0" w:space="0"/>
-            <w:bottom w:val="none" w:color="auto" w:sz="0" w:space="0"/>
-            <w:right w:val="none" w:color="auto" w:sz="0" w:space="0"/>
-            <w:insideH w:val="none" w:color="auto" w:sz="0" w:space="0"/>
-            <w:insideV w:val="none" w:color="auto" w:sz="0" w:space="0"/>
-          </w:tblBorders>
-          <w:tblCellMar>
-            <w:top w:w="15" w:type="dxa"/>
-            <w:left w:w="15" w:type="dxa"/>
-            <w:bottom w:w="15" w:type="dxa"/>
-            <w:right w:w="15" w:type="dxa"/>
-          </w:tblCellMar>
-        </w:tblPrEx>
-        <w:trPr>
-          <w:tblCellSpacing w:w="15" w:type="dxa"/>
-        </w:trPr>
-        <w:tc>
-          <w:tcPr>
-            <w:tcW w:w="0" w:type="auto"/>
-            <w:shd w:val="clear"/>
-            <w:vAlign w:val="center"/>
-          </w:tcPr>
-          <w:p>
-            <w:pPr>
-              <w:keepNext w:val="0"/>
-              <w:keepLines w:val="0"/>
-              <w:widowControl/>
-              <w:suppressLineNumbers w:val="0"/>
-              <w:jc w:val="both"/>
-              <w:rPr>
-                <w:rFonts w:hint="default" w:ascii="Arial" w:hAnsi="Arial" w:cs="Arial"/>
-                <w:sz w:val="22"/>
-                <w:szCs w:val="22"/>
-              </w:rPr>
-            </w:pPr>
-            <w:r>
-              <w:rPr>
-                <w:rStyle w:val="7"/>
-                <w:rFonts w:hint="default" w:ascii="Arial" w:hAnsi="Arial" w:eastAsia="SimSun" w:cs="Arial"/>
-                <w:kern w:val="0"/>
-                <w:sz w:val="22"/>
-                <w:szCs w:val="22"/>
-                <w:lang w:val="en-US" w:eastAsia="zh-CN" w:bidi="ar"/>
-              </w:rPr>
-              <w:t>EUA</w:t>
-            </w:r>
-          </w:p>
-        </w:tc>
-        <w:tc>
-          <w:tcPr>
-            <w:tcW w:w="0" w:type="auto"/>
-            <w:shd w:val="clear"/>
-            <w:vAlign w:val="center"/>
-          </w:tcPr>
-          <w:p>
-            <w:pPr>
-              <w:keepNext w:val="0"/>
-              <w:keepLines w:val="0"/>
-              <w:widowControl/>
-              <w:suppressLineNumbers w:val="0"/>
-              <w:jc w:val="both"/>
-              <w:rPr>
-                <w:rFonts w:hint="default" w:ascii="Arial" w:hAnsi="Arial" w:cs="Arial"/>
-                <w:sz w:val="22"/>
-                <w:szCs w:val="22"/>
-              </w:rPr>
-            </w:pPr>
-            <w:r>
-              <w:rPr>
-                <w:rFonts w:hint="default" w:ascii="Arial" w:hAnsi="Arial" w:eastAsia="SimSun" w:cs="Arial"/>
-                <w:kern w:val="0"/>
-                <w:sz w:val="22"/>
-                <w:szCs w:val="22"/>
-                <w:lang w:val="en-US" w:eastAsia="zh-CN" w:bidi="ar"/>
-              </w:rPr>
-              <w:t>0,0466</w:t>
-            </w:r>
-          </w:p>
-        </w:tc>
-        <w:tc>
-          <w:tcPr>
-            <w:tcW w:w="0" w:type="auto"/>
-            <w:shd w:val="clear"/>
-            <w:vAlign w:val="center"/>
-          </w:tcPr>
-          <w:p>
-            <w:pPr>
-              <w:keepNext w:val="0"/>
-              <w:keepLines w:val="0"/>
-              <w:widowControl/>
-              <w:suppressLineNumbers w:val="0"/>
-              <w:jc w:val="both"/>
-              <w:rPr>
-                <w:rFonts w:hint="default" w:ascii="Arial" w:hAnsi="Arial" w:cs="Arial"/>
-                <w:sz w:val="22"/>
-                <w:szCs w:val="22"/>
-              </w:rPr>
-            </w:pPr>
-            <w:r>
-              <w:rPr>
-                <w:rFonts w:hint="default" w:ascii="Arial" w:hAnsi="Arial" w:eastAsia="SimSun" w:cs="Arial"/>
-                <w:kern w:val="0"/>
-                <w:sz w:val="22"/>
-                <w:szCs w:val="22"/>
-                <w:lang w:val="en-US" w:eastAsia="zh-CN" w:bidi="ar"/>
-              </w:rPr>
-              <w:t>0,0505</w:t>
-            </w:r>
-          </w:p>
-        </w:tc>
-        <w:tc>
-          <w:tcPr>
-            <w:tcW w:w="0" w:type="auto"/>
-            <w:shd w:val="clear"/>
-            <w:vAlign w:val="center"/>
-          </w:tcPr>
-          <w:p>
-            <w:pPr>
-              <w:keepNext w:val="0"/>
-              <w:keepLines w:val="0"/>
-              <w:widowControl/>
-              <w:suppressLineNumbers w:val="0"/>
-              <w:jc w:val="both"/>
-              <w:rPr>
-                <w:rFonts w:hint="default" w:ascii="Arial" w:hAnsi="Arial" w:cs="Arial"/>
-                <w:sz w:val="22"/>
-                <w:szCs w:val="22"/>
-              </w:rPr>
-            </w:pPr>
-            <w:r>
-              <w:rPr>
-                <w:rFonts w:hint="default" w:ascii="Arial" w:hAnsi="Arial" w:eastAsia="SimSun" w:cs="Arial"/>
-                <w:kern w:val="0"/>
-                <w:sz w:val="22"/>
-                <w:szCs w:val="22"/>
-                <w:lang w:val="en-US" w:eastAsia="zh-CN" w:bidi="ar"/>
-              </w:rPr>
-              <w:t>0,0496</w:t>
-            </w:r>
-          </w:p>
-        </w:tc>
-        <w:tc>
-          <w:tcPr>
-            <w:tcW w:w="0" w:type="auto"/>
-            <w:shd w:val="clear"/>
-            <w:vAlign w:val="center"/>
-          </w:tcPr>
-          <w:p>
-            <w:pPr>
-              <w:keepNext w:val="0"/>
-              <w:keepLines w:val="0"/>
-              <w:widowControl/>
-              <w:suppressLineNumbers w:val="0"/>
-              <w:jc w:val="both"/>
-              <w:rPr>
-                <w:rFonts w:hint="default" w:ascii="Arial" w:hAnsi="Arial" w:cs="Arial"/>
-                <w:sz w:val="22"/>
-                <w:szCs w:val="22"/>
-              </w:rPr>
-            </w:pPr>
-            <w:r>
-              <w:rPr>
-                <w:rFonts w:hint="default" w:ascii="Arial" w:hAnsi="Arial" w:eastAsia="SimSun" w:cs="Arial"/>
-                <w:kern w:val="0"/>
-                <w:sz w:val="22"/>
-                <w:szCs w:val="22"/>
-                <w:lang w:val="en-US" w:eastAsia="zh-CN" w:bidi="ar"/>
-              </w:rPr>
-              <w:t>0,0314</w:t>
-            </w:r>
-          </w:p>
-        </w:tc>
-        <w:tc>
-          <w:tcPr>
-            <w:tcW w:w="0" w:type="auto"/>
-            <w:shd w:val="clear"/>
-            <w:vAlign w:val="center"/>
-          </w:tcPr>
-          <w:p>
-            <w:pPr>
-              <w:keepNext w:val="0"/>
-              <w:keepLines w:val="0"/>
-              <w:widowControl/>
-              <w:suppressLineNumbers w:val="0"/>
-              <w:jc w:val="both"/>
-              <w:rPr>
-                <w:rFonts w:hint="default" w:ascii="Arial" w:hAnsi="Arial" w:cs="Arial"/>
-                <w:sz w:val="22"/>
-                <w:szCs w:val="22"/>
-              </w:rPr>
-            </w:pPr>
-            <w:r>
-              <w:rPr>
-                <w:rFonts w:hint="default" w:ascii="Arial" w:hAnsi="Arial" w:eastAsia="SimSun" w:cs="Arial"/>
-                <w:kern w:val="0"/>
-                <w:sz w:val="22"/>
-                <w:szCs w:val="22"/>
-                <w:lang w:val="en-US" w:eastAsia="zh-CN" w:bidi="ar"/>
-              </w:rPr>
-              <w:t>0,1148</w:t>
-            </w:r>
-          </w:p>
-        </w:tc>
-        <w:tc>
-          <w:tcPr>
-            <w:tcW w:w="0" w:type="auto"/>
-            <w:shd w:val="clear"/>
+        <w:tc>
+          <w:tcPr>
+            <w:tcW w:w="0" w:type="auto"/>
+            <w:shd w:val="clear" w:color="auto" w:fill="auto"/>
             <w:vAlign w:val="center"/>
           </w:tcPr>
           <w:p>

--- a/resultados/Estrutura filogeográfica e diversidade genética de Nasua.docx
+++ b/resultados/Estrutura filogeográfica e diversidade genética de Nasua.docx
@@ -2,6 +2,817 @@
 <file path=word/document.xml><?xml version="1.0" encoding="utf-8"?>
 <w:document xmlns:wpc="http://schemas.microsoft.com/office/word/2010/wordprocessingCanvas" xmlns:mc="http://schemas.openxmlformats.org/markup-compatibility/2006" xmlns:o="urn:schemas-microsoft-com:office:office" xmlns:r="http://schemas.openxmlformats.org/officeDocument/2006/relationships" xmlns:m="http://schemas.openxmlformats.org/officeDocument/2006/math" xmlns:v="urn:schemas-microsoft-com:vml" xmlns:wp14="http://schemas.microsoft.com/office/word/2010/wordprocessingDrawing" xmlns:wp="http://schemas.openxmlformats.org/drawingml/2006/wordprocessingDrawing" xmlns:w="http://schemas.openxmlformats.org/wordprocessingml/2006/main" xmlns:w14="http://schemas.microsoft.com/office/word/2010/wordml" xmlns:w10="urn:schemas-microsoft-com:office:word" xmlns:w15="http://schemas.microsoft.com/office/word/2012/wordml" xmlns:wpg="http://schemas.microsoft.com/office/word/2010/wordprocessingGroup" xmlns:wpi="http://schemas.microsoft.com/office/word/2010/wordprocessingInk" xmlns:wne="http://schemas.microsoft.com/office/word/2006/wordml" xmlns:wps="http://schemas.microsoft.com/office/word/2010/wordprocessingShape" xmlns:wpsCustomData="http://www.wps.cn/officeDocument/2013/wpsCustomData" mc:Ignorable="w14 w15 wp14">
   <w:body>
+    <w:p>
+      <w:pPr>
+        <w:pStyle w:val="12"/>
+        <w:keepNext w:val="0"/>
+        <w:keepLines w:val="0"/>
+        <w:widowControl/>
+        <w:suppressLineNumbers w:val="0"/>
+        <w:bidi w:val="0"/>
+        <w:spacing w:before="60" w:beforeAutospacing="0" w:after="0" w:afterAutospacing="0" w:line="12" w:lineRule="atLeast"/>
+        <w:jc w:val="center"/>
+        <w:rPr>
+          <w:rFonts w:hint="default" w:ascii="Arial" w:hAnsi="Arial" w:eastAsia="SimSun" w:cs="Arial"/>
+          <w:b/>
+          <w:bCs/>
+          <w:color w:val="auto"/>
+          <w:kern w:val="32"/>
+          <w:sz w:val="22"/>
+          <w:szCs w:val="22"/>
+          <w:lang w:val="en-US" w:eastAsia="zh-CN" w:bidi="ar"/>
+        </w:rPr>
+      </w:pPr>
+    </w:p>
+    <w:p>
+      <w:pPr>
+        <w:pStyle w:val="12"/>
+        <w:keepNext w:val="0"/>
+        <w:keepLines w:val="0"/>
+        <w:widowControl/>
+        <w:suppressLineNumbers w:val="0"/>
+        <w:bidi w:val="0"/>
+        <w:spacing w:before="60" w:beforeAutospacing="0" w:after="0" w:afterAutospacing="0" w:line="12" w:lineRule="atLeast"/>
+        <w:jc w:val="center"/>
+        <w:rPr>
+          <w:rFonts w:hint="default" w:ascii="Arial" w:hAnsi="Arial" w:eastAsia="SimSun" w:cs="Arial"/>
+          <w:b/>
+          <w:bCs/>
+          <w:color w:val="auto"/>
+          <w:kern w:val="32"/>
+          <w:sz w:val="22"/>
+          <w:szCs w:val="22"/>
+          <w:lang w:val="en-US" w:eastAsia="zh-CN" w:bidi="ar"/>
+        </w:rPr>
+      </w:pPr>
+    </w:p>
+    <w:p>
+      <w:pPr>
+        <w:pStyle w:val="12"/>
+        <w:keepNext w:val="0"/>
+        <w:keepLines w:val="0"/>
+        <w:widowControl/>
+        <w:suppressLineNumbers w:val="0"/>
+        <w:bidi w:val="0"/>
+        <w:spacing w:before="60" w:beforeAutospacing="0" w:after="0" w:afterAutospacing="0" w:line="12" w:lineRule="atLeast"/>
+        <w:jc w:val="center"/>
+        <w:rPr>
+          <w:rFonts w:hint="default" w:ascii="Arial" w:hAnsi="Arial" w:eastAsia="SimSun" w:cs="Arial"/>
+          <w:b/>
+          <w:bCs/>
+          <w:color w:val="auto"/>
+          <w:kern w:val="32"/>
+          <w:sz w:val="22"/>
+          <w:szCs w:val="22"/>
+          <w:lang w:val="en-US" w:eastAsia="zh-CN" w:bidi="ar"/>
+        </w:rPr>
+      </w:pPr>
+    </w:p>
+    <w:p>
+      <w:pPr>
+        <w:pStyle w:val="12"/>
+        <w:keepNext w:val="0"/>
+        <w:keepLines w:val="0"/>
+        <w:widowControl/>
+        <w:suppressLineNumbers w:val="0"/>
+        <w:bidi w:val="0"/>
+        <w:spacing w:before="60" w:beforeAutospacing="0" w:after="0" w:afterAutospacing="0" w:line="12" w:lineRule="atLeast"/>
+        <w:jc w:val="center"/>
+        <w:rPr>
+          <w:rFonts w:hint="default" w:ascii="Arial" w:hAnsi="Arial" w:eastAsia="SimSun" w:cs="Arial"/>
+          <w:b/>
+          <w:bCs/>
+          <w:color w:val="auto"/>
+          <w:kern w:val="32"/>
+          <w:sz w:val="22"/>
+          <w:szCs w:val="22"/>
+          <w:lang w:val="en-US" w:eastAsia="zh-CN" w:bidi="ar"/>
+        </w:rPr>
+      </w:pPr>
+    </w:p>
+    <w:p>
+      <w:pPr>
+        <w:pStyle w:val="12"/>
+        <w:keepNext w:val="0"/>
+        <w:keepLines w:val="0"/>
+        <w:widowControl/>
+        <w:suppressLineNumbers w:val="0"/>
+        <w:bidi w:val="0"/>
+        <w:spacing w:before="60" w:beforeAutospacing="0" w:after="0" w:afterAutospacing="0" w:line="12" w:lineRule="atLeast"/>
+        <w:jc w:val="center"/>
+        <w:rPr>
+          <w:rFonts w:hint="default" w:ascii="Arial" w:hAnsi="Arial" w:eastAsia="SimSun" w:cs="Arial"/>
+          <w:b/>
+          <w:bCs/>
+          <w:color w:val="auto"/>
+          <w:kern w:val="32"/>
+          <w:sz w:val="22"/>
+          <w:szCs w:val="22"/>
+          <w:lang w:val="en-US" w:eastAsia="zh-CN" w:bidi="ar"/>
+        </w:rPr>
+      </w:pPr>
+    </w:p>
+    <w:p>
+      <w:pPr>
+        <w:pStyle w:val="12"/>
+        <w:keepNext w:val="0"/>
+        <w:keepLines w:val="0"/>
+        <w:widowControl/>
+        <w:suppressLineNumbers w:val="0"/>
+        <w:bidi w:val="0"/>
+        <w:spacing w:before="60" w:beforeAutospacing="0" w:after="0" w:afterAutospacing="0" w:line="12" w:lineRule="atLeast"/>
+        <w:jc w:val="center"/>
+        <w:rPr>
+          <w:rFonts w:hint="default" w:ascii="Arial" w:hAnsi="Arial" w:eastAsia="SimSun" w:cs="Arial"/>
+          <w:b/>
+          <w:bCs/>
+          <w:color w:val="auto"/>
+          <w:kern w:val="32"/>
+          <w:sz w:val="22"/>
+          <w:szCs w:val="22"/>
+          <w:lang w:val="en-US" w:eastAsia="zh-CN" w:bidi="ar"/>
+        </w:rPr>
+      </w:pPr>
+    </w:p>
+    <w:p>
+      <w:pPr>
+        <w:pStyle w:val="12"/>
+        <w:keepNext w:val="0"/>
+        <w:keepLines w:val="0"/>
+        <w:widowControl/>
+        <w:suppressLineNumbers w:val="0"/>
+        <w:bidi w:val="0"/>
+        <w:spacing w:before="60" w:beforeAutospacing="0" w:after="0" w:afterAutospacing="0" w:line="12" w:lineRule="atLeast"/>
+        <w:jc w:val="center"/>
+        <w:rPr>
+          <w:rFonts w:hint="default" w:ascii="Arial" w:hAnsi="Arial" w:eastAsia="SimSun" w:cs="Arial"/>
+          <w:b/>
+          <w:bCs/>
+          <w:color w:val="auto"/>
+          <w:kern w:val="32"/>
+          <w:sz w:val="22"/>
+          <w:szCs w:val="22"/>
+          <w:lang w:val="en-US" w:eastAsia="zh-CN" w:bidi="ar"/>
+        </w:rPr>
+      </w:pPr>
+    </w:p>
+    <w:p>
+      <w:pPr>
+        <w:pStyle w:val="12"/>
+        <w:keepNext w:val="0"/>
+        <w:keepLines w:val="0"/>
+        <w:widowControl/>
+        <w:suppressLineNumbers w:val="0"/>
+        <w:bidi w:val="0"/>
+        <w:spacing w:before="60" w:beforeAutospacing="0" w:after="0" w:afterAutospacing="0" w:line="12" w:lineRule="atLeast"/>
+        <w:jc w:val="center"/>
+        <w:rPr>
+          <w:rFonts w:hint="default" w:ascii="Arial" w:hAnsi="Arial" w:eastAsia="SimSun" w:cs="Arial"/>
+          <w:b/>
+          <w:bCs/>
+          <w:color w:val="auto"/>
+          <w:kern w:val="32"/>
+          <w:sz w:val="22"/>
+          <w:szCs w:val="22"/>
+          <w:lang w:val="en-US" w:eastAsia="zh-CN" w:bidi="ar"/>
+        </w:rPr>
+      </w:pPr>
+    </w:p>
+    <w:p>
+      <w:pPr>
+        <w:pStyle w:val="12"/>
+        <w:keepNext w:val="0"/>
+        <w:keepLines w:val="0"/>
+        <w:widowControl/>
+        <w:suppressLineNumbers w:val="0"/>
+        <w:bidi w:val="0"/>
+        <w:spacing w:before="60" w:beforeAutospacing="0" w:after="0" w:afterAutospacing="0" w:line="12" w:lineRule="atLeast"/>
+        <w:jc w:val="center"/>
+        <w:rPr>
+          <w:rFonts w:hint="default" w:ascii="Arial" w:hAnsi="Arial" w:eastAsia="SimSun" w:cs="Arial"/>
+          <w:b/>
+          <w:bCs/>
+          <w:color w:val="auto"/>
+          <w:kern w:val="32"/>
+          <w:sz w:val="22"/>
+          <w:szCs w:val="22"/>
+          <w:lang w:val="en-US" w:eastAsia="zh-CN" w:bidi="ar"/>
+        </w:rPr>
+      </w:pPr>
+    </w:p>
+    <w:p>
+      <w:pPr>
+        <w:pStyle w:val="12"/>
+        <w:keepNext w:val="0"/>
+        <w:keepLines w:val="0"/>
+        <w:widowControl/>
+        <w:suppressLineNumbers w:val="0"/>
+        <w:bidi w:val="0"/>
+        <w:spacing w:before="60" w:beforeAutospacing="0" w:after="0" w:afterAutospacing="0" w:line="12" w:lineRule="atLeast"/>
+        <w:jc w:val="center"/>
+        <w:rPr>
+          <w:rFonts w:hint="default" w:ascii="Arial" w:hAnsi="Arial" w:eastAsia="SimSun" w:cs="Arial"/>
+          <w:b/>
+          <w:bCs/>
+          <w:color w:val="auto"/>
+          <w:kern w:val="32"/>
+          <w:sz w:val="22"/>
+          <w:szCs w:val="22"/>
+          <w:lang w:val="en-US" w:eastAsia="zh-CN" w:bidi="ar"/>
+        </w:rPr>
+      </w:pPr>
+    </w:p>
+    <w:p>
+      <w:pPr>
+        <w:pStyle w:val="12"/>
+        <w:keepNext w:val="0"/>
+        <w:keepLines w:val="0"/>
+        <w:widowControl/>
+        <w:suppressLineNumbers w:val="0"/>
+        <w:bidi w:val="0"/>
+        <w:spacing w:before="60" w:beforeAutospacing="0" w:after="0" w:afterAutospacing="0" w:line="12" w:lineRule="atLeast"/>
+        <w:jc w:val="center"/>
+        <w:rPr>
+          <w:rFonts w:hint="default" w:ascii="Arial" w:hAnsi="Arial" w:eastAsia="SimSun" w:cs="Arial"/>
+          <w:b/>
+          <w:bCs/>
+          <w:color w:val="auto"/>
+          <w:kern w:val="32"/>
+          <w:sz w:val="22"/>
+          <w:szCs w:val="22"/>
+          <w:lang w:val="en-US" w:eastAsia="zh-CN" w:bidi="ar"/>
+        </w:rPr>
+      </w:pPr>
+    </w:p>
+    <w:p>
+      <w:pPr>
+        <w:pStyle w:val="12"/>
+        <w:keepNext w:val="0"/>
+        <w:keepLines w:val="0"/>
+        <w:widowControl/>
+        <w:suppressLineNumbers w:val="0"/>
+        <w:bidi w:val="0"/>
+        <w:spacing w:before="60" w:beforeAutospacing="0" w:after="0" w:afterAutospacing="0" w:line="12" w:lineRule="atLeast"/>
+        <w:jc w:val="center"/>
+        <w:rPr>
+          <w:rFonts w:hint="default" w:ascii="Arial" w:hAnsi="Arial" w:eastAsia="SimSun" w:cs="Arial"/>
+          <w:b/>
+          <w:bCs/>
+          <w:color w:val="auto"/>
+          <w:kern w:val="32"/>
+          <w:sz w:val="22"/>
+          <w:szCs w:val="22"/>
+          <w:lang w:val="en-US" w:eastAsia="zh-CN" w:bidi="ar"/>
+        </w:rPr>
+      </w:pPr>
+    </w:p>
+    <w:p>
+      <w:pPr>
+        <w:pStyle w:val="12"/>
+        <w:keepNext w:val="0"/>
+        <w:keepLines w:val="0"/>
+        <w:widowControl/>
+        <w:suppressLineNumbers w:val="0"/>
+        <w:bidi w:val="0"/>
+        <w:spacing w:before="60" w:beforeAutospacing="0" w:after="0" w:afterAutospacing="0" w:line="12" w:lineRule="atLeast"/>
+        <w:jc w:val="center"/>
+        <w:rPr>
+          <w:rFonts w:hint="default" w:ascii="Arial" w:hAnsi="Arial" w:eastAsia="SimSun" w:cs="Arial"/>
+          <w:b/>
+          <w:bCs/>
+          <w:color w:val="auto"/>
+          <w:kern w:val="32"/>
+          <w:sz w:val="28"/>
+          <w:szCs w:val="28"/>
+          <w:lang w:val="en-US" w:eastAsia="zh-CN" w:bidi="ar"/>
+        </w:rPr>
+      </w:pPr>
+      <w:r>
+        <w:rPr>
+          <w:rFonts w:hint="default" w:ascii="Arial" w:hAnsi="Arial" w:eastAsia="SimSun" w:cs="Arial"/>
+          <w:b/>
+          <w:bCs/>
+          <w:color w:val="auto"/>
+          <w:kern w:val="32"/>
+          <w:sz w:val="28"/>
+          <w:szCs w:val="28"/>
+          <w:lang w:val="en-US" w:eastAsia="zh-CN" w:bidi="ar"/>
+        </w:rPr>
+        <w:t>RELATÓRIO DE PRÁTICAS</w:t>
+      </w:r>
+    </w:p>
+    <w:p>
+      <w:pPr>
+        <w:pStyle w:val="2"/>
+        <w:keepNext w:val="0"/>
+        <w:keepLines w:val="0"/>
+        <w:widowControl/>
+        <w:suppressLineNumbers w:val="0"/>
+        <w:jc w:val="center"/>
+        <w:rPr>
+          <w:rFonts w:hint="default" w:ascii="Arial" w:hAnsi="Arial" w:eastAsia="SimSun" w:cs="Arial"/>
+          <w:b/>
+          <w:bCs/>
+          <w:color w:val="auto"/>
+          <w:kern w:val="32"/>
+          <w:sz w:val="28"/>
+          <w:szCs w:val="28"/>
+          <w:lang w:val="en-US" w:eastAsia="zh-CN" w:bidi="ar"/>
+        </w:rPr>
+      </w:pPr>
+      <w:r>
+        <w:rPr>
+          <w:rFonts w:hint="default" w:ascii="Arial" w:hAnsi="Arial" w:eastAsia="SimSun" w:cs="Arial"/>
+          <w:b/>
+          <w:bCs/>
+          <w:color w:val="auto"/>
+          <w:kern w:val="32"/>
+          <w:sz w:val="28"/>
+          <w:szCs w:val="28"/>
+          <w:lang w:val="en-US" w:eastAsia="zh-CN" w:bidi="ar"/>
+        </w:rPr>
+        <w:t>Prática 2 - Filogeografia</w:t>
+      </w:r>
+    </w:p>
+    <w:p>
+      <w:pPr>
+        <w:rPr>
+          <w:rFonts w:hint="default" w:ascii="Arial" w:hAnsi="Arial" w:eastAsia="SimSun" w:cs="Arial"/>
+          <w:b/>
+          <w:bCs/>
+          <w:color w:val="auto"/>
+          <w:kern w:val="32"/>
+          <w:sz w:val="22"/>
+          <w:szCs w:val="22"/>
+          <w:lang w:val="en-US" w:eastAsia="zh-CN" w:bidi="ar"/>
+        </w:rPr>
+      </w:pPr>
+    </w:p>
+    <w:p>
+      <w:pPr>
+        <w:rPr>
+          <w:rFonts w:hint="default" w:ascii="Arial" w:hAnsi="Arial" w:eastAsia="SimSun" w:cs="Arial"/>
+          <w:b/>
+          <w:bCs/>
+          <w:color w:val="auto"/>
+          <w:kern w:val="32"/>
+          <w:sz w:val="22"/>
+          <w:szCs w:val="22"/>
+          <w:lang w:val="en-US" w:eastAsia="zh-CN" w:bidi="ar"/>
+        </w:rPr>
+      </w:pPr>
+    </w:p>
+    <w:p>
+      <w:pPr>
+        <w:rPr>
+          <w:rFonts w:hint="default" w:ascii="Arial" w:hAnsi="Arial" w:eastAsia="SimSun" w:cs="Arial"/>
+          <w:b/>
+          <w:bCs/>
+          <w:color w:val="auto"/>
+          <w:kern w:val="32"/>
+          <w:sz w:val="22"/>
+          <w:szCs w:val="22"/>
+          <w:lang w:val="en-US" w:eastAsia="zh-CN" w:bidi="ar"/>
+        </w:rPr>
+      </w:pPr>
+    </w:p>
+    <w:p>
+      <w:pPr>
+        <w:rPr>
+          <w:rFonts w:hint="default" w:ascii="Arial" w:hAnsi="Arial" w:eastAsia="SimSun" w:cs="Arial"/>
+          <w:b/>
+          <w:bCs/>
+          <w:color w:val="auto"/>
+          <w:kern w:val="32"/>
+          <w:sz w:val="22"/>
+          <w:szCs w:val="22"/>
+          <w:lang w:val="en-US" w:eastAsia="zh-CN" w:bidi="ar"/>
+        </w:rPr>
+      </w:pPr>
+    </w:p>
+    <w:p>
+      <w:pPr>
+        <w:rPr>
+          <w:rFonts w:hint="default" w:ascii="Arial" w:hAnsi="Arial" w:eastAsia="SimSun" w:cs="Arial"/>
+          <w:b/>
+          <w:bCs/>
+          <w:color w:val="auto"/>
+          <w:kern w:val="32"/>
+          <w:sz w:val="22"/>
+          <w:szCs w:val="22"/>
+          <w:lang w:val="en-US" w:eastAsia="zh-CN" w:bidi="ar"/>
+        </w:rPr>
+      </w:pPr>
+    </w:p>
+    <w:p>
+      <w:pPr>
+        <w:rPr>
+          <w:rFonts w:hint="default" w:ascii="Arial" w:hAnsi="Arial" w:eastAsia="SimSun" w:cs="Arial"/>
+          <w:b/>
+          <w:bCs/>
+          <w:color w:val="auto"/>
+          <w:kern w:val="32"/>
+          <w:sz w:val="22"/>
+          <w:szCs w:val="22"/>
+          <w:lang w:val="en-US" w:eastAsia="zh-CN" w:bidi="ar"/>
+        </w:rPr>
+      </w:pPr>
+    </w:p>
+    <w:p>
+      <w:pPr>
+        <w:rPr>
+          <w:rFonts w:hint="default" w:ascii="Arial" w:hAnsi="Arial" w:eastAsia="SimSun" w:cs="Arial"/>
+          <w:b/>
+          <w:bCs/>
+          <w:color w:val="auto"/>
+          <w:kern w:val="32"/>
+          <w:sz w:val="22"/>
+          <w:szCs w:val="22"/>
+          <w:lang w:val="en-US" w:eastAsia="zh-CN" w:bidi="ar"/>
+        </w:rPr>
+      </w:pPr>
+    </w:p>
+    <w:p>
+      <w:pPr>
+        <w:rPr>
+          <w:rFonts w:hint="default" w:ascii="Arial" w:hAnsi="Arial" w:eastAsia="SimSun" w:cs="Arial"/>
+          <w:b/>
+          <w:bCs/>
+          <w:color w:val="auto"/>
+          <w:kern w:val="32"/>
+          <w:sz w:val="22"/>
+          <w:szCs w:val="22"/>
+          <w:lang w:val="en-US" w:eastAsia="zh-CN" w:bidi="ar"/>
+        </w:rPr>
+      </w:pPr>
+    </w:p>
+    <w:p>
+      <w:pPr>
+        <w:rPr>
+          <w:rFonts w:hint="default" w:ascii="Arial" w:hAnsi="Arial" w:eastAsia="SimSun" w:cs="Arial"/>
+          <w:b/>
+          <w:bCs/>
+          <w:color w:val="auto"/>
+          <w:kern w:val="32"/>
+          <w:sz w:val="22"/>
+          <w:szCs w:val="22"/>
+          <w:lang w:val="en-US" w:eastAsia="zh-CN" w:bidi="ar"/>
+        </w:rPr>
+      </w:pPr>
+    </w:p>
+    <w:p>
+      <w:pPr>
+        <w:pStyle w:val="12"/>
+        <w:keepNext w:val="0"/>
+        <w:keepLines w:val="0"/>
+        <w:widowControl/>
+        <w:suppressLineNumbers w:val="0"/>
+        <w:spacing w:before="0" w:beforeAutospacing="1" w:after="0" w:afterAutospacing="1"/>
+        <w:ind w:left="0" w:right="0"/>
+        <w:jc w:val="both"/>
+        <w:rPr>
+          <w:rFonts w:hint="default" w:ascii="Arial" w:hAnsi="Arial" w:eastAsia="SimSun" w:cs="Arial"/>
+          <w:color w:val="auto"/>
+          <w:sz w:val="22"/>
+          <w:szCs w:val="22"/>
+        </w:rPr>
+      </w:pPr>
+      <w:r>
+        <w:rPr>
+          <w:rFonts w:hint="default" w:ascii="Arial" w:hAnsi="Arial" w:eastAsia="SimSun" w:cs="Arial"/>
+          <w:b/>
+          <w:bCs/>
+          <w:color w:val="auto"/>
+          <w:sz w:val="22"/>
+          <w:szCs w:val="22"/>
+        </w:rPr>
+        <w:t>Disciplina:</w:t>
+      </w:r>
+      <w:r>
+        <w:rPr>
+          <w:rFonts w:hint="default" w:ascii="Arial" w:hAnsi="Arial" w:eastAsia="SimSun" w:cs="Arial"/>
+          <w:color w:val="auto"/>
+          <w:sz w:val="22"/>
+          <w:szCs w:val="22"/>
+        </w:rPr>
+        <w:t xml:space="preserve"> Filogenia Molecular</w:t>
+      </w:r>
+    </w:p>
+    <w:p>
+      <w:pPr>
+        <w:pStyle w:val="12"/>
+        <w:keepNext w:val="0"/>
+        <w:keepLines w:val="0"/>
+        <w:widowControl/>
+        <w:suppressLineNumbers w:val="0"/>
+        <w:spacing w:before="0" w:beforeAutospacing="1" w:after="0" w:afterAutospacing="1"/>
+        <w:ind w:left="0" w:right="0"/>
+        <w:jc w:val="both"/>
+        <w:rPr>
+          <w:rFonts w:hint="default" w:ascii="Arial" w:hAnsi="Arial" w:eastAsia="SimSun" w:cs="Arial"/>
+          <w:color w:val="auto"/>
+          <w:sz w:val="22"/>
+          <w:szCs w:val="22"/>
+          <w:lang w:val="pt-BR"/>
+        </w:rPr>
+      </w:pPr>
+      <w:r>
+        <w:rPr>
+          <w:rFonts w:hint="default" w:ascii="Arial" w:hAnsi="Arial" w:eastAsia="SimSun" w:cs="Arial"/>
+          <w:b/>
+          <w:bCs/>
+          <w:color w:val="auto"/>
+          <w:sz w:val="22"/>
+          <w:szCs w:val="22"/>
+          <w:lang w:val="pt-BR"/>
+        </w:rPr>
+        <w:t>Grupo:</w:t>
+      </w:r>
+      <w:r>
+        <w:rPr>
+          <w:rFonts w:hint="default" w:ascii="Arial" w:hAnsi="Arial" w:eastAsia="SimSun" w:cs="Arial"/>
+          <w:color w:val="auto"/>
+          <w:sz w:val="22"/>
+          <w:szCs w:val="22"/>
+          <w:lang w:val="pt-BR"/>
+        </w:rPr>
+        <w:t xml:space="preserve"> G1</w:t>
+      </w:r>
+    </w:p>
+    <w:p>
+      <w:pPr>
+        <w:pStyle w:val="12"/>
+        <w:keepNext w:val="0"/>
+        <w:keepLines w:val="0"/>
+        <w:widowControl/>
+        <w:suppressLineNumbers w:val="0"/>
+        <w:spacing w:before="0" w:beforeAutospacing="1" w:after="0" w:afterAutospacing="1"/>
+        <w:ind w:left="0" w:right="0"/>
+        <w:jc w:val="both"/>
+        <w:rPr>
+          <w:rFonts w:hint="default" w:ascii="Arial" w:hAnsi="Arial" w:eastAsia="SimSun" w:cs="Arial"/>
+          <w:b/>
+          <w:bCs/>
+          <w:color w:val="auto"/>
+          <w:sz w:val="22"/>
+          <w:szCs w:val="22"/>
+          <w:lang w:val="pt-BR"/>
+        </w:rPr>
+      </w:pPr>
+      <w:r>
+        <w:rPr>
+          <w:rFonts w:hint="default" w:ascii="Arial" w:hAnsi="Arial" w:eastAsia="SimSun" w:cs="Arial"/>
+          <w:b/>
+          <w:bCs/>
+          <w:color w:val="auto"/>
+          <w:sz w:val="22"/>
+          <w:szCs w:val="22"/>
+          <w:lang w:val="pt-BR"/>
+        </w:rPr>
+        <w:t>Alunos:</w:t>
+      </w:r>
+    </w:p>
+    <w:p>
+      <w:pPr>
+        <w:pStyle w:val="12"/>
+        <w:keepNext w:val="0"/>
+        <w:keepLines w:val="0"/>
+        <w:widowControl/>
+        <w:suppressLineNumbers w:val="0"/>
+        <w:spacing w:before="0" w:beforeAutospacing="1" w:after="0" w:afterAutospacing="1"/>
+        <w:ind w:left="0" w:right="0"/>
+        <w:jc w:val="both"/>
+        <w:rPr>
+          <w:rFonts w:hint="default" w:ascii="Arial" w:hAnsi="Arial" w:eastAsia="SimSun" w:cs="Arial"/>
+          <w:color w:val="auto"/>
+          <w:sz w:val="22"/>
+          <w:szCs w:val="22"/>
+          <w:lang w:val="pt-BR"/>
+        </w:rPr>
+      </w:pPr>
+      <w:r>
+        <w:rPr>
+          <w:rFonts w:hint="default" w:ascii="Arial" w:hAnsi="Arial" w:eastAsia="SimSun" w:cs="Arial"/>
+          <w:color w:val="auto"/>
+          <w:sz w:val="22"/>
+          <w:szCs w:val="22"/>
+          <w:lang w:val="pt-BR"/>
+        </w:rPr>
+        <w:t>ALEXANDRE HENRIQUE CARVALHO MARQUES</w:t>
+      </w:r>
+    </w:p>
+    <w:p>
+      <w:pPr>
+        <w:pStyle w:val="12"/>
+        <w:keepNext w:val="0"/>
+        <w:keepLines w:val="0"/>
+        <w:widowControl/>
+        <w:suppressLineNumbers w:val="0"/>
+        <w:spacing w:before="0" w:beforeAutospacing="1" w:after="0" w:afterAutospacing="1"/>
+        <w:ind w:left="0" w:right="0"/>
+        <w:jc w:val="both"/>
+        <w:rPr>
+          <w:rFonts w:hint="default" w:ascii="Arial" w:hAnsi="Arial" w:eastAsia="SimSun" w:cs="Arial"/>
+          <w:color w:val="auto"/>
+          <w:sz w:val="22"/>
+          <w:szCs w:val="22"/>
+        </w:rPr>
+      </w:pPr>
+      <w:r>
+        <w:rPr>
+          <w:rFonts w:hint="default" w:ascii="Arial" w:hAnsi="Arial" w:eastAsia="SimSun" w:cs="Arial"/>
+          <w:color w:val="auto"/>
+          <w:sz w:val="22"/>
+          <w:szCs w:val="22"/>
+        </w:rPr>
+        <w:t>DAMÁRES RODRIGUES SILVA</w:t>
+      </w:r>
+    </w:p>
+    <w:p>
+      <w:pPr>
+        <w:pStyle w:val="12"/>
+        <w:keepNext w:val="0"/>
+        <w:keepLines w:val="0"/>
+        <w:widowControl/>
+        <w:suppressLineNumbers w:val="0"/>
+        <w:spacing w:before="0" w:beforeAutospacing="1" w:after="0" w:afterAutospacing="1"/>
+        <w:ind w:left="0" w:right="0"/>
+        <w:jc w:val="both"/>
+        <w:rPr>
+          <w:rFonts w:hint="default" w:ascii="Arial" w:hAnsi="Arial" w:eastAsia="SimSun" w:cs="Arial"/>
+          <w:color w:val="auto"/>
+          <w:sz w:val="22"/>
+          <w:szCs w:val="22"/>
+        </w:rPr>
+      </w:pPr>
+      <w:r>
+        <w:rPr>
+          <w:rFonts w:hint="default" w:ascii="Arial" w:hAnsi="Arial" w:eastAsia="SimSun" w:cs="Arial"/>
+          <w:color w:val="auto"/>
+          <w:sz w:val="22"/>
+          <w:szCs w:val="22"/>
+        </w:rPr>
+        <w:t>DAVI EMANUEL RIBEIRO</w:t>
+      </w:r>
+    </w:p>
+    <w:p>
+      <w:pPr>
+        <w:pStyle w:val="12"/>
+        <w:keepNext w:val="0"/>
+        <w:keepLines w:val="0"/>
+        <w:widowControl/>
+        <w:suppressLineNumbers w:val="0"/>
+        <w:spacing w:before="0" w:beforeAutospacing="1" w:after="0" w:afterAutospacing="1"/>
+        <w:ind w:left="0" w:right="0"/>
+        <w:jc w:val="both"/>
+        <w:rPr>
+          <w:rFonts w:hint="default" w:ascii="Arial" w:hAnsi="Arial" w:eastAsia="SimSun" w:cs="Arial"/>
+          <w:color w:val="auto"/>
+          <w:sz w:val="22"/>
+          <w:szCs w:val="22"/>
+          <w:lang w:val="pt-BR"/>
+        </w:rPr>
+      </w:pPr>
+      <w:r>
+        <w:rPr>
+          <w:rFonts w:hint="default" w:ascii="Arial" w:hAnsi="Arial" w:eastAsia="SimSun" w:cs="Arial"/>
+          <w:color w:val="auto"/>
+          <w:sz w:val="22"/>
+          <w:szCs w:val="22"/>
+          <w:lang w:val="pt-BR"/>
+        </w:rPr>
+        <w:t>JOÃO VILLAS BOAS</w:t>
+      </w:r>
+    </w:p>
+    <w:p>
+      <w:pPr>
+        <w:pStyle w:val="12"/>
+        <w:keepNext w:val="0"/>
+        <w:keepLines w:val="0"/>
+        <w:widowControl/>
+        <w:suppressLineNumbers w:val="0"/>
+        <w:spacing w:before="0" w:beforeAutospacing="1" w:after="0" w:afterAutospacing="1"/>
+        <w:ind w:left="0" w:right="0"/>
+        <w:jc w:val="both"/>
+        <w:rPr>
+          <w:rFonts w:hint="default" w:ascii="Arial" w:hAnsi="Arial" w:eastAsia="SimSun" w:cs="Arial"/>
+          <w:color w:val="auto"/>
+          <w:sz w:val="22"/>
+          <w:szCs w:val="22"/>
+        </w:rPr>
+      </w:pPr>
+      <w:r>
+        <w:rPr>
+          <w:rFonts w:hint="default" w:ascii="Arial" w:hAnsi="Arial" w:eastAsia="SimSun" w:cs="Arial"/>
+          <w:color w:val="auto"/>
+          <w:sz w:val="22"/>
+          <w:szCs w:val="22"/>
+        </w:rPr>
+        <w:t>LARA CUNHA MELLO MARTINS</w:t>
+      </w:r>
+    </w:p>
+    <w:p>
+      <w:pPr>
+        <w:pStyle w:val="12"/>
+        <w:keepNext w:val="0"/>
+        <w:keepLines w:val="0"/>
+        <w:widowControl/>
+        <w:suppressLineNumbers w:val="0"/>
+        <w:spacing w:before="0" w:beforeAutospacing="1" w:after="0" w:afterAutospacing="1"/>
+        <w:ind w:left="0" w:right="0"/>
+        <w:jc w:val="both"/>
+        <w:rPr>
+          <w:rFonts w:hint="default" w:ascii="Arial" w:hAnsi="Arial" w:eastAsia="SimSun" w:cs="Arial"/>
+          <w:color w:val="auto"/>
+          <w:sz w:val="22"/>
+          <w:szCs w:val="22"/>
+        </w:rPr>
+      </w:pPr>
+    </w:p>
+    <w:p>
+      <w:pPr>
+        <w:pStyle w:val="12"/>
+        <w:keepNext w:val="0"/>
+        <w:keepLines w:val="0"/>
+        <w:widowControl/>
+        <w:suppressLineNumbers w:val="0"/>
+        <w:spacing w:before="0" w:beforeAutospacing="1" w:after="0" w:afterAutospacing="1"/>
+        <w:ind w:left="0" w:right="0"/>
+        <w:jc w:val="both"/>
+        <w:rPr>
+          <w:rFonts w:hint="default" w:ascii="Arial" w:hAnsi="Arial" w:eastAsia="SimSun" w:cs="Arial"/>
+          <w:color w:val="auto"/>
+          <w:sz w:val="22"/>
+          <w:szCs w:val="22"/>
+        </w:rPr>
+      </w:pPr>
+    </w:p>
+    <w:p>
+      <w:pPr>
+        <w:pStyle w:val="12"/>
+        <w:keepNext w:val="0"/>
+        <w:keepLines w:val="0"/>
+        <w:widowControl/>
+        <w:suppressLineNumbers w:val="0"/>
+        <w:spacing w:before="0" w:beforeAutospacing="1" w:after="0" w:afterAutospacing="1"/>
+        <w:ind w:left="0" w:right="0"/>
+        <w:jc w:val="both"/>
+        <w:rPr>
+          <w:rFonts w:hint="default" w:ascii="Arial" w:hAnsi="Arial" w:eastAsia="SimSun" w:cs="Arial"/>
+          <w:color w:val="auto"/>
+          <w:sz w:val="22"/>
+          <w:szCs w:val="22"/>
+        </w:rPr>
+      </w:pPr>
+    </w:p>
+    <w:p>
+      <w:pPr>
+        <w:pStyle w:val="12"/>
+        <w:keepNext w:val="0"/>
+        <w:keepLines w:val="0"/>
+        <w:widowControl/>
+        <w:suppressLineNumbers w:val="0"/>
+        <w:spacing w:before="0" w:beforeAutospacing="1" w:after="0" w:afterAutospacing="1"/>
+        <w:ind w:left="0" w:right="0"/>
+        <w:jc w:val="center"/>
+        <w:rPr>
+          <w:rFonts w:hint="default" w:ascii="Arial" w:hAnsi="Arial" w:eastAsia="SimSun" w:cs="Arial"/>
+          <w:color w:val="auto"/>
+          <w:sz w:val="24"/>
+          <w:szCs w:val="24"/>
+          <w:lang w:val="pt-BR"/>
+        </w:rPr>
+      </w:pPr>
+      <w:r>
+        <w:rPr>
+          <w:rFonts w:hint="default" w:ascii="Arial" w:hAnsi="Arial" w:eastAsia="SimSun" w:cs="Arial"/>
+          <w:color w:val="auto"/>
+          <w:sz w:val="24"/>
+          <w:szCs w:val="24"/>
+          <w:lang w:val="pt-BR"/>
+        </w:rPr>
+        <w:t>24 de Outubro de 2025</w:t>
+      </w:r>
+    </w:p>
+    <w:p>
+      <w:pPr>
+        <w:rPr>
+          <w:rFonts w:hint="default" w:ascii="Arial" w:hAnsi="Arial" w:eastAsia="SimSun" w:cs="Arial"/>
+          <w:color w:val="auto"/>
+          <w:sz w:val="22"/>
+          <w:szCs w:val="22"/>
+        </w:rPr>
+      </w:pPr>
+      <w:r>
+        <w:rPr>
+          <w:rFonts w:hint="default" w:ascii="Arial" w:hAnsi="Arial" w:eastAsia="SimSun" w:cs="Arial"/>
+          <w:color w:val="auto"/>
+          <w:sz w:val="22"/>
+          <w:szCs w:val="22"/>
+        </w:rPr>
+        <w:br w:type="page"/>
+      </w:r>
+    </w:p>
     <w:p>
       <w:pPr>
         <w:pStyle w:val="2"/>
@@ -1410,7 +2221,7 @@
         <w:widowControl/>
         <w:suppressLineNumbers w:val="0"/>
         <w:spacing w:before="0" w:beforeAutospacing="1" w:after="0" w:afterAutospacing="1"/>
-        <w:ind w:left="0" w:right="0" w:firstLine="708" w:firstLineChars="0"/>
+        <w:ind w:right="0"/>
         <w:jc w:val="both"/>
         <w:rPr>
           <w:rFonts w:hint="default" w:ascii="Arial" w:hAnsi="Arial" w:cs="Arial"/>
@@ -1486,6 +2297,94 @@
           <w:szCs w:val="22"/>
         </w:rPr>
       </w:pPr>
+    </w:p>
+    <w:p>
+      <w:pPr>
+        <w:keepNext w:val="0"/>
+        <w:keepLines w:val="0"/>
+        <w:widowControl/>
+        <w:suppressLineNumbers w:val="0"/>
+        <w:jc w:val="both"/>
+        <w:rPr>
+          <w:rFonts w:hint="default" w:ascii="Arial" w:hAnsi="Arial" w:eastAsia="SimSun" w:cs="Arial"/>
+          <w:b/>
+          <w:bCs/>
+          <w:color w:val="auto"/>
+          <w:kern w:val="0"/>
+          <w:sz w:val="22"/>
+          <w:szCs w:val="22"/>
+          <w:lang w:val="en-US" w:eastAsia="zh-CN" w:bidi="ar"/>
+        </w:rPr>
+      </w:pPr>
+      <w:r>
+        <w:rPr>
+          <w:rFonts w:hint="default" w:ascii="Arial" w:hAnsi="Arial" w:eastAsia="SimSun" w:cs="Arial"/>
+          <w:b/>
+          <w:bCs/>
+          <w:color w:val="auto"/>
+          <w:kern w:val="0"/>
+          <w:sz w:val="22"/>
+          <w:szCs w:val="22"/>
+          <w:lang w:val="pt-BR" w:eastAsia="zh-CN" w:bidi="ar"/>
+        </w:rPr>
+        <w:t xml:space="preserve">2.7. </w:t>
+      </w:r>
+      <w:r>
+        <w:rPr>
+          <w:rFonts w:hint="default" w:ascii="Arial" w:hAnsi="Arial" w:eastAsia="SimSun" w:cs="Arial"/>
+          <w:b/>
+          <w:bCs/>
+          <w:color w:val="auto"/>
+          <w:kern w:val="0"/>
+          <w:sz w:val="22"/>
+          <w:szCs w:val="22"/>
+          <w:lang w:val="en-US" w:eastAsia="zh-CN" w:bidi="ar"/>
+        </w:rPr>
+        <w:t>Rede de haplótipos por Median Joining</w:t>
+      </w:r>
+    </w:p>
+    <w:p>
+      <w:pPr>
+        <w:keepNext w:val="0"/>
+        <w:keepLines w:val="0"/>
+        <w:widowControl/>
+        <w:suppressLineNumbers w:val="0"/>
+        <w:jc w:val="both"/>
+        <w:rPr>
+          <w:rFonts w:hint="default" w:ascii="Arial" w:hAnsi="Arial" w:cs="Arial" w:eastAsiaTheme="minorEastAsia"/>
+          <w:color w:val="auto"/>
+          <w:sz w:val="22"/>
+          <w:szCs w:val="22"/>
+          <w:lang w:val="en-US" w:eastAsia="zh-CN" w:bidi="ar-SA"/>
+        </w:rPr>
+      </w:pPr>
+    </w:p>
+    <w:p>
+      <w:pPr>
+        <w:keepNext w:val="0"/>
+        <w:keepLines w:val="0"/>
+        <w:widowControl/>
+        <w:suppressLineNumbers w:val="0"/>
+        <w:ind w:firstLine="708" w:firstLineChars="0"/>
+        <w:jc w:val="both"/>
+        <w:rPr>
+          <w:rFonts w:hint="default" w:ascii="Arial" w:hAnsi="Arial" w:cs="Arial" w:eastAsiaTheme="minorEastAsia"/>
+          <w:color w:val="auto"/>
+          <w:sz w:val="22"/>
+          <w:szCs w:val="22"/>
+          <w:lang w:val="en-US" w:eastAsia="zh-CN" w:bidi="ar-SA"/>
+        </w:rPr>
+      </w:pPr>
+      <w:r>
+        <w:rPr>
+          <w:rFonts w:hint="default" w:ascii="Arial" w:hAnsi="Arial" w:cs="Arial" w:eastAsiaTheme="minorEastAsia"/>
+          <w:color w:val="auto"/>
+          <w:sz w:val="22"/>
+          <w:szCs w:val="22"/>
+          <w:lang w:val="en-US" w:eastAsia="zh-CN" w:bidi="ar-SA"/>
+        </w:rPr>
+        <w:t>Uma rede de haplótipos foi construída pelo método de Median Joining (BANDELT et al., 1999) no SplitsTree (HUSON; BRYANT, 2006). O método conecta haplótipos por distâncias mutacionais mínimas, identificando nós medianos (ancestrais hipotéticos)</w:t>
+      </w:r>
     </w:p>
     <w:p>
       <w:pPr>
@@ -1950,6 +2849,7 @@
           <w:color w:val="auto"/>
           <w:sz w:val="22"/>
           <w:szCs w:val="22"/>
+          <w:lang w:val="pt-BR"/>
         </w:rPr>
       </w:pPr>
       <w:r>
@@ -2002,6 +2902,25 @@
           <w:szCs w:val="22"/>
         </w:rPr>
         <w:t>H4, H1, H18) conectando a derivados raros (Figura 2A). H4 (Guatemala, n=20) foi o haplótipo mais frequente, enquanto H1 (Panamá, n=11) formou um clado distinto separado por múltiplas mutações. Haplótipos exclusivos foram observados em quase todas as populações: Panamá (H1, H2), Costa Rica (H3), Belize (H5, H6), Guatemala (H4), México (H7–H17) e EUA (H18–H20). Em N. narica, todos os haplótipos recuperados foram exclusivos das suas populações (nenhum haplótipo compartilhado entre países). A ausência de compartilhamento haplotípico entre países sugere isolamento histórico ou fluxo gênico limitado (Figura 2A).</w:t>
+      </w:r>
+      <w:r>
+        <w:rPr>
+          <w:rFonts w:hint="default" w:ascii="Arial" w:hAnsi="Arial" w:cs="Arial"/>
+          <w:color w:val="auto"/>
+          <w:sz w:val="22"/>
+          <w:szCs w:val="22"/>
+          <w:lang w:val="pt-BR"/>
+        </w:rPr>
+        <w:t xml:space="preserve"> </w:t>
+      </w:r>
+      <w:r>
+        <w:rPr>
+          <w:rFonts w:hint="default" w:ascii="Arial" w:hAnsi="Arial" w:cs="Arial"/>
+          <w:color w:val="auto"/>
+          <w:sz w:val="22"/>
+          <w:szCs w:val="22"/>
+        </w:rPr>
+        <w:t>A rede de Median Joining corroborou este padrão, revelando estrutura reticulada com múltiplas conexões entre haplótipos centrais e derivados (Figura S2)</w:t>
       </w:r>
     </w:p>
     <w:p>
@@ -2417,6 +3336,35 @@
     </w:p>
     <w:p>
       <w:pPr>
+        <w:pStyle w:val="12"/>
+        <w:keepNext w:val="0"/>
+        <w:keepLines w:val="0"/>
+        <w:pageBreakBefore w:val="0"/>
+        <w:widowControl/>
+        <w:suppressLineNumbers w:val="0"/>
+        <w:kinsoku/>
+        <w:wordWrap/>
+        <w:overflowPunct/>
+        <w:topLinePunct w:val="0"/>
+        <w:autoSpaceDE/>
+        <w:autoSpaceDN/>
+        <w:bidi w:val="0"/>
+        <w:adjustRightInd/>
+        <w:snapToGrid/>
+        <w:spacing w:before="0" w:beforeAutospacing="0" w:after="0" w:afterAutospacing="0"/>
+        <w:ind w:left="0" w:right="0" w:firstLine="709" w:firstLineChars="0"/>
+        <w:jc w:val="both"/>
+        <w:textAlignment w:val="auto"/>
+        <w:rPr>
+          <w:rFonts w:hint="default" w:ascii="Arial" w:hAnsi="Arial" w:cs="Arial"/>
+          <w:color w:val="auto"/>
+          <w:sz w:val="22"/>
+          <w:szCs w:val="22"/>
+        </w:rPr>
+      </w:pPr>
+    </w:p>
+    <w:p>
+      <w:pPr>
         <w:pStyle w:val="4"/>
         <w:keepNext w:val="0"/>
         <w:keepLines w:val="0"/>
@@ -3642,96 +4590,6 @@
     </w:p>
     <w:p>
       <w:pPr>
-        <w:keepNext w:val="0"/>
-        <w:keepLines w:val="0"/>
-        <w:widowControl/>
-        <w:suppressLineNumbers w:val="0"/>
-        <w:jc w:val="both"/>
-        <w:rPr>
-          <w:rFonts w:hint="default" w:ascii="Arial" w:hAnsi="Arial" w:cs="Arial"/>
-          <w:color w:val="auto"/>
-          <w:sz w:val="22"/>
-          <w:szCs w:val="22"/>
-        </w:rPr>
-      </w:pPr>
-    </w:p>
-    <w:p>
-      <w:pPr>
-        <w:keepNext w:val="0"/>
-        <w:keepLines w:val="0"/>
-        <w:widowControl/>
-        <w:suppressLineNumbers w:val="0"/>
-        <w:jc w:val="both"/>
-        <w:rPr>
-          <w:rFonts w:hint="default" w:ascii="Arial" w:hAnsi="Arial" w:cs="Arial"/>
-          <w:color w:val="auto"/>
-          <w:sz w:val="22"/>
-          <w:szCs w:val="22"/>
-        </w:rPr>
-      </w:pPr>
-    </w:p>
-    <w:p>
-      <w:pPr>
-        <w:keepNext w:val="0"/>
-        <w:keepLines w:val="0"/>
-        <w:widowControl/>
-        <w:suppressLineNumbers w:val="0"/>
-        <w:jc w:val="both"/>
-        <w:rPr>
-          <w:rFonts w:hint="default" w:ascii="Arial" w:hAnsi="Arial" w:cs="Arial"/>
-          <w:color w:val="auto"/>
-          <w:sz w:val="22"/>
-          <w:szCs w:val="22"/>
-        </w:rPr>
-      </w:pPr>
-    </w:p>
-    <w:p>
-      <w:pPr>
-        <w:keepNext w:val="0"/>
-        <w:keepLines w:val="0"/>
-        <w:widowControl/>
-        <w:suppressLineNumbers w:val="0"/>
-        <w:jc w:val="both"/>
-        <w:rPr>
-          <w:rFonts w:hint="default" w:ascii="Arial" w:hAnsi="Arial" w:cs="Arial"/>
-          <w:color w:val="auto"/>
-          <w:sz w:val="22"/>
-          <w:szCs w:val="22"/>
-        </w:rPr>
-      </w:pPr>
-    </w:p>
-    <w:p>
-      <w:pPr>
-        <w:keepNext w:val="0"/>
-        <w:keepLines w:val="0"/>
-        <w:widowControl/>
-        <w:suppressLineNumbers w:val="0"/>
-        <w:jc w:val="both"/>
-        <w:rPr>
-          <w:rFonts w:hint="default" w:ascii="Arial" w:hAnsi="Arial" w:cs="Arial"/>
-          <w:color w:val="auto"/>
-          <w:sz w:val="22"/>
-          <w:szCs w:val="22"/>
-        </w:rPr>
-      </w:pPr>
-    </w:p>
-    <w:p>
-      <w:pPr>
-        <w:keepNext w:val="0"/>
-        <w:keepLines w:val="0"/>
-        <w:widowControl/>
-        <w:suppressLineNumbers w:val="0"/>
-        <w:jc w:val="both"/>
-        <w:rPr>
-          <w:rFonts w:hint="default" w:ascii="Arial" w:hAnsi="Arial" w:cs="Arial"/>
-          <w:color w:val="auto"/>
-          <w:sz w:val="22"/>
-          <w:szCs w:val="22"/>
-        </w:rPr>
-      </w:pPr>
-    </w:p>
-    <w:p>
-      <w:pPr>
         <w:pStyle w:val="3"/>
         <w:keepNext w:val="0"/>
         <w:keepLines w:val="0"/>
@@ -3831,18 +4689,19 @@
           <w:szCs w:val="22"/>
           <w:highlight w:val="none"/>
         </w:rPr>
-        <w:t>EIZIRIK, E. et al. Phylogeography, population history and conservation genetics of jaguars (</w:t>
-      </w:r>
-      <w:r>
-        <w:rPr>
-          <w:rStyle w:val="10"/>
-          <w:rFonts w:hint="default" w:ascii="Arial" w:hAnsi="Arial" w:cs="Arial"/>
+        <w:t xml:space="preserve">BANDELT, H. J.; FORSTER, P.; RÖHL, A. Median-joining networks for inferring intraspecific phylogenies. </w:t>
+      </w:r>
+      <w:r>
+        <w:rPr>
+          <w:rFonts w:hint="default" w:ascii="Arial" w:hAnsi="Arial" w:cs="Arial"/>
+          <w:b/>
+          <w:bCs/>
           <w:color w:val="auto"/>
           <w:sz w:val="22"/>
           <w:szCs w:val="22"/>
           <w:highlight w:val="none"/>
         </w:rPr>
-        <w:t>Panthera onca</w:t>
+        <w:t>Molecular Biology and Evolution</w:t>
       </w:r>
       <w:r>
         <w:rPr>
@@ -3852,28 +4711,7 @@
           <w:szCs w:val="22"/>
           <w:highlight w:val="none"/>
         </w:rPr>
-        <w:t xml:space="preserve">, Mammalia, Felidae). </w:t>
-      </w:r>
-      <w:r>
-        <w:rPr>
-          <w:rStyle w:val="7"/>
-          <w:rFonts w:hint="default" w:ascii="Arial" w:hAnsi="Arial" w:cs="Arial"/>
-          <w:color w:val="auto"/>
-          <w:sz w:val="22"/>
-          <w:szCs w:val="22"/>
-          <w:highlight w:val="none"/>
-        </w:rPr>
-        <w:t>Molecular Ecology</w:t>
-      </w:r>
-      <w:r>
-        <w:rPr>
-          <w:rFonts w:hint="default" w:ascii="Arial" w:hAnsi="Arial" w:cs="Arial"/>
-          <w:color w:val="auto"/>
-          <w:sz w:val="22"/>
-          <w:szCs w:val="22"/>
-          <w:highlight w:val="none"/>
-        </w:rPr>
-        <w:t>, v. 10, n. 1, p. 65-79, 2001.</w:t>
+        <w:t>, v. 16, n. 1, p. 37-48, 1999.</w:t>
       </w:r>
     </w:p>
     <w:p>
@@ -3902,7 +4740,28 @@
           <w:szCs w:val="22"/>
           <w:highlight w:val="none"/>
         </w:rPr>
-        <w:t xml:space="preserve">EXCOFFIER, L.; SMOUSE, P. E.; QUATTRO, J. M. Analysis of molecular variance inferred from metric distances among DNA haplotypes: application to human mitochondrial DNA restriction data. </w:t>
+        <w:t>EIZIRIK, E. et al. Phylogeography, population history and conservation genetics of jaguars (</w:t>
+      </w:r>
+      <w:r>
+        <w:rPr>
+          <w:rStyle w:val="10"/>
+          <w:rFonts w:hint="default" w:ascii="Arial" w:hAnsi="Arial" w:cs="Arial"/>
+          <w:color w:val="auto"/>
+          <w:sz w:val="22"/>
+          <w:szCs w:val="22"/>
+          <w:highlight w:val="none"/>
+        </w:rPr>
+        <w:t>Panthera onca</w:t>
+      </w:r>
+      <w:r>
+        <w:rPr>
+          <w:rFonts w:hint="default" w:ascii="Arial" w:hAnsi="Arial" w:cs="Arial"/>
+          <w:color w:val="auto"/>
+          <w:sz w:val="22"/>
+          <w:szCs w:val="22"/>
+          <w:highlight w:val="none"/>
+        </w:rPr>
+        <w:t xml:space="preserve">, Mammalia, Felidae). </w:t>
       </w:r>
       <w:r>
         <w:rPr>
@@ -3913,7 +4772,7 @@
           <w:szCs w:val="22"/>
           <w:highlight w:val="none"/>
         </w:rPr>
-        <w:t>Genetics</w:t>
+        <w:t>Molecular Ecology</w:t>
       </w:r>
       <w:r>
         <w:rPr>
@@ -3923,7 +4782,7 @@
           <w:szCs w:val="22"/>
           <w:highlight w:val="none"/>
         </w:rPr>
-        <w:t>, v. 131, n. 2, p. 479-491, 1992.</w:t>
+        <w:t>, v. 10, n. 1, p. 65-79, 2001.</w:t>
       </w:r>
     </w:p>
     <w:p>
@@ -3952,18 +4811,18 @@
           <w:szCs w:val="22"/>
           <w:highlight w:val="none"/>
         </w:rPr>
-        <w:t xml:space="preserve">GOMPPER, M. E.; DECKER, D. M. </w:t>
-      </w:r>
-      <w:r>
-        <w:rPr>
-          <w:rStyle w:val="10"/>
+        <w:t xml:space="preserve">EXCOFFIER, L.; SMOUSE, P. E.; QUATTRO, J. M. Analysis of molecular variance inferred from metric distances among DNA haplotypes: application to human mitochondrial DNA restriction data. </w:t>
+      </w:r>
+      <w:r>
+        <w:rPr>
+          <w:rStyle w:val="7"/>
           <w:rFonts w:hint="default" w:ascii="Arial" w:hAnsi="Arial" w:cs="Arial"/>
           <w:color w:val="auto"/>
           <w:sz w:val="22"/>
           <w:szCs w:val="22"/>
           <w:highlight w:val="none"/>
         </w:rPr>
-        <w:t>Nasua nasua</w:t>
+        <w:t>Genetics</w:t>
       </w:r>
       <w:r>
         <w:rPr>
@@ -3973,28 +4832,7 @@
           <w:szCs w:val="22"/>
           <w:highlight w:val="none"/>
         </w:rPr>
-        <w:t xml:space="preserve">. </w:t>
-      </w:r>
-      <w:r>
-        <w:rPr>
-          <w:rStyle w:val="7"/>
-          <w:rFonts w:hint="default" w:ascii="Arial" w:hAnsi="Arial" w:cs="Arial"/>
-          <w:color w:val="auto"/>
-          <w:sz w:val="22"/>
-          <w:szCs w:val="22"/>
-          <w:highlight w:val="none"/>
-        </w:rPr>
-        <w:t>Mammalian Species</w:t>
-      </w:r>
-      <w:r>
-        <w:rPr>
-          <w:rFonts w:hint="default" w:ascii="Arial" w:hAnsi="Arial" w:cs="Arial"/>
-          <w:color w:val="auto"/>
-          <w:sz w:val="22"/>
-          <w:szCs w:val="22"/>
-          <w:highlight w:val="none"/>
-        </w:rPr>
-        <w:t>, n. 580, p. 1-9, 1998.</w:t>
+        <w:t>, v. 131, n. 2, p. 479-491, 1992.</w:t>
       </w:r>
     </w:p>
     <w:p>
@@ -4023,7 +4861,28 @@
           <w:szCs w:val="22"/>
           <w:highlight w:val="none"/>
         </w:rPr>
-        <w:t xml:space="preserve">GRAHAM, A. Late Cretaceous and Cenozoic history of North American vegetation. </w:t>
+        <w:t xml:space="preserve">GOMPPER, M. E.; DECKER, D. M. </w:t>
+      </w:r>
+      <w:r>
+        <w:rPr>
+          <w:rStyle w:val="10"/>
+          <w:rFonts w:hint="default" w:ascii="Arial" w:hAnsi="Arial" w:cs="Arial"/>
+          <w:color w:val="auto"/>
+          <w:sz w:val="22"/>
+          <w:szCs w:val="22"/>
+          <w:highlight w:val="none"/>
+        </w:rPr>
+        <w:t>Nasua nasua</w:t>
+      </w:r>
+      <w:r>
+        <w:rPr>
+          <w:rFonts w:hint="default" w:ascii="Arial" w:hAnsi="Arial" w:cs="Arial"/>
+          <w:color w:val="auto"/>
+          <w:sz w:val="22"/>
+          <w:szCs w:val="22"/>
+          <w:highlight w:val="none"/>
+        </w:rPr>
+        <w:t xml:space="preserve">. </w:t>
       </w:r>
       <w:r>
         <w:rPr>
@@ -4034,7 +4893,7 @@
           <w:szCs w:val="22"/>
           <w:highlight w:val="none"/>
         </w:rPr>
-        <w:t>Botanical Review</w:t>
+        <w:t>Mammalian Species</w:t>
       </w:r>
       <w:r>
         <w:rPr>
@@ -4044,7 +4903,7 @@
           <w:szCs w:val="22"/>
           <w:highlight w:val="none"/>
         </w:rPr>
-        <w:t>, v. 65, n. 3, p. 235-289, 1999.</w:t>
+        <w:t>, n. 580, p. 1-9, 1998.</w:t>
       </w:r>
     </w:p>
     <w:p>
@@ -4073,6 +4932,56 @@
           <w:szCs w:val="22"/>
           <w:highlight w:val="none"/>
         </w:rPr>
+        <w:t xml:space="preserve">GRAHAM, A. Late Cretaceous and Cenozoic history of North American vegetation. </w:t>
+      </w:r>
+      <w:r>
+        <w:rPr>
+          <w:rStyle w:val="7"/>
+          <w:rFonts w:hint="default" w:ascii="Arial" w:hAnsi="Arial" w:cs="Arial"/>
+          <w:color w:val="auto"/>
+          <w:sz w:val="22"/>
+          <w:szCs w:val="22"/>
+          <w:highlight w:val="none"/>
+        </w:rPr>
+        <w:t>Botanical Review</w:t>
+      </w:r>
+      <w:r>
+        <w:rPr>
+          <w:rFonts w:hint="default" w:ascii="Arial" w:hAnsi="Arial" w:cs="Arial"/>
+          <w:color w:val="auto"/>
+          <w:sz w:val="22"/>
+          <w:szCs w:val="22"/>
+          <w:highlight w:val="none"/>
+        </w:rPr>
+        <w:t>, v. 65, n. 3, p. 235-289, 1999.</w:t>
+      </w:r>
+    </w:p>
+    <w:p>
+      <w:pPr>
+        <w:pStyle w:val="12"/>
+        <w:keepNext w:val="0"/>
+        <w:keepLines w:val="0"/>
+        <w:widowControl/>
+        <w:suppressLineNumbers w:val="0"/>
+        <w:spacing w:before="0" w:beforeAutospacing="1" w:after="0" w:afterAutospacing="1"/>
+        <w:ind w:left="0" w:right="0"/>
+        <w:jc w:val="both"/>
+        <w:rPr>
+          <w:rFonts w:hint="default" w:ascii="Arial" w:hAnsi="Arial" w:cs="Arial"/>
+          <w:color w:val="auto"/>
+          <w:sz w:val="22"/>
+          <w:szCs w:val="22"/>
+          <w:highlight w:val="none"/>
+        </w:rPr>
+      </w:pPr>
+      <w:r>
+        <w:rPr>
+          <w:rFonts w:hint="default" w:ascii="Arial" w:hAnsi="Arial" w:cs="Arial"/>
+          <w:color w:val="auto"/>
+          <w:sz w:val="22"/>
+          <w:szCs w:val="22"/>
+          <w:highlight w:val="none"/>
+        </w:rPr>
         <w:t>HELGEN, K. M. et al. Taxonomic revision of the olingos (</w:t>
       </w:r>
       <w:r>
@@ -4165,12 +5074,13 @@
           <w:szCs w:val="22"/>
           <w:highlight w:val="none"/>
         </w:rPr>
-        <w:t xml:space="preserve">KATOH, K.; STANDLEY, D. M. MAFFT multiple sequence alignment software version 7: improvements in performance and usability. </w:t>
-      </w:r>
-      <w:r>
-        <w:rPr>
-          <w:rStyle w:val="7"/>
-          <w:rFonts w:hint="default" w:ascii="Arial" w:hAnsi="Arial" w:cs="Arial"/>
+        <w:t xml:space="preserve">HUSON, D. H.; BRYANT, D. Application of phylogenetic networks in evolutionary studies. </w:t>
+      </w:r>
+      <w:r>
+        <w:rPr>
+          <w:rFonts w:hint="default" w:ascii="Arial" w:hAnsi="Arial" w:cs="Arial"/>
+          <w:b/>
+          <w:bCs/>
           <w:color w:val="auto"/>
           <w:sz w:val="22"/>
           <w:szCs w:val="22"/>
@@ -4186,7 +5096,7 @@
           <w:szCs w:val="22"/>
           <w:highlight w:val="none"/>
         </w:rPr>
-        <w:t>, v. 30, n. 4, p. 772-780, 2013.</w:t>
+        <w:t>, v. 23, n. 2, p. 254-267, 2006.</w:t>
       </w:r>
     </w:p>
     <w:p>
@@ -4215,7 +5125,7 @@
           <w:szCs w:val="22"/>
           <w:highlight w:val="none"/>
         </w:rPr>
-        <w:t xml:space="preserve">KOEPFLI, K. P. et al. Phylogeny of the Procyonidae (Mammalia: Carnivora): molecules, morphology and the Great American Interchange. </w:t>
+        <w:t xml:space="preserve">KATOH, K.; STANDLEY, D. M. MAFFT multiple sequence alignment software version 7: improvements in performance and usability. </w:t>
       </w:r>
       <w:r>
         <w:rPr>
@@ -4226,7 +5136,7 @@
           <w:szCs w:val="22"/>
           <w:highlight w:val="none"/>
         </w:rPr>
-        <w:t>Molecular Phylogenetics and Evolution</w:t>
+        <w:t>Molecular Biology and Evolution</w:t>
       </w:r>
       <w:r>
         <w:rPr>
@@ -4236,7 +5146,7 @@
           <w:szCs w:val="22"/>
           <w:highlight w:val="none"/>
         </w:rPr>
-        <w:t>, v. 43, n. 3, p. 1076-1095, 2007.</w:t>
+        <w:t>, v. 30, n. 4, p. 772-780, 2013.</w:t>
       </w:r>
     </w:p>
     <w:p>
@@ -4265,7 +5175,7 @@
           <w:szCs w:val="22"/>
           <w:highlight w:val="none"/>
         </w:rPr>
-        <w:t xml:space="preserve">KUMAR, S. et al. MEGA X: molecular evolutionary genetics analysis across computing platforms. </w:t>
+        <w:t xml:space="preserve">KOEPFLI, K. P. et al. Phylogeny of the Procyonidae (Mammalia: Carnivora): molecules, morphology and the Great American Interchange. </w:t>
       </w:r>
       <w:r>
         <w:rPr>
@@ -4276,7 +5186,7 @@
           <w:szCs w:val="22"/>
           <w:highlight w:val="none"/>
         </w:rPr>
-        <w:t>Molecular Biology and Evolution</w:t>
+        <w:t>Molecular Phylogenetics and Evolution</w:t>
       </w:r>
       <w:r>
         <w:rPr>
@@ -4286,7 +5196,7 @@
           <w:szCs w:val="22"/>
           <w:highlight w:val="none"/>
         </w:rPr>
-        <w:t>, v. 35, n. 6, p. 1547-1549, 2018.</w:t>
+        <w:t>, v. 43, n. 3, p. 1076-1095, 2007.</w:t>
       </w:r>
     </w:p>
     <w:p>
@@ -4315,7 +5225,7 @@
           <w:szCs w:val="22"/>
           <w:highlight w:val="none"/>
         </w:rPr>
-        <w:t xml:space="preserve">MANTEL, N. The detection of disease clustering and a generalized regression approach. </w:t>
+        <w:t xml:space="preserve">KUMAR, S. et al. MEGA X: molecular evolutionary genetics analysis across computing platforms. </w:t>
       </w:r>
       <w:r>
         <w:rPr>
@@ -4326,7 +5236,7 @@
           <w:szCs w:val="22"/>
           <w:highlight w:val="none"/>
         </w:rPr>
-        <w:t>Cancer Research</w:t>
+        <w:t>Molecular Biology and Evolution</w:t>
       </w:r>
       <w:r>
         <w:rPr>
@@ -4336,7 +5246,7 @@
           <w:szCs w:val="22"/>
           <w:highlight w:val="none"/>
         </w:rPr>
-        <w:t>, v. 27, n. 2, p. 209-220, 1967.</w:t>
+        <w:t>, v. 35, n. 6, p. 1547-1549, 2018.</w:t>
       </w:r>
     </w:p>
     <w:p>
@@ -4365,7 +5275,7 @@
           <w:szCs w:val="22"/>
           <w:highlight w:val="none"/>
         </w:rPr>
-        <w:t xml:space="preserve">MEIRMANS, P. G.; HEDRICK, P. W. Assessing population structure: F_ST and related measures. </w:t>
+        <w:t xml:space="preserve">MANTEL, N. The detection of disease clustering and a generalized regression approach. </w:t>
       </w:r>
       <w:r>
         <w:rPr>
@@ -4376,7 +5286,7 @@
           <w:szCs w:val="22"/>
           <w:highlight w:val="none"/>
         </w:rPr>
-        <w:t>Molecular Ecology Resources</w:t>
+        <w:t>Cancer Research</w:t>
       </w:r>
       <w:r>
         <w:rPr>
@@ -4386,7 +5296,7 @@
           <w:szCs w:val="22"/>
           <w:highlight w:val="none"/>
         </w:rPr>
-        <w:t>, v. 11, n. 1, p. 5-18, 2011.</w:t>
+        <w:t>, v. 27, n. 2, p. 209-220, 1967.</w:t>
       </w:r>
     </w:p>
     <w:p>
@@ -4415,7 +5325,7 @@
           <w:szCs w:val="22"/>
           <w:highlight w:val="none"/>
         </w:rPr>
-        <w:t xml:space="preserve">NEI, M. </w:t>
+        <w:t xml:space="preserve">MEIRMANS, P. G.; HEDRICK, P. W. Assessing population structure: F_ST and related measures. </w:t>
       </w:r>
       <w:r>
         <w:rPr>
@@ -4426,7 +5336,7 @@
           <w:szCs w:val="22"/>
           <w:highlight w:val="none"/>
         </w:rPr>
-        <w:t>Molecular Evolutionary Genetics</w:t>
+        <w:t>Molecular Ecology Resources</w:t>
       </w:r>
       <w:r>
         <w:rPr>
@@ -4436,7 +5346,7 @@
           <w:szCs w:val="22"/>
           <w:highlight w:val="none"/>
         </w:rPr>
-        <w:t>. New York: Columbia University Press, 1987.</w:t>
+        <w:t>, v. 11, n. 1, p. 5-18, 2011.</w:t>
       </w:r>
     </w:p>
     <w:p>
@@ -4465,7 +5375,7 @@
           <w:szCs w:val="22"/>
           <w:highlight w:val="none"/>
         </w:rPr>
-        <w:t xml:space="preserve">PARADIS, E. pegas: an R package for population genetics with an integrated-modular approach. </w:t>
+        <w:t xml:space="preserve">NEI, M. </w:t>
       </w:r>
       <w:r>
         <w:rPr>
@@ -4476,7 +5386,7 @@
           <w:szCs w:val="22"/>
           <w:highlight w:val="none"/>
         </w:rPr>
-        <w:t>Bioinformatics</w:t>
+        <w:t>Molecular Evolutionary Genetics</w:t>
       </w:r>
       <w:r>
         <w:rPr>
@@ -4486,7 +5396,7 @@
           <w:szCs w:val="22"/>
           <w:highlight w:val="none"/>
         </w:rPr>
-        <w:t>, v. 26, n. 3, p. 419-420, 2010.</w:t>
+        <w:t>. New York: Columbia University Press, 1987.</w:t>
       </w:r>
     </w:p>
     <w:p>
@@ -4515,18 +5425,18 @@
           <w:szCs w:val="22"/>
           <w:highlight w:val="none"/>
         </w:rPr>
-        <w:t xml:space="preserve">SAMPAIO, R. et al. An integrative approach to the taxonomy of the genus </w:t>
-      </w:r>
-      <w:r>
-        <w:rPr>
-          <w:rStyle w:val="10"/>
+        <w:t xml:space="preserve">PARADIS, E. pegas: an R package for population genetics with an integrated-modular approach. </w:t>
+      </w:r>
+      <w:r>
+        <w:rPr>
+          <w:rStyle w:val="7"/>
           <w:rFonts w:hint="default" w:ascii="Arial" w:hAnsi="Arial" w:cs="Arial"/>
           <w:color w:val="auto"/>
           <w:sz w:val="22"/>
           <w:szCs w:val="22"/>
           <w:highlight w:val="none"/>
         </w:rPr>
-        <w:t>Nasua</w:t>
+        <w:t>Bioinformatics</w:t>
       </w:r>
       <w:r>
         <w:rPr>
@@ -4536,28 +5446,7 @@
           <w:szCs w:val="22"/>
           <w:highlight w:val="none"/>
         </w:rPr>
-        <w:t xml:space="preserve"> Storr, 1780 (Carnivora: Procyonidae). </w:t>
-      </w:r>
-      <w:r>
-        <w:rPr>
-          <w:rStyle w:val="7"/>
-          <w:rFonts w:hint="default" w:ascii="Arial" w:hAnsi="Arial" w:cs="Arial"/>
-          <w:color w:val="auto"/>
-          <w:sz w:val="22"/>
-          <w:szCs w:val="22"/>
-          <w:highlight w:val="none"/>
-        </w:rPr>
-        <w:t>Zoological Journal of the Linnean Society</w:t>
-      </w:r>
-      <w:r>
-        <w:rPr>
-          <w:rFonts w:hint="default" w:ascii="Arial" w:hAnsi="Arial" w:cs="Arial"/>
-          <w:color w:val="auto"/>
-          <w:sz w:val="22"/>
-          <w:szCs w:val="22"/>
-          <w:highlight w:val="none"/>
-        </w:rPr>
-        <w:t>, v. 184, n. 1, p. 1-23, 2018.</w:t>
+        <w:t>, v. 26, n. 3, p. 419-420, 2010.</w:t>
       </w:r>
     </w:p>
     <w:p>
@@ -4586,7 +5475,28 @@
           <w:szCs w:val="22"/>
           <w:highlight w:val="none"/>
         </w:rPr>
-        <w:t xml:space="preserve">TAJIMA, F. Statistical method for testing the neutral mutation hypothesis by DNA polymorphism. </w:t>
+        <w:t xml:space="preserve">SAMPAIO, R. et al. An integrative approach to the taxonomy of the genus </w:t>
+      </w:r>
+      <w:r>
+        <w:rPr>
+          <w:rStyle w:val="10"/>
+          <w:rFonts w:hint="default" w:ascii="Arial" w:hAnsi="Arial" w:cs="Arial"/>
+          <w:color w:val="auto"/>
+          <w:sz w:val="22"/>
+          <w:szCs w:val="22"/>
+          <w:highlight w:val="none"/>
+        </w:rPr>
+        <w:t>Nasua</w:t>
+      </w:r>
+      <w:r>
+        <w:rPr>
+          <w:rFonts w:hint="default" w:ascii="Arial" w:hAnsi="Arial" w:cs="Arial"/>
+          <w:color w:val="auto"/>
+          <w:sz w:val="22"/>
+          <w:szCs w:val="22"/>
+          <w:highlight w:val="none"/>
+        </w:rPr>
+        <w:t xml:space="preserve"> Storr, 1780 (Carnivora: Procyonidae). </w:t>
       </w:r>
       <w:r>
         <w:rPr>
@@ -4597,7 +5507,7 @@
           <w:szCs w:val="22"/>
           <w:highlight w:val="none"/>
         </w:rPr>
-        <w:t>Genetics</w:t>
+        <w:t>Zoological Journal of the Linnean Society</w:t>
       </w:r>
       <w:r>
         <w:rPr>
@@ -4607,7 +5517,7 @@
           <w:szCs w:val="22"/>
           <w:highlight w:val="none"/>
         </w:rPr>
-        <w:t>, v. 123, n. 3, p. 585-595, 1989.</w:t>
+        <w:t>, v. 184, n. 1, p. 1-23, 2018.</w:t>
       </w:r>
     </w:p>
     <w:p>
@@ -4636,7 +5546,7 @@
           <w:szCs w:val="22"/>
           <w:highlight w:val="none"/>
         </w:rPr>
-        <w:t xml:space="preserve">TRIGO, T. C. et al. Molecular data reveal complex hybridization and a cryptic species of Neotropical wild cat. </w:t>
+        <w:t xml:space="preserve">TAJIMA, F. Statistical method for testing the neutral mutation hypothesis by DNA polymorphism. </w:t>
       </w:r>
       <w:r>
         <w:rPr>
@@ -4647,7 +5557,7 @@
           <w:szCs w:val="22"/>
           <w:highlight w:val="none"/>
         </w:rPr>
-        <w:t>Current Biology</w:t>
+        <w:t>Genetics</w:t>
       </w:r>
       <w:r>
         <w:rPr>
@@ -4657,7 +5567,7 @@
           <w:szCs w:val="22"/>
           <w:highlight w:val="none"/>
         </w:rPr>
-        <w:t>, v. 23, n. 24, p. 2528-2533, 2013.</w:t>
+        <w:t>, v. 123, n. 3, p. 585-595, 1989.</w:t>
       </w:r>
     </w:p>
     <w:p>
@@ -4686,6 +5596,56 @@
           <w:szCs w:val="22"/>
           <w:highlight w:val="none"/>
         </w:rPr>
+        <w:t xml:space="preserve">TRIGO, T. C. et al. Molecular data reveal complex hybridization and a cryptic species of Neotropical wild cat. </w:t>
+      </w:r>
+      <w:r>
+        <w:rPr>
+          <w:rStyle w:val="7"/>
+          <w:rFonts w:hint="default" w:ascii="Arial" w:hAnsi="Arial" w:cs="Arial"/>
+          <w:color w:val="auto"/>
+          <w:sz w:val="22"/>
+          <w:szCs w:val="22"/>
+          <w:highlight w:val="none"/>
+        </w:rPr>
+        <w:t>Current Biology</w:t>
+      </w:r>
+      <w:r>
+        <w:rPr>
+          <w:rFonts w:hint="default" w:ascii="Arial" w:hAnsi="Arial" w:cs="Arial"/>
+          <w:color w:val="auto"/>
+          <w:sz w:val="22"/>
+          <w:szCs w:val="22"/>
+          <w:highlight w:val="none"/>
+        </w:rPr>
+        <w:t>, v. 23, n. 24, p. 2528-2533, 2013.</w:t>
+      </w:r>
+    </w:p>
+    <w:p>
+      <w:pPr>
+        <w:pStyle w:val="12"/>
+        <w:keepNext w:val="0"/>
+        <w:keepLines w:val="0"/>
+        <w:widowControl/>
+        <w:suppressLineNumbers w:val="0"/>
+        <w:spacing w:before="0" w:beforeAutospacing="1" w:after="0" w:afterAutospacing="1"/>
+        <w:ind w:left="0" w:right="0"/>
+        <w:jc w:val="both"/>
+        <w:rPr>
+          <w:rFonts w:hint="default" w:ascii="Arial" w:hAnsi="Arial" w:cs="Arial"/>
+          <w:color w:val="auto"/>
+          <w:sz w:val="22"/>
+          <w:szCs w:val="22"/>
+          <w:highlight w:val="none"/>
+        </w:rPr>
+      </w:pPr>
+      <w:r>
+        <w:rPr>
+          <w:rFonts w:hint="default" w:ascii="Arial" w:hAnsi="Arial" w:cs="Arial"/>
+          <w:color w:val="auto"/>
+          <w:sz w:val="22"/>
+          <w:szCs w:val="22"/>
+          <w:highlight w:val="none"/>
+        </w:rPr>
         <w:t xml:space="preserve">WEBB, S. D. The Great American Biotic Interchange: patterns and processes. </w:t>
       </w:r>
       <w:r>
@@ -4712,6 +5672,443 @@
     </w:p>
     <w:p>
       <w:pPr>
+        <w:pStyle w:val="12"/>
+        <w:keepNext w:val="0"/>
+        <w:keepLines w:val="0"/>
+        <w:widowControl/>
+        <w:suppressLineNumbers w:val="0"/>
+        <w:spacing w:before="0" w:beforeAutospacing="1" w:after="0" w:afterAutospacing="1"/>
+        <w:ind w:left="0" w:right="0"/>
+        <w:jc w:val="both"/>
+        <w:rPr>
+          <w:rFonts w:hint="default" w:ascii="Arial" w:hAnsi="Arial" w:cs="Arial"/>
+          <w:color w:val="auto"/>
+          <w:sz w:val="22"/>
+          <w:szCs w:val="22"/>
+          <w:highlight w:val="none"/>
+        </w:rPr>
+      </w:pPr>
+    </w:p>
+    <w:p>
+      <w:pPr>
+        <w:pStyle w:val="12"/>
+        <w:keepNext w:val="0"/>
+        <w:keepLines w:val="0"/>
+        <w:widowControl/>
+        <w:suppressLineNumbers w:val="0"/>
+        <w:spacing w:before="0" w:beforeAutospacing="1" w:after="0" w:afterAutospacing="1"/>
+        <w:ind w:left="0" w:right="0"/>
+        <w:jc w:val="both"/>
+        <w:rPr>
+          <w:rFonts w:hint="default" w:ascii="Arial" w:hAnsi="Arial" w:cs="Arial"/>
+          <w:color w:val="auto"/>
+          <w:sz w:val="22"/>
+          <w:szCs w:val="22"/>
+          <w:highlight w:val="none"/>
+        </w:rPr>
+      </w:pPr>
+    </w:p>
+    <w:p>
+      <w:pPr>
+        <w:pStyle w:val="12"/>
+        <w:keepNext w:val="0"/>
+        <w:keepLines w:val="0"/>
+        <w:widowControl/>
+        <w:suppressLineNumbers w:val="0"/>
+        <w:spacing w:before="0" w:beforeAutospacing="1" w:after="0" w:afterAutospacing="1"/>
+        <w:ind w:left="0" w:right="0"/>
+        <w:jc w:val="both"/>
+        <w:rPr>
+          <w:rFonts w:hint="default" w:ascii="Arial" w:hAnsi="Arial" w:cs="Arial"/>
+          <w:color w:val="auto"/>
+          <w:sz w:val="22"/>
+          <w:szCs w:val="22"/>
+          <w:highlight w:val="none"/>
+        </w:rPr>
+      </w:pPr>
+    </w:p>
+    <w:p>
+      <w:pPr>
+        <w:pStyle w:val="12"/>
+        <w:keepNext w:val="0"/>
+        <w:keepLines w:val="0"/>
+        <w:widowControl/>
+        <w:suppressLineNumbers w:val="0"/>
+        <w:spacing w:before="0" w:beforeAutospacing="1" w:after="0" w:afterAutospacing="1"/>
+        <w:ind w:left="0" w:right="0"/>
+        <w:jc w:val="both"/>
+        <w:rPr>
+          <w:rFonts w:hint="default" w:ascii="Arial" w:hAnsi="Arial" w:cs="Arial"/>
+          <w:color w:val="auto"/>
+          <w:sz w:val="22"/>
+          <w:szCs w:val="22"/>
+          <w:highlight w:val="none"/>
+        </w:rPr>
+      </w:pPr>
+    </w:p>
+    <w:p>
+      <w:pPr>
+        <w:pStyle w:val="12"/>
+        <w:keepNext w:val="0"/>
+        <w:keepLines w:val="0"/>
+        <w:widowControl/>
+        <w:suppressLineNumbers w:val="0"/>
+        <w:spacing w:before="0" w:beforeAutospacing="1" w:after="0" w:afterAutospacing="1"/>
+        <w:ind w:left="0" w:right="0"/>
+        <w:jc w:val="both"/>
+        <w:rPr>
+          <w:rFonts w:hint="default" w:ascii="Arial" w:hAnsi="Arial" w:cs="Arial"/>
+          <w:color w:val="auto"/>
+          <w:sz w:val="22"/>
+          <w:szCs w:val="22"/>
+          <w:highlight w:val="none"/>
+        </w:rPr>
+      </w:pPr>
+    </w:p>
+    <w:p>
+      <w:pPr>
+        <w:pStyle w:val="12"/>
+        <w:keepNext w:val="0"/>
+        <w:keepLines w:val="0"/>
+        <w:widowControl/>
+        <w:suppressLineNumbers w:val="0"/>
+        <w:spacing w:before="0" w:beforeAutospacing="1" w:after="0" w:afterAutospacing="1"/>
+        <w:ind w:left="0" w:right="0"/>
+        <w:jc w:val="both"/>
+        <w:rPr>
+          <w:rFonts w:hint="default" w:ascii="Arial" w:hAnsi="Arial" w:cs="Arial"/>
+          <w:color w:val="auto"/>
+          <w:sz w:val="22"/>
+          <w:szCs w:val="22"/>
+          <w:highlight w:val="none"/>
+        </w:rPr>
+      </w:pPr>
+    </w:p>
+    <w:p>
+      <w:pPr>
+        <w:pStyle w:val="12"/>
+        <w:keepNext w:val="0"/>
+        <w:keepLines w:val="0"/>
+        <w:widowControl/>
+        <w:suppressLineNumbers w:val="0"/>
+        <w:spacing w:before="0" w:beforeAutospacing="1" w:after="0" w:afterAutospacing="1"/>
+        <w:ind w:left="0" w:right="0"/>
+        <w:jc w:val="both"/>
+        <w:rPr>
+          <w:rFonts w:hint="default" w:ascii="Arial" w:hAnsi="Arial" w:cs="Arial"/>
+          <w:color w:val="auto"/>
+          <w:sz w:val="22"/>
+          <w:szCs w:val="22"/>
+          <w:highlight w:val="none"/>
+        </w:rPr>
+      </w:pPr>
+    </w:p>
+    <w:p>
+      <w:pPr>
+        <w:pStyle w:val="12"/>
+        <w:keepNext w:val="0"/>
+        <w:keepLines w:val="0"/>
+        <w:widowControl/>
+        <w:suppressLineNumbers w:val="0"/>
+        <w:spacing w:before="0" w:beforeAutospacing="1" w:after="0" w:afterAutospacing="1"/>
+        <w:ind w:left="0" w:right="0"/>
+        <w:jc w:val="both"/>
+        <w:rPr>
+          <w:rFonts w:hint="default" w:ascii="Arial" w:hAnsi="Arial" w:cs="Arial"/>
+          <w:color w:val="auto"/>
+          <w:sz w:val="22"/>
+          <w:szCs w:val="22"/>
+          <w:highlight w:val="none"/>
+        </w:rPr>
+      </w:pPr>
+    </w:p>
+    <w:p>
+      <w:pPr>
+        <w:pStyle w:val="12"/>
+        <w:keepNext w:val="0"/>
+        <w:keepLines w:val="0"/>
+        <w:widowControl/>
+        <w:suppressLineNumbers w:val="0"/>
+        <w:spacing w:before="0" w:beforeAutospacing="1" w:after="0" w:afterAutospacing="1"/>
+        <w:ind w:left="0" w:right="0"/>
+        <w:jc w:val="both"/>
+        <w:rPr>
+          <w:rFonts w:hint="default" w:ascii="Arial" w:hAnsi="Arial" w:cs="Arial"/>
+          <w:color w:val="auto"/>
+          <w:sz w:val="22"/>
+          <w:szCs w:val="22"/>
+          <w:highlight w:val="none"/>
+        </w:rPr>
+      </w:pPr>
+    </w:p>
+    <w:p>
+      <w:pPr>
+        <w:pStyle w:val="12"/>
+        <w:keepNext w:val="0"/>
+        <w:keepLines w:val="0"/>
+        <w:widowControl/>
+        <w:suppressLineNumbers w:val="0"/>
+        <w:spacing w:before="0" w:beforeAutospacing="1" w:after="0" w:afterAutospacing="1"/>
+        <w:ind w:left="0" w:right="0"/>
+        <w:jc w:val="both"/>
+        <w:rPr>
+          <w:rFonts w:hint="default" w:ascii="Arial" w:hAnsi="Arial" w:cs="Arial"/>
+          <w:color w:val="auto"/>
+          <w:sz w:val="22"/>
+          <w:szCs w:val="22"/>
+          <w:highlight w:val="none"/>
+        </w:rPr>
+      </w:pPr>
+    </w:p>
+    <w:p>
+      <w:pPr>
+        <w:pStyle w:val="12"/>
+        <w:keepNext w:val="0"/>
+        <w:keepLines w:val="0"/>
+        <w:widowControl/>
+        <w:suppressLineNumbers w:val="0"/>
+        <w:spacing w:before="0" w:beforeAutospacing="1" w:after="0" w:afterAutospacing="1"/>
+        <w:ind w:left="0" w:right="0"/>
+        <w:jc w:val="both"/>
+        <w:rPr>
+          <w:rFonts w:hint="default" w:ascii="Arial" w:hAnsi="Arial" w:cs="Arial"/>
+          <w:color w:val="auto"/>
+          <w:sz w:val="22"/>
+          <w:szCs w:val="22"/>
+          <w:highlight w:val="none"/>
+        </w:rPr>
+      </w:pPr>
+    </w:p>
+    <w:p>
+      <w:pPr>
+        <w:pStyle w:val="12"/>
+        <w:keepNext w:val="0"/>
+        <w:keepLines w:val="0"/>
+        <w:widowControl/>
+        <w:suppressLineNumbers w:val="0"/>
+        <w:spacing w:before="0" w:beforeAutospacing="1" w:after="0" w:afterAutospacing="1"/>
+        <w:ind w:left="0" w:right="0"/>
+        <w:jc w:val="both"/>
+        <w:rPr>
+          <w:rFonts w:hint="default" w:ascii="Arial" w:hAnsi="Arial" w:cs="Arial"/>
+          <w:color w:val="auto"/>
+          <w:sz w:val="22"/>
+          <w:szCs w:val="22"/>
+          <w:highlight w:val="none"/>
+        </w:rPr>
+      </w:pPr>
+    </w:p>
+    <w:p>
+      <w:pPr>
+        <w:pStyle w:val="12"/>
+        <w:keepNext w:val="0"/>
+        <w:keepLines w:val="0"/>
+        <w:widowControl/>
+        <w:suppressLineNumbers w:val="0"/>
+        <w:spacing w:before="0" w:beforeAutospacing="1" w:after="0" w:afterAutospacing="1"/>
+        <w:ind w:left="0" w:right="0"/>
+        <w:jc w:val="both"/>
+        <w:rPr>
+          <w:rFonts w:hint="default" w:ascii="Arial" w:hAnsi="Arial" w:cs="Arial"/>
+          <w:color w:val="auto"/>
+          <w:sz w:val="22"/>
+          <w:szCs w:val="22"/>
+          <w:highlight w:val="none"/>
+        </w:rPr>
+      </w:pPr>
+    </w:p>
+    <w:p>
+      <w:pPr>
+        <w:pStyle w:val="12"/>
+        <w:keepNext w:val="0"/>
+        <w:keepLines w:val="0"/>
+        <w:widowControl/>
+        <w:suppressLineNumbers w:val="0"/>
+        <w:spacing w:before="0" w:beforeAutospacing="1" w:after="0" w:afterAutospacing="1"/>
+        <w:ind w:left="0" w:right="0"/>
+        <w:jc w:val="both"/>
+        <w:rPr>
+          <w:rFonts w:hint="default" w:ascii="Arial" w:hAnsi="Arial" w:cs="Arial"/>
+          <w:color w:val="auto"/>
+          <w:sz w:val="22"/>
+          <w:szCs w:val="22"/>
+          <w:highlight w:val="none"/>
+        </w:rPr>
+      </w:pPr>
+    </w:p>
+    <w:p>
+      <w:pPr>
+        <w:pStyle w:val="12"/>
+        <w:keepNext w:val="0"/>
+        <w:keepLines w:val="0"/>
+        <w:widowControl/>
+        <w:suppressLineNumbers w:val="0"/>
+        <w:spacing w:before="0" w:beforeAutospacing="1" w:after="0" w:afterAutospacing="1"/>
+        <w:ind w:left="0" w:right="0"/>
+        <w:jc w:val="both"/>
+        <w:rPr>
+          <w:rFonts w:hint="default" w:ascii="Arial" w:hAnsi="Arial" w:cs="Arial"/>
+          <w:color w:val="auto"/>
+          <w:sz w:val="22"/>
+          <w:szCs w:val="22"/>
+          <w:highlight w:val="none"/>
+        </w:rPr>
+      </w:pPr>
+    </w:p>
+    <w:p>
+      <w:pPr>
+        <w:pStyle w:val="12"/>
+        <w:keepNext w:val="0"/>
+        <w:keepLines w:val="0"/>
+        <w:widowControl/>
+        <w:suppressLineNumbers w:val="0"/>
+        <w:spacing w:before="0" w:beforeAutospacing="1" w:after="0" w:afterAutospacing="1"/>
+        <w:ind w:left="0" w:right="0"/>
+        <w:jc w:val="both"/>
+        <w:rPr>
+          <w:rFonts w:hint="default" w:ascii="Arial" w:hAnsi="Arial" w:cs="Arial"/>
+          <w:color w:val="auto"/>
+          <w:sz w:val="22"/>
+          <w:szCs w:val="22"/>
+          <w:highlight w:val="none"/>
+        </w:rPr>
+      </w:pPr>
+    </w:p>
+    <w:p>
+      <w:pPr>
+        <w:pStyle w:val="12"/>
+        <w:keepNext w:val="0"/>
+        <w:keepLines w:val="0"/>
+        <w:widowControl/>
+        <w:suppressLineNumbers w:val="0"/>
+        <w:spacing w:before="0" w:beforeAutospacing="1" w:after="0" w:afterAutospacing="1"/>
+        <w:ind w:left="0" w:right="0"/>
+        <w:jc w:val="both"/>
+        <w:rPr>
+          <w:rFonts w:hint="default" w:ascii="Arial" w:hAnsi="Arial" w:cs="Arial"/>
+          <w:color w:val="auto"/>
+          <w:sz w:val="22"/>
+          <w:szCs w:val="22"/>
+          <w:highlight w:val="none"/>
+        </w:rPr>
+      </w:pPr>
+    </w:p>
+    <w:p>
+      <w:pPr>
+        <w:pStyle w:val="12"/>
+        <w:keepNext w:val="0"/>
+        <w:keepLines w:val="0"/>
+        <w:widowControl/>
+        <w:suppressLineNumbers w:val="0"/>
+        <w:spacing w:before="0" w:beforeAutospacing="1" w:after="0" w:afterAutospacing="1"/>
+        <w:ind w:left="0" w:right="0"/>
+        <w:jc w:val="both"/>
+        <w:rPr>
+          <w:rFonts w:hint="default" w:ascii="Arial" w:hAnsi="Arial" w:cs="Arial"/>
+          <w:color w:val="auto"/>
+          <w:sz w:val="22"/>
+          <w:szCs w:val="22"/>
+          <w:highlight w:val="none"/>
+        </w:rPr>
+      </w:pPr>
+    </w:p>
+    <w:p>
+      <w:pPr>
+        <w:pStyle w:val="12"/>
+        <w:keepNext w:val="0"/>
+        <w:keepLines w:val="0"/>
+        <w:widowControl/>
+        <w:suppressLineNumbers w:val="0"/>
+        <w:spacing w:before="0" w:beforeAutospacing="1" w:after="0" w:afterAutospacing="1"/>
+        <w:ind w:left="0" w:right="0"/>
+        <w:jc w:val="both"/>
+        <w:rPr>
+          <w:rFonts w:hint="default" w:ascii="Arial" w:hAnsi="Arial" w:cs="Arial"/>
+          <w:color w:val="auto"/>
+          <w:sz w:val="22"/>
+          <w:szCs w:val="22"/>
+          <w:highlight w:val="none"/>
+        </w:rPr>
+      </w:pPr>
+    </w:p>
+    <w:p>
+      <w:pPr>
+        <w:pStyle w:val="12"/>
+        <w:keepNext w:val="0"/>
+        <w:keepLines w:val="0"/>
+        <w:widowControl/>
+        <w:suppressLineNumbers w:val="0"/>
+        <w:spacing w:before="0" w:beforeAutospacing="1" w:after="0" w:afterAutospacing="1"/>
+        <w:ind w:left="0" w:right="0"/>
+        <w:jc w:val="both"/>
+        <w:rPr>
+          <w:rFonts w:hint="default" w:ascii="Arial" w:hAnsi="Arial" w:cs="Arial"/>
+          <w:color w:val="auto"/>
+          <w:sz w:val="22"/>
+          <w:szCs w:val="22"/>
+          <w:highlight w:val="none"/>
+        </w:rPr>
+      </w:pPr>
+    </w:p>
+    <w:p>
+      <w:pPr>
+        <w:pStyle w:val="12"/>
+        <w:keepNext w:val="0"/>
+        <w:keepLines w:val="0"/>
+        <w:widowControl/>
+        <w:suppressLineNumbers w:val="0"/>
+        <w:spacing w:before="0" w:beforeAutospacing="1" w:after="0" w:afterAutospacing="1"/>
+        <w:ind w:left="0" w:right="0"/>
+        <w:jc w:val="both"/>
+        <w:rPr>
+          <w:rFonts w:hint="default" w:ascii="Arial" w:hAnsi="Arial" w:cs="Arial"/>
+          <w:color w:val="auto"/>
+          <w:sz w:val="22"/>
+          <w:szCs w:val="22"/>
+          <w:highlight w:val="none"/>
+        </w:rPr>
+      </w:pPr>
+    </w:p>
+    <w:p>
+      <w:pPr>
+        <w:pStyle w:val="12"/>
+        <w:keepNext w:val="0"/>
+        <w:keepLines w:val="0"/>
+        <w:widowControl/>
+        <w:suppressLineNumbers w:val="0"/>
+        <w:spacing w:before="0" w:beforeAutospacing="1" w:after="0" w:afterAutospacing="1"/>
+        <w:ind w:left="0" w:right="0"/>
+        <w:jc w:val="both"/>
+        <w:rPr>
+          <w:rFonts w:hint="default" w:ascii="Arial" w:hAnsi="Arial" w:cs="Arial"/>
+          <w:color w:val="auto"/>
+          <w:sz w:val="22"/>
+          <w:szCs w:val="22"/>
+          <w:highlight w:val="none"/>
+        </w:rPr>
+      </w:pPr>
+    </w:p>
+    <w:p>
+      <w:pPr>
+        <w:pStyle w:val="12"/>
+        <w:keepNext w:val="0"/>
+        <w:keepLines w:val="0"/>
+        <w:widowControl/>
+        <w:suppressLineNumbers w:val="0"/>
+        <w:spacing w:before="0" w:beforeAutospacing="1" w:after="0" w:afterAutospacing="1"/>
+        <w:ind w:left="0" w:right="0"/>
+        <w:jc w:val="both"/>
+        <w:rPr>
+          <w:rFonts w:hint="default" w:ascii="Arial" w:hAnsi="Arial" w:cs="Arial"/>
+          <w:color w:val="auto"/>
+          <w:sz w:val="22"/>
+          <w:szCs w:val="22"/>
+          <w:highlight w:val="none"/>
+        </w:rPr>
+      </w:pPr>
+    </w:p>
+    <w:p>
+      <w:pPr>
         <w:pStyle w:val="3"/>
         <w:keepNext w:val="0"/>
         <w:keepLines w:val="0"/>
@@ -4724,8 +6121,6 @@
           <w:szCs w:val="22"/>
         </w:rPr>
       </w:pPr>
-      <w:bookmarkStart w:id="0" w:name="_GoBack"/>
-      <w:bookmarkEnd w:id="0"/>
       <w:r>
         <w:rPr>
           <w:rFonts w:hint="default" w:ascii="Arial" w:hAnsi="Arial" w:cs="Arial"/>
@@ -4864,7 +6259,6 @@
             <w:insideH w:val="none" w:color="auto" w:sz="0" w:space="0"/>
             <w:insideV w:val="none" w:color="auto" w:sz="0" w:space="0"/>
           </w:tblBorders>
-          <w:shd w:val="clear" w:color="auto" w:fill="auto"/>
           <w:tblCellMar>
             <w:top w:w="15" w:type="dxa"/>
             <w:left w:w="15" w:type="dxa"/>
@@ -5152,6 +6546,276 @@
                 <w:lang w:val="en-US" w:eastAsia="zh-CN" w:bidi="ar"/>
               </w:rPr>
               <w:t>D Tajima</w:t>
+            </w:r>
+          </w:p>
+        </w:tc>
+      </w:tr>
+      <w:tr>
+        <w:tblPrEx>
+          <w:tblBorders>
+            <w:top w:val="none" w:color="auto" w:sz="0" w:space="0"/>
+            <w:left w:val="none" w:color="auto" w:sz="0" w:space="0"/>
+            <w:bottom w:val="none" w:color="auto" w:sz="0" w:space="0"/>
+            <w:right w:val="none" w:color="auto" w:sz="0" w:space="0"/>
+            <w:insideH w:val="none" w:color="auto" w:sz="0" w:space="0"/>
+            <w:insideV w:val="none" w:color="auto" w:sz="0" w:space="0"/>
+          </w:tblBorders>
+          <w:tblCellMar>
+            <w:top w:w="15" w:type="dxa"/>
+            <w:left w:w="15" w:type="dxa"/>
+            <w:bottom w:w="15" w:type="dxa"/>
+            <w:right w:w="15" w:type="dxa"/>
+          </w:tblCellMar>
+        </w:tblPrEx>
+        <w:trPr>
+          <w:tblCellSpacing w:w="15" w:type="dxa"/>
+        </w:trPr>
+        <w:tc>
+          <w:tcPr>
+            <w:tcW w:w="0" w:type="auto"/>
+            <w:shd w:val="clear" w:color="auto" w:fill="auto"/>
+            <w:vAlign w:val="center"/>
+          </w:tcPr>
+          <w:p>
+            <w:pPr>
+              <w:keepNext w:val="0"/>
+              <w:keepLines w:val="0"/>
+              <w:widowControl/>
+              <w:suppressLineNumbers w:val="0"/>
+              <w:jc w:val="both"/>
+              <w:rPr>
+                <w:rFonts w:hint="default" w:ascii="Arial" w:hAnsi="Arial" w:cs="Arial"/>
+                <w:sz w:val="22"/>
+                <w:szCs w:val="22"/>
+              </w:rPr>
+            </w:pPr>
+            <w:r>
+              <w:rPr>
+                <w:rStyle w:val="10"/>
+                <w:rFonts w:hint="default" w:ascii="Arial" w:hAnsi="Arial" w:eastAsia="SimSun" w:cs="Arial"/>
+                <w:kern w:val="0"/>
+                <w:sz w:val="22"/>
+                <w:szCs w:val="22"/>
+                <w:lang w:val="en-US" w:eastAsia="zh-CN" w:bidi="ar"/>
+              </w:rPr>
+              <w:t>N. narica</w:t>
+            </w:r>
+          </w:p>
+        </w:tc>
+        <w:tc>
+          <w:tcPr>
+            <w:tcW w:w="0" w:type="auto"/>
+            <w:shd w:val="clear" w:color="auto" w:fill="auto"/>
+            <w:vAlign w:val="center"/>
+          </w:tcPr>
+          <w:p>
+            <w:pPr>
+              <w:keepNext w:val="0"/>
+              <w:keepLines w:val="0"/>
+              <w:widowControl/>
+              <w:suppressLineNumbers w:val="0"/>
+              <w:jc w:val="both"/>
+              <w:rPr>
+                <w:rFonts w:hint="default" w:ascii="Arial" w:hAnsi="Arial" w:cs="Arial"/>
+                <w:sz w:val="22"/>
+                <w:szCs w:val="22"/>
+              </w:rPr>
+            </w:pPr>
+            <w:r>
+              <w:rPr>
+                <w:rFonts w:hint="default" w:ascii="Arial" w:hAnsi="Arial" w:eastAsia="SimSun" w:cs="Arial"/>
+                <w:kern w:val="0"/>
+                <w:sz w:val="22"/>
+                <w:szCs w:val="22"/>
+                <w:lang w:val="en-US" w:eastAsia="zh-CN" w:bidi="ar"/>
+              </w:rPr>
+              <w:t>Belize</w:t>
+            </w:r>
+          </w:p>
+        </w:tc>
+        <w:tc>
+          <w:tcPr>
+            <w:tcW w:w="0" w:type="auto"/>
+            <w:shd w:val="clear" w:color="auto" w:fill="auto"/>
+            <w:vAlign w:val="center"/>
+          </w:tcPr>
+          <w:p>
+            <w:pPr>
+              <w:keepNext w:val="0"/>
+              <w:keepLines w:val="0"/>
+              <w:widowControl/>
+              <w:suppressLineNumbers w:val="0"/>
+              <w:jc w:val="both"/>
+              <w:rPr>
+                <w:rFonts w:hint="default" w:ascii="Arial" w:hAnsi="Arial" w:cs="Arial"/>
+                <w:sz w:val="22"/>
+                <w:szCs w:val="22"/>
+              </w:rPr>
+            </w:pPr>
+            <w:r>
+              <w:rPr>
+                <w:rFonts w:hint="default" w:ascii="Arial" w:hAnsi="Arial" w:eastAsia="SimSun" w:cs="Arial"/>
+                <w:kern w:val="0"/>
+                <w:sz w:val="22"/>
+                <w:szCs w:val="22"/>
+                <w:lang w:val="en-US" w:eastAsia="zh-CN" w:bidi="ar"/>
+              </w:rPr>
+              <w:t>2</w:t>
+            </w:r>
+          </w:p>
+        </w:tc>
+        <w:tc>
+          <w:tcPr>
+            <w:tcW w:w="0" w:type="auto"/>
+            <w:shd w:val="clear" w:color="auto" w:fill="auto"/>
+            <w:vAlign w:val="center"/>
+          </w:tcPr>
+          <w:p>
+            <w:pPr>
+              <w:keepNext w:val="0"/>
+              <w:keepLines w:val="0"/>
+              <w:widowControl/>
+              <w:suppressLineNumbers w:val="0"/>
+              <w:jc w:val="both"/>
+              <w:rPr>
+                <w:rFonts w:hint="default" w:ascii="Arial" w:hAnsi="Arial" w:cs="Arial"/>
+                <w:sz w:val="22"/>
+                <w:szCs w:val="22"/>
+              </w:rPr>
+            </w:pPr>
+            <w:r>
+              <w:rPr>
+                <w:rFonts w:hint="default" w:ascii="Arial" w:hAnsi="Arial" w:eastAsia="SimSun" w:cs="Arial"/>
+                <w:kern w:val="0"/>
+                <w:sz w:val="22"/>
+                <w:szCs w:val="22"/>
+                <w:lang w:val="en-US" w:eastAsia="zh-CN" w:bidi="ar"/>
+              </w:rPr>
+              <w:t>2</w:t>
+            </w:r>
+          </w:p>
+        </w:tc>
+        <w:tc>
+          <w:tcPr>
+            <w:tcW w:w="0" w:type="auto"/>
+            <w:shd w:val="clear" w:color="auto" w:fill="auto"/>
+            <w:vAlign w:val="center"/>
+          </w:tcPr>
+          <w:p>
+            <w:pPr>
+              <w:keepNext w:val="0"/>
+              <w:keepLines w:val="0"/>
+              <w:widowControl/>
+              <w:suppressLineNumbers w:val="0"/>
+              <w:jc w:val="both"/>
+              <w:rPr>
+                <w:rFonts w:hint="default" w:ascii="Arial" w:hAnsi="Arial" w:cs="Arial"/>
+                <w:sz w:val="22"/>
+                <w:szCs w:val="22"/>
+              </w:rPr>
+            </w:pPr>
+            <w:r>
+              <w:rPr>
+                <w:rFonts w:hint="default" w:ascii="Arial" w:hAnsi="Arial" w:eastAsia="SimSun" w:cs="Arial"/>
+                <w:kern w:val="0"/>
+                <w:sz w:val="22"/>
+                <w:szCs w:val="22"/>
+                <w:lang w:val="en-US" w:eastAsia="zh-CN" w:bidi="ar"/>
+              </w:rPr>
+              <w:t>1,00</w:t>
+            </w:r>
+          </w:p>
+        </w:tc>
+        <w:tc>
+          <w:tcPr>
+            <w:tcW w:w="0" w:type="auto"/>
+            <w:shd w:val="clear" w:color="auto" w:fill="auto"/>
+            <w:vAlign w:val="center"/>
+          </w:tcPr>
+          <w:p>
+            <w:pPr>
+              <w:keepNext w:val="0"/>
+              <w:keepLines w:val="0"/>
+              <w:widowControl/>
+              <w:suppressLineNumbers w:val="0"/>
+              <w:jc w:val="both"/>
+              <w:rPr>
+                <w:rFonts w:hint="default" w:ascii="Arial" w:hAnsi="Arial" w:cs="Arial"/>
+                <w:sz w:val="22"/>
+                <w:szCs w:val="22"/>
+              </w:rPr>
+            </w:pPr>
+            <w:r>
+              <w:rPr>
+                <w:rFonts w:hint="default" w:ascii="Arial" w:hAnsi="Arial" w:eastAsia="SimSun" w:cs="Arial"/>
+                <w:kern w:val="0"/>
+                <w:sz w:val="22"/>
+                <w:szCs w:val="22"/>
+                <w:lang w:val="en-US" w:eastAsia="zh-CN" w:bidi="ar"/>
+              </w:rPr>
+              <w:t>0,0009</w:t>
+            </w:r>
+          </w:p>
+        </w:tc>
+        <w:tc>
+          <w:tcPr>
+            <w:tcW w:w="0" w:type="auto"/>
+            <w:shd w:val="clear" w:color="auto" w:fill="auto"/>
+            <w:vAlign w:val="center"/>
+          </w:tcPr>
+          <w:p>
+            <w:pPr>
+              <w:keepNext w:val="0"/>
+              <w:keepLines w:val="0"/>
+              <w:widowControl/>
+              <w:suppressLineNumbers w:val="0"/>
+              <w:jc w:val="both"/>
+              <w:rPr>
+                <w:rFonts w:hint="default" w:ascii="Arial" w:hAnsi="Arial" w:cs="Arial"/>
+                <w:sz w:val="22"/>
+                <w:szCs w:val="22"/>
+              </w:rPr>
+            </w:pPr>
+            <w:r>
+              <w:rPr>
+                <w:rFonts w:hint="default" w:ascii="Arial" w:hAnsi="Arial" w:eastAsia="SimSun" w:cs="Arial"/>
+                <w:kern w:val="0"/>
+                <w:sz w:val="22"/>
+                <w:szCs w:val="22"/>
+                <w:lang w:val="en-US" w:eastAsia="zh-CN" w:bidi="ar"/>
+              </w:rPr>
+              <w:t>1</w:t>
+            </w:r>
+          </w:p>
+        </w:tc>
+        <w:tc>
+          <w:tcPr>
+            <w:tcW w:w="0" w:type="auto"/>
+            <w:shd w:val="clear" w:color="auto" w:fill="auto"/>
+            <w:vAlign w:val="center"/>
+          </w:tcPr>
+          <w:p>
+            <w:pPr>
+              <w:keepNext w:val="0"/>
+              <w:keepLines w:val="0"/>
+              <w:widowControl/>
+              <w:suppressLineNumbers w:val="0"/>
+              <w:jc w:val="both"/>
+              <w:rPr>
+                <w:rFonts w:hint="default" w:ascii="Arial" w:hAnsi="Arial" w:cs="Arial"/>
+                <w:sz w:val="22"/>
+                <w:szCs w:val="22"/>
+              </w:rPr>
+            </w:pPr>
+            <w:r>
+              <w:rPr>
+                <w:rFonts w:hint="default" w:ascii="Arial" w:hAnsi="Arial" w:eastAsia="SimSun" w:cs="Arial"/>
+                <w:kern w:val="0"/>
+                <w:sz w:val="22"/>
+                <w:szCs w:val="22"/>
+                <w:lang w:val="en-US" w:eastAsia="zh-CN" w:bidi="ar"/>
+              </w:rPr>
+              <w:t>—</w:t>
             </w:r>
           </w:p>
         </w:tc>
@@ -5236,131 +6900,7 @@
                 <w:szCs w:val="22"/>
                 <w:lang w:val="en-US" w:eastAsia="zh-CN" w:bidi="ar"/>
               </w:rPr>
-              <w:t>Belize</w:t>
-            </w:r>
-          </w:p>
-        </w:tc>
-        <w:tc>
-          <w:tcPr>
-            <w:tcW w:w="0" w:type="auto"/>
-            <w:shd w:val="clear" w:color="auto" w:fill="auto"/>
-            <w:vAlign w:val="center"/>
-          </w:tcPr>
-          <w:p>
-            <w:pPr>
-              <w:keepNext w:val="0"/>
-              <w:keepLines w:val="0"/>
-              <w:widowControl/>
-              <w:suppressLineNumbers w:val="0"/>
-              <w:jc w:val="both"/>
-              <w:rPr>
-                <w:rFonts w:hint="default" w:ascii="Arial" w:hAnsi="Arial" w:cs="Arial"/>
-                <w:sz w:val="22"/>
-                <w:szCs w:val="22"/>
-              </w:rPr>
-            </w:pPr>
-            <w:r>
-              <w:rPr>
-                <w:rFonts w:hint="default" w:ascii="Arial" w:hAnsi="Arial" w:eastAsia="SimSun" w:cs="Arial"/>
-                <w:kern w:val="0"/>
-                <w:sz w:val="22"/>
-                <w:szCs w:val="22"/>
-                <w:lang w:val="en-US" w:eastAsia="zh-CN" w:bidi="ar"/>
-              </w:rPr>
-              <w:t>2</w:t>
-            </w:r>
-          </w:p>
-        </w:tc>
-        <w:tc>
-          <w:tcPr>
-            <w:tcW w:w="0" w:type="auto"/>
-            <w:shd w:val="clear" w:color="auto" w:fill="auto"/>
-            <w:vAlign w:val="center"/>
-          </w:tcPr>
-          <w:p>
-            <w:pPr>
-              <w:keepNext w:val="0"/>
-              <w:keepLines w:val="0"/>
-              <w:widowControl/>
-              <w:suppressLineNumbers w:val="0"/>
-              <w:jc w:val="both"/>
-              <w:rPr>
-                <w:rFonts w:hint="default" w:ascii="Arial" w:hAnsi="Arial" w:cs="Arial"/>
-                <w:sz w:val="22"/>
-                <w:szCs w:val="22"/>
-              </w:rPr>
-            </w:pPr>
-            <w:r>
-              <w:rPr>
-                <w:rFonts w:hint="default" w:ascii="Arial" w:hAnsi="Arial" w:eastAsia="SimSun" w:cs="Arial"/>
-                <w:kern w:val="0"/>
-                <w:sz w:val="22"/>
-                <w:szCs w:val="22"/>
-                <w:lang w:val="en-US" w:eastAsia="zh-CN" w:bidi="ar"/>
-              </w:rPr>
-              <w:t>2</w:t>
-            </w:r>
-          </w:p>
-        </w:tc>
-        <w:tc>
-          <w:tcPr>
-            <w:tcW w:w="0" w:type="auto"/>
-            <w:shd w:val="clear" w:color="auto" w:fill="auto"/>
-            <w:vAlign w:val="center"/>
-          </w:tcPr>
-          <w:p>
-            <w:pPr>
-              <w:keepNext w:val="0"/>
-              <w:keepLines w:val="0"/>
-              <w:widowControl/>
-              <w:suppressLineNumbers w:val="0"/>
-              <w:jc w:val="both"/>
-              <w:rPr>
-                <w:rFonts w:hint="default" w:ascii="Arial" w:hAnsi="Arial" w:cs="Arial"/>
-                <w:sz w:val="22"/>
-                <w:szCs w:val="22"/>
-              </w:rPr>
-            </w:pPr>
-            <w:r>
-              <w:rPr>
-                <w:rFonts w:hint="default" w:ascii="Arial" w:hAnsi="Arial" w:eastAsia="SimSun" w:cs="Arial"/>
-                <w:kern w:val="0"/>
-                <w:sz w:val="22"/>
-                <w:szCs w:val="22"/>
-                <w:lang w:val="en-US" w:eastAsia="zh-CN" w:bidi="ar"/>
-              </w:rPr>
-              <w:t>1,00</w:t>
-            </w:r>
-          </w:p>
-        </w:tc>
-        <w:tc>
-          <w:tcPr>
-            <w:tcW w:w="0" w:type="auto"/>
-            <w:shd w:val="clear" w:color="auto" w:fill="auto"/>
-            <w:vAlign w:val="center"/>
-          </w:tcPr>
-          <w:p>
-            <w:pPr>
-              <w:keepNext w:val="0"/>
-              <w:keepLines w:val="0"/>
-              <w:widowControl/>
-              <w:suppressLineNumbers w:val="0"/>
-              <w:jc w:val="both"/>
-              <w:rPr>
-                <w:rFonts w:hint="default" w:ascii="Arial" w:hAnsi="Arial" w:cs="Arial"/>
-                <w:sz w:val="22"/>
-                <w:szCs w:val="22"/>
-              </w:rPr>
-            </w:pPr>
-            <w:r>
-              <w:rPr>
-                <w:rFonts w:hint="default" w:ascii="Arial" w:hAnsi="Arial" w:eastAsia="SimSun" w:cs="Arial"/>
-                <w:kern w:val="0"/>
-                <w:sz w:val="22"/>
-                <w:szCs w:val="22"/>
-                <w:lang w:val="en-US" w:eastAsia="zh-CN" w:bidi="ar"/>
-              </w:rPr>
-              <w:t>0,0009</w:t>
+              <w:t>Costa Rica</w:t>
             </w:r>
           </w:p>
         </w:tc>
@@ -5392,6 +6932,130 @@
                 <w:lang w:val="en-US" w:eastAsia="zh-CN" w:bidi="ar"/>
               </w:rPr>
               <w:t>1</w:t>
+            </w:r>
+          </w:p>
+        </w:tc>
+        <w:tc>
+          <w:tcPr>
+            <w:tcW w:w="0" w:type="auto"/>
+            <w:shd w:val="clear" w:color="auto" w:fill="auto"/>
+            <w:vAlign w:val="center"/>
+          </w:tcPr>
+          <w:p>
+            <w:pPr>
+              <w:keepNext w:val="0"/>
+              <w:keepLines w:val="0"/>
+              <w:widowControl/>
+              <w:suppressLineNumbers w:val="0"/>
+              <w:jc w:val="both"/>
+              <w:rPr>
+                <w:rFonts w:hint="default" w:ascii="Arial" w:hAnsi="Arial" w:cs="Arial"/>
+                <w:sz w:val="22"/>
+                <w:szCs w:val="22"/>
+              </w:rPr>
+            </w:pPr>
+            <w:r>
+              <w:rPr>
+                <w:rFonts w:hint="default" w:ascii="Arial" w:hAnsi="Arial" w:eastAsia="SimSun" w:cs="Arial"/>
+                <w:kern w:val="0"/>
+                <w:sz w:val="22"/>
+                <w:szCs w:val="22"/>
+                <w:lang w:val="en-US" w:eastAsia="zh-CN" w:bidi="ar"/>
+              </w:rPr>
+              <w:t>1</w:t>
+            </w:r>
+          </w:p>
+        </w:tc>
+        <w:tc>
+          <w:tcPr>
+            <w:tcW w:w="0" w:type="auto"/>
+            <w:shd w:val="clear" w:color="auto" w:fill="auto"/>
+            <w:vAlign w:val="center"/>
+          </w:tcPr>
+          <w:p>
+            <w:pPr>
+              <w:keepNext w:val="0"/>
+              <w:keepLines w:val="0"/>
+              <w:widowControl/>
+              <w:suppressLineNumbers w:val="0"/>
+              <w:jc w:val="both"/>
+              <w:rPr>
+                <w:rFonts w:hint="default" w:ascii="Arial" w:hAnsi="Arial" w:cs="Arial"/>
+                <w:sz w:val="22"/>
+                <w:szCs w:val="22"/>
+              </w:rPr>
+            </w:pPr>
+            <w:r>
+              <w:rPr>
+                <w:rFonts w:hint="default" w:ascii="Arial" w:hAnsi="Arial" w:eastAsia="SimSun" w:cs="Arial"/>
+                <w:kern w:val="0"/>
+                <w:sz w:val="22"/>
+                <w:szCs w:val="22"/>
+                <w:lang w:val="en-US" w:eastAsia="zh-CN" w:bidi="ar"/>
+              </w:rPr>
+              <w:t>—</w:t>
+            </w:r>
+          </w:p>
+        </w:tc>
+        <w:tc>
+          <w:tcPr>
+            <w:tcW w:w="0" w:type="auto"/>
+            <w:shd w:val="clear" w:color="auto" w:fill="auto"/>
+            <w:vAlign w:val="center"/>
+          </w:tcPr>
+          <w:p>
+            <w:pPr>
+              <w:keepNext w:val="0"/>
+              <w:keepLines w:val="0"/>
+              <w:widowControl/>
+              <w:suppressLineNumbers w:val="0"/>
+              <w:jc w:val="both"/>
+              <w:rPr>
+                <w:rFonts w:hint="default" w:ascii="Arial" w:hAnsi="Arial" w:cs="Arial"/>
+                <w:sz w:val="22"/>
+                <w:szCs w:val="22"/>
+              </w:rPr>
+            </w:pPr>
+            <w:r>
+              <w:rPr>
+                <w:rFonts w:hint="default" w:ascii="Arial" w:hAnsi="Arial" w:eastAsia="SimSun" w:cs="Arial"/>
+                <w:kern w:val="0"/>
+                <w:sz w:val="22"/>
+                <w:szCs w:val="22"/>
+                <w:lang w:val="en-US" w:eastAsia="zh-CN" w:bidi="ar"/>
+              </w:rPr>
+              <w:t>—</w:t>
+            </w:r>
+          </w:p>
+        </w:tc>
+        <w:tc>
+          <w:tcPr>
+            <w:tcW w:w="0" w:type="auto"/>
+            <w:shd w:val="clear" w:color="auto" w:fill="auto"/>
+            <w:vAlign w:val="center"/>
+          </w:tcPr>
+          <w:p>
+            <w:pPr>
+              <w:keepNext w:val="0"/>
+              <w:keepLines w:val="0"/>
+              <w:widowControl/>
+              <w:suppressLineNumbers w:val="0"/>
+              <w:jc w:val="both"/>
+              <w:rPr>
+                <w:rFonts w:hint="default" w:ascii="Arial" w:hAnsi="Arial" w:cs="Arial"/>
+                <w:sz w:val="22"/>
+                <w:szCs w:val="22"/>
+              </w:rPr>
+            </w:pPr>
+            <w:r>
+              <w:rPr>
+                <w:rFonts w:hint="default" w:ascii="Arial" w:hAnsi="Arial" w:eastAsia="SimSun" w:cs="Arial"/>
+                <w:kern w:val="0"/>
+                <w:sz w:val="22"/>
+                <w:szCs w:val="22"/>
+                <w:lang w:val="en-US" w:eastAsia="zh-CN" w:bidi="ar"/>
+              </w:rPr>
+              <w:t>0</w:t>
             </w:r>
           </w:p>
         </w:tc>
@@ -5507,7 +7171,38 @@
                 <w:szCs w:val="22"/>
                 <w:lang w:val="en-US" w:eastAsia="zh-CN" w:bidi="ar"/>
               </w:rPr>
-              <w:t>Costa Rica</w:t>
+              <w:t>Guatemala</w:t>
+            </w:r>
+          </w:p>
+        </w:tc>
+        <w:tc>
+          <w:tcPr>
+            <w:tcW w:w="0" w:type="auto"/>
+            <w:shd w:val="clear" w:color="auto" w:fill="auto"/>
+            <w:vAlign w:val="center"/>
+          </w:tcPr>
+          <w:p>
+            <w:pPr>
+              <w:keepNext w:val="0"/>
+              <w:keepLines w:val="0"/>
+              <w:widowControl/>
+              <w:suppressLineNumbers w:val="0"/>
+              <w:jc w:val="both"/>
+              <w:rPr>
+                <w:rFonts w:hint="default" w:ascii="Arial" w:hAnsi="Arial" w:cs="Arial"/>
+                <w:sz w:val="22"/>
+                <w:szCs w:val="22"/>
+              </w:rPr>
+            </w:pPr>
+            <w:r>
+              <w:rPr>
+                <w:rFonts w:hint="default" w:ascii="Arial" w:hAnsi="Arial" w:eastAsia="SimSun" w:cs="Arial"/>
+                <w:kern w:val="0"/>
+                <w:sz w:val="22"/>
+                <w:szCs w:val="22"/>
+                <w:lang w:val="en-US" w:eastAsia="zh-CN" w:bidi="ar"/>
+              </w:rPr>
+              <w:t>20</w:t>
             </w:r>
           </w:p>
         </w:tc>
@@ -5569,69 +7264,38 @@
                 <w:szCs w:val="22"/>
                 <w:lang w:val="en-US" w:eastAsia="zh-CN" w:bidi="ar"/>
               </w:rPr>
-              <w:t>1</w:t>
-            </w:r>
-          </w:p>
-        </w:tc>
-        <w:tc>
-          <w:tcPr>
-            <w:tcW w:w="0" w:type="auto"/>
-            <w:shd w:val="clear" w:color="auto" w:fill="auto"/>
-            <w:vAlign w:val="center"/>
-          </w:tcPr>
-          <w:p>
-            <w:pPr>
-              <w:keepNext w:val="0"/>
-              <w:keepLines w:val="0"/>
-              <w:widowControl/>
-              <w:suppressLineNumbers w:val="0"/>
-              <w:jc w:val="both"/>
-              <w:rPr>
-                <w:rFonts w:hint="default" w:ascii="Arial" w:hAnsi="Arial" w:cs="Arial"/>
-                <w:sz w:val="22"/>
-                <w:szCs w:val="22"/>
-              </w:rPr>
-            </w:pPr>
-            <w:r>
-              <w:rPr>
-                <w:rFonts w:hint="default" w:ascii="Arial" w:hAnsi="Arial" w:eastAsia="SimSun" w:cs="Arial"/>
-                <w:kern w:val="0"/>
-                <w:sz w:val="22"/>
-                <w:szCs w:val="22"/>
-                <w:lang w:val="en-US" w:eastAsia="zh-CN" w:bidi="ar"/>
-              </w:rPr>
-              <w:t>—</w:t>
-            </w:r>
-          </w:p>
-        </w:tc>
-        <w:tc>
-          <w:tcPr>
-            <w:tcW w:w="0" w:type="auto"/>
-            <w:shd w:val="clear" w:color="auto" w:fill="auto"/>
-            <w:vAlign w:val="center"/>
-          </w:tcPr>
-          <w:p>
-            <w:pPr>
-              <w:keepNext w:val="0"/>
-              <w:keepLines w:val="0"/>
-              <w:widowControl/>
-              <w:suppressLineNumbers w:val="0"/>
-              <w:jc w:val="both"/>
-              <w:rPr>
-                <w:rFonts w:hint="default" w:ascii="Arial" w:hAnsi="Arial" w:cs="Arial"/>
-                <w:sz w:val="22"/>
-                <w:szCs w:val="22"/>
-              </w:rPr>
-            </w:pPr>
-            <w:r>
-              <w:rPr>
-                <w:rFonts w:hint="default" w:ascii="Arial" w:hAnsi="Arial" w:eastAsia="SimSun" w:cs="Arial"/>
-                <w:kern w:val="0"/>
-                <w:sz w:val="22"/>
-                <w:szCs w:val="22"/>
-                <w:lang w:val="en-US" w:eastAsia="zh-CN" w:bidi="ar"/>
-              </w:rPr>
-              <w:t>—</w:t>
+              <w:t>0</w:t>
+            </w:r>
+          </w:p>
+        </w:tc>
+        <w:tc>
+          <w:tcPr>
+            <w:tcW w:w="0" w:type="auto"/>
+            <w:shd w:val="clear" w:color="auto" w:fill="auto"/>
+            <w:vAlign w:val="center"/>
+          </w:tcPr>
+          <w:p>
+            <w:pPr>
+              <w:keepNext w:val="0"/>
+              <w:keepLines w:val="0"/>
+              <w:widowControl/>
+              <w:suppressLineNumbers w:val="0"/>
+              <w:jc w:val="both"/>
+              <w:rPr>
+                <w:rFonts w:hint="default" w:ascii="Arial" w:hAnsi="Arial" w:cs="Arial"/>
+                <w:sz w:val="22"/>
+                <w:szCs w:val="22"/>
+              </w:rPr>
+            </w:pPr>
+            <w:r>
+              <w:rPr>
+                <w:rFonts w:hint="default" w:ascii="Arial" w:hAnsi="Arial" w:eastAsia="SimSun" w:cs="Arial"/>
+                <w:kern w:val="0"/>
+                <w:sz w:val="22"/>
+                <w:szCs w:val="22"/>
+                <w:lang w:val="en-US" w:eastAsia="zh-CN" w:bidi="ar"/>
+              </w:rPr>
+              <w:t>0</w:t>
             </w:r>
           </w:p>
         </w:tc>
@@ -5778,276 +7442,6 @@
                 <w:szCs w:val="22"/>
                 <w:lang w:val="en-US" w:eastAsia="zh-CN" w:bidi="ar"/>
               </w:rPr>
-              <w:t>Guatemala</w:t>
-            </w:r>
-          </w:p>
-        </w:tc>
-        <w:tc>
-          <w:tcPr>
-            <w:tcW w:w="0" w:type="auto"/>
-            <w:shd w:val="clear" w:color="auto" w:fill="auto"/>
-            <w:vAlign w:val="center"/>
-          </w:tcPr>
-          <w:p>
-            <w:pPr>
-              <w:keepNext w:val="0"/>
-              <w:keepLines w:val="0"/>
-              <w:widowControl/>
-              <w:suppressLineNumbers w:val="0"/>
-              <w:jc w:val="both"/>
-              <w:rPr>
-                <w:rFonts w:hint="default" w:ascii="Arial" w:hAnsi="Arial" w:cs="Arial"/>
-                <w:sz w:val="22"/>
-                <w:szCs w:val="22"/>
-              </w:rPr>
-            </w:pPr>
-            <w:r>
-              <w:rPr>
-                <w:rFonts w:hint="default" w:ascii="Arial" w:hAnsi="Arial" w:eastAsia="SimSun" w:cs="Arial"/>
-                <w:kern w:val="0"/>
-                <w:sz w:val="22"/>
-                <w:szCs w:val="22"/>
-                <w:lang w:val="en-US" w:eastAsia="zh-CN" w:bidi="ar"/>
-              </w:rPr>
-              <w:t>20</w:t>
-            </w:r>
-          </w:p>
-        </w:tc>
-        <w:tc>
-          <w:tcPr>
-            <w:tcW w:w="0" w:type="auto"/>
-            <w:shd w:val="clear" w:color="auto" w:fill="auto"/>
-            <w:vAlign w:val="center"/>
-          </w:tcPr>
-          <w:p>
-            <w:pPr>
-              <w:keepNext w:val="0"/>
-              <w:keepLines w:val="0"/>
-              <w:widowControl/>
-              <w:suppressLineNumbers w:val="0"/>
-              <w:jc w:val="both"/>
-              <w:rPr>
-                <w:rFonts w:hint="default" w:ascii="Arial" w:hAnsi="Arial" w:cs="Arial"/>
-                <w:sz w:val="22"/>
-                <w:szCs w:val="22"/>
-              </w:rPr>
-            </w:pPr>
-            <w:r>
-              <w:rPr>
-                <w:rFonts w:hint="default" w:ascii="Arial" w:hAnsi="Arial" w:eastAsia="SimSun" w:cs="Arial"/>
-                <w:kern w:val="0"/>
-                <w:sz w:val="22"/>
-                <w:szCs w:val="22"/>
-                <w:lang w:val="en-US" w:eastAsia="zh-CN" w:bidi="ar"/>
-              </w:rPr>
-              <w:t>1</w:t>
-            </w:r>
-          </w:p>
-        </w:tc>
-        <w:tc>
-          <w:tcPr>
-            <w:tcW w:w="0" w:type="auto"/>
-            <w:shd w:val="clear" w:color="auto" w:fill="auto"/>
-            <w:vAlign w:val="center"/>
-          </w:tcPr>
-          <w:p>
-            <w:pPr>
-              <w:keepNext w:val="0"/>
-              <w:keepLines w:val="0"/>
-              <w:widowControl/>
-              <w:suppressLineNumbers w:val="0"/>
-              <w:jc w:val="both"/>
-              <w:rPr>
-                <w:rFonts w:hint="default" w:ascii="Arial" w:hAnsi="Arial" w:cs="Arial"/>
-                <w:sz w:val="22"/>
-                <w:szCs w:val="22"/>
-              </w:rPr>
-            </w:pPr>
-            <w:r>
-              <w:rPr>
-                <w:rFonts w:hint="default" w:ascii="Arial" w:hAnsi="Arial" w:eastAsia="SimSun" w:cs="Arial"/>
-                <w:kern w:val="0"/>
-                <w:sz w:val="22"/>
-                <w:szCs w:val="22"/>
-                <w:lang w:val="en-US" w:eastAsia="zh-CN" w:bidi="ar"/>
-              </w:rPr>
-              <w:t>0</w:t>
-            </w:r>
-          </w:p>
-        </w:tc>
-        <w:tc>
-          <w:tcPr>
-            <w:tcW w:w="0" w:type="auto"/>
-            <w:shd w:val="clear" w:color="auto" w:fill="auto"/>
-            <w:vAlign w:val="center"/>
-          </w:tcPr>
-          <w:p>
-            <w:pPr>
-              <w:keepNext w:val="0"/>
-              <w:keepLines w:val="0"/>
-              <w:widowControl/>
-              <w:suppressLineNumbers w:val="0"/>
-              <w:jc w:val="both"/>
-              <w:rPr>
-                <w:rFonts w:hint="default" w:ascii="Arial" w:hAnsi="Arial" w:cs="Arial"/>
-                <w:sz w:val="22"/>
-                <w:szCs w:val="22"/>
-              </w:rPr>
-            </w:pPr>
-            <w:r>
-              <w:rPr>
-                <w:rFonts w:hint="default" w:ascii="Arial" w:hAnsi="Arial" w:eastAsia="SimSun" w:cs="Arial"/>
-                <w:kern w:val="0"/>
-                <w:sz w:val="22"/>
-                <w:szCs w:val="22"/>
-                <w:lang w:val="en-US" w:eastAsia="zh-CN" w:bidi="ar"/>
-              </w:rPr>
-              <w:t>0</w:t>
-            </w:r>
-          </w:p>
-        </w:tc>
-        <w:tc>
-          <w:tcPr>
-            <w:tcW w:w="0" w:type="auto"/>
-            <w:shd w:val="clear" w:color="auto" w:fill="auto"/>
-            <w:vAlign w:val="center"/>
-          </w:tcPr>
-          <w:p>
-            <w:pPr>
-              <w:keepNext w:val="0"/>
-              <w:keepLines w:val="0"/>
-              <w:widowControl/>
-              <w:suppressLineNumbers w:val="0"/>
-              <w:jc w:val="both"/>
-              <w:rPr>
-                <w:rFonts w:hint="default" w:ascii="Arial" w:hAnsi="Arial" w:cs="Arial"/>
-                <w:sz w:val="22"/>
-                <w:szCs w:val="22"/>
-              </w:rPr>
-            </w:pPr>
-            <w:r>
-              <w:rPr>
-                <w:rFonts w:hint="default" w:ascii="Arial" w:hAnsi="Arial" w:eastAsia="SimSun" w:cs="Arial"/>
-                <w:kern w:val="0"/>
-                <w:sz w:val="22"/>
-                <w:szCs w:val="22"/>
-                <w:lang w:val="en-US" w:eastAsia="zh-CN" w:bidi="ar"/>
-              </w:rPr>
-              <w:t>0</w:t>
-            </w:r>
-          </w:p>
-        </w:tc>
-        <w:tc>
-          <w:tcPr>
-            <w:tcW w:w="0" w:type="auto"/>
-            <w:shd w:val="clear" w:color="auto" w:fill="auto"/>
-            <w:vAlign w:val="center"/>
-          </w:tcPr>
-          <w:p>
-            <w:pPr>
-              <w:keepNext w:val="0"/>
-              <w:keepLines w:val="0"/>
-              <w:widowControl/>
-              <w:suppressLineNumbers w:val="0"/>
-              <w:jc w:val="both"/>
-              <w:rPr>
-                <w:rFonts w:hint="default" w:ascii="Arial" w:hAnsi="Arial" w:cs="Arial"/>
-                <w:sz w:val="22"/>
-                <w:szCs w:val="22"/>
-              </w:rPr>
-            </w:pPr>
-            <w:r>
-              <w:rPr>
-                <w:rFonts w:hint="default" w:ascii="Arial" w:hAnsi="Arial" w:eastAsia="SimSun" w:cs="Arial"/>
-                <w:kern w:val="0"/>
-                <w:sz w:val="22"/>
-                <w:szCs w:val="22"/>
-                <w:lang w:val="en-US" w:eastAsia="zh-CN" w:bidi="ar"/>
-              </w:rPr>
-              <w:t>—</w:t>
-            </w:r>
-          </w:p>
-        </w:tc>
-      </w:tr>
-      <w:tr>
-        <w:tblPrEx>
-          <w:tblBorders>
-            <w:top w:val="none" w:color="auto" w:sz="0" w:space="0"/>
-            <w:left w:val="none" w:color="auto" w:sz="0" w:space="0"/>
-            <w:bottom w:val="none" w:color="auto" w:sz="0" w:space="0"/>
-            <w:right w:val="none" w:color="auto" w:sz="0" w:space="0"/>
-            <w:insideH w:val="none" w:color="auto" w:sz="0" w:space="0"/>
-            <w:insideV w:val="none" w:color="auto" w:sz="0" w:space="0"/>
-          </w:tblBorders>
-          <w:tblCellMar>
-            <w:top w:w="15" w:type="dxa"/>
-            <w:left w:w="15" w:type="dxa"/>
-            <w:bottom w:w="15" w:type="dxa"/>
-            <w:right w:w="15" w:type="dxa"/>
-          </w:tblCellMar>
-        </w:tblPrEx>
-        <w:trPr>
-          <w:tblCellSpacing w:w="15" w:type="dxa"/>
-        </w:trPr>
-        <w:tc>
-          <w:tcPr>
-            <w:tcW w:w="0" w:type="auto"/>
-            <w:shd w:val="clear" w:color="auto" w:fill="auto"/>
-            <w:vAlign w:val="center"/>
-          </w:tcPr>
-          <w:p>
-            <w:pPr>
-              <w:keepNext w:val="0"/>
-              <w:keepLines w:val="0"/>
-              <w:widowControl/>
-              <w:suppressLineNumbers w:val="0"/>
-              <w:jc w:val="both"/>
-              <w:rPr>
-                <w:rFonts w:hint="default" w:ascii="Arial" w:hAnsi="Arial" w:cs="Arial"/>
-                <w:sz w:val="22"/>
-                <w:szCs w:val="22"/>
-              </w:rPr>
-            </w:pPr>
-            <w:r>
-              <w:rPr>
-                <w:rStyle w:val="10"/>
-                <w:rFonts w:hint="default" w:ascii="Arial" w:hAnsi="Arial" w:eastAsia="SimSun" w:cs="Arial"/>
-                <w:kern w:val="0"/>
-                <w:sz w:val="22"/>
-                <w:szCs w:val="22"/>
-                <w:lang w:val="en-US" w:eastAsia="zh-CN" w:bidi="ar"/>
-              </w:rPr>
-              <w:t>N. narica</w:t>
-            </w:r>
-          </w:p>
-        </w:tc>
-        <w:tc>
-          <w:tcPr>
-            <w:tcW w:w="0" w:type="auto"/>
-            <w:shd w:val="clear" w:color="auto" w:fill="auto"/>
-            <w:vAlign w:val="center"/>
-          </w:tcPr>
-          <w:p>
-            <w:pPr>
-              <w:keepNext w:val="0"/>
-              <w:keepLines w:val="0"/>
-              <w:widowControl/>
-              <w:suppressLineNumbers w:val="0"/>
-              <w:jc w:val="both"/>
-              <w:rPr>
-                <w:rFonts w:hint="default" w:ascii="Arial" w:hAnsi="Arial" w:cs="Arial"/>
-                <w:sz w:val="22"/>
-                <w:szCs w:val="22"/>
-              </w:rPr>
-            </w:pPr>
-            <w:r>
-              <w:rPr>
-                <w:rFonts w:hint="default" w:ascii="Arial" w:hAnsi="Arial" w:eastAsia="SimSun" w:cs="Arial"/>
-                <w:kern w:val="0"/>
-                <w:sz w:val="22"/>
-                <w:szCs w:val="22"/>
-                <w:lang w:val="en-US" w:eastAsia="zh-CN" w:bidi="ar"/>
-              </w:rPr>
               <w:t>México</w:t>
             </w:r>
           </w:p>
@@ -6520,7 +7914,6 @@
             <w:insideH w:val="none" w:color="auto" w:sz="0" w:space="0"/>
             <w:insideV w:val="none" w:color="auto" w:sz="0" w:space="0"/>
           </w:tblBorders>
-          <w:shd w:val="clear" w:color="auto" w:fill="auto"/>
           <w:tblCellMar>
             <w:top w:w="15" w:type="dxa"/>
             <w:left w:w="15" w:type="dxa"/>
@@ -7489,7 +8882,6 @@
             <w:insideH w:val="none" w:color="auto" w:sz="0" w:space="0"/>
             <w:insideV w:val="none" w:color="auto" w:sz="0" w:space="0"/>
           </w:tblBorders>
-          <w:shd w:val="clear" w:color="auto" w:fill="auto"/>
           <w:tblCellMar>
             <w:top w:w="15" w:type="dxa"/>
             <w:left w:w="15" w:type="dxa"/>
@@ -7656,6 +9048,360 @@
                 <w:lang w:val="en-US" w:eastAsia="zh-CN" w:bidi="ar"/>
               </w:rPr>
               <w:t>Panamá</w:t>
+            </w:r>
+          </w:p>
+        </w:tc>
+      </w:tr>
+      <w:tr>
+        <w:tblPrEx>
+          <w:tblBorders>
+            <w:top w:val="none" w:color="auto" w:sz="0" w:space="0"/>
+            <w:left w:val="none" w:color="auto" w:sz="0" w:space="0"/>
+            <w:bottom w:val="none" w:color="auto" w:sz="0" w:space="0"/>
+            <w:right w:val="none" w:color="auto" w:sz="0" w:space="0"/>
+            <w:insideH w:val="none" w:color="auto" w:sz="0" w:space="0"/>
+            <w:insideV w:val="none" w:color="auto" w:sz="0" w:space="0"/>
+          </w:tblBorders>
+          <w:tblCellMar>
+            <w:top w:w="15" w:type="dxa"/>
+            <w:left w:w="15" w:type="dxa"/>
+            <w:bottom w:w="15" w:type="dxa"/>
+            <w:right w:w="15" w:type="dxa"/>
+          </w:tblCellMar>
+        </w:tblPrEx>
+        <w:trPr>
+          <w:tblCellSpacing w:w="15" w:type="dxa"/>
+        </w:trPr>
+        <w:tc>
+          <w:tcPr>
+            <w:tcW w:w="0" w:type="auto"/>
+            <w:shd w:val="clear" w:color="auto" w:fill="auto"/>
+            <w:vAlign w:val="center"/>
+          </w:tcPr>
+          <w:p>
+            <w:pPr>
+              <w:keepNext w:val="0"/>
+              <w:keepLines w:val="0"/>
+              <w:widowControl/>
+              <w:suppressLineNumbers w:val="0"/>
+              <w:jc w:val="both"/>
+              <w:rPr>
+                <w:rFonts w:hint="default" w:ascii="Arial" w:hAnsi="Arial" w:cs="Arial"/>
+                <w:sz w:val="22"/>
+                <w:szCs w:val="22"/>
+              </w:rPr>
+            </w:pPr>
+            <w:r>
+              <w:rPr>
+                <w:rStyle w:val="7"/>
+                <w:rFonts w:hint="default" w:ascii="Arial" w:hAnsi="Arial" w:eastAsia="SimSun" w:cs="Arial"/>
+                <w:kern w:val="0"/>
+                <w:sz w:val="22"/>
+                <w:szCs w:val="22"/>
+                <w:lang w:val="en-US" w:eastAsia="zh-CN" w:bidi="ar"/>
+              </w:rPr>
+              <w:t>México</w:t>
+            </w:r>
+          </w:p>
+        </w:tc>
+        <w:tc>
+          <w:tcPr>
+            <w:tcW w:w="0" w:type="auto"/>
+            <w:shd w:val="clear" w:color="auto" w:fill="auto"/>
+            <w:vAlign w:val="center"/>
+          </w:tcPr>
+          <w:p>
+            <w:pPr>
+              <w:keepNext w:val="0"/>
+              <w:keepLines w:val="0"/>
+              <w:widowControl/>
+              <w:suppressLineNumbers w:val="0"/>
+              <w:jc w:val="both"/>
+              <w:rPr>
+                <w:rFonts w:hint="default" w:ascii="Arial" w:hAnsi="Arial" w:cs="Arial"/>
+                <w:sz w:val="22"/>
+                <w:szCs w:val="22"/>
+              </w:rPr>
+            </w:pPr>
+            <w:r>
+              <w:rPr>
+                <w:rFonts w:hint="default" w:ascii="Arial" w:hAnsi="Arial" w:eastAsia="SimSun" w:cs="Arial"/>
+                <w:kern w:val="0"/>
+                <w:sz w:val="22"/>
+                <w:szCs w:val="22"/>
+                <w:lang w:val="en-US" w:eastAsia="zh-CN" w:bidi="ar"/>
+              </w:rPr>
+              <w:t>—</w:t>
+            </w:r>
+          </w:p>
+        </w:tc>
+        <w:tc>
+          <w:tcPr>
+            <w:tcW w:w="0" w:type="auto"/>
+            <w:shd w:val="clear" w:color="auto" w:fill="auto"/>
+            <w:vAlign w:val="center"/>
+          </w:tcPr>
+          <w:p>
+            <w:pPr>
+              <w:keepNext w:val="0"/>
+              <w:keepLines w:val="0"/>
+              <w:widowControl/>
+              <w:suppressLineNumbers w:val="0"/>
+              <w:jc w:val="both"/>
+              <w:rPr>
+                <w:rFonts w:hint="default" w:ascii="Arial" w:hAnsi="Arial" w:cs="Arial"/>
+                <w:sz w:val="22"/>
+                <w:szCs w:val="22"/>
+              </w:rPr>
+            </w:pPr>
+            <w:r>
+              <w:rPr>
+                <w:rFonts w:hint="default" w:ascii="Arial" w:hAnsi="Arial" w:eastAsia="SimSun" w:cs="Arial"/>
+                <w:kern w:val="0"/>
+                <w:sz w:val="22"/>
+                <w:szCs w:val="22"/>
+                <w:lang w:val="en-US" w:eastAsia="zh-CN" w:bidi="ar"/>
+              </w:rPr>
+              <w:t>0,0006</w:t>
+            </w:r>
+          </w:p>
+        </w:tc>
+        <w:tc>
+          <w:tcPr>
+            <w:tcW w:w="0" w:type="auto"/>
+            <w:shd w:val="clear" w:color="auto" w:fill="auto"/>
+            <w:vAlign w:val="center"/>
+          </w:tcPr>
+          <w:p>
+            <w:pPr>
+              <w:keepNext w:val="0"/>
+              <w:keepLines w:val="0"/>
+              <w:widowControl/>
+              <w:suppressLineNumbers w:val="0"/>
+              <w:jc w:val="both"/>
+              <w:rPr>
+                <w:rFonts w:hint="default" w:ascii="Arial" w:hAnsi="Arial" w:cs="Arial"/>
+                <w:sz w:val="22"/>
+                <w:szCs w:val="22"/>
+              </w:rPr>
+            </w:pPr>
+            <w:r>
+              <w:rPr>
+                <w:rFonts w:hint="default" w:ascii="Arial" w:hAnsi="Arial" w:eastAsia="SimSun" w:cs="Arial"/>
+                <w:kern w:val="0"/>
+                <w:sz w:val="22"/>
+                <w:szCs w:val="22"/>
+                <w:lang w:val="en-US" w:eastAsia="zh-CN" w:bidi="ar"/>
+              </w:rPr>
+              <w:t>0,0005</w:t>
+            </w:r>
+          </w:p>
+        </w:tc>
+        <w:tc>
+          <w:tcPr>
+            <w:tcW w:w="0" w:type="auto"/>
+            <w:shd w:val="clear" w:color="auto" w:fill="auto"/>
+            <w:vAlign w:val="center"/>
+          </w:tcPr>
+          <w:p>
+            <w:pPr>
+              <w:keepNext w:val="0"/>
+              <w:keepLines w:val="0"/>
+              <w:widowControl/>
+              <w:suppressLineNumbers w:val="0"/>
+              <w:jc w:val="both"/>
+              <w:rPr>
+                <w:rFonts w:hint="default" w:ascii="Arial" w:hAnsi="Arial" w:cs="Arial"/>
+                <w:sz w:val="22"/>
+                <w:szCs w:val="22"/>
+              </w:rPr>
+            </w:pPr>
+            <w:r>
+              <w:rPr>
+                <w:rFonts w:hint="default" w:ascii="Arial" w:hAnsi="Arial" w:eastAsia="SimSun" w:cs="Arial"/>
+                <w:kern w:val="0"/>
+                <w:sz w:val="22"/>
+                <w:szCs w:val="22"/>
+                <w:lang w:val="en-US" w:eastAsia="zh-CN" w:bidi="ar"/>
+              </w:rPr>
+              <w:t>0,0057</w:t>
+            </w:r>
+          </w:p>
+        </w:tc>
+      </w:tr>
+      <w:tr>
+        <w:tblPrEx>
+          <w:tblBorders>
+            <w:top w:val="none" w:color="auto" w:sz="0" w:space="0"/>
+            <w:left w:val="none" w:color="auto" w:sz="0" w:space="0"/>
+            <w:bottom w:val="none" w:color="auto" w:sz="0" w:space="0"/>
+            <w:right w:val="none" w:color="auto" w:sz="0" w:space="0"/>
+            <w:insideH w:val="none" w:color="auto" w:sz="0" w:space="0"/>
+            <w:insideV w:val="none" w:color="auto" w:sz="0" w:space="0"/>
+          </w:tblBorders>
+          <w:tblCellMar>
+            <w:top w:w="15" w:type="dxa"/>
+            <w:left w:w="15" w:type="dxa"/>
+            <w:bottom w:w="15" w:type="dxa"/>
+            <w:right w:w="15" w:type="dxa"/>
+          </w:tblCellMar>
+        </w:tblPrEx>
+        <w:trPr>
+          <w:tblCellSpacing w:w="15" w:type="dxa"/>
+        </w:trPr>
+        <w:tc>
+          <w:tcPr>
+            <w:tcW w:w="0" w:type="auto"/>
+            <w:shd w:val="clear" w:color="auto" w:fill="auto"/>
+            <w:vAlign w:val="center"/>
+          </w:tcPr>
+          <w:p>
+            <w:pPr>
+              <w:keepNext w:val="0"/>
+              <w:keepLines w:val="0"/>
+              <w:widowControl/>
+              <w:suppressLineNumbers w:val="0"/>
+              <w:jc w:val="both"/>
+              <w:rPr>
+                <w:rFonts w:hint="default" w:ascii="Arial" w:hAnsi="Arial" w:cs="Arial"/>
+                <w:sz w:val="22"/>
+                <w:szCs w:val="22"/>
+              </w:rPr>
+            </w:pPr>
+            <w:r>
+              <w:rPr>
+                <w:rStyle w:val="7"/>
+                <w:rFonts w:hint="default" w:ascii="Arial" w:hAnsi="Arial" w:eastAsia="SimSun" w:cs="Arial"/>
+                <w:kern w:val="0"/>
+                <w:sz w:val="22"/>
+                <w:szCs w:val="22"/>
+                <w:lang w:val="en-US" w:eastAsia="zh-CN" w:bidi="ar"/>
+              </w:rPr>
+              <w:t>Guatemala</w:t>
+            </w:r>
+          </w:p>
+        </w:tc>
+        <w:tc>
+          <w:tcPr>
+            <w:tcW w:w="0" w:type="auto"/>
+            <w:shd w:val="clear" w:color="auto" w:fill="auto"/>
+            <w:vAlign w:val="center"/>
+          </w:tcPr>
+          <w:p>
+            <w:pPr>
+              <w:keepNext w:val="0"/>
+              <w:keepLines w:val="0"/>
+              <w:widowControl/>
+              <w:suppressLineNumbers w:val="0"/>
+              <w:jc w:val="both"/>
+              <w:rPr>
+                <w:rFonts w:hint="default" w:ascii="Arial" w:hAnsi="Arial" w:cs="Arial"/>
+                <w:sz w:val="22"/>
+                <w:szCs w:val="22"/>
+              </w:rPr>
+            </w:pPr>
+            <w:r>
+              <w:rPr>
+                <w:rFonts w:hint="default" w:ascii="Arial" w:hAnsi="Arial" w:eastAsia="SimSun" w:cs="Arial"/>
+                <w:kern w:val="0"/>
+                <w:sz w:val="22"/>
+                <w:szCs w:val="22"/>
+                <w:lang w:val="en-US" w:eastAsia="zh-CN" w:bidi="ar"/>
+              </w:rPr>
+              <w:t>0,0006</w:t>
+            </w:r>
+          </w:p>
+        </w:tc>
+        <w:tc>
+          <w:tcPr>
+            <w:tcW w:w="0" w:type="auto"/>
+            <w:shd w:val="clear" w:color="auto" w:fill="auto"/>
+            <w:vAlign w:val="center"/>
+          </w:tcPr>
+          <w:p>
+            <w:pPr>
+              <w:keepNext w:val="0"/>
+              <w:keepLines w:val="0"/>
+              <w:widowControl/>
+              <w:suppressLineNumbers w:val="0"/>
+              <w:jc w:val="both"/>
+              <w:rPr>
+                <w:rFonts w:hint="default" w:ascii="Arial" w:hAnsi="Arial" w:cs="Arial"/>
+                <w:sz w:val="22"/>
+                <w:szCs w:val="22"/>
+              </w:rPr>
+            </w:pPr>
+            <w:r>
+              <w:rPr>
+                <w:rFonts w:hint="default" w:ascii="Arial" w:hAnsi="Arial" w:eastAsia="SimSun" w:cs="Arial"/>
+                <w:kern w:val="0"/>
+                <w:sz w:val="22"/>
+                <w:szCs w:val="22"/>
+                <w:lang w:val="en-US" w:eastAsia="zh-CN" w:bidi="ar"/>
+              </w:rPr>
+              <w:t>—</w:t>
+            </w:r>
+          </w:p>
+        </w:tc>
+        <w:tc>
+          <w:tcPr>
+            <w:tcW w:w="0" w:type="auto"/>
+            <w:shd w:val="clear" w:color="auto" w:fill="auto"/>
+            <w:vAlign w:val="center"/>
+          </w:tcPr>
+          <w:p>
+            <w:pPr>
+              <w:keepNext w:val="0"/>
+              <w:keepLines w:val="0"/>
+              <w:widowControl/>
+              <w:suppressLineNumbers w:val="0"/>
+              <w:jc w:val="both"/>
+              <w:rPr>
+                <w:rFonts w:hint="default" w:ascii="Arial" w:hAnsi="Arial" w:cs="Arial"/>
+                <w:sz w:val="22"/>
+                <w:szCs w:val="22"/>
+              </w:rPr>
+            </w:pPr>
+            <w:r>
+              <w:rPr>
+                <w:rFonts w:hint="default" w:ascii="Arial" w:hAnsi="Arial" w:eastAsia="SimSun" w:cs="Arial"/>
+                <w:kern w:val="0"/>
+                <w:sz w:val="22"/>
+                <w:szCs w:val="22"/>
+                <w:lang w:val="en-US" w:eastAsia="zh-CN" w:bidi="ar"/>
+              </w:rPr>
+              <w:t>0,0025</w:t>
+            </w:r>
+          </w:p>
+        </w:tc>
+        <w:tc>
+          <w:tcPr>
+            <w:tcW w:w="0" w:type="auto"/>
+            <w:shd w:val="clear" w:color="auto" w:fill="auto"/>
+            <w:vAlign w:val="center"/>
+          </w:tcPr>
+          <w:p>
+            <w:pPr>
+              <w:keepNext w:val="0"/>
+              <w:keepLines w:val="0"/>
+              <w:widowControl/>
+              <w:suppressLineNumbers w:val="0"/>
+              <w:jc w:val="both"/>
+              <w:rPr>
+                <w:rFonts w:hint="default" w:ascii="Arial" w:hAnsi="Arial" w:cs="Arial"/>
+                <w:sz w:val="22"/>
+                <w:szCs w:val="22"/>
+              </w:rPr>
+            </w:pPr>
+            <w:r>
+              <w:rPr>
+                <w:rFonts w:hint="default" w:ascii="Arial" w:hAnsi="Arial" w:eastAsia="SimSun" w:cs="Arial"/>
+                <w:kern w:val="0"/>
+                <w:sz w:val="22"/>
+                <w:szCs w:val="22"/>
+                <w:lang w:val="en-US" w:eastAsia="zh-CN" w:bidi="ar"/>
+              </w:rPr>
+              <w:t>0,0064</w:t>
             </w:r>
           </w:p>
         </w:tc>
@@ -7709,7 +9455,69 @@
                 <w:szCs w:val="22"/>
                 <w:lang w:val="en-US" w:eastAsia="zh-CN" w:bidi="ar"/>
               </w:rPr>
-              <w:t>México</w:t>
+              <w:t>EUA</w:t>
+            </w:r>
+          </w:p>
+        </w:tc>
+        <w:tc>
+          <w:tcPr>
+            <w:tcW w:w="0" w:type="auto"/>
+            <w:shd w:val="clear" w:color="auto" w:fill="auto"/>
+            <w:vAlign w:val="center"/>
+          </w:tcPr>
+          <w:p>
+            <w:pPr>
+              <w:keepNext w:val="0"/>
+              <w:keepLines w:val="0"/>
+              <w:widowControl/>
+              <w:suppressLineNumbers w:val="0"/>
+              <w:jc w:val="both"/>
+              <w:rPr>
+                <w:rFonts w:hint="default" w:ascii="Arial" w:hAnsi="Arial" w:cs="Arial"/>
+                <w:sz w:val="22"/>
+                <w:szCs w:val="22"/>
+              </w:rPr>
+            </w:pPr>
+            <w:r>
+              <w:rPr>
+                <w:rFonts w:hint="default" w:ascii="Arial" w:hAnsi="Arial" w:eastAsia="SimSun" w:cs="Arial"/>
+                <w:kern w:val="0"/>
+                <w:sz w:val="22"/>
+                <w:szCs w:val="22"/>
+                <w:lang w:val="en-US" w:eastAsia="zh-CN" w:bidi="ar"/>
+              </w:rPr>
+              <w:t>0,0005</w:t>
+            </w:r>
+          </w:p>
+        </w:tc>
+        <w:tc>
+          <w:tcPr>
+            <w:tcW w:w="0" w:type="auto"/>
+            <w:shd w:val="clear" w:color="auto" w:fill="auto"/>
+            <w:vAlign w:val="center"/>
+          </w:tcPr>
+          <w:p>
+            <w:pPr>
+              <w:keepNext w:val="0"/>
+              <w:keepLines w:val="0"/>
+              <w:widowControl/>
+              <w:suppressLineNumbers w:val="0"/>
+              <w:jc w:val="both"/>
+              <w:rPr>
+                <w:rFonts w:hint="default" w:ascii="Arial" w:hAnsi="Arial" w:cs="Arial"/>
+                <w:sz w:val="22"/>
+                <w:szCs w:val="22"/>
+              </w:rPr>
+            </w:pPr>
+            <w:r>
+              <w:rPr>
+                <w:rFonts w:hint="default" w:ascii="Arial" w:hAnsi="Arial" w:eastAsia="SimSun" w:cs="Arial"/>
+                <w:kern w:val="0"/>
+                <w:sz w:val="22"/>
+                <w:szCs w:val="22"/>
+                <w:lang w:val="en-US" w:eastAsia="zh-CN" w:bidi="ar"/>
+              </w:rPr>
+              <w:t>0,0025</w:t>
             </w:r>
           </w:p>
         </w:tc>
@@ -7771,69 +9579,7 @@
                 <w:szCs w:val="22"/>
                 <w:lang w:val="en-US" w:eastAsia="zh-CN" w:bidi="ar"/>
               </w:rPr>
-              <w:t>0,0006</w:t>
-            </w:r>
-          </w:p>
-        </w:tc>
-        <w:tc>
-          <w:tcPr>
-            <w:tcW w:w="0" w:type="auto"/>
-            <w:shd w:val="clear" w:color="auto" w:fill="auto"/>
-            <w:vAlign w:val="center"/>
-          </w:tcPr>
-          <w:p>
-            <w:pPr>
-              <w:keepNext w:val="0"/>
-              <w:keepLines w:val="0"/>
-              <w:widowControl/>
-              <w:suppressLineNumbers w:val="0"/>
-              <w:jc w:val="both"/>
-              <w:rPr>
-                <w:rFonts w:hint="default" w:ascii="Arial" w:hAnsi="Arial" w:cs="Arial"/>
-                <w:sz w:val="22"/>
-                <w:szCs w:val="22"/>
-              </w:rPr>
-            </w:pPr>
-            <w:r>
-              <w:rPr>
-                <w:rFonts w:hint="default" w:ascii="Arial" w:hAnsi="Arial" w:eastAsia="SimSun" w:cs="Arial"/>
-                <w:kern w:val="0"/>
-                <w:sz w:val="22"/>
-                <w:szCs w:val="22"/>
-                <w:lang w:val="en-US" w:eastAsia="zh-CN" w:bidi="ar"/>
-              </w:rPr>
-              <w:t>0,0005</w:t>
-            </w:r>
-          </w:p>
-        </w:tc>
-        <w:tc>
-          <w:tcPr>
-            <w:tcW w:w="0" w:type="auto"/>
-            <w:shd w:val="clear" w:color="auto" w:fill="auto"/>
-            <w:vAlign w:val="center"/>
-          </w:tcPr>
-          <w:p>
-            <w:pPr>
-              <w:keepNext w:val="0"/>
-              <w:keepLines w:val="0"/>
-              <w:widowControl/>
-              <w:suppressLineNumbers w:val="0"/>
-              <w:jc w:val="both"/>
-              <w:rPr>
-                <w:rFonts w:hint="default" w:ascii="Arial" w:hAnsi="Arial" w:cs="Arial"/>
-                <w:sz w:val="22"/>
-                <w:szCs w:val="22"/>
-              </w:rPr>
-            </w:pPr>
-            <w:r>
-              <w:rPr>
-                <w:rFonts w:hint="default" w:ascii="Arial" w:hAnsi="Arial" w:eastAsia="SimSun" w:cs="Arial"/>
-                <w:kern w:val="0"/>
-                <w:sz w:val="22"/>
-                <w:szCs w:val="22"/>
-                <w:lang w:val="en-US" w:eastAsia="zh-CN" w:bidi="ar"/>
-              </w:rPr>
-              <w:t>0,0057</w:t>
+              <w:t>0,0067</w:t>
             </w:r>
           </w:p>
         </w:tc>
@@ -7848,362 +9594,6 @@
             <w:insideH w:val="none" w:color="auto" w:sz="0" w:space="0"/>
             <w:insideV w:val="none" w:color="auto" w:sz="0" w:space="0"/>
           </w:tblBorders>
-          <w:shd w:val="clear" w:color="auto" w:fill="auto"/>
-          <w:tblCellMar>
-            <w:top w:w="15" w:type="dxa"/>
-            <w:left w:w="15" w:type="dxa"/>
-            <w:bottom w:w="15" w:type="dxa"/>
-            <w:right w:w="15" w:type="dxa"/>
-          </w:tblCellMar>
-        </w:tblPrEx>
-        <w:trPr>
-          <w:tblCellSpacing w:w="15" w:type="dxa"/>
-        </w:trPr>
-        <w:tc>
-          <w:tcPr>
-            <w:tcW w:w="0" w:type="auto"/>
-            <w:shd w:val="clear" w:color="auto" w:fill="auto"/>
-            <w:vAlign w:val="center"/>
-          </w:tcPr>
-          <w:p>
-            <w:pPr>
-              <w:keepNext w:val="0"/>
-              <w:keepLines w:val="0"/>
-              <w:widowControl/>
-              <w:suppressLineNumbers w:val="0"/>
-              <w:jc w:val="both"/>
-              <w:rPr>
-                <w:rFonts w:hint="default" w:ascii="Arial" w:hAnsi="Arial" w:cs="Arial"/>
-                <w:sz w:val="22"/>
-                <w:szCs w:val="22"/>
-              </w:rPr>
-            </w:pPr>
-            <w:r>
-              <w:rPr>
-                <w:rStyle w:val="7"/>
-                <w:rFonts w:hint="default" w:ascii="Arial" w:hAnsi="Arial" w:eastAsia="SimSun" w:cs="Arial"/>
-                <w:kern w:val="0"/>
-                <w:sz w:val="22"/>
-                <w:szCs w:val="22"/>
-                <w:lang w:val="en-US" w:eastAsia="zh-CN" w:bidi="ar"/>
-              </w:rPr>
-              <w:t>Guatemala</w:t>
-            </w:r>
-          </w:p>
-        </w:tc>
-        <w:tc>
-          <w:tcPr>
-            <w:tcW w:w="0" w:type="auto"/>
-            <w:shd w:val="clear" w:color="auto" w:fill="auto"/>
-            <w:vAlign w:val="center"/>
-          </w:tcPr>
-          <w:p>
-            <w:pPr>
-              <w:keepNext w:val="0"/>
-              <w:keepLines w:val="0"/>
-              <w:widowControl/>
-              <w:suppressLineNumbers w:val="0"/>
-              <w:jc w:val="both"/>
-              <w:rPr>
-                <w:rFonts w:hint="default" w:ascii="Arial" w:hAnsi="Arial" w:cs="Arial"/>
-                <w:sz w:val="22"/>
-                <w:szCs w:val="22"/>
-              </w:rPr>
-            </w:pPr>
-            <w:r>
-              <w:rPr>
-                <w:rFonts w:hint="default" w:ascii="Arial" w:hAnsi="Arial" w:eastAsia="SimSun" w:cs="Arial"/>
-                <w:kern w:val="0"/>
-                <w:sz w:val="22"/>
-                <w:szCs w:val="22"/>
-                <w:lang w:val="en-US" w:eastAsia="zh-CN" w:bidi="ar"/>
-              </w:rPr>
-              <w:t>0,0006</w:t>
-            </w:r>
-          </w:p>
-        </w:tc>
-        <w:tc>
-          <w:tcPr>
-            <w:tcW w:w="0" w:type="auto"/>
-            <w:shd w:val="clear" w:color="auto" w:fill="auto"/>
-            <w:vAlign w:val="center"/>
-          </w:tcPr>
-          <w:p>
-            <w:pPr>
-              <w:keepNext w:val="0"/>
-              <w:keepLines w:val="0"/>
-              <w:widowControl/>
-              <w:suppressLineNumbers w:val="0"/>
-              <w:jc w:val="both"/>
-              <w:rPr>
-                <w:rFonts w:hint="default" w:ascii="Arial" w:hAnsi="Arial" w:cs="Arial"/>
-                <w:sz w:val="22"/>
-                <w:szCs w:val="22"/>
-              </w:rPr>
-            </w:pPr>
-            <w:r>
-              <w:rPr>
-                <w:rFonts w:hint="default" w:ascii="Arial" w:hAnsi="Arial" w:eastAsia="SimSun" w:cs="Arial"/>
-                <w:kern w:val="0"/>
-                <w:sz w:val="22"/>
-                <w:szCs w:val="22"/>
-                <w:lang w:val="en-US" w:eastAsia="zh-CN" w:bidi="ar"/>
-              </w:rPr>
-              <w:t>—</w:t>
-            </w:r>
-          </w:p>
-        </w:tc>
-        <w:tc>
-          <w:tcPr>
-            <w:tcW w:w="0" w:type="auto"/>
-            <w:shd w:val="clear" w:color="auto" w:fill="auto"/>
-            <w:vAlign w:val="center"/>
-          </w:tcPr>
-          <w:p>
-            <w:pPr>
-              <w:keepNext w:val="0"/>
-              <w:keepLines w:val="0"/>
-              <w:widowControl/>
-              <w:suppressLineNumbers w:val="0"/>
-              <w:jc w:val="both"/>
-              <w:rPr>
-                <w:rFonts w:hint="default" w:ascii="Arial" w:hAnsi="Arial" w:cs="Arial"/>
-                <w:sz w:val="22"/>
-                <w:szCs w:val="22"/>
-              </w:rPr>
-            </w:pPr>
-            <w:r>
-              <w:rPr>
-                <w:rFonts w:hint="default" w:ascii="Arial" w:hAnsi="Arial" w:eastAsia="SimSun" w:cs="Arial"/>
-                <w:kern w:val="0"/>
-                <w:sz w:val="22"/>
-                <w:szCs w:val="22"/>
-                <w:lang w:val="en-US" w:eastAsia="zh-CN" w:bidi="ar"/>
-              </w:rPr>
-              <w:t>0,0025</w:t>
-            </w:r>
-          </w:p>
-        </w:tc>
-        <w:tc>
-          <w:tcPr>
-            <w:tcW w:w="0" w:type="auto"/>
-            <w:shd w:val="clear" w:color="auto" w:fill="auto"/>
-            <w:vAlign w:val="center"/>
-          </w:tcPr>
-          <w:p>
-            <w:pPr>
-              <w:keepNext w:val="0"/>
-              <w:keepLines w:val="0"/>
-              <w:widowControl/>
-              <w:suppressLineNumbers w:val="0"/>
-              <w:jc w:val="both"/>
-              <w:rPr>
-                <w:rFonts w:hint="default" w:ascii="Arial" w:hAnsi="Arial" w:cs="Arial"/>
-                <w:sz w:val="22"/>
-                <w:szCs w:val="22"/>
-              </w:rPr>
-            </w:pPr>
-            <w:r>
-              <w:rPr>
-                <w:rFonts w:hint="default" w:ascii="Arial" w:hAnsi="Arial" w:eastAsia="SimSun" w:cs="Arial"/>
-                <w:kern w:val="0"/>
-                <w:sz w:val="22"/>
-                <w:szCs w:val="22"/>
-                <w:lang w:val="en-US" w:eastAsia="zh-CN" w:bidi="ar"/>
-              </w:rPr>
-              <w:t>0,0064</w:t>
-            </w:r>
-          </w:p>
-        </w:tc>
-      </w:tr>
-      <w:tr>
-        <w:tblPrEx>
-          <w:tblBorders>
-            <w:top w:val="none" w:color="auto" w:sz="0" w:space="0"/>
-            <w:left w:val="none" w:color="auto" w:sz="0" w:space="0"/>
-            <w:bottom w:val="none" w:color="auto" w:sz="0" w:space="0"/>
-            <w:right w:val="none" w:color="auto" w:sz="0" w:space="0"/>
-            <w:insideH w:val="none" w:color="auto" w:sz="0" w:space="0"/>
-            <w:insideV w:val="none" w:color="auto" w:sz="0" w:space="0"/>
-          </w:tblBorders>
-          <w:tblCellMar>
-            <w:top w:w="15" w:type="dxa"/>
-            <w:left w:w="15" w:type="dxa"/>
-            <w:bottom w:w="15" w:type="dxa"/>
-            <w:right w:w="15" w:type="dxa"/>
-          </w:tblCellMar>
-        </w:tblPrEx>
-        <w:trPr>
-          <w:tblCellSpacing w:w="15" w:type="dxa"/>
-        </w:trPr>
-        <w:tc>
-          <w:tcPr>
-            <w:tcW w:w="0" w:type="auto"/>
-            <w:shd w:val="clear" w:color="auto" w:fill="auto"/>
-            <w:vAlign w:val="center"/>
-          </w:tcPr>
-          <w:p>
-            <w:pPr>
-              <w:keepNext w:val="0"/>
-              <w:keepLines w:val="0"/>
-              <w:widowControl/>
-              <w:suppressLineNumbers w:val="0"/>
-              <w:jc w:val="both"/>
-              <w:rPr>
-                <w:rFonts w:hint="default" w:ascii="Arial" w:hAnsi="Arial" w:cs="Arial"/>
-                <w:sz w:val="22"/>
-                <w:szCs w:val="22"/>
-              </w:rPr>
-            </w:pPr>
-            <w:r>
-              <w:rPr>
-                <w:rStyle w:val="7"/>
-                <w:rFonts w:hint="default" w:ascii="Arial" w:hAnsi="Arial" w:eastAsia="SimSun" w:cs="Arial"/>
-                <w:kern w:val="0"/>
-                <w:sz w:val="22"/>
-                <w:szCs w:val="22"/>
-                <w:lang w:val="en-US" w:eastAsia="zh-CN" w:bidi="ar"/>
-              </w:rPr>
-              <w:t>EUA</w:t>
-            </w:r>
-          </w:p>
-        </w:tc>
-        <w:tc>
-          <w:tcPr>
-            <w:tcW w:w="0" w:type="auto"/>
-            <w:shd w:val="clear" w:color="auto" w:fill="auto"/>
-            <w:vAlign w:val="center"/>
-          </w:tcPr>
-          <w:p>
-            <w:pPr>
-              <w:keepNext w:val="0"/>
-              <w:keepLines w:val="0"/>
-              <w:widowControl/>
-              <w:suppressLineNumbers w:val="0"/>
-              <w:jc w:val="both"/>
-              <w:rPr>
-                <w:rFonts w:hint="default" w:ascii="Arial" w:hAnsi="Arial" w:cs="Arial"/>
-                <w:sz w:val="22"/>
-                <w:szCs w:val="22"/>
-              </w:rPr>
-            </w:pPr>
-            <w:r>
-              <w:rPr>
-                <w:rFonts w:hint="default" w:ascii="Arial" w:hAnsi="Arial" w:eastAsia="SimSun" w:cs="Arial"/>
-                <w:kern w:val="0"/>
-                <w:sz w:val="22"/>
-                <w:szCs w:val="22"/>
-                <w:lang w:val="en-US" w:eastAsia="zh-CN" w:bidi="ar"/>
-              </w:rPr>
-              <w:t>0,0005</w:t>
-            </w:r>
-          </w:p>
-        </w:tc>
-        <w:tc>
-          <w:tcPr>
-            <w:tcW w:w="0" w:type="auto"/>
-            <w:shd w:val="clear" w:color="auto" w:fill="auto"/>
-            <w:vAlign w:val="center"/>
-          </w:tcPr>
-          <w:p>
-            <w:pPr>
-              <w:keepNext w:val="0"/>
-              <w:keepLines w:val="0"/>
-              <w:widowControl/>
-              <w:suppressLineNumbers w:val="0"/>
-              <w:jc w:val="both"/>
-              <w:rPr>
-                <w:rFonts w:hint="default" w:ascii="Arial" w:hAnsi="Arial" w:cs="Arial"/>
-                <w:sz w:val="22"/>
-                <w:szCs w:val="22"/>
-              </w:rPr>
-            </w:pPr>
-            <w:r>
-              <w:rPr>
-                <w:rFonts w:hint="default" w:ascii="Arial" w:hAnsi="Arial" w:eastAsia="SimSun" w:cs="Arial"/>
-                <w:kern w:val="0"/>
-                <w:sz w:val="22"/>
-                <w:szCs w:val="22"/>
-                <w:lang w:val="en-US" w:eastAsia="zh-CN" w:bidi="ar"/>
-              </w:rPr>
-              <w:t>0,0025</w:t>
-            </w:r>
-          </w:p>
-        </w:tc>
-        <w:tc>
-          <w:tcPr>
-            <w:tcW w:w="0" w:type="auto"/>
-            <w:shd w:val="clear" w:color="auto" w:fill="auto"/>
-            <w:vAlign w:val="center"/>
-          </w:tcPr>
-          <w:p>
-            <w:pPr>
-              <w:keepNext w:val="0"/>
-              <w:keepLines w:val="0"/>
-              <w:widowControl/>
-              <w:suppressLineNumbers w:val="0"/>
-              <w:jc w:val="both"/>
-              <w:rPr>
-                <w:rFonts w:hint="default" w:ascii="Arial" w:hAnsi="Arial" w:cs="Arial"/>
-                <w:sz w:val="22"/>
-                <w:szCs w:val="22"/>
-              </w:rPr>
-            </w:pPr>
-            <w:r>
-              <w:rPr>
-                <w:rFonts w:hint="default" w:ascii="Arial" w:hAnsi="Arial" w:eastAsia="SimSun" w:cs="Arial"/>
-                <w:kern w:val="0"/>
-                <w:sz w:val="22"/>
-                <w:szCs w:val="22"/>
-                <w:lang w:val="en-US" w:eastAsia="zh-CN" w:bidi="ar"/>
-              </w:rPr>
-              <w:t>—</w:t>
-            </w:r>
-          </w:p>
-        </w:tc>
-        <w:tc>
-          <w:tcPr>
-            <w:tcW w:w="0" w:type="auto"/>
-            <w:shd w:val="clear" w:color="auto" w:fill="auto"/>
-            <w:vAlign w:val="center"/>
-          </w:tcPr>
-          <w:p>
-            <w:pPr>
-              <w:keepNext w:val="0"/>
-              <w:keepLines w:val="0"/>
-              <w:widowControl/>
-              <w:suppressLineNumbers w:val="0"/>
-              <w:jc w:val="both"/>
-              <w:rPr>
-                <w:rFonts w:hint="default" w:ascii="Arial" w:hAnsi="Arial" w:cs="Arial"/>
-                <w:sz w:val="22"/>
-                <w:szCs w:val="22"/>
-              </w:rPr>
-            </w:pPr>
-            <w:r>
-              <w:rPr>
-                <w:rFonts w:hint="default" w:ascii="Arial" w:hAnsi="Arial" w:eastAsia="SimSun" w:cs="Arial"/>
-                <w:kern w:val="0"/>
-                <w:sz w:val="22"/>
-                <w:szCs w:val="22"/>
-                <w:lang w:val="en-US" w:eastAsia="zh-CN" w:bidi="ar"/>
-              </w:rPr>
-              <w:t>0,0067</w:t>
-            </w:r>
-          </w:p>
-        </w:tc>
-      </w:tr>
-      <w:tr>
-        <w:tblPrEx>
-          <w:tblBorders>
-            <w:top w:val="none" w:color="auto" w:sz="0" w:space="0"/>
-            <w:left w:val="none" w:color="auto" w:sz="0" w:space="0"/>
-            <w:bottom w:val="none" w:color="auto" w:sz="0" w:space="0"/>
-            <w:right w:val="none" w:color="auto" w:sz="0" w:space="0"/>
-            <w:insideH w:val="none" w:color="auto" w:sz="0" w:space="0"/>
-            <w:insideV w:val="none" w:color="auto" w:sz="0" w:space="0"/>
-          </w:tblBorders>
-          <w:shd w:val="clear" w:color="auto" w:fill="auto"/>
           <w:tblCellMar>
             <w:top w:w="15" w:type="dxa"/>
             <w:left w:w="15" w:type="dxa"/>
@@ -8522,7 +9912,6 @@
             <w:insideH w:val="none" w:color="auto" w:sz="0" w:space="0"/>
             <w:insideV w:val="none" w:color="auto" w:sz="0" w:space="0"/>
           </w:tblBorders>
-          <w:shd w:val="clear" w:color="auto" w:fill="auto"/>
           <w:tblCellMar>
             <w:top w:w="15" w:type="dxa"/>
             <w:left w:w="15" w:type="dxa"/>
@@ -8886,6 +10275,24 @@
         </w:tc>
       </w:tr>
     </w:tbl>
+    <w:p>
+      <w:pPr>
+        <w:pStyle w:val="12"/>
+        <w:keepNext w:val="0"/>
+        <w:keepLines w:val="0"/>
+        <w:widowControl/>
+        <w:suppressLineNumbers w:val="0"/>
+        <w:spacing w:before="0" w:beforeAutospacing="1" w:after="0" w:afterAutospacing="1"/>
+        <w:ind w:left="0" w:right="0"/>
+        <w:jc w:val="both"/>
+        <w:rPr>
+          <w:rStyle w:val="7"/>
+          <w:rFonts w:hint="default" w:ascii="Arial" w:hAnsi="Arial" w:cs="Arial"/>
+          <w:sz w:val="22"/>
+          <w:szCs w:val="22"/>
+        </w:rPr>
+      </w:pPr>
+    </w:p>
     <w:p>
       <w:pPr>
         <w:pStyle w:val="12"/>
@@ -10107,7 +11514,6 @@
             <w:insideH w:val="none" w:color="auto" w:sz="0" w:space="0"/>
             <w:insideV w:val="none" w:color="auto" w:sz="0" w:space="0"/>
           </w:tblBorders>
-          <w:shd w:val="clear" w:color="auto" w:fill="auto"/>
           <w:tblCellMar>
             <w:top w:w="15" w:type="dxa"/>
             <w:left w:w="15" w:type="dxa"/>
@@ -10333,6 +11739,245 @@
                 <w:lang w:val="en-US" w:eastAsia="zh-CN" w:bidi="ar"/>
               </w:rPr>
               <w:t>Variância zero em Guatemala</w:t>
+            </w:r>
+          </w:p>
+        </w:tc>
+      </w:tr>
+      <w:tr>
+        <w:tblPrEx>
+          <w:tblBorders>
+            <w:top w:val="none" w:color="auto" w:sz="0" w:space="0"/>
+            <w:left w:val="none" w:color="auto" w:sz="0" w:space="0"/>
+            <w:bottom w:val="none" w:color="auto" w:sz="0" w:space="0"/>
+            <w:right w:val="none" w:color="auto" w:sz="0" w:space="0"/>
+            <w:insideH w:val="none" w:color="auto" w:sz="0" w:space="0"/>
+            <w:insideV w:val="none" w:color="auto" w:sz="0" w:space="0"/>
+          </w:tblBorders>
+          <w:tblCellMar>
+            <w:top w:w="15" w:type="dxa"/>
+            <w:left w:w="15" w:type="dxa"/>
+            <w:bottom w:w="15" w:type="dxa"/>
+            <w:right w:w="15" w:type="dxa"/>
+          </w:tblCellMar>
+        </w:tblPrEx>
+        <w:trPr>
+          <w:tblCellSpacing w:w="15" w:type="dxa"/>
+        </w:trPr>
+        <w:tc>
+          <w:tcPr>
+            <w:tcW w:w="0" w:type="auto"/>
+            <w:shd w:val="clear" w:color="auto" w:fill="auto"/>
+            <w:vAlign w:val="center"/>
+          </w:tcPr>
+          <w:p>
+            <w:pPr>
+              <w:keepNext w:val="0"/>
+              <w:keepLines w:val="0"/>
+              <w:widowControl/>
+              <w:suppressLineNumbers w:val="0"/>
+              <w:jc w:val="both"/>
+              <w:rPr>
+                <w:rFonts w:hint="default" w:ascii="Arial" w:hAnsi="Arial" w:cs="Arial"/>
+                <w:sz w:val="22"/>
+                <w:szCs w:val="22"/>
+              </w:rPr>
+            </w:pPr>
+            <w:r>
+              <w:rPr>
+                <w:rStyle w:val="10"/>
+                <w:rFonts w:hint="default" w:ascii="Arial" w:hAnsi="Arial" w:eastAsia="SimSun" w:cs="Arial"/>
+                <w:kern w:val="0"/>
+                <w:sz w:val="22"/>
+                <w:szCs w:val="22"/>
+                <w:lang w:val="en-US" w:eastAsia="zh-CN" w:bidi="ar"/>
+              </w:rPr>
+              <w:t>N. narica</w:t>
+            </w:r>
+          </w:p>
+        </w:tc>
+        <w:tc>
+          <w:tcPr>
+            <w:tcW w:w="0" w:type="auto"/>
+            <w:shd w:val="clear" w:color="auto" w:fill="auto"/>
+            <w:vAlign w:val="center"/>
+          </w:tcPr>
+          <w:p>
+            <w:pPr>
+              <w:keepNext w:val="0"/>
+              <w:keepLines w:val="0"/>
+              <w:widowControl/>
+              <w:suppressLineNumbers w:val="0"/>
+              <w:jc w:val="both"/>
+              <w:rPr>
+                <w:rFonts w:hint="default" w:ascii="Arial" w:hAnsi="Arial" w:cs="Arial"/>
+                <w:sz w:val="22"/>
+                <w:szCs w:val="22"/>
+              </w:rPr>
+            </w:pPr>
+            <w:r>
+              <w:rPr>
+                <w:rFonts w:hint="default" w:ascii="Arial" w:hAnsi="Arial" w:eastAsia="SimSun" w:cs="Arial"/>
+                <w:kern w:val="0"/>
+                <w:sz w:val="22"/>
+                <w:szCs w:val="22"/>
+                <w:lang w:val="en-US" w:eastAsia="zh-CN" w:bidi="ar"/>
+              </w:rPr>
+              <w:t>Belize</w:t>
+            </w:r>
+          </w:p>
+        </w:tc>
+        <w:tc>
+          <w:tcPr>
+            <w:tcW w:w="0" w:type="auto"/>
+            <w:shd w:val="clear" w:color="auto" w:fill="auto"/>
+            <w:vAlign w:val="center"/>
+          </w:tcPr>
+          <w:p>
+            <w:pPr>
+              <w:keepNext w:val="0"/>
+              <w:keepLines w:val="0"/>
+              <w:widowControl/>
+              <w:suppressLineNumbers w:val="0"/>
+              <w:jc w:val="both"/>
+              <w:rPr>
+                <w:rFonts w:hint="default" w:ascii="Arial" w:hAnsi="Arial" w:cs="Arial"/>
+                <w:sz w:val="22"/>
+                <w:szCs w:val="22"/>
+              </w:rPr>
+            </w:pPr>
+            <w:r>
+              <w:rPr>
+                <w:rFonts w:hint="default" w:ascii="Arial" w:hAnsi="Arial" w:eastAsia="SimSun" w:cs="Arial"/>
+                <w:kern w:val="0"/>
+                <w:sz w:val="22"/>
+                <w:szCs w:val="22"/>
+                <w:lang w:val="en-US" w:eastAsia="zh-CN" w:bidi="ar"/>
+              </w:rPr>
+              <w:t>México</w:t>
+            </w:r>
+          </w:p>
+        </w:tc>
+        <w:tc>
+          <w:tcPr>
+            <w:tcW w:w="0" w:type="auto"/>
+            <w:shd w:val="clear" w:color="auto" w:fill="auto"/>
+            <w:vAlign w:val="center"/>
+          </w:tcPr>
+          <w:p>
+            <w:pPr>
+              <w:keepNext w:val="0"/>
+              <w:keepLines w:val="0"/>
+              <w:widowControl/>
+              <w:suppressLineNumbers w:val="0"/>
+              <w:jc w:val="both"/>
+              <w:rPr>
+                <w:rFonts w:hint="default" w:ascii="Arial" w:hAnsi="Arial" w:cs="Arial"/>
+                <w:sz w:val="22"/>
+                <w:szCs w:val="22"/>
+              </w:rPr>
+            </w:pPr>
+            <w:r>
+              <w:rPr>
+                <w:rFonts w:hint="default" w:ascii="Arial" w:hAnsi="Arial" w:eastAsia="SimSun" w:cs="Arial"/>
+                <w:kern w:val="0"/>
+                <w:sz w:val="22"/>
+                <w:szCs w:val="22"/>
+                <w:lang w:val="en-US" w:eastAsia="zh-CN" w:bidi="ar"/>
+              </w:rPr>
+              <w:t>NA</w:t>
+            </w:r>
+          </w:p>
+        </w:tc>
+        <w:tc>
+          <w:tcPr>
+            <w:tcW w:w="0" w:type="auto"/>
+            <w:shd w:val="clear" w:color="auto" w:fill="auto"/>
+            <w:vAlign w:val="center"/>
+          </w:tcPr>
+          <w:p>
+            <w:pPr>
+              <w:keepNext w:val="0"/>
+              <w:keepLines w:val="0"/>
+              <w:widowControl/>
+              <w:suppressLineNumbers w:val="0"/>
+              <w:jc w:val="both"/>
+              <w:rPr>
+                <w:rFonts w:hint="default" w:ascii="Arial" w:hAnsi="Arial" w:cs="Arial"/>
+                <w:sz w:val="22"/>
+                <w:szCs w:val="22"/>
+              </w:rPr>
+            </w:pPr>
+            <w:r>
+              <w:rPr>
+                <w:rFonts w:hint="default" w:ascii="Arial" w:hAnsi="Arial" w:eastAsia="SimSun" w:cs="Arial"/>
+                <w:kern w:val="0"/>
+                <w:sz w:val="22"/>
+                <w:szCs w:val="22"/>
+                <w:lang w:val="en-US" w:eastAsia="zh-CN" w:bidi="ar"/>
+              </w:rPr>
+              <w:t>2</w:t>
+            </w:r>
+          </w:p>
+        </w:tc>
+        <w:tc>
+          <w:tcPr>
+            <w:tcW w:w="0" w:type="auto"/>
+            <w:shd w:val="clear" w:color="auto" w:fill="auto"/>
+            <w:vAlign w:val="center"/>
+          </w:tcPr>
+          <w:p>
+            <w:pPr>
+              <w:keepNext w:val="0"/>
+              <w:keepLines w:val="0"/>
+              <w:widowControl/>
+              <w:suppressLineNumbers w:val="0"/>
+              <w:jc w:val="both"/>
+              <w:rPr>
+                <w:rFonts w:hint="default" w:ascii="Arial" w:hAnsi="Arial" w:cs="Arial"/>
+                <w:sz w:val="22"/>
+                <w:szCs w:val="22"/>
+              </w:rPr>
+            </w:pPr>
+            <w:r>
+              <w:rPr>
+                <w:rFonts w:hint="default" w:ascii="Arial" w:hAnsi="Arial" w:eastAsia="SimSun" w:cs="Arial"/>
+                <w:kern w:val="0"/>
+                <w:sz w:val="22"/>
+                <w:szCs w:val="22"/>
+                <w:lang w:val="en-US" w:eastAsia="zh-CN" w:bidi="ar"/>
+              </w:rPr>
+              <w:t>33</w:t>
+            </w:r>
+          </w:p>
+        </w:tc>
+        <w:tc>
+          <w:tcPr>
+            <w:tcW w:w="0" w:type="auto"/>
+            <w:shd w:val="clear" w:color="auto" w:fill="auto"/>
+            <w:vAlign w:val="center"/>
+          </w:tcPr>
+          <w:p>
+            <w:pPr>
+              <w:keepNext w:val="0"/>
+              <w:keepLines w:val="0"/>
+              <w:widowControl/>
+              <w:suppressLineNumbers w:val="0"/>
+              <w:jc w:val="both"/>
+              <w:rPr>
+                <w:rFonts w:hint="default" w:ascii="Arial" w:hAnsi="Arial" w:cs="Arial"/>
+                <w:sz w:val="22"/>
+                <w:szCs w:val="22"/>
+              </w:rPr>
+            </w:pPr>
+            <w:r>
+              <w:rPr>
+                <w:rFonts w:hint="default" w:ascii="Arial" w:hAnsi="Arial" w:eastAsia="SimSun" w:cs="Arial"/>
+                <w:kern w:val="0"/>
+                <w:sz w:val="22"/>
+                <w:szCs w:val="22"/>
+                <w:lang w:val="en-US" w:eastAsia="zh-CN" w:bidi="ar"/>
+              </w:rPr>
+              <w:t>n &lt; 3 em Belize</w:t>
             </w:r>
           </w:p>
         </w:tc>
@@ -10448,7 +12093,7 @@
                 <w:szCs w:val="22"/>
                 <w:lang w:val="en-US" w:eastAsia="zh-CN" w:bidi="ar"/>
               </w:rPr>
-              <w:t>México</w:t>
+              <w:t>Panamá</w:t>
             </w:r>
           </w:p>
         </w:tc>
@@ -10541,7 +12186,7 @@
                 <w:szCs w:val="22"/>
                 <w:lang w:val="en-US" w:eastAsia="zh-CN" w:bidi="ar"/>
               </w:rPr>
-              <w:t>33</w:t>
+              <w:t>12</w:t>
             </w:r>
           </w:p>
         </w:tc>
@@ -10688,7 +12333,7 @@
                 <w:szCs w:val="22"/>
                 <w:lang w:val="en-US" w:eastAsia="zh-CN" w:bidi="ar"/>
               </w:rPr>
-              <w:t>Panamá</w:t>
+              <w:t>EUA</w:t>
             </w:r>
           </w:p>
         </w:tc>
@@ -10781,7 +12426,7 @@
                 <w:szCs w:val="22"/>
                 <w:lang w:val="en-US" w:eastAsia="zh-CN" w:bidi="ar"/>
               </w:rPr>
-              <w:t>12</w:t>
+              <w:t>15</w:t>
             </w:r>
           </w:p>
         </w:tc>
@@ -10897,38 +12542,38 @@
                 <w:szCs w:val="22"/>
                 <w:lang w:val="en-US" w:eastAsia="zh-CN" w:bidi="ar"/>
               </w:rPr>
-              <w:t>Belize</w:t>
-            </w:r>
-          </w:p>
-        </w:tc>
-        <w:tc>
-          <w:tcPr>
-            <w:tcW w:w="0" w:type="auto"/>
-            <w:shd w:val="clear" w:color="auto" w:fill="auto"/>
-            <w:vAlign w:val="center"/>
-          </w:tcPr>
-          <w:p>
-            <w:pPr>
-              <w:keepNext w:val="0"/>
-              <w:keepLines w:val="0"/>
-              <w:widowControl/>
-              <w:suppressLineNumbers w:val="0"/>
-              <w:jc w:val="both"/>
-              <w:rPr>
-                <w:rFonts w:hint="default" w:ascii="Arial" w:hAnsi="Arial" w:cs="Arial"/>
-                <w:sz w:val="22"/>
-                <w:szCs w:val="22"/>
-              </w:rPr>
-            </w:pPr>
-            <w:r>
-              <w:rPr>
-                <w:rFonts w:hint="default" w:ascii="Arial" w:hAnsi="Arial" w:eastAsia="SimSun" w:cs="Arial"/>
-                <w:kern w:val="0"/>
-                <w:sz w:val="22"/>
-                <w:szCs w:val="22"/>
-                <w:lang w:val="en-US" w:eastAsia="zh-CN" w:bidi="ar"/>
-              </w:rPr>
-              <w:t>EUA</w:t>
+              <w:t>Costa Rica</w:t>
+            </w:r>
+          </w:p>
+        </w:tc>
+        <w:tc>
+          <w:tcPr>
+            <w:tcW w:w="0" w:type="auto"/>
+            <w:shd w:val="clear" w:color="auto" w:fill="auto"/>
+            <w:vAlign w:val="center"/>
+          </w:tcPr>
+          <w:p>
+            <w:pPr>
+              <w:keepNext w:val="0"/>
+              <w:keepLines w:val="0"/>
+              <w:widowControl/>
+              <w:suppressLineNumbers w:val="0"/>
+              <w:jc w:val="both"/>
+              <w:rPr>
+                <w:rFonts w:hint="default" w:ascii="Arial" w:hAnsi="Arial" w:cs="Arial"/>
+                <w:sz w:val="22"/>
+                <w:szCs w:val="22"/>
+              </w:rPr>
+            </w:pPr>
+            <w:r>
+              <w:rPr>
+                <w:rFonts w:hint="default" w:ascii="Arial" w:hAnsi="Arial" w:eastAsia="SimSun" w:cs="Arial"/>
+                <w:kern w:val="0"/>
+                <w:sz w:val="22"/>
+                <w:szCs w:val="22"/>
+                <w:lang w:val="en-US" w:eastAsia="zh-CN" w:bidi="ar"/>
+              </w:rPr>
+              <w:t>Guatemala</w:t>
             </w:r>
           </w:p>
         </w:tc>
@@ -10990,69 +12635,69 @@
                 <w:szCs w:val="22"/>
                 <w:lang w:val="en-US" w:eastAsia="zh-CN" w:bidi="ar"/>
               </w:rPr>
-              <w:t>2</w:t>
-            </w:r>
-          </w:p>
-        </w:tc>
-        <w:tc>
-          <w:tcPr>
-            <w:tcW w:w="0" w:type="auto"/>
-            <w:shd w:val="clear" w:color="auto" w:fill="auto"/>
-            <w:vAlign w:val="center"/>
-          </w:tcPr>
-          <w:p>
-            <w:pPr>
-              <w:keepNext w:val="0"/>
-              <w:keepLines w:val="0"/>
-              <w:widowControl/>
-              <w:suppressLineNumbers w:val="0"/>
-              <w:jc w:val="both"/>
-              <w:rPr>
-                <w:rFonts w:hint="default" w:ascii="Arial" w:hAnsi="Arial" w:cs="Arial"/>
-                <w:sz w:val="22"/>
-                <w:szCs w:val="22"/>
-              </w:rPr>
-            </w:pPr>
-            <w:r>
-              <w:rPr>
-                <w:rFonts w:hint="default" w:ascii="Arial" w:hAnsi="Arial" w:eastAsia="SimSun" w:cs="Arial"/>
-                <w:kern w:val="0"/>
-                <w:sz w:val="22"/>
-                <w:szCs w:val="22"/>
-                <w:lang w:val="en-US" w:eastAsia="zh-CN" w:bidi="ar"/>
-              </w:rPr>
-              <w:t>15</w:t>
-            </w:r>
-          </w:p>
-        </w:tc>
-        <w:tc>
-          <w:tcPr>
-            <w:tcW w:w="0" w:type="auto"/>
-            <w:shd w:val="clear" w:color="auto" w:fill="auto"/>
-            <w:vAlign w:val="center"/>
-          </w:tcPr>
-          <w:p>
-            <w:pPr>
-              <w:keepNext w:val="0"/>
-              <w:keepLines w:val="0"/>
-              <w:widowControl/>
-              <w:suppressLineNumbers w:val="0"/>
-              <w:jc w:val="both"/>
-              <w:rPr>
-                <w:rFonts w:hint="default" w:ascii="Arial" w:hAnsi="Arial" w:cs="Arial"/>
-                <w:sz w:val="22"/>
-                <w:szCs w:val="22"/>
-              </w:rPr>
-            </w:pPr>
-            <w:r>
-              <w:rPr>
-                <w:rFonts w:hint="default" w:ascii="Arial" w:hAnsi="Arial" w:eastAsia="SimSun" w:cs="Arial"/>
-                <w:kern w:val="0"/>
-                <w:sz w:val="22"/>
-                <w:szCs w:val="22"/>
-                <w:lang w:val="en-US" w:eastAsia="zh-CN" w:bidi="ar"/>
-              </w:rPr>
-              <w:t>n &lt; 3 em Belize</w:t>
+              <w:t>1</w:t>
+            </w:r>
+          </w:p>
+        </w:tc>
+        <w:tc>
+          <w:tcPr>
+            <w:tcW w:w="0" w:type="auto"/>
+            <w:shd w:val="clear" w:color="auto" w:fill="auto"/>
+            <w:vAlign w:val="center"/>
+          </w:tcPr>
+          <w:p>
+            <w:pPr>
+              <w:keepNext w:val="0"/>
+              <w:keepLines w:val="0"/>
+              <w:widowControl/>
+              <w:suppressLineNumbers w:val="0"/>
+              <w:jc w:val="both"/>
+              <w:rPr>
+                <w:rFonts w:hint="default" w:ascii="Arial" w:hAnsi="Arial" w:cs="Arial"/>
+                <w:sz w:val="22"/>
+                <w:szCs w:val="22"/>
+              </w:rPr>
+            </w:pPr>
+            <w:r>
+              <w:rPr>
+                <w:rFonts w:hint="default" w:ascii="Arial" w:hAnsi="Arial" w:eastAsia="SimSun" w:cs="Arial"/>
+                <w:kern w:val="0"/>
+                <w:sz w:val="22"/>
+                <w:szCs w:val="22"/>
+                <w:lang w:val="en-US" w:eastAsia="zh-CN" w:bidi="ar"/>
+              </w:rPr>
+              <w:t>20</w:t>
+            </w:r>
+          </w:p>
+        </w:tc>
+        <w:tc>
+          <w:tcPr>
+            <w:tcW w:w="0" w:type="auto"/>
+            <w:shd w:val="clear" w:color="auto" w:fill="auto"/>
+            <w:vAlign w:val="center"/>
+          </w:tcPr>
+          <w:p>
+            <w:pPr>
+              <w:keepNext w:val="0"/>
+              <w:keepLines w:val="0"/>
+              <w:widowControl/>
+              <w:suppressLineNumbers w:val="0"/>
+              <w:jc w:val="both"/>
+              <w:rPr>
+                <w:rFonts w:hint="default" w:ascii="Arial" w:hAnsi="Arial" w:cs="Arial"/>
+                <w:sz w:val="22"/>
+                <w:szCs w:val="22"/>
+              </w:rPr>
+            </w:pPr>
+            <w:r>
+              <w:rPr>
+                <w:rFonts w:hint="default" w:ascii="Arial" w:hAnsi="Arial" w:eastAsia="SimSun" w:cs="Arial"/>
+                <w:kern w:val="0"/>
+                <w:sz w:val="22"/>
+                <w:szCs w:val="22"/>
+                <w:lang w:val="en-US" w:eastAsia="zh-CN" w:bidi="ar"/>
+              </w:rPr>
+              <w:t>n = 1 em Costa Rica</w:t>
             </w:r>
           </w:p>
         </w:tc>
@@ -11167,7 +12812,7 @@
                 <w:szCs w:val="22"/>
                 <w:lang w:val="en-US" w:eastAsia="zh-CN" w:bidi="ar"/>
               </w:rPr>
-              <w:t>Guatemala</w:t>
+              <w:t>México</w:t>
             </w:r>
           </w:p>
         </w:tc>
@@ -11260,7 +12905,7 @@
                 <w:szCs w:val="22"/>
                 <w:lang w:val="en-US" w:eastAsia="zh-CN" w:bidi="ar"/>
               </w:rPr>
-              <w:t>20</w:t>
+              <w:t>33</w:t>
             </w:r>
           </w:p>
         </w:tc>
@@ -11407,7 +13052,7 @@
                 <w:szCs w:val="22"/>
                 <w:lang w:val="en-US" w:eastAsia="zh-CN" w:bidi="ar"/>
               </w:rPr>
-              <w:t>México</w:t>
+              <w:t>Panamá</w:t>
             </w:r>
           </w:p>
         </w:tc>
@@ -11500,7 +13145,7 @@
                 <w:szCs w:val="22"/>
                 <w:lang w:val="en-US" w:eastAsia="zh-CN" w:bidi="ar"/>
               </w:rPr>
-              <w:t>33</w:t>
+              <w:t>12</w:t>
             </w:r>
           </w:p>
         </w:tc>
@@ -11647,7 +13292,7 @@
                 <w:szCs w:val="22"/>
                 <w:lang w:val="en-US" w:eastAsia="zh-CN" w:bidi="ar"/>
               </w:rPr>
-              <w:t>Panamá</w:t>
+              <w:t>EUA</w:t>
             </w:r>
           </w:p>
         </w:tc>
@@ -11740,7 +13385,7 @@
                 <w:szCs w:val="22"/>
                 <w:lang w:val="en-US" w:eastAsia="zh-CN" w:bidi="ar"/>
               </w:rPr>
-              <w:t>12</w:t>
+              <w:t>15</w:t>
             </w:r>
           </w:p>
         </w:tc>
@@ -11772,6 +13417,245 @@
                 <w:lang w:val="en-US" w:eastAsia="zh-CN" w:bidi="ar"/>
               </w:rPr>
               <w:t>n = 1 em Costa Rica</w:t>
+            </w:r>
+          </w:p>
+        </w:tc>
+      </w:tr>
+      <w:tr>
+        <w:tblPrEx>
+          <w:tblBorders>
+            <w:top w:val="none" w:color="auto" w:sz="0" w:space="0"/>
+            <w:left w:val="none" w:color="auto" w:sz="0" w:space="0"/>
+            <w:bottom w:val="none" w:color="auto" w:sz="0" w:space="0"/>
+            <w:right w:val="none" w:color="auto" w:sz="0" w:space="0"/>
+            <w:insideH w:val="none" w:color="auto" w:sz="0" w:space="0"/>
+            <w:insideV w:val="none" w:color="auto" w:sz="0" w:space="0"/>
+          </w:tblBorders>
+          <w:tblCellMar>
+            <w:top w:w="15" w:type="dxa"/>
+            <w:left w:w="15" w:type="dxa"/>
+            <w:bottom w:w="15" w:type="dxa"/>
+            <w:right w:w="15" w:type="dxa"/>
+          </w:tblCellMar>
+        </w:tblPrEx>
+        <w:trPr>
+          <w:tblCellSpacing w:w="15" w:type="dxa"/>
+        </w:trPr>
+        <w:tc>
+          <w:tcPr>
+            <w:tcW w:w="0" w:type="auto"/>
+            <w:shd w:val="clear" w:color="auto" w:fill="auto"/>
+            <w:vAlign w:val="center"/>
+          </w:tcPr>
+          <w:p>
+            <w:pPr>
+              <w:keepNext w:val="0"/>
+              <w:keepLines w:val="0"/>
+              <w:widowControl/>
+              <w:suppressLineNumbers w:val="0"/>
+              <w:jc w:val="both"/>
+              <w:rPr>
+                <w:rFonts w:hint="default" w:ascii="Arial" w:hAnsi="Arial" w:cs="Arial"/>
+                <w:sz w:val="22"/>
+                <w:szCs w:val="22"/>
+              </w:rPr>
+            </w:pPr>
+            <w:r>
+              <w:rPr>
+                <w:rStyle w:val="10"/>
+                <w:rFonts w:hint="default" w:ascii="Arial" w:hAnsi="Arial" w:eastAsia="SimSun" w:cs="Arial"/>
+                <w:kern w:val="0"/>
+                <w:sz w:val="22"/>
+                <w:szCs w:val="22"/>
+                <w:lang w:val="en-US" w:eastAsia="zh-CN" w:bidi="ar"/>
+              </w:rPr>
+              <w:t>N. narica</w:t>
+            </w:r>
+          </w:p>
+        </w:tc>
+        <w:tc>
+          <w:tcPr>
+            <w:tcW w:w="0" w:type="auto"/>
+            <w:shd w:val="clear" w:color="auto" w:fill="auto"/>
+            <w:vAlign w:val="center"/>
+          </w:tcPr>
+          <w:p>
+            <w:pPr>
+              <w:keepNext w:val="0"/>
+              <w:keepLines w:val="0"/>
+              <w:widowControl/>
+              <w:suppressLineNumbers w:val="0"/>
+              <w:jc w:val="both"/>
+              <w:rPr>
+                <w:rFonts w:hint="default" w:ascii="Arial" w:hAnsi="Arial" w:cs="Arial"/>
+                <w:sz w:val="22"/>
+                <w:szCs w:val="22"/>
+              </w:rPr>
+            </w:pPr>
+            <w:r>
+              <w:rPr>
+                <w:rFonts w:hint="default" w:ascii="Arial" w:hAnsi="Arial" w:eastAsia="SimSun" w:cs="Arial"/>
+                <w:kern w:val="0"/>
+                <w:sz w:val="22"/>
+                <w:szCs w:val="22"/>
+                <w:lang w:val="en-US" w:eastAsia="zh-CN" w:bidi="ar"/>
+              </w:rPr>
+              <w:t>Guatemala</w:t>
+            </w:r>
+          </w:p>
+        </w:tc>
+        <w:tc>
+          <w:tcPr>
+            <w:tcW w:w="0" w:type="auto"/>
+            <w:shd w:val="clear" w:color="auto" w:fill="auto"/>
+            <w:vAlign w:val="center"/>
+          </w:tcPr>
+          <w:p>
+            <w:pPr>
+              <w:keepNext w:val="0"/>
+              <w:keepLines w:val="0"/>
+              <w:widowControl/>
+              <w:suppressLineNumbers w:val="0"/>
+              <w:jc w:val="both"/>
+              <w:rPr>
+                <w:rFonts w:hint="default" w:ascii="Arial" w:hAnsi="Arial" w:cs="Arial"/>
+                <w:sz w:val="22"/>
+                <w:szCs w:val="22"/>
+              </w:rPr>
+            </w:pPr>
+            <w:r>
+              <w:rPr>
+                <w:rFonts w:hint="default" w:ascii="Arial" w:hAnsi="Arial" w:eastAsia="SimSun" w:cs="Arial"/>
+                <w:kern w:val="0"/>
+                <w:sz w:val="22"/>
+                <w:szCs w:val="22"/>
+                <w:lang w:val="en-US" w:eastAsia="zh-CN" w:bidi="ar"/>
+              </w:rPr>
+              <w:t>México</w:t>
+            </w:r>
+          </w:p>
+        </w:tc>
+        <w:tc>
+          <w:tcPr>
+            <w:tcW w:w="0" w:type="auto"/>
+            <w:shd w:val="clear" w:color="auto" w:fill="auto"/>
+            <w:vAlign w:val="center"/>
+          </w:tcPr>
+          <w:p>
+            <w:pPr>
+              <w:keepNext w:val="0"/>
+              <w:keepLines w:val="0"/>
+              <w:widowControl/>
+              <w:suppressLineNumbers w:val="0"/>
+              <w:jc w:val="both"/>
+              <w:rPr>
+                <w:rFonts w:hint="default" w:ascii="Arial" w:hAnsi="Arial" w:cs="Arial"/>
+                <w:sz w:val="22"/>
+                <w:szCs w:val="22"/>
+              </w:rPr>
+            </w:pPr>
+            <w:r>
+              <w:rPr>
+                <w:rFonts w:hint="default" w:ascii="Arial" w:hAnsi="Arial" w:eastAsia="SimSun" w:cs="Arial"/>
+                <w:kern w:val="0"/>
+                <w:sz w:val="22"/>
+                <w:szCs w:val="22"/>
+                <w:lang w:val="en-US" w:eastAsia="zh-CN" w:bidi="ar"/>
+              </w:rPr>
+              <w:t>NA</w:t>
+            </w:r>
+          </w:p>
+        </w:tc>
+        <w:tc>
+          <w:tcPr>
+            <w:tcW w:w="0" w:type="auto"/>
+            <w:shd w:val="clear" w:color="auto" w:fill="auto"/>
+            <w:vAlign w:val="center"/>
+          </w:tcPr>
+          <w:p>
+            <w:pPr>
+              <w:keepNext w:val="0"/>
+              <w:keepLines w:val="0"/>
+              <w:widowControl/>
+              <w:suppressLineNumbers w:val="0"/>
+              <w:jc w:val="both"/>
+              <w:rPr>
+                <w:rFonts w:hint="default" w:ascii="Arial" w:hAnsi="Arial" w:cs="Arial"/>
+                <w:sz w:val="22"/>
+                <w:szCs w:val="22"/>
+              </w:rPr>
+            </w:pPr>
+            <w:r>
+              <w:rPr>
+                <w:rFonts w:hint="default" w:ascii="Arial" w:hAnsi="Arial" w:eastAsia="SimSun" w:cs="Arial"/>
+                <w:kern w:val="0"/>
+                <w:sz w:val="22"/>
+                <w:szCs w:val="22"/>
+                <w:lang w:val="en-US" w:eastAsia="zh-CN" w:bidi="ar"/>
+              </w:rPr>
+              <w:t>20</w:t>
+            </w:r>
+          </w:p>
+        </w:tc>
+        <w:tc>
+          <w:tcPr>
+            <w:tcW w:w="0" w:type="auto"/>
+            <w:shd w:val="clear" w:color="auto" w:fill="auto"/>
+            <w:vAlign w:val="center"/>
+          </w:tcPr>
+          <w:p>
+            <w:pPr>
+              <w:keepNext w:val="0"/>
+              <w:keepLines w:val="0"/>
+              <w:widowControl/>
+              <w:suppressLineNumbers w:val="0"/>
+              <w:jc w:val="both"/>
+              <w:rPr>
+                <w:rFonts w:hint="default" w:ascii="Arial" w:hAnsi="Arial" w:cs="Arial"/>
+                <w:sz w:val="22"/>
+                <w:szCs w:val="22"/>
+              </w:rPr>
+            </w:pPr>
+            <w:r>
+              <w:rPr>
+                <w:rFonts w:hint="default" w:ascii="Arial" w:hAnsi="Arial" w:eastAsia="SimSun" w:cs="Arial"/>
+                <w:kern w:val="0"/>
+                <w:sz w:val="22"/>
+                <w:szCs w:val="22"/>
+                <w:lang w:val="en-US" w:eastAsia="zh-CN" w:bidi="ar"/>
+              </w:rPr>
+              <w:t>33</w:t>
+            </w:r>
+          </w:p>
+        </w:tc>
+        <w:tc>
+          <w:tcPr>
+            <w:tcW w:w="0" w:type="auto"/>
+            <w:shd w:val="clear" w:color="auto" w:fill="auto"/>
+            <w:vAlign w:val="center"/>
+          </w:tcPr>
+          <w:p>
+            <w:pPr>
+              <w:keepNext w:val="0"/>
+              <w:keepLines w:val="0"/>
+              <w:widowControl/>
+              <w:suppressLineNumbers w:val="0"/>
+              <w:jc w:val="both"/>
+              <w:rPr>
+                <w:rFonts w:hint="default" w:ascii="Arial" w:hAnsi="Arial" w:cs="Arial"/>
+                <w:sz w:val="22"/>
+                <w:szCs w:val="22"/>
+              </w:rPr>
+            </w:pPr>
+            <w:r>
+              <w:rPr>
+                <w:rFonts w:hint="default" w:ascii="Arial" w:hAnsi="Arial" w:eastAsia="SimSun" w:cs="Arial"/>
+                <w:kern w:val="0"/>
+                <w:sz w:val="22"/>
+                <w:szCs w:val="22"/>
+                <w:lang w:val="en-US" w:eastAsia="zh-CN" w:bidi="ar"/>
+              </w:rPr>
+              <w:t>Variância zero em Guatemala</w:t>
             </w:r>
           </w:p>
         </w:tc>
@@ -11856,38 +13740,38 @@
                 <w:szCs w:val="22"/>
                 <w:lang w:val="en-US" w:eastAsia="zh-CN" w:bidi="ar"/>
               </w:rPr>
-              <w:t>Costa Rica</w:t>
-            </w:r>
-          </w:p>
-        </w:tc>
-        <w:tc>
-          <w:tcPr>
-            <w:tcW w:w="0" w:type="auto"/>
-            <w:shd w:val="clear" w:color="auto" w:fill="auto"/>
-            <w:vAlign w:val="center"/>
-          </w:tcPr>
-          <w:p>
-            <w:pPr>
-              <w:keepNext w:val="0"/>
-              <w:keepLines w:val="0"/>
-              <w:widowControl/>
-              <w:suppressLineNumbers w:val="0"/>
-              <w:jc w:val="both"/>
-              <w:rPr>
-                <w:rFonts w:hint="default" w:ascii="Arial" w:hAnsi="Arial" w:cs="Arial"/>
-                <w:sz w:val="22"/>
-                <w:szCs w:val="22"/>
-              </w:rPr>
-            </w:pPr>
-            <w:r>
-              <w:rPr>
-                <w:rFonts w:hint="default" w:ascii="Arial" w:hAnsi="Arial" w:eastAsia="SimSun" w:cs="Arial"/>
-                <w:kern w:val="0"/>
-                <w:sz w:val="22"/>
-                <w:szCs w:val="22"/>
-                <w:lang w:val="en-US" w:eastAsia="zh-CN" w:bidi="ar"/>
-              </w:rPr>
-              <w:t>EUA</w:t>
+              <w:t>Guatemala</w:t>
+            </w:r>
+          </w:p>
+        </w:tc>
+        <w:tc>
+          <w:tcPr>
+            <w:tcW w:w="0" w:type="auto"/>
+            <w:shd w:val="clear" w:color="auto" w:fill="auto"/>
+            <w:vAlign w:val="center"/>
+          </w:tcPr>
+          <w:p>
+            <w:pPr>
+              <w:keepNext w:val="0"/>
+              <w:keepLines w:val="0"/>
+              <w:widowControl/>
+              <w:suppressLineNumbers w:val="0"/>
+              <w:jc w:val="both"/>
+              <w:rPr>
+                <w:rFonts w:hint="default" w:ascii="Arial" w:hAnsi="Arial" w:cs="Arial"/>
+                <w:sz w:val="22"/>
+                <w:szCs w:val="22"/>
+              </w:rPr>
+            </w:pPr>
+            <w:r>
+              <w:rPr>
+                <w:rFonts w:hint="default" w:ascii="Arial" w:hAnsi="Arial" w:eastAsia="SimSun" w:cs="Arial"/>
+                <w:kern w:val="0"/>
+                <w:sz w:val="22"/>
+                <w:szCs w:val="22"/>
+                <w:lang w:val="en-US" w:eastAsia="zh-CN" w:bidi="ar"/>
+              </w:rPr>
+              <w:t>Panamá</w:t>
             </w:r>
           </w:p>
         </w:tc>
@@ -11949,69 +13833,69 @@
                 <w:szCs w:val="22"/>
                 <w:lang w:val="en-US" w:eastAsia="zh-CN" w:bidi="ar"/>
               </w:rPr>
-              <w:t>1</w:t>
-            </w:r>
-          </w:p>
-        </w:tc>
-        <w:tc>
-          <w:tcPr>
-            <w:tcW w:w="0" w:type="auto"/>
-            <w:shd w:val="clear" w:color="auto" w:fill="auto"/>
-            <w:vAlign w:val="center"/>
-          </w:tcPr>
-          <w:p>
-            <w:pPr>
-              <w:keepNext w:val="0"/>
-              <w:keepLines w:val="0"/>
-              <w:widowControl/>
-              <w:suppressLineNumbers w:val="0"/>
-              <w:jc w:val="both"/>
-              <w:rPr>
-                <w:rFonts w:hint="default" w:ascii="Arial" w:hAnsi="Arial" w:cs="Arial"/>
-                <w:sz w:val="22"/>
-                <w:szCs w:val="22"/>
-              </w:rPr>
-            </w:pPr>
-            <w:r>
-              <w:rPr>
-                <w:rFonts w:hint="default" w:ascii="Arial" w:hAnsi="Arial" w:eastAsia="SimSun" w:cs="Arial"/>
-                <w:kern w:val="0"/>
-                <w:sz w:val="22"/>
-                <w:szCs w:val="22"/>
-                <w:lang w:val="en-US" w:eastAsia="zh-CN" w:bidi="ar"/>
-              </w:rPr>
-              <w:t>15</w:t>
-            </w:r>
-          </w:p>
-        </w:tc>
-        <w:tc>
-          <w:tcPr>
-            <w:tcW w:w="0" w:type="auto"/>
-            <w:shd w:val="clear" w:color="auto" w:fill="auto"/>
-            <w:vAlign w:val="center"/>
-          </w:tcPr>
-          <w:p>
-            <w:pPr>
-              <w:keepNext w:val="0"/>
-              <w:keepLines w:val="0"/>
-              <w:widowControl/>
-              <w:suppressLineNumbers w:val="0"/>
-              <w:jc w:val="both"/>
-              <w:rPr>
-                <w:rFonts w:hint="default" w:ascii="Arial" w:hAnsi="Arial" w:cs="Arial"/>
-                <w:sz w:val="22"/>
-                <w:szCs w:val="22"/>
-              </w:rPr>
-            </w:pPr>
-            <w:r>
-              <w:rPr>
-                <w:rFonts w:hint="default" w:ascii="Arial" w:hAnsi="Arial" w:eastAsia="SimSun" w:cs="Arial"/>
-                <w:kern w:val="0"/>
-                <w:sz w:val="22"/>
-                <w:szCs w:val="22"/>
-                <w:lang w:val="en-US" w:eastAsia="zh-CN" w:bidi="ar"/>
-              </w:rPr>
-              <w:t>n = 1 em Costa Rica</w:t>
+              <w:t>20</w:t>
+            </w:r>
+          </w:p>
+        </w:tc>
+        <w:tc>
+          <w:tcPr>
+            <w:tcW w:w="0" w:type="auto"/>
+            <w:shd w:val="clear" w:color="auto" w:fill="auto"/>
+            <w:vAlign w:val="center"/>
+          </w:tcPr>
+          <w:p>
+            <w:pPr>
+              <w:keepNext w:val="0"/>
+              <w:keepLines w:val="0"/>
+              <w:widowControl/>
+              <w:suppressLineNumbers w:val="0"/>
+              <w:jc w:val="both"/>
+              <w:rPr>
+                <w:rFonts w:hint="default" w:ascii="Arial" w:hAnsi="Arial" w:cs="Arial"/>
+                <w:sz w:val="22"/>
+                <w:szCs w:val="22"/>
+              </w:rPr>
+            </w:pPr>
+            <w:r>
+              <w:rPr>
+                <w:rFonts w:hint="default" w:ascii="Arial" w:hAnsi="Arial" w:eastAsia="SimSun" w:cs="Arial"/>
+                <w:kern w:val="0"/>
+                <w:sz w:val="22"/>
+                <w:szCs w:val="22"/>
+                <w:lang w:val="en-US" w:eastAsia="zh-CN" w:bidi="ar"/>
+              </w:rPr>
+              <w:t>12</w:t>
+            </w:r>
+          </w:p>
+        </w:tc>
+        <w:tc>
+          <w:tcPr>
+            <w:tcW w:w="0" w:type="auto"/>
+            <w:shd w:val="clear" w:color="auto" w:fill="auto"/>
+            <w:vAlign w:val="center"/>
+          </w:tcPr>
+          <w:p>
+            <w:pPr>
+              <w:keepNext w:val="0"/>
+              <w:keepLines w:val="0"/>
+              <w:widowControl/>
+              <w:suppressLineNumbers w:val="0"/>
+              <w:jc w:val="both"/>
+              <w:rPr>
+                <w:rFonts w:hint="default" w:ascii="Arial" w:hAnsi="Arial" w:cs="Arial"/>
+                <w:sz w:val="22"/>
+                <w:szCs w:val="22"/>
+              </w:rPr>
+            </w:pPr>
+            <w:r>
+              <w:rPr>
+                <w:rFonts w:hint="default" w:ascii="Arial" w:hAnsi="Arial" w:eastAsia="SimSun" w:cs="Arial"/>
+                <w:kern w:val="0"/>
+                <w:sz w:val="22"/>
+                <w:szCs w:val="22"/>
+                <w:lang w:val="en-US" w:eastAsia="zh-CN" w:bidi="ar"/>
+              </w:rPr>
+              <w:t>Variância zero em Guatemala</w:t>
             </w:r>
           </w:p>
         </w:tc>
@@ -12026,7 +13910,6 @@
             <w:insideH w:val="none" w:color="auto" w:sz="0" w:space="0"/>
             <w:insideV w:val="none" w:color="auto" w:sz="0" w:space="0"/>
           </w:tblBorders>
-          <w:shd w:val="clear" w:color="auto" w:fill="auto"/>
           <w:tblCellMar>
             <w:top w:w="15" w:type="dxa"/>
             <w:left w:w="15" w:type="dxa"/>
@@ -12127,7 +14010,7 @@
                 <w:szCs w:val="22"/>
                 <w:lang w:val="en-US" w:eastAsia="zh-CN" w:bidi="ar"/>
               </w:rPr>
-              <w:t>México</w:t>
+              <w:t>EUA</w:t>
             </w:r>
           </w:p>
         </w:tc>
@@ -12220,7 +14103,7 @@
                 <w:szCs w:val="22"/>
                 <w:lang w:val="en-US" w:eastAsia="zh-CN" w:bidi="ar"/>
               </w:rPr>
-              <w:t>33</w:t>
+              <w:t>15</w:t>
             </w:r>
           </w:p>
         </w:tc>
@@ -12266,7 +14149,6 @@
             <w:insideH w:val="none" w:color="auto" w:sz="0" w:space="0"/>
             <w:insideV w:val="none" w:color="auto" w:sz="0" w:space="0"/>
           </w:tblBorders>
-          <w:shd w:val="clear" w:color="auto" w:fill="auto"/>
           <w:tblCellMar>
             <w:top w:w="15" w:type="dxa"/>
             <w:left w:w="15" w:type="dxa"/>
@@ -12336,7 +14218,7 @@
                 <w:szCs w:val="22"/>
                 <w:lang w:val="en-US" w:eastAsia="zh-CN" w:bidi="ar"/>
               </w:rPr>
-              <w:t>Guatemala</w:t>
+              <w:t>México</w:t>
             </w:r>
           </w:p>
         </w:tc>
@@ -12429,7 +14311,7 @@
                 <w:szCs w:val="22"/>
                 <w:lang w:val="en-US" w:eastAsia="zh-CN" w:bidi="ar"/>
               </w:rPr>
-              <w:t>20</w:t>
+              <w:t>33</w:t>
             </w:r>
           </w:p>
         </w:tc>
@@ -12491,7 +14373,7 @@
                 <w:szCs w:val="22"/>
                 <w:lang w:val="en-US" w:eastAsia="zh-CN" w:bidi="ar"/>
               </w:rPr>
-              <w:t>Variância zero em Guatemala</w:t>
+              <w:t>Limitação metodológica</w:t>
             </w:r>
           </w:p>
         </w:tc>
@@ -12506,7 +14388,6 @@
             <w:insideH w:val="none" w:color="auto" w:sz="0" w:space="0"/>
             <w:insideV w:val="none" w:color="auto" w:sz="0" w:space="0"/>
           </w:tblBorders>
-          <w:shd w:val="clear" w:color="auto" w:fill="auto"/>
           <w:tblCellMar>
             <w:top w:w="15" w:type="dxa"/>
             <w:left w:w="15" w:type="dxa"/>
@@ -12576,7 +14457,7 @@
                 <w:szCs w:val="22"/>
                 <w:lang w:val="en-US" w:eastAsia="zh-CN" w:bidi="ar"/>
               </w:rPr>
-              <w:t>Guatemala</w:t>
+              <w:t>México</w:t>
             </w:r>
           </w:p>
         </w:tc>
@@ -12669,7 +14550,7 @@
                 <w:szCs w:val="22"/>
                 <w:lang w:val="en-US" w:eastAsia="zh-CN" w:bidi="ar"/>
               </w:rPr>
-              <w:t>20</w:t>
+              <w:t>33</w:t>
             </w:r>
           </w:p>
         </w:tc>
@@ -12731,7 +14612,7 @@
                 <w:szCs w:val="22"/>
                 <w:lang w:val="en-US" w:eastAsia="zh-CN" w:bidi="ar"/>
               </w:rPr>
-              <w:t>Variância zero em Guatemala</w:t>
+              <w:t>Limitação metodológica</w:t>
             </w:r>
           </w:p>
         </w:tc>
@@ -12746,487 +14627,6 @@
             <w:insideH w:val="none" w:color="auto" w:sz="0" w:space="0"/>
             <w:insideV w:val="none" w:color="auto" w:sz="0" w:space="0"/>
           </w:tblBorders>
-          <w:shd w:val="clear" w:color="auto" w:fill="auto"/>
-          <w:tblCellMar>
-            <w:top w:w="15" w:type="dxa"/>
-            <w:left w:w="15" w:type="dxa"/>
-            <w:bottom w:w="15" w:type="dxa"/>
-            <w:right w:w="15" w:type="dxa"/>
-          </w:tblCellMar>
-        </w:tblPrEx>
-        <w:trPr>
-          <w:tblCellSpacing w:w="15" w:type="dxa"/>
-        </w:trPr>
-        <w:tc>
-          <w:tcPr>
-            <w:tcW w:w="0" w:type="auto"/>
-            <w:shd w:val="clear" w:color="auto" w:fill="auto"/>
-            <w:vAlign w:val="center"/>
-          </w:tcPr>
-          <w:p>
-            <w:pPr>
-              <w:keepNext w:val="0"/>
-              <w:keepLines w:val="0"/>
-              <w:widowControl/>
-              <w:suppressLineNumbers w:val="0"/>
-              <w:jc w:val="both"/>
-              <w:rPr>
-                <w:rFonts w:hint="default" w:ascii="Arial" w:hAnsi="Arial" w:cs="Arial"/>
-                <w:sz w:val="22"/>
-                <w:szCs w:val="22"/>
-              </w:rPr>
-            </w:pPr>
-            <w:r>
-              <w:rPr>
-                <w:rStyle w:val="10"/>
-                <w:rFonts w:hint="default" w:ascii="Arial" w:hAnsi="Arial" w:eastAsia="SimSun" w:cs="Arial"/>
-                <w:kern w:val="0"/>
-                <w:sz w:val="22"/>
-                <w:szCs w:val="22"/>
-                <w:lang w:val="en-US" w:eastAsia="zh-CN" w:bidi="ar"/>
-              </w:rPr>
-              <w:t>N. narica</w:t>
-            </w:r>
-          </w:p>
-        </w:tc>
-        <w:tc>
-          <w:tcPr>
-            <w:tcW w:w="0" w:type="auto"/>
-            <w:shd w:val="clear" w:color="auto" w:fill="auto"/>
-            <w:vAlign w:val="center"/>
-          </w:tcPr>
-          <w:p>
-            <w:pPr>
-              <w:keepNext w:val="0"/>
-              <w:keepLines w:val="0"/>
-              <w:widowControl/>
-              <w:suppressLineNumbers w:val="0"/>
-              <w:jc w:val="both"/>
-              <w:rPr>
-                <w:rFonts w:hint="default" w:ascii="Arial" w:hAnsi="Arial" w:cs="Arial"/>
-                <w:sz w:val="22"/>
-                <w:szCs w:val="22"/>
-              </w:rPr>
-            </w:pPr>
-            <w:r>
-              <w:rPr>
-                <w:rFonts w:hint="default" w:ascii="Arial" w:hAnsi="Arial" w:eastAsia="SimSun" w:cs="Arial"/>
-                <w:kern w:val="0"/>
-                <w:sz w:val="22"/>
-                <w:szCs w:val="22"/>
-                <w:lang w:val="en-US" w:eastAsia="zh-CN" w:bidi="ar"/>
-              </w:rPr>
-              <w:t>México</w:t>
-            </w:r>
-          </w:p>
-        </w:tc>
-        <w:tc>
-          <w:tcPr>
-            <w:tcW w:w="0" w:type="auto"/>
-            <w:shd w:val="clear" w:color="auto" w:fill="auto"/>
-            <w:vAlign w:val="center"/>
-          </w:tcPr>
-          <w:p>
-            <w:pPr>
-              <w:keepNext w:val="0"/>
-              <w:keepLines w:val="0"/>
-              <w:widowControl/>
-              <w:suppressLineNumbers w:val="0"/>
-              <w:jc w:val="both"/>
-              <w:rPr>
-                <w:rFonts w:hint="default" w:ascii="Arial" w:hAnsi="Arial" w:cs="Arial"/>
-                <w:sz w:val="22"/>
-                <w:szCs w:val="22"/>
-              </w:rPr>
-            </w:pPr>
-            <w:r>
-              <w:rPr>
-                <w:rFonts w:hint="default" w:ascii="Arial" w:hAnsi="Arial" w:eastAsia="SimSun" w:cs="Arial"/>
-                <w:kern w:val="0"/>
-                <w:sz w:val="22"/>
-                <w:szCs w:val="22"/>
-                <w:lang w:val="en-US" w:eastAsia="zh-CN" w:bidi="ar"/>
-              </w:rPr>
-              <w:t>Panamá</w:t>
-            </w:r>
-          </w:p>
-        </w:tc>
-        <w:tc>
-          <w:tcPr>
-            <w:tcW w:w="0" w:type="auto"/>
-            <w:shd w:val="clear" w:color="auto" w:fill="auto"/>
-            <w:vAlign w:val="center"/>
-          </w:tcPr>
-          <w:p>
-            <w:pPr>
-              <w:keepNext w:val="0"/>
-              <w:keepLines w:val="0"/>
-              <w:widowControl/>
-              <w:suppressLineNumbers w:val="0"/>
-              <w:jc w:val="both"/>
-              <w:rPr>
-                <w:rFonts w:hint="default" w:ascii="Arial" w:hAnsi="Arial" w:cs="Arial"/>
-                <w:sz w:val="22"/>
-                <w:szCs w:val="22"/>
-              </w:rPr>
-            </w:pPr>
-            <w:r>
-              <w:rPr>
-                <w:rFonts w:hint="default" w:ascii="Arial" w:hAnsi="Arial" w:eastAsia="SimSun" w:cs="Arial"/>
-                <w:kern w:val="0"/>
-                <w:sz w:val="22"/>
-                <w:szCs w:val="22"/>
-                <w:lang w:val="en-US" w:eastAsia="zh-CN" w:bidi="ar"/>
-              </w:rPr>
-              <w:t>NA</w:t>
-            </w:r>
-          </w:p>
-        </w:tc>
-        <w:tc>
-          <w:tcPr>
-            <w:tcW w:w="0" w:type="auto"/>
-            <w:shd w:val="clear" w:color="auto" w:fill="auto"/>
-            <w:vAlign w:val="center"/>
-          </w:tcPr>
-          <w:p>
-            <w:pPr>
-              <w:keepNext w:val="0"/>
-              <w:keepLines w:val="0"/>
-              <w:widowControl/>
-              <w:suppressLineNumbers w:val="0"/>
-              <w:jc w:val="both"/>
-              <w:rPr>
-                <w:rFonts w:hint="default" w:ascii="Arial" w:hAnsi="Arial" w:cs="Arial"/>
-                <w:sz w:val="22"/>
-                <w:szCs w:val="22"/>
-              </w:rPr>
-            </w:pPr>
-            <w:r>
-              <w:rPr>
-                <w:rFonts w:hint="default" w:ascii="Arial" w:hAnsi="Arial" w:eastAsia="SimSun" w:cs="Arial"/>
-                <w:kern w:val="0"/>
-                <w:sz w:val="22"/>
-                <w:szCs w:val="22"/>
-                <w:lang w:val="en-US" w:eastAsia="zh-CN" w:bidi="ar"/>
-              </w:rPr>
-              <w:t>33</w:t>
-            </w:r>
-          </w:p>
-        </w:tc>
-        <w:tc>
-          <w:tcPr>
-            <w:tcW w:w="0" w:type="auto"/>
-            <w:shd w:val="clear" w:color="auto" w:fill="auto"/>
-            <w:vAlign w:val="center"/>
-          </w:tcPr>
-          <w:p>
-            <w:pPr>
-              <w:keepNext w:val="0"/>
-              <w:keepLines w:val="0"/>
-              <w:widowControl/>
-              <w:suppressLineNumbers w:val="0"/>
-              <w:jc w:val="both"/>
-              <w:rPr>
-                <w:rFonts w:hint="default" w:ascii="Arial" w:hAnsi="Arial" w:cs="Arial"/>
-                <w:sz w:val="22"/>
-                <w:szCs w:val="22"/>
-              </w:rPr>
-            </w:pPr>
-            <w:r>
-              <w:rPr>
-                <w:rFonts w:hint="default" w:ascii="Arial" w:hAnsi="Arial" w:eastAsia="SimSun" w:cs="Arial"/>
-                <w:kern w:val="0"/>
-                <w:sz w:val="22"/>
-                <w:szCs w:val="22"/>
-                <w:lang w:val="en-US" w:eastAsia="zh-CN" w:bidi="ar"/>
-              </w:rPr>
-              <w:t>12</w:t>
-            </w:r>
-          </w:p>
-        </w:tc>
-        <w:tc>
-          <w:tcPr>
-            <w:tcW w:w="0" w:type="auto"/>
-            <w:shd w:val="clear" w:color="auto" w:fill="auto"/>
-            <w:vAlign w:val="center"/>
-          </w:tcPr>
-          <w:p>
-            <w:pPr>
-              <w:keepNext w:val="0"/>
-              <w:keepLines w:val="0"/>
-              <w:widowControl/>
-              <w:suppressLineNumbers w:val="0"/>
-              <w:jc w:val="both"/>
-              <w:rPr>
-                <w:rFonts w:hint="default" w:ascii="Arial" w:hAnsi="Arial" w:cs="Arial"/>
-                <w:sz w:val="22"/>
-                <w:szCs w:val="22"/>
-              </w:rPr>
-            </w:pPr>
-            <w:r>
-              <w:rPr>
-                <w:rFonts w:hint="default" w:ascii="Arial" w:hAnsi="Arial" w:eastAsia="SimSun" w:cs="Arial"/>
-                <w:kern w:val="0"/>
-                <w:sz w:val="22"/>
-                <w:szCs w:val="22"/>
-                <w:lang w:val="en-US" w:eastAsia="zh-CN" w:bidi="ar"/>
-              </w:rPr>
-              <w:t>Limitação metodológica</w:t>
-            </w:r>
-          </w:p>
-        </w:tc>
-      </w:tr>
-      <w:tr>
-        <w:tblPrEx>
-          <w:tblBorders>
-            <w:top w:val="none" w:color="auto" w:sz="0" w:space="0"/>
-            <w:left w:val="none" w:color="auto" w:sz="0" w:space="0"/>
-            <w:bottom w:val="none" w:color="auto" w:sz="0" w:space="0"/>
-            <w:right w:val="none" w:color="auto" w:sz="0" w:space="0"/>
-            <w:insideH w:val="none" w:color="auto" w:sz="0" w:space="0"/>
-            <w:insideV w:val="none" w:color="auto" w:sz="0" w:space="0"/>
-          </w:tblBorders>
-          <w:shd w:val="clear" w:color="auto" w:fill="auto"/>
-          <w:tblCellMar>
-            <w:top w:w="15" w:type="dxa"/>
-            <w:left w:w="15" w:type="dxa"/>
-            <w:bottom w:w="15" w:type="dxa"/>
-            <w:right w:w="15" w:type="dxa"/>
-          </w:tblCellMar>
-        </w:tblPrEx>
-        <w:trPr>
-          <w:tblCellSpacing w:w="15" w:type="dxa"/>
-        </w:trPr>
-        <w:tc>
-          <w:tcPr>
-            <w:tcW w:w="0" w:type="auto"/>
-            <w:shd w:val="clear" w:color="auto" w:fill="auto"/>
-            <w:vAlign w:val="center"/>
-          </w:tcPr>
-          <w:p>
-            <w:pPr>
-              <w:keepNext w:val="0"/>
-              <w:keepLines w:val="0"/>
-              <w:widowControl/>
-              <w:suppressLineNumbers w:val="0"/>
-              <w:jc w:val="both"/>
-              <w:rPr>
-                <w:rFonts w:hint="default" w:ascii="Arial" w:hAnsi="Arial" w:cs="Arial"/>
-                <w:sz w:val="22"/>
-                <w:szCs w:val="22"/>
-              </w:rPr>
-            </w:pPr>
-            <w:r>
-              <w:rPr>
-                <w:rStyle w:val="10"/>
-                <w:rFonts w:hint="default" w:ascii="Arial" w:hAnsi="Arial" w:eastAsia="SimSun" w:cs="Arial"/>
-                <w:kern w:val="0"/>
-                <w:sz w:val="22"/>
-                <w:szCs w:val="22"/>
-                <w:lang w:val="en-US" w:eastAsia="zh-CN" w:bidi="ar"/>
-              </w:rPr>
-              <w:t>N. narica</w:t>
-            </w:r>
-          </w:p>
-        </w:tc>
-        <w:tc>
-          <w:tcPr>
-            <w:tcW w:w="0" w:type="auto"/>
-            <w:shd w:val="clear" w:color="auto" w:fill="auto"/>
-            <w:vAlign w:val="center"/>
-          </w:tcPr>
-          <w:p>
-            <w:pPr>
-              <w:keepNext w:val="0"/>
-              <w:keepLines w:val="0"/>
-              <w:widowControl/>
-              <w:suppressLineNumbers w:val="0"/>
-              <w:jc w:val="both"/>
-              <w:rPr>
-                <w:rFonts w:hint="default" w:ascii="Arial" w:hAnsi="Arial" w:cs="Arial"/>
-                <w:sz w:val="22"/>
-                <w:szCs w:val="22"/>
-              </w:rPr>
-            </w:pPr>
-            <w:r>
-              <w:rPr>
-                <w:rFonts w:hint="default" w:ascii="Arial" w:hAnsi="Arial" w:eastAsia="SimSun" w:cs="Arial"/>
-                <w:kern w:val="0"/>
-                <w:sz w:val="22"/>
-                <w:szCs w:val="22"/>
-                <w:lang w:val="en-US" w:eastAsia="zh-CN" w:bidi="ar"/>
-              </w:rPr>
-              <w:t>México</w:t>
-            </w:r>
-          </w:p>
-        </w:tc>
-        <w:tc>
-          <w:tcPr>
-            <w:tcW w:w="0" w:type="auto"/>
-            <w:shd w:val="clear" w:color="auto" w:fill="auto"/>
-            <w:vAlign w:val="center"/>
-          </w:tcPr>
-          <w:p>
-            <w:pPr>
-              <w:keepNext w:val="0"/>
-              <w:keepLines w:val="0"/>
-              <w:widowControl/>
-              <w:suppressLineNumbers w:val="0"/>
-              <w:jc w:val="both"/>
-              <w:rPr>
-                <w:rFonts w:hint="default" w:ascii="Arial" w:hAnsi="Arial" w:cs="Arial"/>
-                <w:sz w:val="22"/>
-                <w:szCs w:val="22"/>
-              </w:rPr>
-            </w:pPr>
-            <w:r>
-              <w:rPr>
-                <w:rFonts w:hint="default" w:ascii="Arial" w:hAnsi="Arial" w:eastAsia="SimSun" w:cs="Arial"/>
-                <w:kern w:val="0"/>
-                <w:sz w:val="22"/>
-                <w:szCs w:val="22"/>
-                <w:lang w:val="en-US" w:eastAsia="zh-CN" w:bidi="ar"/>
-              </w:rPr>
-              <w:t>EUA</w:t>
-            </w:r>
-          </w:p>
-        </w:tc>
-        <w:tc>
-          <w:tcPr>
-            <w:tcW w:w="0" w:type="auto"/>
-            <w:shd w:val="clear" w:color="auto" w:fill="auto"/>
-            <w:vAlign w:val="center"/>
-          </w:tcPr>
-          <w:p>
-            <w:pPr>
-              <w:keepNext w:val="0"/>
-              <w:keepLines w:val="0"/>
-              <w:widowControl/>
-              <w:suppressLineNumbers w:val="0"/>
-              <w:jc w:val="both"/>
-              <w:rPr>
-                <w:rFonts w:hint="default" w:ascii="Arial" w:hAnsi="Arial" w:cs="Arial"/>
-                <w:sz w:val="22"/>
-                <w:szCs w:val="22"/>
-              </w:rPr>
-            </w:pPr>
-            <w:r>
-              <w:rPr>
-                <w:rFonts w:hint="default" w:ascii="Arial" w:hAnsi="Arial" w:eastAsia="SimSun" w:cs="Arial"/>
-                <w:kern w:val="0"/>
-                <w:sz w:val="22"/>
-                <w:szCs w:val="22"/>
-                <w:lang w:val="en-US" w:eastAsia="zh-CN" w:bidi="ar"/>
-              </w:rPr>
-              <w:t>NA</w:t>
-            </w:r>
-          </w:p>
-        </w:tc>
-        <w:tc>
-          <w:tcPr>
-            <w:tcW w:w="0" w:type="auto"/>
-            <w:shd w:val="clear" w:color="auto" w:fill="auto"/>
-            <w:vAlign w:val="center"/>
-          </w:tcPr>
-          <w:p>
-            <w:pPr>
-              <w:keepNext w:val="0"/>
-              <w:keepLines w:val="0"/>
-              <w:widowControl/>
-              <w:suppressLineNumbers w:val="0"/>
-              <w:jc w:val="both"/>
-              <w:rPr>
-                <w:rFonts w:hint="default" w:ascii="Arial" w:hAnsi="Arial" w:cs="Arial"/>
-                <w:sz w:val="22"/>
-                <w:szCs w:val="22"/>
-              </w:rPr>
-            </w:pPr>
-            <w:r>
-              <w:rPr>
-                <w:rFonts w:hint="default" w:ascii="Arial" w:hAnsi="Arial" w:eastAsia="SimSun" w:cs="Arial"/>
-                <w:kern w:val="0"/>
-                <w:sz w:val="22"/>
-                <w:szCs w:val="22"/>
-                <w:lang w:val="en-US" w:eastAsia="zh-CN" w:bidi="ar"/>
-              </w:rPr>
-              <w:t>33</w:t>
-            </w:r>
-          </w:p>
-        </w:tc>
-        <w:tc>
-          <w:tcPr>
-            <w:tcW w:w="0" w:type="auto"/>
-            <w:shd w:val="clear" w:color="auto" w:fill="auto"/>
-            <w:vAlign w:val="center"/>
-          </w:tcPr>
-          <w:p>
-            <w:pPr>
-              <w:keepNext w:val="0"/>
-              <w:keepLines w:val="0"/>
-              <w:widowControl/>
-              <w:suppressLineNumbers w:val="0"/>
-              <w:jc w:val="both"/>
-              <w:rPr>
-                <w:rFonts w:hint="default" w:ascii="Arial" w:hAnsi="Arial" w:cs="Arial"/>
-                <w:sz w:val="22"/>
-                <w:szCs w:val="22"/>
-              </w:rPr>
-            </w:pPr>
-            <w:r>
-              <w:rPr>
-                <w:rFonts w:hint="default" w:ascii="Arial" w:hAnsi="Arial" w:eastAsia="SimSun" w:cs="Arial"/>
-                <w:kern w:val="0"/>
-                <w:sz w:val="22"/>
-                <w:szCs w:val="22"/>
-                <w:lang w:val="en-US" w:eastAsia="zh-CN" w:bidi="ar"/>
-              </w:rPr>
-              <w:t>15</w:t>
-            </w:r>
-          </w:p>
-        </w:tc>
-        <w:tc>
-          <w:tcPr>
-            <w:tcW w:w="0" w:type="auto"/>
-            <w:shd w:val="clear" w:color="auto" w:fill="auto"/>
-            <w:vAlign w:val="center"/>
-          </w:tcPr>
-          <w:p>
-            <w:pPr>
-              <w:keepNext w:val="0"/>
-              <w:keepLines w:val="0"/>
-              <w:widowControl/>
-              <w:suppressLineNumbers w:val="0"/>
-              <w:jc w:val="both"/>
-              <w:rPr>
-                <w:rFonts w:hint="default" w:ascii="Arial" w:hAnsi="Arial" w:cs="Arial"/>
-                <w:sz w:val="22"/>
-                <w:szCs w:val="22"/>
-              </w:rPr>
-            </w:pPr>
-            <w:r>
-              <w:rPr>
-                <w:rFonts w:hint="default" w:ascii="Arial" w:hAnsi="Arial" w:eastAsia="SimSun" w:cs="Arial"/>
-                <w:kern w:val="0"/>
-                <w:sz w:val="22"/>
-                <w:szCs w:val="22"/>
-                <w:lang w:val="en-US" w:eastAsia="zh-CN" w:bidi="ar"/>
-              </w:rPr>
-              <w:t>Limitação metodológica</w:t>
-            </w:r>
-          </w:p>
-        </w:tc>
-      </w:tr>
-      <w:tr>
-        <w:tblPrEx>
-          <w:tblBorders>
-            <w:top w:val="none" w:color="auto" w:sz="0" w:space="0"/>
-            <w:left w:val="none" w:color="auto" w:sz="0" w:space="0"/>
-            <w:bottom w:val="none" w:color="auto" w:sz="0" w:space="0"/>
-            <w:right w:val="none" w:color="auto" w:sz="0" w:space="0"/>
-            <w:insideH w:val="none" w:color="auto" w:sz="0" w:space="0"/>
-            <w:insideV w:val="none" w:color="auto" w:sz="0" w:space="0"/>
-          </w:tblBorders>
-          <w:shd w:val="clear" w:color="auto" w:fill="auto"/>
           <w:tblCellMar>
             <w:top w:w="15" w:type="dxa"/>
             <w:left w:w="15" w:type="dxa"/>
@@ -14092,6 +15492,7 @@
             <w:insideH w:val="none" w:color="auto" w:sz="0" w:space="0"/>
             <w:insideV w:val="none" w:color="auto" w:sz="0" w:space="0"/>
           </w:tblBorders>
+          <w:shd w:val="clear" w:color="auto" w:fill="auto"/>
           <w:tblCellMar>
             <w:top w:w="15" w:type="dxa"/>
             <w:left w:w="15" w:type="dxa"/>
@@ -15051,6 +16452,7 @@
             <w:insideH w:val="none" w:color="auto" w:sz="0" w:space="0"/>
             <w:insideV w:val="none" w:color="auto" w:sz="0" w:space="0"/>
           </w:tblBorders>
+          <w:shd w:val="clear" w:color="auto" w:fill="auto"/>
           <w:tblCellMar>
             <w:top w:w="15" w:type="dxa"/>
             <w:left w:w="15" w:type="dxa"/>
@@ -15290,6 +16692,7 @@
             <w:insideH w:val="none" w:color="auto" w:sz="0" w:space="0"/>
             <w:insideV w:val="none" w:color="auto" w:sz="0" w:space="0"/>
           </w:tblBorders>
+          <w:shd w:val="clear" w:color="auto" w:fill="auto"/>
           <w:tblCellMar>
             <w:top w:w="15" w:type="dxa"/>
             <w:left w:w="15" w:type="dxa"/>
@@ -15756,6 +17159,218 @@
         <w:jc w:val="center"/>
         <w:rPr>
           <w:rFonts w:ascii="SimSun" w:hAnsi="SimSun" w:eastAsia="SimSun" w:cs="SimSun"/>
+          <w:sz w:val="24"/>
+          <w:szCs w:val="24"/>
+        </w:rPr>
+      </w:pPr>
+    </w:p>
+    <w:p>
+      <w:pPr>
+        <w:pStyle w:val="12"/>
+        <w:keepNext w:val="0"/>
+        <w:keepLines w:val="0"/>
+        <w:widowControl/>
+        <w:suppressLineNumbers w:val="0"/>
+        <w:spacing w:before="0" w:beforeAutospacing="1" w:after="0" w:afterAutospacing="1"/>
+        <w:ind w:left="0" w:right="0"/>
+        <w:jc w:val="both"/>
+        <w:rPr>
+          <w:rFonts w:hint="default" w:ascii="Arial" w:hAnsi="Arial" w:cs="Arial"/>
+          <w:sz w:val="22"/>
+          <w:szCs w:val="22"/>
+          <w:lang w:val="pt-BR"/>
+        </w:rPr>
+      </w:pPr>
+      <w:r>
+        <w:rPr>
+          <w:rStyle w:val="7"/>
+          <w:rFonts w:hint="default" w:ascii="Arial" w:hAnsi="Arial" w:cs="Arial"/>
+          <w:sz w:val="22"/>
+          <w:szCs w:val="22"/>
+        </w:rPr>
+        <w:t xml:space="preserve">Figura </w:t>
+      </w:r>
+      <w:r>
+        <w:rPr>
+          <w:rStyle w:val="7"/>
+          <w:rFonts w:hint="default" w:ascii="Arial" w:hAnsi="Arial" w:cs="Arial"/>
+          <w:sz w:val="22"/>
+          <w:szCs w:val="22"/>
+          <w:lang w:val="pt-BR"/>
+        </w:rPr>
+        <w:t>S2</w:t>
+      </w:r>
+      <w:r>
+        <w:rPr>
+          <w:rStyle w:val="7"/>
+          <w:rFonts w:hint="default" w:ascii="Arial" w:hAnsi="Arial" w:cs="Arial"/>
+          <w:sz w:val="22"/>
+          <w:szCs w:val="22"/>
+        </w:rPr>
+        <w:t>.</w:t>
+      </w:r>
+      <w:r>
+        <w:rPr>
+          <w:rFonts w:hint="default" w:ascii="Arial" w:hAnsi="Arial" w:cs="Arial"/>
+          <w:sz w:val="22"/>
+          <w:szCs w:val="22"/>
+        </w:rPr>
+        <w:t xml:space="preserve"> </w:t>
+      </w:r>
+      <w:r>
+        <w:rPr>
+          <w:rFonts w:hint="default" w:ascii="Arial" w:hAnsi="Arial" w:cs="Arial"/>
+          <w:sz w:val="22"/>
+          <w:szCs w:val="22"/>
+          <w:lang w:val="pt-BR"/>
+        </w:rPr>
+        <w:t>R</w:t>
+      </w:r>
+      <w:r>
+        <w:rPr>
+          <w:rFonts w:hint="default" w:ascii="Arial" w:hAnsi="Arial" w:cs="Arial"/>
+          <w:sz w:val="22"/>
+          <w:szCs w:val="22"/>
+        </w:rPr>
+        <w:t xml:space="preserve">ede de  haplótipos por Median Joining </w:t>
+      </w:r>
+      <w:r>
+        <w:rPr>
+          <w:rFonts w:hint="default" w:ascii="Arial" w:hAnsi="Arial" w:cs="Arial"/>
+          <w:sz w:val="22"/>
+          <w:szCs w:val="22"/>
+          <w:lang w:val="pt-BR"/>
+        </w:rPr>
+        <w:t xml:space="preserve">gerado pelo </w:t>
+      </w:r>
+      <w:r>
+        <w:rPr>
+          <w:rFonts w:hint="default" w:ascii="Arial" w:hAnsi="Arial" w:cs="Arial"/>
+          <w:sz w:val="22"/>
+          <w:szCs w:val="22"/>
+        </w:rPr>
+        <w:t xml:space="preserve">do  </w:t>
+      </w:r>
+      <w:bookmarkStart w:id="0" w:name="_GoBack"/>
+      <w:bookmarkEnd w:id="0"/>
+      <w:r>
+        <w:rPr>
+          <w:rFonts w:hint="default" w:ascii="Arial" w:hAnsi="Arial" w:cs="Arial"/>
+          <w:sz w:val="22"/>
+          <w:szCs w:val="22"/>
+        </w:rPr>
+        <w:t>Splits Tree App</w:t>
+      </w:r>
+      <w:r>
+        <w:rPr>
+          <w:rFonts w:hint="default" w:ascii="Arial" w:hAnsi="Arial" w:cs="Arial"/>
+          <w:sz w:val="22"/>
+          <w:szCs w:val="22"/>
+          <w:lang w:val="pt-BR"/>
+        </w:rPr>
+        <w:t>.</w:t>
+      </w:r>
+    </w:p>
+    <w:p>
+      <w:pPr>
+        <w:pStyle w:val="12"/>
+        <w:keepNext w:val="0"/>
+        <w:keepLines w:val="0"/>
+        <w:widowControl/>
+        <w:suppressLineNumbers w:val="0"/>
+        <w:spacing w:before="0" w:beforeAutospacing="1" w:after="0" w:afterAutospacing="1"/>
+        <w:ind w:left="0" w:right="0"/>
+        <w:jc w:val="both"/>
+        <w:rPr>
+          <w:rFonts w:ascii="SimSun" w:hAnsi="SimSun" w:eastAsia="SimSun" w:cs="SimSun"/>
+          <w:sz w:val="24"/>
+          <w:szCs w:val="24"/>
+        </w:rPr>
+      </w:pPr>
+      <w:r>
+        <w:rPr>
+          <w:rFonts w:hint="default" w:ascii="Times New Roman" w:hAnsi="Times New Roman" w:eastAsia="SimSun" w:cs="Times New Roman"/>
+          <w:i w:val="0"/>
+          <w:iCs w:val="0"/>
+          <w:color w:val="000000"/>
+          <w:sz w:val="24"/>
+          <w:szCs w:val="24"/>
+          <w:u w:val="none"/>
+          <w:bdr w:val="none" w:color="auto" w:sz="0" w:space="0"/>
+          <w:vertAlign w:val="baseline"/>
+        </w:rPr>
+        <w:drawing>
+          <wp:inline distT="0" distB="0" distL="114300" distR="114300">
+            <wp:extent cx="5734050" cy="2657475"/>
+            <wp:effectExtent l="0" t="0" r="11430" b="9525"/>
+            <wp:docPr id="1" name="Imagem 1" descr="IMG_256"/>
+            <wp:cNvGraphicFramePr>
+              <a:graphicFrameLocks xmlns:a="http://schemas.openxmlformats.org/drawingml/2006/main" noChangeAspect="1"/>
+            </wp:cNvGraphicFramePr>
+            <a:graphic xmlns:a="http://schemas.openxmlformats.org/drawingml/2006/main">
+              <a:graphicData uri="http://schemas.openxmlformats.org/drawingml/2006/picture">
+                <pic:pic xmlns:pic="http://schemas.openxmlformats.org/drawingml/2006/picture">
+                  <pic:nvPicPr>
+                    <pic:cNvPr id="1" name="Imagem 1" descr="IMG_256"/>
+                    <pic:cNvPicPr>
+                      <a:picLocks noChangeAspect="1"/>
+                    </pic:cNvPicPr>
+                  </pic:nvPicPr>
+                  <pic:blipFill>
+                    <a:blip r:embed="rId7"/>
+                    <a:stretch>
+                      <a:fillRect/>
+                    </a:stretch>
+                  </pic:blipFill>
+                  <pic:spPr>
+                    <a:xfrm>
+                      <a:off x="0" y="0"/>
+                      <a:ext cx="5734050" cy="2657475"/>
+                    </a:xfrm>
+                    <a:prstGeom prst="rect">
+                      <a:avLst/>
+                    </a:prstGeom>
+                    <a:noFill/>
+                    <a:ln w="9525">
+                      <a:noFill/>
+                    </a:ln>
+                  </pic:spPr>
+                </pic:pic>
+              </a:graphicData>
+            </a:graphic>
+          </wp:inline>
+        </w:drawing>
+      </w:r>
+    </w:p>
+    <w:p>
+      <w:pPr>
+        <w:pStyle w:val="12"/>
+        <w:keepNext w:val="0"/>
+        <w:keepLines w:val="0"/>
+        <w:widowControl/>
+        <w:suppressLineNumbers w:val="0"/>
+        <w:spacing w:before="0" w:beforeAutospacing="1" w:after="0" w:afterAutospacing="1"/>
+        <w:ind w:left="0" w:right="0"/>
+        <w:jc w:val="both"/>
+        <w:rPr>
+          <w:rFonts w:hint="default" w:ascii="SimSun" w:hAnsi="SimSun" w:eastAsia="SimSun" w:cs="SimSun"/>
+          <w:sz w:val="24"/>
+          <w:szCs w:val="24"/>
+        </w:rPr>
+      </w:pPr>
+    </w:p>
+    <w:p>
+      <w:pPr>
+        <w:pStyle w:val="12"/>
+        <w:keepNext w:val="0"/>
+        <w:keepLines w:val="0"/>
+        <w:widowControl/>
+        <w:suppressLineNumbers w:val="0"/>
+        <w:spacing w:before="0" w:beforeAutospacing="1" w:after="0" w:afterAutospacing="1"/>
+        <w:ind w:left="0" w:right="0"/>
+        <w:jc w:val="both"/>
+        <w:rPr>
+          <w:rFonts w:hint="default" w:ascii="SimSun" w:hAnsi="SimSun" w:eastAsia="SimSun" w:cs="SimSun"/>
           <w:sz w:val="24"/>
           <w:szCs w:val="24"/>
         </w:rPr>
@@ -15997,7 +17612,7 @@
     <w:lsdException w:qFormat="1" w:unhideWhenUsed="0" w:uiPriority="0" w:semiHidden="0" w:name="Title"/>
     <w:lsdException w:unhideWhenUsed="0" w:uiPriority="0" w:semiHidden="0" w:name="Closing"/>
     <w:lsdException w:unhideWhenUsed="0" w:uiPriority="0" w:semiHidden="0" w:name="Signature"/>
-    <w:lsdException w:unhideWhenUsed="0" w:uiPriority="0" w:name="Default Paragraph Font"/>
+    <w:lsdException w:qFormat="1" w:unhideWhenUsed="0" w:uiPriority="0" w:name="Default Paragraph Font"/>
     <w:lsdException w:unhideWhenUsed="0" w:uiPriority="0" w:semiHidden="0" w:name="Body Text"/>
     <w:lsdException w:unhideWhenUsed="0" w:uiPriority="0" w:semiHidden="0" w:name="Body Text Indent"/>
     <w:lsdException w:unhideWhenUsed="0" w:uiPriority="0" w:semiHidden="0" w:name="List Continue"/>
@@ -16157,6 +17772,7 @@
   <w:style w:type="character" w:default="1" w:styleId="5">
     <w:name w:val="Default Paragraph Font"/>
     <w:semiHidden/>
+    <w:qFormat/>
     <w:uiPriority w:val="0"/>
   </w:style>
   <w:style w:type="table" w:default="1" w:styleId="6">
@@ -16222,10 +17838,16 @@
   </w:style>
   <w:style w:type="paragraph" w:styleId="12">
     <w:name w:val="Normal (Web)"/>
-    <w:basedOn w:val="1"/>
     <w:uiPriority w:val="0"/>
+    <w:pPr>
+      <w:spacing w:before="0" w:beforeAutospacing="1" w:after="0" w:afterAutospacing="1"/>
+      <w:ind w:left="0" w:right="0"/>
+      <w:jc w:val="left"/>
+    </w:pPr>
     <w:rPr>
+      <w:kern w:val="0"/>
       <w:szCs w:val="24"/>
+      <w:lang w:val="en-US" w:eastAsia="zh-CN" w:bidi="ar"/>
     </w:rPr>
   </w:style>
   <w:style w:type="paragraph" w:styleId="13">
